--- a/docs/Sapphire Reference.docx
+++ b/docs/Sapphire Reference.docx
@@ -137,7 +137,7 @@
       <w:r>
         <w:fldChar w:fldCharType="separate"/>
       </w:r>
-      <w:hyperlink w:anchor="_Toc378859974" w:history="1">
+      <w:hyperlink w:anchor="_Toc412275954" w:history="1">
         <w:r>
           <w:rPr>
             <w:rStyle w:val="Hyperlink"/>
@@ -160,7 +160,7 @@
           <w:rPr>
             <w:webHidden/>
           </w:rPr>
-          <w:instrText xml:space="preserve"> PAGEREF _Toc378859974 \h </w:instrText>
+          <w:instrText xml:space="preserve"> PAGEREF _Toc412275954 \h </w:instrText>
         </w:r>
         <w:r>
           <w:rPr>
@@ -196,7 +196,7 @@
           <w:szCs w:val="22"/>
         </w:rPr>
       </w:pPr>
-      <w:hyperlink w:anchor="_Toc378859975" w:history="1">
+      <w:hyperlink w:anchor="_Toc412275955" w:history="1">
         <w:r>
           <w:rPr>
             <w:rStyle w:val="Hyperlink"/>
@@ -219,7 +219,7 @@
           <w:rPr>
             <w:webHidden/>
           </w:rPr>
-          <w:instrText xml:space="preserve"> PAGEREF _Toc378859975 \h </w:instrText>
+          <w:instrText xml:space="preserve"> PAGEREF _Toc412275955 \h </w:instrText>
         </w:r>
         <w:r>
           <w:rPr>
@@ -256,7 +256,7 @@
           <w:szCs w:val="22"/>
         </w:rPr>
       </w:pPr>
-      <w:hyperlink w:anchor="_Toc378859976" w:history="1">
+      <w:hyperlink w:anchor="_Toc412275956" w:history="1">
         <w:r>
           <w:rPr>
             <w:rStyle w:val="Hyperlink"/>
@@ -283,7 +283,7 @@
             <w:noProof/>
             <w:webHidden/>
           </w:rPr>
-          <w:instrText xml:space="preserve"> PAGEREF _Toc378859976 \h </w:instrText>
+          <w:instrText xml:space="preserve"> PAGEREF _Toc412275956 \h </w:instrText>
         </w:r>
         <w:r>
           <w:rPr>
@@ -324,7 +324,7 @@
           <w:szCs w:val="22"/>
         </w:rPr>
       </w:pPr>
-      <w:hyperlink w:anchor="_Toc378859977" w:history="1">
+      <w:hyperlink w:anchor="_Toc412275957" w:history="1">
         <w:r>
           <w:rPr>
             <w:rStyle w:val="Hyperlink"/>
@@ -351,7 +351,7 @@
             <w:noProof/>
             <w:webHidden/>
           </w:rPr>
-          <w:instrText xml:space="preserve"> PAGEREF _Toc378859977 \h </w:instrText>
+          <w:instrText xml:space="preserve"> PAGEREF _Toc412275957 \h </w:instrText>
         </w:r>
         <w:r>
           <w:rPr>
@@ -371,7 +371,7 @@
             <w:noProof/>
             <w:webHidden/>
           </w:rPr>
-          <w:t>2</w:t>
+          <w:t>3</w:t>
         </w:r>
         <w:r>
           <w:rPr>
@@ -391,7 +391,7 @@
           <w:szCs w:val="22"/>
         </w:rPr>
       </w:pPr>
-      <w:hyperlink w:anchor="_Toc378859978" w:history="1">
+      <w:hyperlink w:anchor="_Toc412275958" w:history="1">
         <w:r>
           <w:rPr>
             <w:rStyle w:val="Hyperlink"/>
@@ -427,7 +427,7 @@
           <w:rPr>
             <w:webHidden/>
           </w:rPr>
-          <w:instrText xml:space="preserve"> PAGEREF _Toc378859978 \h </w:instrText>
+          <w:instrText xml:space="preserve"> PAGEREF _Toc412275958 \h </w:instrText>
         </w:r>
         <w:r>
           <w:rPr>
@@ -464,7 +464,7 @@
           <w:szCs w:val="22"/>
         </w:rPr>
       </w:pPr>
-      <w:hyperlink w:anchor="_Toc378859979" w:history="1">
+      <w:hyperlink w:anchor="_Toc412275959" w:history="1">
         <w:r>
           <w:rPr>
             <w:rStyle w:val="Hyperlink"/>
@@ -491,7 +491,7 @@
             <w:noProof/>
             <w:webHidden/>
           </w:rPr>
-          <w:instrText xml:space="preserve"> PAGEREF _Toc378859979 \h </w:instrText>
+          <w:instrText xml:space="preserve"> PAGEREF _Toc412275959 \h </w:instrText>
         </w:r>
         <w:r>
           <w:rPr>
@@ -532,7 +532,7 @@
           <w:szCs w:val="22"/>
         </w:rPr>
       </w:pPr>
-      <w:hyperlink w:anchor="_Toc378859980" w:history="1">
+      <w:hyperlink w:anchor="_Toc412275960" w:history="1">
         <w:r>
           <w:rPr>
             <w:rStyle w:val="Hyperlink"/>
@@ -559,7 +559,7 @@
             <w:noProof/>
             <w:webHidden/>
           </w:rPr>
-          <w:instrText xml:space="preserve"> PAGEREF _Toc378859980 \h </w:instrText>
+          <w:instrText xml:space="preserve"> PAGEREF _Toc412275960 \h </w:instrText>
         </w:r>
         <w:r>
           <w:rPr>
@@ -599,7 +599,7 @@
           <w:szCs w:val="22"/>
         </w:rPr>
       </w:pPr>
-      <w:hyperlink w:anchor="_Toc378859981" w:history="1">
+      <w:hyperlink w:anchor="_Toc412275961" w:history="1">
         <w:r>
           <w:rPr>
             <w:rStyle w:val="Hyperlink"/>
@@ -622,7 +622,7 @@
           <w:rPr>
             <w:webHidden/>
           </w:rPr>
-          <w:instrText xml:space="preserve"> PAGEREF _Toc378859981 \h </w:instrText>
+          <w:instrText xml:space="preserve"> PAGEREF _Toc412275961 \h </w:instrText>
         </w:r>
         <w:r>
           <w:rPr>
@@ -658,7 +658,7 @@
           <w:szCs w:val="22"/>
         </w:rPr>
       </w:pPr>
-      <w:hyperlink w:anchor="_Toc378859982" w:history="1">
+      <w:hyperlink w:anchor="_Toc412275962" w:history="1">
         <w:r>
           <w:rPr>
             <w:rStyle w:val="Hyperlink"/>
@@ -681,7 +681,7 @@
           <w:rPr>
             <w:webHidden/>
           </w:rPr>
-          <w:instrText xml:space="preserve"> PAGEREF _Toc378859982 \h </w:instrText>
+          <w:instrText xml:space="preserve"> PAGEREF _Toc412275962 \h </w:instrText>
         </w:r>
         <w:r>
           <w:rPr>
@@ -718,7 +718,7 @@
           <w:szCs w:val="22"/>
         </w:rPr>
       </w:pPr>
-      <w:hyperlink w:anchor="_Toc378859983" w:history="1">
+      <w:hyperlink w:anchor="_Toc412275963" w:history="1">
         <w:r>
           <w:rPr>
             <w:rStyle w:val="Hyperlink"/>
@@ -745,7 +745,7 @@
             <w:noProof/>
             <w:webHidden/>
           </w:rPr>
-          <w:instrText xml:space="preserve"> PAGEREF _Toc378859983 \h </w:instrText>
+          <w:instrText xml:space="preserve"> PAGEREF _Toc412275963 \h </w:instrText>
         </w:r>
         <w:r>
           <w:rPr>
@@ -786,7 +786,7 @@
           <w:szCs w:val="22"/>
         </w:rPr>
       </w:pPr>
-      <w:hyperlink w:anchor="_Toc378859984" w:history="1">
+      <w:hyperlink w:anchor="_Toc412275964" w:history="1">
         <w:r>
           <w:rPr>
             <w:rStyle w:val="Hyperlink"/>
@@ -813,7 +813,7 @@
             <w:noProof/>
             <w:webHidden/>
           </w:rPr>
-          <w:instrText xml:space="preserve"> PAGEREF _Toc378859984 \h </w:instrText>
+          <w:instrText xml:space="preserve"> PAGEREF _Toc412275964 \h </w:instrText>
         </w:r>
         <w:r>
           <w:rPr>
@@ -853,7 +853,7 @@
           <w:szCs w:val="22"/>
         </w:rPr>
       </w:pPr>
-      <w:hyperlink w:anchor="_Toc378859985" w:history="1">
+      <w:hyperlink w:anchor="_Toc412275965" w:history="1">
         <w:r>
           <w:rPr>
             <w:rStyle w:val="Hyperlink"/>
@@ -876,7 +876,7 @@
           <w:rPr>
             <w:webHidden/>
           </w:rPr>
-          <w:instrText xml:space="preserve"> PAGEREF _Toc378859985 \h </w:instrText>
+          <w:instrText xml:space="preserve"> PAGEREF _Toc412275965 \h </w:instrText>
         </w:r>
         <w:r>
           <w:rPr>
@@ -912,7 +912,7 @@
           <w:szCs w:val="22"/>
         </w:rPr>
       </w:pPr>
-      <w:hyperlink w:anchor="_Toc378859986" w:history="1">
+      <w:hyperlink w:anchor="_Toc412275966" w:history="1">
         <w:r>
           <w:rPr>
             <w:rStyle w:val="Hyperlink"/>
@@ -935,7 +935,7 @@
           <w:rPr>
             <w:webHidden/>
           </w:rPr>
-          <w:instrText xml:space="preserve"> PAGEREF _Toc378859986 \h </w:instrText>
+          <w:instrText xml:space="preserve"> PAGEREF _Toc412275966 \h </w:instrText>
         </w:r>
         <w:r>
           <w:rPr>
@@ -971,7 +971,7 @@
           <w:szCs w:val="22"/>
         </w:rPr>
       </w:pPr>
-      <w:hyperlink w:anchor="_Toc378859987" w:history="1">
+      <w:hyperlink w:anchor="_Toc412275967" w:history="1">
         <w:r>
           <w:rPr>
             <w:rStyle w:val="Hyperlink"/>
@@ -994,7 +994,7 @@
           <w:rPr>
             <w:webHidden/>
           </w:rPr>
-          <w:instrText xml:space="preserve"> PAGEREF _Toc378859987 \h </w:instrText>
+          <w:instrText xml:space="preserve"> PAGEREF _Toc412275967 \h </w:instrText>
         </w:r>
         <w:r>
           <w:rPr>
@@ -1031,7 +1031,7 @@
           <w:szCs w:val="22"/>
         </w:rPr>
       </w:pPr>
-      <w:hyperlink w:anchor="_Toc378859988" w:history="1">
+      <w:hyperlink w:anchor="_Toc412275968" w:history="1">
         <w:r>
           <w:rPr>
             <w:rStyle w:val="Hyperlink"/>
@@ -1058,7 +1058,7 @@
             <w:noProof/>
             <w:webHidden/>
           </w:rPr>
-          <w:instrText xml:space="preserve"> PAGEREF _Toc378859988 \h </w:instrText>
+          <w:instrText xml:space="preserve"> PAGEREF _Toc412275968 \h </w:instrText>
         </w:r>
         <w:r>
           <w:rPr>
@@ -1099,7 +1099,7 @@
           <w:szCs w:val="22"/>
         </w:rPr>
       </w:pPr>
-      <w:hyperlink w:anchor="_Toc378859989" w:history="1">
+      <w:hyperlink w:anchor="_Toc412275969" w:history="1">
         <w:r>
           <w:rPr>
             <w:rStyle w:val="Hyperlink"/>
@@ -1126,7 +1126,7 @@
             <w:noProof/>
             <w:webHidden/>
           </w:rPr>
-          <w:instrText xml:space="preserve"> PAGEREF _Toc378859989 \h </w:instrText>
+          <w:instrText xml:space="preserve"> PAGEREF _Toc412275969 \h </w:instrText>
         </w:r>
         <w:r>
           <w:rPr>
@@ -1167,7 +1167,7 @@
           <w:szCs w:val="22"/>
         </w:rPr>
       </w:pPr>
-      <w:hyperlink w:anchor="_Toc378859990" w:history="1">
+      <w:hyperlink w:anchor="_Toc412275970" w:history="1">
         <w:r>
           <w:rPr>
             <w:rStyle w:val="Hyperlink"/>
@@ -1194,7 +1194,7 @@
             <w:noProof/>
             <w:webHidden/>
           </w:rPr>
-          <w:instrText xml:space="preserve"> PAGEREF _Toc378859990 \h </w:instrText>
+          <w:instrText xml:space="preserve"> PAGEREF _Toc412275970 \h </w:instrText>
         </w:r>
         <w:r>
           <w:rPr>
@@ -1234,7 +1234,7 @@
           <w:szCs w:val="22"/>
         </w:rPr>
       </w:pPr>
-      <w:hyperlink w:anchor="_Toc378859991" w:history="1">
+      <w:hyperlink w:anchor="_Toc412275971" w:history="1">
         <w:r>
           <w:rPr>
             <w:rStyle w:val="Hyperlink"/>
@@ -1257,7 +1257,7 @@
           <w:rPr>
             <w:webHidden/>
           </w:rPr>
-          <w:instrText xml:space="preserve"> PAGEREF _Toc378859991 \h </w:instrText>
+          <w:instrText xml:space="preserve"> PAGEREF _Toc412275971 \h </w:instrText>
         </w:r>
         <w:r>
           <w:rPr>
@@ -1294,7 +1294,7 @@
           <w:szCs w:val="22"/>
         </w:rPr>
       </w:pPr>
-      <w:hyperlink w:anchor="_Toc378859992" w:history="1">
+      <w:hyperlink w:anchor="_Toc412275972" w:history="1">
         <w:r>
           <w:rPr>
             <w:rStyle w:val="Hyperlink"/>
@@ -1321,7 +1321,7 @@
             <w:noProof/>
             <w:webHidden/>
           </w:rPr>
-          <w:instrText xml:space="preserve"> PAGEREF _Toc378859992 \h </w:instrText>
+          <w:instrText xml:space="preserve"> PAGEREF _Toc412275972 \h </w:instrText>
         </w:r>
         <w:r>
           <w:rPr>
@@ -1362,7 +1362,7 @@
           <w:szCs w:val="22"/>
         </w:rPr>
       </w:pPr>
-      <w:hyperlink w:anchor="_Toc378859993" w:history="1">
+      <w:hyperlink w:anchor="_Toc412275973" w:history="1">
         <w:r>
           <w:rPr>
             <w:rStyle w:val="Hyperlink"/>
@@ -1389,7 +1389,7 @@
             <w:noProof/>
             <w:webHidden/>
           </w:rPr>
-          <w:instrText xml:space="preserve"> PAGEREF _Toc378859993 \h </w:instrText>
+          <w:instrText xml:space="preserve"> PAGEREF _Toc412275973 \h </w:instrText>
         </w:r>
         <w:r>
           <w:rPr>
@@ -1430,7 +1430,7 @@
           <w:szCs w:val="22"/>
         </w:rPr>
       </w:pPr>
-      <w:hyperlink w:anchor="_Toc378859994" w:history="1">
+      <w:hyperlink w:anchor="_Toc412275974" w:history="1">
         <w:r>
           <w:rPr>
             <w:rStyle w:val="Hyperlink"/>
@@ -1457,7 +1457,7 @@
             <w:noProof/>
             <w:webHidden/>
           </w:rPr>
-          <w:instrText xml:space="preserve"> PAGEREF _Toc378859994 \h </w:instrText>
+          <w:instrText xml:space="preserve"> PAGEREF _Toc412275974 \h </w:instrText>
         </w:r>
         <w:r>
           <w:rPr>
@@ -1498,7 +1498,7 @@
           <w:szCs w:val="22"/>
         </w:rPr>
       </w:pPr>
-      <w:hyperlink w:anchor="_Toc378859995" w:history="1">
+      <w:hyperlink w:anchor="_Toc412275975" w:history="1">
         <w:r>
           <w:rPr>
             <w:rStyle w:val="Hyperlink"/>
@@ -1525,7 +1525,7 @@
             <w:noProof/>
             <w:webHidden/>
           </w:rPr>
-          <w:instrText xml:space="preserve"> PAGEREF _Toc378859995 \h </w:instrText>
+          <w:instrText xml:space="preserve"> PAGEREF _Toc412275975 \h </w:instrText>
         </w:r>
         <w:r>
           <w:rPr>
@@ -1566,7 +1566,7 @@
           <w:szCs w:val="22"/>
         </w:rPr>
       </w:pPr>
-      <w:hyperlink w:anchor="_Toc378859996" w:history="1">
+      <w:hyperlink w:anchor="_Toc412275976" w:history="1">
         <w:r>
           <w:rPr>
             <w:rStyle w:val="Hyperlink"/>
@@ -1593,7 +1593,7 @@
             <w:noProof/>
             <w:webHidden/>
           </w:rPr>
-          <w:instrText xml:space="preserve"> PAGEREF _Toc378859996 \h </w:instrText>
+          <w:instrText xml:space="preserve"> PAGEREF _Toc412275976 \h </w:instrText>
         </w:r>
         <w:r>
           <w:rPr>
@@ -1634,7 +1634,7 @@
           <w:szCs w:val="22"/>
         </w:rPr>
       </w:pPr>
-      <w:hyperlink w:anchor="_Toc378859997" w:history="1">
+      <w:hyperlink w:anchor="_Toc412275977" w:history="1">
         <w:r>
           <w:rPr>
             <w:rStyle w:val="Hyperlink"/>
@@ -1661,7 +1661,7 @@
             <w:noProof/>
             <w:webHidden/>
           </w:rPr>
-          <w:instrText xml:space="preserve"> PAGEREF _Toc378859997 \h </w:instrText>
+          <w:instrText xml:space="preserve"> PAGEREF _Toc412275977 \h </w:instrText>
         </w:r>
         <w:r>
           <w:rPr>
@@ -1702,7 +1702,7 @@
           <w:szCs w:val="22"/>
         </w:rPr>
       </w:pPr>
-      <w:hyperlink w:anchor="_Toc378859998" w:history="1">
+      <w:hyperlink w:anchor="_Toc412275978" w:history="1">
         <w:r>
           <w:rPr>
             <w:rStyle w:val="Hyperlink"/>
@@ -1729,7 +1729,7 @@
             <w:noProof/>
             <w:webHidden/>
           </w:rPr>
-          <w:instrText xml:space="preserve"> PAGEREF _Toc378859998 \h </w:instrText>
+          <w:instrText xml:space="preserve"> PAGEREF _Toc412275978 \h </w:instrText>
         </w:r>
         <w:r>
           <w:rPr>
@@ -1770,7 +1770,7 @@
           <w:szCs w:val="22"/>
         </w:rPr>
       </w:pPr>
-      <w:hyperlink w:anchor="_Toc378859999" w:history="1">
+      <w:hyperlink w:anchor="_Toc412275979" w:history="1">
         <w:r>
           <w:rPr>
             <w:rStyle w:val="Hyperlink"/>
@@ -1797,7 +1797,7 @@
             <w:noProof/>
             <w:webHidden/>
           </w:rPr>
-          <w:instrText xml:space="preserve"> PAGEREF _Toc378859999 \h </w:instrText>
+          <w:instrText xml:space="preserve"> PAGEREF _Toc412275979 \h </w:instrText>
         </w:r>
         <w:r>
           <w:rPr>
@@ -1838,7 +1838,7 @@
           <w:szCs w:val="22"/>
         </w:rPr>
       </w:pPr>
-      <w:hyperlink w:anchor="_Toc378860000" w:history="1">
+      <w:hyperlink w:anchor="_Toc412275980" w:history="1">
         <w:r>
           <w:rPr>
             <w:rStyle w:val="Hyperlink"/>
@@ -1865,7 +1865,7 @@
             <w:noProof/>
             <w:webHidden/>
           </w:rPr>
-          <w:instrText xml:space="preserve"> PAGEREF _Toc378860000 \h </w:instrText>
+          <w:instrText xml:space="preserve"> PAGEREF _Toc412275980 \h </w:instrText>
         </w:r>
         <w:r>
           <w:rPr>
@@ -1906,7 +1906,7 @@
           <w:szCs w:val="22"/>
         </w:rPr>
       </w:pPr>
-      <w:hyperlink w:anchor="_Toc378860001" w:history="1">
+      <w:hyperlink w:anchor="_Toc412275981" w:history="1">
         <w:r>
           <w:rPr>
             <w:rStyle w:val="Hyperlink"/>
@@ -1933,7 +1933,7 @@
             <w:noProof/>
             <w:webHidden/>
           </w:rPr>
-          <w:instrText xml:space="preserve"> PAGEREF _Toc378860001 \h </w:instrText>
+          <w:instrText xml:space="preserve"> PAGEREF _Toc412275981 \h </w:instrText>
         </w:r>
         <w:r>
           <w:rPr>
@@ -1974,7 +1974,7 @@
           <w:szCs w:val="22"/>
         </w:rPr>
       </w:pPr>
-      <w:hyperlink w:anchor="_Toc378860002" w:history="1">
+      <w:hyperlink w:anchor="_Toc412275982" w:history="1">
         <w:r>
           <w:rPr>
             <w:rStyle w:val="Hyperlink"/>
@@ -2001,7 +2001,7 @@
             <w:noProof/>
             <w:webHidden/>
           </w:rPr>
-          <w:instrText xml:space="preserve"> PAGEREF _Toc378860002 \h </w:instrText>
+          <w:instrText xml:space="preserve"> PAGEREF _Toc412275982 \h </w:instrText>
         </w:r>
         <w:r>
           <w:rPr>
@@ -2042,7 +2042,7 @@
           <w:szCs w:val="22"/>
         </w:rPr>
       </w:pPr>
-      <w:hyperlink w:anchor="_Toc378860003" w:history="1">
+      <w:hyperlink w:anchor="_Toc412275983" w:history="1">
         <w:r>
           <w:rPr>
             <w:rStyle w:val="Hyperlink"/>
@@ -2069,7 +2069,7 @@
             <w:noProof/>
             <w:webHidden/>
           </w:rPr>
-          <w:instrText xml:space="preserve"> PAGEREF _Toc378860003 \h </w:instrText>
+          <w:instrText xml:space="preserve"> PAGEREF _Toc412275983 \h </w:instrText>
         </w:r>
         <w:r>
           <w:rPr>
@@ -2110,7 +2110,7 @@
           <w:szCs w:val="22"/>
         </w:rPr>
       </w:pPr>
-      <w:hyperlink w:anchor="_Toc378860004" w:history="1">
+      <w:hyperlink w:anchor="_Toc412275984" w:history="1">
         <w:r>
           <w:rPr>
             <w:rStyle w:val="Hyperlink"/>
@@ -2137,7 +2137,7 @@
             <w:noProof/>
             <w:webHidden/>
           </w:rPr>
-          <w:instrText xml:space="preserve"> PAGEREF _Toc378860004 \h </w:instrText>
+          <w:instrText xml:space="preserve"> PAGEREF _Toc412275984 \h </w:instrText>
         </w:r>
         <w:r>
           <w:rPr>
@@ -2178,7 +2178,7 @@
           <w:szCs w:val="22"/>
         </w:rPr>
       </w:pPr>
-      <w:hyperlink w:anchor="_Toc378860005" w:history="1">
+      <w:hyperlink w:anchor="_Toc412275985" w:history="1">
         <w:r>
           <w:rPr>
             <w:rStyle w:val="Hyperlink"/>
@@ -2205,7 +2205,7 @@
             <w:noProof/>
             <w:webHidden/>
           </w:rPr>
-          <w:instrText xml:space="preserve"> PAGEREF _Toc378860005 \h </w:instrText>
+          <w:instrText xml:space="preserve"> PAGEREF _Toc412275985 \h </w:instrText>
         </w:r>
         <w:r>
           <w:rPr>
@@ -2246,7 +2246,7 @@
           <w:szCs w:val="22"/>
         </w:rPr>
       </w:pPr>
-      <w:hyperlink w:anchor="_Toc378860006" w:history="1">
+      <w:hyperlink w:anchor="_Toc412275986" w:history="1">
         <w:r>
           <w:rPr>
             <w:rStyle w:val="Hyperlink"/>
@@ -2273,7 +2273,7 @@
             <w:noProof/>
             <w:webHidden/>
           </w:rPr>
-          <w:instrText xml:space="preserve"> PAGEREF _Toc378860006 \h </w:instrText>
+          <w:instrText xml:space="preserve"> PAGEREF _Toc412275986 \h </w:instrText>
         </w:r>
         <w:r>
           <w:rPr>
@@ -2314,7 +2314,7 @@
           <w:szCs w:val="22"/>
         </w:rPr>
       </w:pPr>
-      <w:hyperlink w:anchor="_Toc378860007" w:history="1">
+      <w:hyperlink w:anchor="_Toc412275987" w:history="1">
         <w:r>
           <w:rPr>
             <w:rStyle w:val="Hyperlink"/>
@@ -2341,7 +2341,7 @@
             <w:noProof/>
             <w:webHidden/>
           </w:rPr>
-          <w:instrText xml:space="preserve"> PAGEREF _Toc378860007 \h </w:instrText>
+          <w:instrText xml:space="preserve"> PAGEREF _Toc412275987 \h </w:instrText>
         </w:r>
         <w:r>
           <w:rPr>
@@ -2382,7 +2382,7 @@
           <w:szCs w:val="22"/>
         </w:rPr>
       </w:pPr>
-      <w:hyperlink w:anchor="_Toc378860008" w:history="1">
+      <w:hyperlink w:anchor="_Toc412275988" w:history="1">
         <w:r>
           <w:rPr>
             <w:rStyle w:val="Hyperlink"/>
@@ -2409,7 +2409,7 @@
             <w:noProof/>
             <w:webHidden/>
           </w:rPr>
-          <w:instrText xml:space="preserve"> PAGEREF _Toc378860008 \h </w:instrText>
+          <w:instrText xml:space="preserve"> PAGEREF _Toc412275988 \h </w:instrText>
         </w:r>
         <w:r>
           <w:rPr>
@@ -2450,7 +2450,7 @@
           <w:szCs w:val="22"/>
         </w:rPr>
       </w:pPr>
-      <w:hyperlink w:anchor="_Toc378860009" w:history="1">
+      <w:hyperlink w:anchor="_Toc412275989" w:history="1">
         <w:r>
           <w:rPr>
             <w:rStyle w:val="Hyperlink"/>
@@ -2477,7 +2477,7 @@
             <w:noProof/>
             <w:webHidden/>
           </w:rPr>
-          <w:instrText xml:space="preserve"> PAGEREF _Toc378860009 \h </w:instrText>
+          <w:instrText xml:space="preserve"> PAGEREF _Toc412275989 \h </w:instrText>
         </w:r>
         <w:r>
           <w:rPr>
@@ -2517,7 +2517,7 @@
           <w:szCs w:val="22"/>
         </w:rPr>
       </w:pPr>
-      <w:hyperlink w:anchor="_Toc378860010" w:history="1">
+      <w:hyperlink w:anchor="_Toc412275990" w:history="1">
         <w:r>
           <w:rPr>
             <w:rStyle w:val="Hyperlink"/>
@@ -2540,7 +2540,7 @@
           <w:rPr>
             <w:webHidden/>
           </w:rPr>
-          <w:instrText xml:space="preserve"> PAGEREF _Toc378860010 \h </w:instrText>
+          <w:instrText xml:space="preserve"> PAGEREF _Toc412275990 \h </w:instrText>
         </w:r>
         <w:r>
           <w:rPr>
@@ -2576,7 +2576,7 @@
           <w:szCs w:val="22"/>
         </w:rPr>
       </w:pPr>
-      <w:hyperlink w:anchor="_Toc378860011" w:history="1">
+      <w:hyperlink w:anchor="_Toc412275991" w:history="1">
         <w:r>
           <w:rPr>
             <w:rStyle w:val="Hyperlink"/>
@@ -2599,7 +2599,7 @@
           <w:rPr>
             <w:webHidden/>
           </w:rPr>
-          <w:instrText xml:space="preserve"> PAGEREF _Toc378860011 \h </w:instrText>
+          <w:instrText xml:space="preserve"> PAGEREF _Toc412275991 \h </w:instrText>
         </w:r>
         <w:r>
           <w:rPr>
@@ -2636,7 +2636,7 @@
           <w:szCs w:val="22"/>
         </w:rPr>
       </w:pPr>
-      <w:hyperlink w:anchor="_Toc378860012" w:history="1">
+      <w:hyperlink w:anchor="_Toc412275992" w:history="1">
         <w:r>
           <w:rPr>
             <w:rStyle w:val="Hyperlink"/>
@@ -2663,7 +2663,7 @@
             <w:noProof/>
             <w:webHidden/>
           </w:rPr>
-          <w:instrText xml:space="preserve"> PAGEREF _Toc378860012 \h </w:instrText>
+          <w:instrText xml:space="preserve"> PAGEREF _Toc412275992 \h </w:instrText>
         </w:r>
         <w:r>
           <w:rPr>
@@ -2704,7 +2704,7 @@
           <w:szCs w:val="22"/>
         </w:rPr>
       </w:pPr>
-      <w:hyperlink w:anchor="_Toc378860013" w:history="1">
+      <w:hyperlink w:anchor="_Toc412275993" w:history="1">
         <w:r>
           <w:rPr>
             <w:rStyle w:val="Hyperlink"/>
@@ -2731,7 +2731,7 @@
             <w:noProof/>
             <w:webHidden/>
           </w:rPr>
-          <w:instrText xml:space="preserve"> PAGEREF _Toc378860013 \h </w:instrText>
+          <w:instrText xml:space="preserve"> PAGEREF _Toc412275993 \h </w:instrText>
         </w:r>
         <w:r>
           <w:rPr>
@@ -2771,7 +2771,7 @@
           <w:szCs w:val="22"/>
         </w:rPr>
       </w:pPr>
-      <w:hyperlink w:anchor="_Toc378860014" w:history="1">
+      <w:hyperlink w:anchor="_Toc412275994" w:history="1">
         <w:r>
           <w:rPr>
             <w:rStyle w:val="Hyperlink"/>
@@ -2794,7 +2794,7 @@
           <w:rPr>
             <w:webHidden/>
           </w:rPr>
-          <w:instrText xml:space="preserve"> PAGEREF _Toc378860014 \h </w:instrText>
+          <w:instrText xml:space="preserve"> PAGEREF _Toc412275994 \h </w:instrText>
         </w:r>
         <w:r>
           <w:rPr>
@@ -2831,7 +2831,7 @@
           <w:szCs w:val="22"/>
         </w:rPr>
       </w:pPr>
-      <w:hyperlink w:anchor="_Toc378860015" w:history="1">
+      <w:hyperlink w:anchor="_Toc412275995" w:history="1">
         <w:r>
           <w:rPr>
             <w:rStyle w:val="Hyperlink"/>
@@ -2858,7 +2858,7 @@
             <w:noProof/>
             <w:webHidden/>
           </w:rPr>
-          <w:instrText xml:space="preserve"> PAGEREF _Toc378860015 \h </w:instrText>
+          <w:instrText xml:space="preserve"> PAGEREF _Toc412275995 \h </w:instrText>
         </w:r>
         <w:r>
           <w:rPr>
@@ -2898,7 +2898,7 @@
           <w:szCs w:val="22"/>
         </w:rPr>
       </w:pPr>
-      <w:hyperlink w:anchor="_Toc378860016" w:history="1">
+      <w:hyperlink w:anchor="_Toc412275996" w:history="1">
         <w:r>
           <w:rPr>
             <w:rStyle w:val="Hyperlink"/>
@@ -2921,7 +2921,7 @@
           <w:rPr>
             <w:webHidden/>
           </w:rPr>
-          <w:instrText xml:space="preserve"> PAGEREF _Toc378860016 \h </w:instrText>
+          <w:instrText xml:space="preserve"> PAGEREF _Toc412275996 \h </w:instrText>
         </w:r>
         <w:r>
           <w:rPr>
@@ -2957,7 +2957,7 @@
           <w:szCs w:val="22"/>
         </w:rPr>
       </w:pPr>
-      <w:hyperlink w:anchor="_Toc378860017" w:history="1">
+      <w:hyperlink w:anchor="_Toc412275997" w:history="1">
         <w:r>
           <w:rPr>
             <w:rStyle w:val="Hyperlink"/>
@@ -2980,7 +2980,7 @@
           <w:rPr>
             <w:webHidden/>
           </w:rPr>
-          <w:instrText xml:space="preserve"> PAGEREF _Toc378860017 \h </w:instrText>
+          <w:instrText xml:space="preserve"> PAGEREF _Toc412275997 \h </w:instrText>
         </w:r>
         <w:r>
           <w:rPr>
@@ -3016,7 +3016,7 @@
           <w:szCs w:val="22"/>
         </w:rPr>
       </w:pPr>
-      <w:hyperlink w:anchor="_Toc378860018" w:history="1">
+      <w:hyperlink w:anchor="_Toc412275998" w:history="1">
         <w:r>
           <w:rPr>
             <w:rStyle w:val="Hyperlink"/>
@@ -3039,7 +3039,7 @@
           <w:rPr>
             <w:webHidden/>
           </w:rPr>
-          <w:instrText xml:space="preserve"> PAGEREF _Toc378860018 \h </w:instrText>
+          <w:instrText xml:space="preserve"> PAGEREF _Toc412275998 \h </w:instrText>
         </w:r>
         <w:r>
           <w:rPr>
@@ -3076,7 +3076,7 @@
           <w:szCs w:val="22"/>
         </w:rPr>
       </w:pPr>
-      <w:hyperlink w:anchor="_Toc378860019" w:history="1">
+      <w:hyperlink w:anchor="_Toc412275999" w:history="1">
         <w:r>
           <w:rPr>
             <w:rStyle w:val="Hyperlink"/>
@@ -3103,7 +3103,7 @@
             <w:noProof/>
             <w:webHidden/>
           </w:rPr>
-          <w:instrText xml:space="preserve"> PAGEREF _Toc378860019 \h </w:instrText>
+          <w:instrText xml:space="preserve"> PAGEREF _Toc412275999 \h </w:instrText>
         </w:r>
         <w:r>
           <w:rPr>
@@ -3144,7 +3144,7 @@
           <w:szCs w:val="22"/>
         </w:rPr>
       </w:pPr>
-      <w:hyperlink w:anchor="_Toc378860020" w:history="1">
+      <w:hyperlink w:anchor="_Toc412276000" w:history="1">
         <w:r>
           <w:rPr>
             <w:rStyle w:val="Hyperlink"/>
@@ -3171,7 +3171,7 @@
             <w:noProof/>
             <w:webHidden/>
           </w:rPr>
-          <w:instrText xml:space="preserve"> PAGEREF _Toc378860020 \h </w:instrText>
+          <w:instrText xml:space="preserve"> PAGEREF _Toc412276000 \h </w:instrText>
         </w:r>
         <w:r>
           <w:rPr>
@@ -3211,7 +3211,7 @@
           <w:szCs w:val="22"/>
         </w:rPr>
       </w:pPr>
-      <w:hyperlink w:anchor="_Toc378860021" w:history="1">
+      <w:hyperlink w:anchor="_Toc412276001" w:history="1">
         <w:r>
           <w:rPr>
             <w:rStyle w:val="Hyperlink"/>
@@ -3234,7 +3234,7 @@
           <w:rPr>
             <w:webHidden/>
           </w:rPr>
-          <w:instrText xml:space="preserve"> PAGEREF _Toc378860021 \h </w:instrText>
+          <w:instrText xml:space="preserve"> PAGEREF _Toc412276001 \h </w:instrText>
         </w:r>
         <w:r>
           <w:rPr>
@@ -3270,7 +3270,7 @@
           <w:szCs w:val="22"/>
         </w:rPr>
       </w:pPr>
-      <w:hyperlink w:anchor="_Toc378860022" w:history="1">
+      <w:hyperlink w:anchor="_Toc412276002" w:history="1">
         <w:r>
           <w:rPr>
             <w:rStyle w:val="Hyperlink"/>
@@ -3293,7 +3293,7 @@
           <w:rPr>
             <w:webHidden/>
           </w:rPr>
-          <w:instrText xml:space="preserve"> PAGEREF _Toc378860022 \h </w:instrText>
+          <w:instrText xml:space="preserve"> PAGEREF _Toc412276002 \h </w:instrText>
         </w:r>
         <w:r>
           <w:rPr>
@@ -3330,7 +3330,7 @@
           <w:szCs w:val="22"/>
         </w:rPr>
       </w:pPr>
-      <w:hyperlink w:anchor="_Toc378860023" w:history="1">
+      <w:hyperlink w:anchor="_Toc412276003" w:history="1">
         <w:r>
           <w:rPr>
             <w:rStyle w:val="Hyperlink"/>
@@ -3357,7 +3357,7 @@
             <w:noProof/>
             <w:webHidden/>
           </w:rPr>
-          <w:instrText xml:space="preserve"> PAGEREF _Toc378860023 \h </w:instrText>
+          <w:instrText xml:space="preserve"> PAGEREF _Toc412276003 \h </w:instrText>
         </w:r>
         <w:r>
           <w:rPr>
@@ -3398,7 +3398,7 @@
           <w:szCs w:val="22"/>
         </w:rPr>
       </w:pPr>
-      <w:hyperlink w:anchor="_Toc378860024" w:history="1">
+      <w:hyperlink w:anchor="_Toc412276004" w:history="1">
         <w:r>
           <w:rPr>
             <w:rStyle w:val="Hyperlink"/>
@@ -3425,7 +3425,7 @@
             <w:noProof/>
             <w:webHidden/>
           </w:rPr>
-          <w:instrText xml:space="preserve"> PAGEREF _Toc378860024 \h </w:instrText>
+          <w:instrText xml:space="preserve"> PAGEREF _Toc412276004 \h </w:instrText>
         </w:r>
         <w:r>
           <w:rPr>
@@ -3466,7 +3466,7 @@
           <w:szCs w:val="22"/>
         </w:rPr>
       </w:pPr>
-      <w:hyperlink w:anchor="_Toc378860025" w:history="1">
+      <w:hyperlink w:anchor="_Toc412276005" w:history="1">
         <w:r>
           <w:rPr>
             <w:rStyle w:val="Hyperlink"/>
@@ -3493,7 +3493,7 @@
             <w:noProof/>
             <w:webHidden/>
           </w:rPr>
-          <w:instrText xml:space="preserve"> PAGEREF _Toc378860025 \h </w:instrText>
+          <w:instrText xml:space="preserve"> PAGEREF _Toc412276005 \h </w:instrText>
         </w:r>
         <w:r>
           <w:rPr>
@@ -3533,7 +3533,7 @@
           <w:szCs w:val="22"/>
         </w:rPr>
       </w:pPr>
-      <w:hyperlink w:anchor="_Toc378860026" w:history="1">
+      <w:hyperlink w:anchor="_Toc412276006" w:history="1">
         <w:r>
           <w:rPr>
             <w:rStyle w:val="Hyperlink"/>
@@ -3556,7 +3556,7 @@
           <w:rPr>
             <w:webHidden/>
           </w:rPr>
-          <w:instrText xml:space="preserve"> PAGEREF _Toc378860026 \h </w:instrText>
+          <w:instrText xml:space="preserve"> PAGEREF _Toc412276006 \h </w:instrText>
         </w:r>
         <w:r>
           <w:rPr>
@@ -3593,7 +3593,7 @@
           <w:szCs w:val="22"/>
         </w:rPr>
       </w:pPr>
-      <w:hyperlink w:anchor="_Toc378860027" w:history="1">
+      <w:hyperlink w:anchor="_Toc412276007" w:history="1">
         <w:r>
           <w:rPr>
             <w:rStyle w:val="Hyperlink"/>
@@ -3620,7 +3620,7 @@
             <w:noProof/>
             <w:webHidden/>
           </w:rPr>
-          <w:instrText xml:space="preserve"> PAGEREF _Toc378860027 \h </w:instrText>
+          <w:instrText xml:space="preserve"> PAGEREF _Toc412276007 \h </w:instrText>
         </w:r>
         <w:r>
           <w:rPr>
@@ -3661,7 +3661,7 @@
           <w:szCs w:val="22"/>
         </w:rPr>
       </w:pPr>
-      <w:hyperlink w:anchor="_Toc378860028" w:history="1">
+      <w:hyperlink w:anchor="_Toc412276008" w:history="1">
         <w:r>
           <w:rPr>
             <w:rStyle w:val="Hyperlink"/>
@@ -3688,7 +3688,7 @@
             <w:noProof/>
             <w:webHidden/>
           </w:rPr>
-          <w:instrText xml:space="preserve"> PAGEREF _Toc378860028 \h </w:instrText>
+          <w:instrText xml:space="preserve"> PAGEREF _Toc412276008 \h </w:instrText>
         </w:r>
         <w:r>
           <w:rPr>
@@ -3729,7 +3729,7 @@
           <w:szCs w:val="22"/>
         </w:rPr>
       </w:pPr>
-      <w:hyperlink w:anchor="_Toc378860029" w:history="1">
+      <w:hyperlink w:anchor="_Toc412276009" w:history="1">
         <w:r>
           <w:rPr>
             <w:rStyle w:val="Hyperlink"/>
@@ -3756,7 +3756,7 @@
             <w:noProof/>
             <w:webHidden/>
           </w:rPr>
-          <w:instrText xml:space="preserve"> PAGEREF _Toc378860029 \h </w:instrText>
+          <w:instrText xml:space="preserve"> PAGEREF _Toc412276009 \h </w:instrText>
         </w:r>
         <w:r>
           <w:rPr>
@@ -3797,7 +3797,7 @@
           <w:szCs w:val="22"/>
         </w:rPr>
       </w:pPr>
-      <w:hyperlink w:anchor="_Toc378860030" w:history="1">
+      <w:hyperlink w:anchor="_Toc412276010" w:history="1">
         <w:r>
           <w:rPr>
             <w:rStyle w:val="Hyperlink"/>
@@ -3824,7 +3824,7 @@
             <w:noProof/>
             <w:webHidden/>
           </w:rPr>
-          <w:instrText xml:space="preserve"> PAGEREF _Toc378860030 \h </w:instrText>
+          <w:instrText xml:space="preserve"> PAGEREF _Toc412276010 \h </w:instrText>
         </w:r>
         <w:r>
           <w:rPr>
@@ -3865,7 +3865,7 @@
           <w:szCs w:val="22"/>
         </w:rPr>
       </w:pPr>
-      <w:hyperlink w:anchor="_Toc378860031" w:history="1">
+      <w:hyperlink w:anchor="_Toc412276011" w:history="1">
         <w:r>
           <w:rPr>
             <w:rStyle w:val="Hyperlink"/>
@@ -3892,7 +3892,7 @@
             <w:noProof/>
             <w:webHidden/>
           </w:rPr>
-          <w:instrText xml:space="preserve"> PAGEREF _Toc378860031 \h </w:instrText>
+          <w:instrText xml:space="preserve"> PAGEREF _Toc412276011 \h </w:instrText>
         </w:r>
         <w:r>
           <w:rPr>
@@ -3933,7 +3933,7 @@
           <w:szCs w:val="22"/>
         </w:rPr>
       </w:pPr>
-      <w:hyperlink w:anchor="_Toc378860032" w:history="1">
+      <w:hyperlink w:anchor="_Toc412276012" w:history="1">
         <w:r>
           <w:rPr>
             <w:rStyle w:val="Hyperlink"/>
@@ -3960,7 +3960,7 @@
             <w:noProof/>
             <w:webHidden/>
           </w:rPr>
-          <w:instrText xml:space="preserve"> PAGEREF _Toc378860032 \h </w:instrText>
+          <w:instrText xml:space="preserve"> PAGEREF _Toc412276012 \h </w:instrText>
         </w:r>
         <w:r>
           <w:rPr>
@@ -4001,7 +4001,7 @@
           <w:szCs w:val="22"/>
         </w:rPr>
       </w:pPr>
-      <w:hyperlink w:anchor="_Toc378860033" w:history="1">
+      <w:hyperlink w:anchor="_Toc412276013" w:history="1">
         <w:r>
           <w:rPr>
             <w:rStyle w:val="Hyperlink"/>
@@ -4028,7 +4028,7 @@
             <w:noProof/>
             <w:webHidden/>
           </w:rPr>
-          <w:instrText xml:space="preserve"> PAGEREF _Toc378860033 \h </w:instrText>
+          <w:instrText xml:space="preserve"> PAGEREF _Toc412276013 \h </w:instrText>
         </w:r>
         <w:r>
           <w:rPr>
@@ -4069,7 +4069,7 @@
           <w:szCs w:val="22"/>
         </w:rPr>
       </w:pPr>
-      <w:hyperlink w:anchor="_Toc378860034" w:history="1">
+      <w:hyperlink w:anchor="_Toc412276014" w:history="1">
         <w:r>
           <w:rPr>
             <w:rStyle w:val="Hyperlink"/>
@@ -4096,7 +4096,7 @@
             <w:noProof/>
             <w:webHidden/>
           </w:rPr>
-          <w:instrText xml:space="preserve"> PAGEREF _Toc378860034 \h </w:instrText>
+          <w:instrText xml:space="preserve"> PAGEREF _Toc412276014 \h </w:instrText>
         </w:r>
         <w:r>
           <w:rPr>
@@ -4137,7 +4137,7 @@
           <w:szCs w:val="22"/>
         </w:rPr>
       </w:pPr>
-      <w:hyperlink w:anchor="_Toc378860035" w:history="1">
+      <w:hyperlink w:anchor="_Toc412276015" w:history="1">
         <w:r>
           <w:rPr>
             <w:rStyle w:val="Hyperlink"/>
@@ -4164,7 +4164,7 @@
             <w:noProof/>
             <w:webHidden/>
           </w:rPr>
-          <w:instrText xml:space="preserve"> PAGEREF _Toc378860035 \h </w:instrText>
+          <w:instrText xml:space="preserve"> PAGEREF _Toc412276015 \h </w:instrText>
         </w:r>
         <w:r>
           <w:rPr>
@@ -4205,7 +4205,7 @@
           <w:szCs w:val="22"/>
         </w:rPr>
       </w:pPr>
-      <w:hyperlink w:anchor="_Toc378860036" w:history="1">
+      <w:hyperlink w:anchor="_Toc412276016" w:history="1">
         <w:r>
           <w:rPr>
             <w:rStyle w:val="Hyperlink"/>
@@ -4232,7 +4232,7 @@
             <w:noProof/>
             <w:webHidden/>
           </w:rPr>
-          <w:instrText xml:space="preserve"> PAGEREF _Toc378860036 \h </w:instrText>
+          <w:instrText xml:space="preserve"> PAGEREF _Toc412276016 \h </w:instrText>
         </w:r>
         <w:r>
           <w:rPr>
@@ -4273,7 +4273,7 @@
           <w:szCs w:val="22"/>
         </w:rPr>
       </w:pPr>
-      <w:hyperlink w:anchor="_Toc378860037" w:history="1">
+      <w:hyperlink w:anchor="_Toc412276017" w:history="1">
         <w:r>
           <w:rPr>
             <w:rStyle w:val="Hyperlink"/>
@@ -4300,7 +4300,7 @@
             <w:noProof/>
             <w:webHidden/>
           </w:rPr>
-          <w:instrText xml:space="preserve"> PAGEREF _Toc378860037 \h </w:instrText>
+          <w:instrText xml:space="preserve"> PAGEREF _Toc412276017 \h </w:instrText>
         </w:r>
         <w:r>
           <w:rPr>
@@ -4341,7 +4341,7 @@
           <w:szCs w:val="22"/>
         </w:rPr>
       </w:pPr>
-      <w:hyperlink w:anchor="_Toc378860038" w:history="1">
+      <w:hyperlink w:anchor="_Toc412276018" w:history="1">
         <w:r>
           <w:rPr>
             <w:rStyle w:val="Hyperlink"/>
@@ -4368,7 +4368,7 @@
             <w:noProof/>
             <w:webHidden/>
           </w:rPr>
-          <w:instrText xml:space="preserve"> PAGEREF _Toc378860038 \h </w:instrText>
+          <w:instrText xml:space="preserve"> PAGEREF _Toc412276018 \h </w:instrText>
         </w:r>
         <w:r>
           <w:rPr>
@@ -4409,7 +4409,7 @@
           <w:szCs w:val="22"/>
         </w:rPr>
       </w:pPr>
-      <w:hyperlink w:anchor="_Toc378860039" w:history="1">
+      <w:hyperlink w:anchor="_Toc412276019" w:history="1">
         <w:r>
           <w:rPr>
             <w:rStyle w:val="Hyperlink"/>
@@ -4436,7 +4436,7 @@
             <w:noProof/>
             <w:webHidden/>
           </w:rPr>
-          <w:instrText xml:space="preserve"> PAGEREF _Toc378860039 \h </w:instrText>
+          <w:instrText xml:space="preserve"> PAGEREF _Toc412276019 \h </w:instrText>
         </w:r>
         <w:r>
           <w:rPr>
@@ -4477,7 +4477,7 @@
           <w:szCs w:val="22"/>
         </w:rPr>
       </w:pPr>
-      <w:hyperlink w:anchor="_Toc378860040" w:history="1">
+      <w:hyperlink w:anchor="_Toc412276020" w:history="1">
         <w:r>
           <w:rPr>
             <w:rStyle w:val="Hyperlink"/>
@@ -4504,7 +4504,7 @@
             <w:noProof/>
             <w:webHidden/>
           </w:rPr>
-          <w:instrText xml:space="preserve"> PAGEREF _Toc378860040 \h </w:instrText>
+          <w:instrText xml:space="preserve"> PAGEREF _Toc412276020 \h </w:instrText>
         </w:r>
         <w:r>
           <w:rPr>
@@ -4544,7 +4544,7 @@
           <w:szCs w:val="22"/>
         </w:rPr>
       </w:pPr>
-      <w:hyperlink w:anchor="_Toc378860041" w:history="1">
+      <w:hyperlink w:anchor="_Toc412276021" w:history="1">
         <w:r>
           <w:rPr>
             <w:rStyle w:val="Hyperlink"/>
@@ -4567,7 +4567,7 @@
           <w:rPr>
             <w:webHidden/>
           </w:rPr>
-          <w:instrText xml:space="preserve"> PAGEREF _Toc378860041 \h </w:instrText>
+          <w:instrText xml:space="preserve"> PAGEREF _Toc412276021 \h </w:instrText>
         </w:r>
         <w:r>
           <w:rPr>
@@ -4604,7 +4604,7 @@
           <w:szCs w:val="22"/>
         </w:rPr>
       </w:pPr>
-      <w:hyperlink w:anchor="_Toc378860042" w:history="1">
+      <w:hyperlink w:anchor="_Toc412276022" w:history="1">
         <w:r>
           <w:rPr>
             <w:rStyle w:val="Hyperlink"/>
@@ -4631,7 +4631,7 @@
             <w:noProof/>
             <w:webHidden/>
           </w:rPr>
-          <w:instrText xml:space="preserve"> PAGEREF _Toc378860042 \h </w:instrText>
+          <w:instrText xml:space="preserve"> PAGEREF _Toc412276022 \h </w:instrText>
         </w:r>
         <w:r>
           <w:rPr>
@@ -4671,7 +4671,7 @@
           <w:szCs w:val="22"/>
         </w:rPr>
       </w:pPr>
-      <w:hyperlink w:anchor="_Toc378860043" w:history="1">
+      <w:hyperlink w:anchor="_Toc412276023" w:history="1">
         <w:r>
           <w:rPr>
             <w:rStyle w:val="Hyperlink"/>
@@ -4694,7 +4694,7 @@
           <w:rPr>
             <w:webHidden/>
           </w:rPr>
-          <w:instrText xml:space="preserve"> PAGEREF _Toc378860043 \h </w:instrText>
+          <w:instrText xml:space="preserve"> PAGEREF _Toc412276023 \h </w:instrText>
         </w:r>
         <w:r>
           <w:rPr>
@@ -4730,12 +4730,12 @@
           <w:szCs w:val="22"/>
         </w:rPr>
       </w:pPr>
-      <w:hyperlink w:anchor="_Toc378860044" w:history="1">
+      <w:hyperlink w:anchor="_Toc412276024" w:history="1">
         <w:r>
           <w:rPr>
             <w:rStyle w:val="Hyperlink"/>
           </w:rPr>
-          <w:t>Sapphire.AjaxService Class</w:t>
+          <w:t>Sapphire.Services.AjaxService Class</w:t>
         </w:r>
         <w:r>
           <w:rPr>
@@ -4753,7 +4753,7 @@
           <w:rPr>
             <w:webHidden/>
           </w:rPr>
-          <w:instrText xml:space="preserve"> PAGEREF _Toc378860044 \h </w:instrText>
+          <w:instrText xml:space="preserve"> PAGEREF _Toc412276024 \h </w:instrText>
         </w:r>
         <w:r>
           <w:rPr>
@@ -4790,7 +4790,7 @@
           <w:szCs w:val="22"/>
         </w:rPr>
       </w:pPr>
-      <w:hyperlink w:anchor="_Toc378860045" w:history="1">
+      <w:hyperlink w:anchor="_Toc412276025" w:history="1">
         <w:r>
           <w:rPr>
             <w:rStyle w:val="Hyperlink"/>
@@ -4817,7 +4817,7 @@
             <w:noProof/>
             <w:webHidden/>
           </w:rPr>
-          <w:instrText xml:space="preserve"> PAGEREF _Toc378860045 \h </w:instrText>
+          <w:instrText xml:space="preserve"> PAGEREF _Toc412276025 \h </w:instrText>
         </w:r>
         <w:r>
           <w:rPr>
@@ -4857,12 +4857,12 @@
           <w:szCs w:val="22"/>
         </w:rPr>
       </w:pPr>
-      <w:hyperlink w:anchor="_Toc378860046" w:history="1">
+      <w:hyperlink w:anchor="_Toc412276026" w:history="1">
         <w:r>
           <w:rPr>
             <w:rStyle w:val="Hyperlink"/>
           </w:rPr>
-          <w:t>Translation</w:t>
+          <w:t>Sapphire.Services.SocketService Class</w:t>
         </w:r>
         <w:r>
           <w:rPr>
@@ -4880,7 +4880,7 @@
           <w:rPr>
             <w:webHidden/>
           </w:rPr>
-          <w:instrText xml:space="preserve"> PAGEREF _Toc378860046 \h </w:instrText>
+          <w:instrText xml:space="preserve"> PAGEREF _Toc412276026 \h </w:instrText>
         </w:r>
         <w:r>
           <w:rPr>
@@ -4917,13 +4917,13 @@
           <w:szCs w:val="22"/>
         </w:rPr>
       </w:pPr>
-      <w:hyperlink w:anchor="_Toc378860047" w:history="1">
+      <w:hyperlink w:anchor="_Toc412276027" w:history="1">
         <w:r>
           <w:rPr>
             <w:rStyle w:val="Hyperlink"/>
             <w:noProof/>
           </w:rPr>
-          <w:t>_T</w:t>
+          <w:t>setupSocketServer</w:t>
         </w:r>
         <w:r>
           <w:rPr>
@@ -4944,7 +4944,7 @@
             <w:noProof/>
             <w:webHidden/>
           </w:rPr>
-          <w:instrText xml:space="preserve"> PAGEREF _Toc378860047 \h </w:instrText>
+          <w:instrText xml:space="preserve"> PAGEREF _Toc412276027 \h </w:instrText>
         </w:r>
         <w:r>
           <w:rPr>
@@ -4985,12 +4985,275 @@
           <w:szCs w:val="22"/>
         </w:rPr>
       </w:pPr>
-      <w:hyperlink w:anchor="_Toc378860048" w:history="1">
+      <w:hyperlink w:anchor="_Toc412276028" w:history="1">
         <w:r>
           <w:rPr>
             <w:rStyle w:val="Hyperlink"/>
             <w:noProof/>
           </w:rPr>
+          <w:t>message</w:t>
+        </w:r>
+        <w:r>
+          <w:rPr>
+            <w:noProof/>
+            <w:webHidden/>
+          </w:rPr>
+          <w:tab/>
+        </w:r>
+        <w:r>
+          <w:rPr>
+            <w:noProof/>
+            <w:webHidden/>
+          </w:rPr>
+          <w:fldChar w:fldCharType="begin"/>
+        </w:r>
+        <w:r>
+          <w:rPr>
+            <w:noProof/>
+            <w:webHidden/>
+          </w:rPr>
+          <w:instrText xml:space="preserve"> PAGEREF _Toc412276028 \h </w:instrText>
+        </w:r>
+        <w:r>
+          <w:rPr>
+            <w:noProof/>
+            <w:webHidden/>
+          </w:rPr>
+        </w:r>
+        <w:r>
+          <w:rPr>
+            <w:noProof/>
+            <w:webHidden/>
+          </w:rPr>
+          <w:fldChar w:fldCharType="separate"/>
+        </w:r>
+        <w:r>
+          <w:rPr>
+            <w:noProof/>
+            <w:webHidden/>
+          </w:rPr>
+          <w:t>39</w:t>
+        </w:r>
+        <w:r>
+          <w:rPr>
+            <w:noProof/>
+            <w:webHidden/>
+          </w:rPr>
+          <w:fldChar w:fldCharType="end"/>
+        </w:r>
+      </w:hyperlink>
+    </w:p>
+    <w:p>
+      <w:pPr>
+        <w:pStyle w:val="TOC3"/>
+        <w:rPr>
+          <w:rFonts w:asciiTheme="minorHAnsi" w:eastAsiaTheme="minorEastAsia" w:hAnsiTheme="minorHAnsi" w:cstheme="minorBidi"/>
+          <w:noProof/>
+          <w:sz w:val="22"/>
+          <w:szCs w:val="22"/>
+        </w:rPr>
+      </w:pPr>
+      <w:hyperlink w:anchor="_Toc412276029" w:history="1">
+        <w:r>
+          <w:rPr>
+            <w:rStyle w:val="Hyperlink"/>
+            <w:noProof/>
+          </w:rPr>
+          <w:t>socketListen</w:t>
+        </w:r>
+        <w:r>
+          <w:rPr>
+            <w:noProof/>
+            <w:webHidden/>
+          </w:rPr>
+          <w:tab/>
+        </w:r>
+        <w:r>
+          <w:rPr>
+            <w:noProof/>
+            <w:webHidden/>
+          </w:rPr>
+          <w:fldChar w:fldCharType="begin"/>
+        </w:r>
+        <w:r>
+          <w:rPr>
+            <w:noProof/>
+            <w:webHidden/>
+          </w:rPr>
+          <w:instrText xml:space="preserve"> PAGEREF _Toc412276029 \h </w:instrText>
+        </w:r>
+        <w:r>
+          <w:rPr>
+            <w:noProof/>
+            <w:webHidden/>
+          </w:rPr>
+        </w:r>
+        <w:r>
+          <w:rPr>
+            <w:noProof/>
+            <w:webHidden/>
+          </w:rPr>
+          <w:fldChar w:fldCharType="separate"/>
+        </w:r>
+        <w:r>
+          <w:rPr>
+            <w:noProof/>
+            <w:webHidden/>
+          </w:rPr>
+          <w:t>39</w:t>
+        </w:r>
+        <w:r>
+          <w:rPr>
+            <w:noProof/>
+            <w:webHidden/>
+          </w:rPr>
+          <w:fldChar w:fldCharType="end"/>
+        </w:r>
+      </w:hyperlink>
+    </w:p>
+    <w:p>
+      <w:pPr>
+        <w:pStyle w:val="TOC2"/>
+        <w:rPr>
+          <w:rFonts w:asciiTheme="minorHAnsi" w:eastAsiaTheme="minorEastAsia" w:hAnsiTheme="minorHAnsi" w:cstheme="minorBidi"/>
+          <w:sz w:val="22"/>
+          <w:szCs w:val="22"/>
+        </w:rPr>
+      </w:pPr>
+      <w:hyperlink w:anchor="_Toc412276030" w:history="1">
+        <w:r>
+          <w:rPr>
+            <w:rStyle w:val="Hyperlink"/>
+          </w:rPr>
+          <w:t>Translation</w:t>
+        </w:r>
+        <w:r>
+          <w:rPr>
+            <w:webHidden/>
+          </w:rPr>
+          <w:tab/>
+        </w:r>
+        <w:r>
+          <w:rPr>
+            <w:webHidden/>
+          </w:rPr>
+          <w:fldChar w:fldCharType="begin"/>
+        </w:r>
+        <w:r>
+          <w:rPr>
+            <w:webHidden/>
+          </w:rPr>
+          <w:instrText xml:space="preserve"> PAGEREF _Toc412276030 \h </w:instrText>
+        </w:r>
+        <w:r>
+          <w:rPr>
+            <w:webHidden/>
+          </w:rPr>
+        </w:r>
+        <w:r>
+          <w:rPr>
+            <w:webHidden/>
+          </w:rPr>
+          <w:fldChar w:fldCharType="separate"/>
+        </w:r>
+        <w:r>
+          <w:rPr>
+            <w:webHidden/>
+          </w:rPr>
+          <w:t>41</w:t>
+        </w:r>
+        <w:r>
+          <w:rPr>
+            <w:webHidden/>
+          </w:rPr>
+          <w:fldChar w:fldCharType="end"/>
+        </w:r>
+      </w:hyperlink>
+    </w:p>
+    <w:p>
+      <w:pPr>
+        <w:pStyle w:val="TOC3"/>
+        <w:rPr>
+          <w:rFonts w:asciiTheme="minorHAnsi" w:eastAsiaTheme="minorEastAsia" w:hAnsiTheme="minorHAnsi" w:cstheme="minorBidi"/>
+          <w:noProof/>
+          <w:sz w:val="22"/>
+          <w:szCs w:val="22"/>
+        </w:rPr>
+      </w:pPr>
+      <w:hyperlink w:anchor="_Toc412276031" w:history="1">
+        <w:r>
+          <w:rPr>
+            <w:rStyle w:val="Hyperlink"/>
+            <w:noProof/>
+          </w:rPr>
+          <w:t>_T</w:t>
+        </w:r>
+        <w:r>
+          <w:rPr>
+            <w:noProof/>
+            <w:webHidden/>
+          </w:rPr>
+          <w:tab/>
+        </w:r>
+        <w:r>
+          <w:rPr>
+            <w:noProof/>
+            <w:webHidden/>
+          </w:rPr>
+          <w:fldChar w:fldCharType="begin"/>
+        </w:r>
+        <w:r>
+          <w:rPr>
+            <w:noProof/>
+            <w:webHidden/>
+          </w:rPr>
+          <w:instrText xml:space="preserve"> PAGEREF _Toc412276031 \h </w:instrText>
+        </w:r>
+        <w:r>
+          <w:rPr>
+            <w:noProof/>
+            <w:webHidden/>
+          </w:rPr>
+        </w:r>
+        <w:r>
+          <w:rPr>
+            <w:noProof/>
+            <w:webHidden/>
+          </w:rPr>
+          <w:fldChar w:fldCharType="separate"/>
+        </w:r>
+        <w:r>
+          <w:rPr>
+            <w:noProof/>
+            <w:webHidden/>
+          </w:rPr>
+          <w:t>41</w:t>
+        </w:r>
+        <w:r>
+          <w:rPr>
+            <w:noProof/>
+            <w:webHidden/>
+          </w:rPr>
+          <w:fldChar w:fldCharType="end"/>
+        </w:r>
+      </w:hyperlink>
+    </w:p>
+    <w:p>
+      <w:pPr>
+        <w:pStyle w:val="TOC3"/>
+        <w:rPr>
+          <w:rFonts w:asciiTheme="minorHAnsi" w:eastAsiaTheme="minorEastAsia" w:hAnsiTheme="minorHAnsi" w:cstheme="minorBidi"/>
+          <w:noProof/>
+          <w:sz w:val="22"/>
+          <w:szCs w:val="22"/>
+        </w:rPr>
+      </w:pPr>
+      <w:hyperlink w:anchor="_Toc412276032" w:history="1">
+        <w:r>
+          <w:rPr>
+            <w:rStyle w:val="Hyperlink"/>
+            <w:noProof/>
+          </w:rPr>
           <w:t>marklar query string</w:t>
         </w:r>
         <w:r>
@@ -5012,7 +5275,7 @@
             <w:noProof/>
             <w:webHidden/>
           </w:rPr>
-          <w:instrText xml:space="preserve"> PAGEREF _Toc378860048 \h </w:instrText>
+          <w:instrText xml:space="preserve"> PAGEREF _Toc412276032 \h </w:instrText>
         </w:r>
         <w:r>
           <w:rPr>
@@ -5032,7 +5295,7 @@
             <w:noProof/>
             <w:webHidden/>
           </w:rPr>
-          <w:t>40</w:t>
+          <w:t>42</w:t>
         </w:r>
         <w:r>
           <w:rPr>
@@ -5104,7 +5367,7 @@
         <w:spacing w:before="5760"/>
         <w:jc w:val="left"/>
       </w:pPr>
-      <w:bookmarkStart w:id="0" w:name="_Toc378859974"/>
+      <w:bookmarkStart w:id="0" w:name="_Toc412275954"/>
       <w:r>
         <w:t>Architecture</w:t>
       </w:r>
@@ -5126,7 +5389,7 @@
       <w:pPr>
         <w:pStyle w:val="Heading2"/>
       </w:pPr>
-      <w:bookmarkStart w:id="1" w:name="_Toc378859975"/>
+      <w:bookmarkStart w:id="1" w:name="_Toc412275955"/>
       <w:r>
         <w:lastRenderedPageBreak/>
         <w:t>Introduction</w:t>
@@ -5135,12 +5398,39 @@
     </w:p>
     <w:p>
       <w:r>
-        <w:t>Sapphire is specifically designed for the creation of Single Page Applications (SPA). These applications have a number of special considerations over more traditional web applications. These include hot loading of parts of the application when they are needed, construction of the application from multiple sources, AJAX service function to deliver data and perform functions and a front end API that ties it all together.</w:t>
-      </w:r>
-    </w:p>
-    <w:p>
-      <w:r>
-        <w:t xml:space="preserve">Sapphire is built in node.js and makes use of a couple of </w:t>
+        <w:t>Sapphire is specifically designed for the creation of Single Page Applications (SPA). These applications have a number of special considerations over more traditional web applications</w:t>
+      </w:r>
+      <w:r>
+        <w:t>, for example,</w:t>
+      </w:r>
+      <w:r>
+        <w:t xml:space="preserve"> hot loading of parts of the application when they are needed, construction of the application from multiple sources, AJAX service function</w:t>
+      </w:r>
+      <w:r>
+        <w:t>s</w:t>
+      </w:r>
+      <w:r>
+        <w:t xml:space="preserve"> to </w:t>
+      </w:r>
+      <w:r>
+        <w:t xml:space="preserve">perform backend actions and retrieve updated data, </w:t>
+      </w:r>
+      <w:r>
+        <w:t xml:space="preserve">and </w:t>
+      </w:r>
+      <w:r>
+        <w:t>a front end API that ties it all together.</w:t>
+      </w:r>
+    </w:p>
+    <w:p>
+      <w:r>
+        <w:t xml:space="preserve">Sapphire is built in node.js and makes use of a </w:t>
+      </w:r>
+      <w:r>
+        <w:t xml:space="preserve">number </w:t>
+      </w:r>
+      <w:r>
+        <w:t xml:space="preserve">of </w:t>
       </w:r>
       <w:r>
         <w:t>3</w:t>
@@ -5155,15 +5445,31 @@
         <w:t xml:space="preserve"> party </w:t>
       </w:r>
       <w:r>
-        <w:t xml:space="preserve">libraries. These include </w:t>
-      </w:r>
-      <w:proofErr w:type="spellStart"/>
-      <w:r>
-        <w:t>MooTools</w:t>
-      </w:r>
-      <w:proofErr w:type="spellEnd"/>
-      <w:r>
-        <w:t xml:space="preserve"> for class creation and Q for promises.</w:t>
+        <w:t xml:space="preserve">modules, such as Q for promises, </w:t>
+      </w:r>
+      <w:r>
+        <w:t xml:space="preserve">MooTools for </w:t>
+      </w:r>
+      <w:r>
+        <w:t xml:space="preserve">more traditional </w:t>
+      </w:r>
+      <w:r>
+        <w:t>class</w:t>
+      </w:r>
+      <w:r>
+        <w:t xml:space="preserve"> </w:t>
+      </w:r>
+      <w:r>
+        <w:t>support</w:t>
+      </w:r>
+      <w:r>
+        <w:t xml:space="preserve">, </w:t>
+      </w:r>
+      <w:r>
+        <w:t xml:space="preserve">JQuery for DOM Manipulation </w:t>
+      </w:r>
+      <w:r>
+        <w:t>and the whole thing is built on top of express, giving access to lots of useful middleware. However, routing in sapphire is done very differently than for a typical express application.</w:t>
       </w:r>
     </w:p>
     <w:p>
@@ -5180,7 +5486,13 @@
         <w:t xml:space="preserve">Model/View/Controller (MVC) </w:t>
       </w:r>
       <w:r>
-        <w:t>paradigm. The server is broken into three major areas of functionality.</w:t>
+        <w:t xml:space="preserve">paradigm. The server </w:t>
+      </w:r>
+      <w:r>
+        <w:t xml:space="preserve">code </w:t>
+      </w:r>
+      <w:r>
+        <w:t>is broken into three major areas of functionality.</w:t>
       </w:r>
     </w:p>
     <w:p>
@@ -5204,7 +5516,10 @@
         </w:numPr>
       </w:pPr>
       <w:r>
-        <w:t>Writing AJAX service functions</w:t>
+        <w:t xml:space="preserve">Routing to </w:t>
+      </w:r>
+      <w:r>
+        <w:t>AJAX service functions</w:t>
       </w:r>
     </w:p>
     <w:p>
@@ -5216,14 +5531,90 @@
         </w:numPr>
       </w:pPr>
       <w:r>
-        <w:t>Delivering assets such as images, JavaScript and CSS files.</w:t>
+        <w:t xml:space="preserve">Delivering </w:t>
+      </w:r>
+      <w:r>
+        <w:t xml:space="preserve">static </w:t>
+      </w:r>
+      <w:r>
+        <w:t>assets such as images, JavaScript and CSS files.</w:t>
+      </w:r>
+    </w:p>
+    <w:p>
+      <w:r>
+        <w:t>Sapphire is a robust framework and handles a number of high level functions right out of the box.</w:t>
+      </w:r>
+    </w:p>
+    <w:p>
+      <w:pPr>
+        <w:pStyle w:val="ListParagraph"/>
+        <w:numPr>
+          <w:ilvl w:val="0"/>
+          <w:numId w:val="17"/>
+        </w:numPr>
+      </w:pPr>
+      <w:r>
+        <w:t>Session management using redis, memcache or cookies. Applications can also define their own session storage mechanism.</w:t>
+      </w:r>
+    </w:p>
+    <w:p>
+      <w:pPr>
+        <w:pStyle w:val="ListParagraph"/>
+        <w:numPr>
+          <w:ilvl w:val="0"/>
+          <w:numId w:val="17"/>
+        </w:numPr>
+      </w:pPr>
+      <w:r>
+        <w:t>Hot loading of resources only when needed</w:t>
+      </w:r>
+    </w:p>
+    <w:p>
+      <w:pPr>
+        <w:pStyle w:val="ListParagraph"/>
+        <w:numPr>
+          <w:ilvl w:val="0"/>
+          <w:numId w:val="17"/>
+        </w:numPr>
+      </w:pPr>
+      <w:r>
+        <w:t>Cache busting</w:t>
+      </w:r>
+    </w:p>
+    <w:p>
+      <w:pPr>
+        <w:pStyle w:val="ListParagraph"/>
+        <w:numPr>
+          <w:ilvl w:val="0"/>
+          <w:numId w:val="17"/>
+        </w:numPr>
+      </w:pPr>
+      <w:r>
+        <w:t>Localization</w:t>
+      </w:r>
+    </w:p>
+    <w:p>
+      <w:pPr>
+        <w:pStyle w:val="ListParagraph"/>
+        <w:numPr>
+          <w:ilvl w:val="0"/>
+          <w:numId w:val="17"/>
+        </w:numPr>
+      </w:pPr>
+      <w:r>
+        <w:t>Minification of JavaScript and CSS.</w:t>
+      </w:r>
+    </w:p>
+    <w:p>
+      <w:r>
+        <w:t>These will all be discussed in more detail later.</w:t>
       </w:r>
     </w:p>
     <w:p>
       <w:pPr>
         <w:pStyle w:val="Heading3"/>
       </w:pPr>
-      <w:bookmarkStart w:id="2" w:name="_Toc378859976"/>
+      <w:bookmarkStart w:id="2" w:name="_Toc412275956"/>
       <w:r>
         <w:t>Goals</w:t>
       </w:r>
@@ -5231,7 +5622,7 @@
     </w:p>
     <w:p>
       <w:r>
-        <w:t>This framework was created with a number of goals in mind, these are list below:</w:t>
+        <w:t>This framework was created with a number of goals in mind:</w:t>
       </w:r>
     </w:p>
     <w:tbl>
@@ -5288,16 +5679,43 @@
               <w:t>e</w:t>
             </w:r>
             <w:r>
-              <w:t xml:space="preserve"> and the visual design. Also, the JavaScript coding should be easily separable from the </w:t>
+              <w:t xml:space="preserve"> and the visual design. </w:t>
             </w:r>
             <w:r>
-              <w:t>servers-</w:t>
+              <w:t>The framework is designed to allow visual and UX designers who can create HTML and CSS to be active, productive members of the team, freeing up programmers to concentrate on application logic, not pixel pushing. There is also an easy transition for some of this staff to participate in coding</w:t>
             </w:r>
             <w:r>
-              <w:t>si</w:t>
+              <w:t xml:space="preserve"> if that is their career trajectory.</w:t>
             </w:r>
             <w:r>
-              <w:t xml:space="preserve">de code </w:t>
+              <w:br/>
+            </w:r>
+            <w:r>
+              <w:br/>
+            </w:r>
+            <w:r>
+              <w:t xml:space="preserve">Also, the </w:t>
+            </w:r>
+            <w:r>
+              <w:t xml:space="preserve">browser </w:t>
+            </w:r>
+            <w:r>
+              <w:t>cod</w:t>
+            </w:r>
+            <w:r>
+              <w:t>e</w:t>
+            </w:r>
+            <w:r>
+              <w:t xml:space="preserve"> should be easily separable from the </w:t>
+            </w:r>
+            <w:r>
+              <w:t>server</w:t>
+            </w:r>
+            <w:r>
+              <w:t xml:space="preserve"> </w:t>
+            </w:r>
+            <w:r>
+              <w:t xml:space="preserve">code </w:t>
             </w:r>
             <w:r>
               <w:t xml:space="preserve">as </w:t>
@@ -5326,6 +5744,7 @@
               <w:ind w:left="0"/>
             </w:pPr>
             <w:r>
+              <w:lastRenderedPageBreak/>
               <w:t>Locality</w:t>
             </w:r>
           </w:p>
@@ -5340,6 +5759,9 @@
             </w:pPr>
             <w:r>
               <w:t>Code is organized so that files that support functionality are located close together.</w:t>
+            </w:r>
+            <w:r>
+              <w:t xml:space="preserve"> This makes working on different aspects of an application easier, and helps reduce dependencies.</w:t>
             </w:r>
           </w:p>
           <w:p>
@@ -5372,7 +5794,25 @@
               <w:ind w:left="0"/>
             </w:pPr>
             <w:r>
-              <w:t>Because the bulk of the user interaction is on the client, the MVC should be there.</w:t>
+              <w:t xml:space="preserve">Single page applications have </w:t>
+            </w:r>
+            <w:r>
+              <w:t>the bulk of the user interaction i</w:t>
+            </w:r>
+            <w:r>
+              <w:t>n</w:t>
+            </w:r>
+            <w:r>
+              <w:t xml:space="preserve"> </w:t>
+            </w:r>
+            <w:r>
+              <w:t>within the browser; the majority of the application code will be there. So, in Sapphire, that’s where MVC is implemented</w:t>
+            </w:r>
+            <w:r>
+              <w:t>.</w:t>
+            </w:r>
+            <w:r>
+              <w:t xml:space="preserve"> The paradigm of the back end is centered around its specific needs.</w:t>
             </w:r>
           </w:p>
         </w:tc>
@@ -5383,7 +5823,7 @@
       <w:pPr>
         <w:pStyle w:val="Heading3"/>
       </w:pPr>
-      <w:bookmarkStart w:id="3" w:name="_Toc378859977"/>
+      <w:bookmarkStart w:id="3" w:name="_Toc412275957"/>
       <w:r>
         <w:t>Terminology</w:t>
       </w:r>
@@ -5429,7 +5869,43 @@
         <w:t>ages occupy the same visual space within an application, and can be switched in and out according to application logic</w:t>
       </w:r>
       <w:r>
-        <w:t>. The client-side framework has methods to manage pages. Pages are hot-loaded when first displayed.</w:t>
+        <w:t xml:space="preserve">. </w:t>
+      </w:r>
+      <w:r>
+        <w:t xml:space="preserve">Typically, pages </w:t>
+      </w:r>
+      <w:r>
+        <w:t xml:space="preserve">are </w:t>
+      </w:r>
+      <w:r>
+        <w:t xml:space="preserve">sandwiched between a static header and footer. </w:t>
+      </w:r>
+      <w:r>
+        <w:t xml:space="preserve">The </w:t>
+      </w:r>
+      <w:r>
+        <w:t>browser</w:t>
+      </w:r>
+      <w:r>
+        <w:t xml:space="preserve"> framework has methods to manage pages. </w:t>
+      </w:r>
+      <w:r>
+        <w:t>All the assets for a p</w:t>
+      </w:r>
+      <w:r>
+        <w:t xml:space="preserve">age </w:t>
+      </w:r>
+      <w:r>
+        <w:t xml:space="preserve">are </w:t>
+      </w:r>
+      <w:r>
+        <w:t>hot-loaded when first</w:t>
+      </w:r>
+      <w:r>
+        <w:t xml:space="preserve"> used</w:t>
+      </w:r>
+      <w:r>
+        <w:t>.</w:t>
       </w:r>
     </w:p>
     <w:p>
@@ -5440,7 +5916,6 @@
         <w:rPr>
           <w:i/>
         </w:rPr>
-        <w:lastRenderedPageBreak/>
         <w:t>D</w:t>
       </w:r>
       <w:r>
@@ -5453,16 +5928,49 @@
         <w:tab/>
       </w:r>
       <w:r>
-        <w:t xml:space="preserve">Like a page, it is a block of html </w:t>
-      </w:r>
-      <w:r>
-        <w:t xml:space="preserve">and programming </w:t>
-      </w:r>
-      <w:r>
-        <w:t xml:space="preserve">within which application features are presented. Dialogs appear on top of pages, and can be stacked one on top of another. </w:t>
-      </w:r>
-      <w:r>
-        <w:t>The client-side framework has methods to manage dialogs. Dialogs are hot-loaded when first displayed.</w:t>
+        <w:t xml:space="preserve">Like a page, </w:t>
+      </w:r>
+      <w:r>
+        <w:t xml:space="preserve">a dialog is </w:t>
+      </w:r>
+      <w:r>
+        <w:t xml:space="preserve">a block of html </w:t>
+      </w:r>
+      <w:r>
+        <w:t xml:space="preserve">and </w:t>
+      </w:r>
+      <w:r>
+        <w:t xml:space="preserve">JavaScript </w:t>
+      </w:r>
+      <w:r>
+        <w:t xml:space="preserve">within which application features are presented. Dialogs </w:t>
+      </w:r>
+      <w:r>
+        <w:t>are modal bits of user interface that temporarily take over all user interaction, for example to display a message, or prompt the user to login.</w:t>
+      </w:r>
+      <w:r>
+        <w:t xml:space="preserve"> </w:t>
+      </w:r>
+      <w:r>
+        <w:t xml:space="preserve">The </w:t>
+      </w:r>
+      <w:r>
+        <w:t xml:space="preserve">browser </w:t>
+      </w:r>
+      <w:r>
+        <w:t xml:space="preserve">framework has methods to manage dialogs. </w:t>
+      </w:r>
+      <w:r>
+        <w:t>All the assets for a dialog</w:t>
+      </w:r>
+      <w:r>
+        <w:t xml:space="preserve"> are hot-loaded when first </w:t>
+      </w:r>
+      <w:r>
+        <w:t>used</w:t>
+      </w:r>
+      <w:r>
+        <w:t>.</w:t>
       </w:r>
     </w:p>
     <w:p>
@@ -5491,7 +5999,19 @@
         <w:t xml:space="preserve">a </w:t>
       </w:r>
       <w:r>
-        <w:t>page. The client-side framework has methods to manage panels. Panels are hot-loaded when first displayed.</w:t>
+        <w:t xml:space="preserve">page. The </w:t>
+      </w:r>
+      <w:r>
+        <w:t>browser</w:t>
+      </w:r>
+      <w:r>
+        <w:t xml:space="preserve"> framework has methods to manage panels. Panels are hot-loaded when first </w:t>
+      </w:r>
+      <w:r>
+        <w:t>used</w:t>
+      </w:r>
+      <w:r>
+        <w:t>.</w:t>
       </w:r>
     </w:p>
     <w:p>
@@ -5557,6 +6077,9 @@
       <w:r>
         <w:t xml:space="preserve"> Features allow you to create a large set of functionality where all the assets are local to the feature itself.</w:t>
       </w:r>
+      <w:r>
+        <w:t xml:space="preserve"> Features are also a useful way to manage a complex application.</w:t>
+      </w:r>
     </w:p>
     <w:p>
       <w:pPr>
@@ -5574,27 +6097,20 @@
         </w:rPr>
         <w:tab/>
       </w:r>
-      <w:proofErr w:type="spellStart"/>
-      <w:r>
-        <w:t>Pruning</w:t>
-      </w:r>
-      <w:proofErr w:type="spellEnd"/>
-      <w:r>
-        <w:t xml:space="preserve"> is the process of removing a page from the DOM when it is not in use. </w:t>
+      <w:r>
+        <w:t>Pruning is the process of removing a page</w:t>
+      </w:r>
+      <w:r>
+        <w:t>, panel or dialog</w:t>
+      </w:r>
+      <w:r>
+        <w:t xml:space="preserve"> from the DOM when it is not in use. </w:t>
       </w:r>
       <w:r>
         <w:t xml:space="preserve">However, some pages should not be pruned, and this can be specified when describing the page. This is frequently needed for </w:t>
       </w:r>
       <w:r>
-        <w:t xml:space="preserve">pages that contain flash objects, since in many </w:t>
-      </w:r>
-      <w:proofErr w:type="gramStart"/>
-      <w:r>
-        <w:t>browsers,</w:t>
-      </w:r>
-      <w:proofErr w:type="gramEnd"/>
-      <w:r>
-        <w:t xml:space="preserve"> the flash object will reload when added back to the DOM.</w:t>
+        <w:t>pages that contain flash objects, since in many browsers, the flash object will reload when added back to the DOM.</w:t>
       </w:r>
     </w:p>
     <w:p>
@@ -5621,7 +6137,7 @@
       <w:pPr>
         <w:pStyle w:val="Heading2"/>
       </w:pPr>
-      <w:bookmarkStart w:id="4" w:name="_Toc378859978"/>
+      <w:bookmarkStart w:id="4" w:name="_Toc412275958"/>
       <w:r>
         <w:lastRenderedPageBreak/>
         <w:t>3</w:t>
@@ -5641,30 +6157,21 @@
       <w:pPr>
         <w:pStyle w:val="Heading3"/>
       </w:pPr>
-      <w:bookmarkStart w:id="5" w:name="_Toc378859979"/>
-      <w:proofErr w:type="spellStart"/>
+      <w:bookmarkStart w:id="5" w:name="_Toc412275959"/>
       <w:r>
         <w:t>MooTools</w:t>
       </w:r>
       <w:bookmarkEnd w:id="5"/>
-      <w:proofErr w:type="spellEnd"/>
-    </w:p>
-    <w:p>
-      <w:proofErr w:type="spellStart"/>
-      <w:r>
-        <w:t>Mootools</w:t>
-      </w:r>
-      <w:proofErr w:type="spellEnd"/>
-      <w:r>
-        <w:t xml:space="preserve"> is a JavaScript library that works on both the client and server. </w:t>
-      </w:r>
-      <w:proofErr w:type="spellStart"/>
-      <w:r>
-        <w:t>MooTools</w:t>
-      </w:r>
-      <w:proofErr w:type="spellEnd"/>
-      <w:r>
-        <w:t xml:space="preserve"> is different from a number of libraries that namespace all </w:t>
+    </w:p>
+    <w:p>
+      <w:r>
+        <w:t>Mootools is a JavaScript library that works on both the client and server. MooTools is different from a number of libraries</w:t>
+      </w:r>
+      <w:r>
+        <w:t>, such as jquery and underscore,</w:t>
+      </w:r>
+      <w:r>
+        <w:t xml:space="preserve"> that namespace all </w:t>
       </w:r>
       <w:r>
         <w:t xml:space="preserve">of </w:t>
@@ -5675,15 +6182,7 @@
     </w:p>
     <w:p>
       <w:r>
-        <w:t xml:space="preserve">For example, </w:t>
-      </w:r>
-      <w:proofErr w:type="spellStart"/>
-      <w:r>
-        <w:t>MooTools</w:t>
-      </w:r>
-      <w:proofErr w:type="spellEnd"/>
-      <w:r>
-        <w:t xml:space="preserve"> has a method to test the presence of an item </w:t>
+        <w:t xml:space="preserve">For example, MooTools has a method to test the presence of an item </w:t>
       </w:r>
       <w:r>
         <w:t xml:space="preserve">in </w:t>
@@ -5691,27 +6190,11 @@
       <w:r>
         <w:t xml:space="preserve">an array. So, rather than having something like </w:t>
       </w:r>
-      <w:proofErr w:type="spellStart"/>
-      <w:proofErr w:type="gramStart"/>
       <w:r>
         <w:rPr>
           <w:rFonts w:ascii="Courier New" w:hAnsi="Courier New" w:cs="Courier New"/>
         </w:rPr>
-        <w:t>Mootools.arrayContains</w:t>
-      </w:r>
-      <w:proofErr w:type="spellEnd"/>
-      <w:r>
-        <w:rPr>
-          <w:rFonts w:ascii="Courier New" w:hAnsi="Courier New" w:cs="Courier New"/>
-        </w:rPr>
-        <w:t>(</w:t>
-      </w:r>
-      <w:proofErr w:type="gramEnd"/>
-      <w:r>
-        <w:rPr>
-          <w:rFonts w:ascii="Courier New" w:hAnsi="Courier New" w:cs="Courier New"/>
-        </w:rPr>
-        <w:t>a, v)</w:t>
+        <w:t>Mootools.arrayContains(a, v)</w:t>
       </w:r>
       <w:r>
         <w:t xml:space="preserve">, the method </w:t>
@@ -5742,29 +6225,19 @@
     <w:p/>
     <w:p>
       <w:r>
-        <w:t xml:space="preserve">However, the primary reason for using </w:t>
-      </w:r>
-      <w:proofErr w:type="spellStart"/>
-      <w:r>
-        <w:t>MooTools</w:t>
-      </w:r>
-      <w:proofErr w:type="spellEnd"/>
-      <w:r>
-        <w:t xml:space="preserve"> is to get access to its Class facilities. It can not </w:t>
+        <w:t>However, the primary reason for using Mo</w:t>
+      </w:r>
+      <w:r>
+        <w:t>oTools is to get access to its c</w:t>
+      </w:r>
+      <w:r>
+        <w:t xml:space="preserve">lass facilities. It can not </w:t>
       </w:r>
       <w:r>
         <w:t>only create</w:t>
       </w:r>
       <w:r>
-        <w:t xml:space="preserve"> new classes, but it supports a number of other features such inheritance, class reopening, </w:t>
-      </w:r>
-      <w:proofErr w:type="spellStart"/>
-      <w:r>
-        <w:t>mixins</w:t>
-      </w:r>
-      <w:proofErr w:type="spellEnd"/>
-      <w:r>
-        <w:t xml:space="preserve"> and monkey patching.</w:t>
+        <w:t xml:space="preserve"> new classes, but it supports a number of other features such inheritance, class reopening, mixins and monkey patching.</w:t>
       </w:r>
     </w:p>
     <w:p>
@@ -5822,27 +6295,11 @@
       <w:r>
         <w:t xml:space="preserve">To access your parent’s version of a method, call </w:t>
       </w:r>
-      <w:proofErr w:type="spellStart"/>
-      <w:proofErr w:type="gramStart"/>
       <w:r>
         <w:rPr>
           <w:rFonts w:ascii="Courier New" w:hAnsi="Courier New" w:cs="Courier New"/>
         </w:rPr>
-        <w:t>this.parent</w:t>
-      </w:r>
-      <w:proofErr w:type="spellEnd"/>
-      <w:r>
-        <w:rPr>
-          <w:rFonts w:ascii="Courier New" w:hAnsi="Courier New" w:cs="Courier New"/>
-        </w:rPr>
-        <w:t>(</w:t>
-      </w:r>
-      <w:proofErr w:type="gramEnd"/>
-      <w:r>
-        <w:rPr>
-          <w:rFonts w:ascii="Courier New" w:hAnsi="Courier New" w:cs="Courier New"/>
-        </w:rPr>
-        <w:t>)</w:t>
+        <w:t>this.parent()</w:t>
       </w:r>
       <w:r>
         <w:t>;</w:t>
@@ -5920,31 +6377,13 @@
       <w:pPr>
         <w:pStyle w:val="Heading4"/>
       </w:pPr>
-      <w:proofErr w:type="spellStart"/>
       <w:r>
         <w:t>Mixins</w:t>
       </w:r>
-      <w:proofErr w:type="spellEnd"/>
-    </w:p>
-    <w:p>
-      <w:r>
-        <w:t xml:space="preserve">With </w:t>
-      </w:r>
-      <w:proofErr w:type="spellStart"/>
-      <w:r>
-        <w:t>Mootools</w:t>
-      </w:r>
-      <w:proofErr w:type="spellEnd"/>
-      <w:r>
-        <w:t xml:space="preserve"> you can create classes whose sole purpose is to have its methods merged into another class. In some languages this is known as composition, or </w:t>
-      </w:r>
-      <w:proofErr w:type="spellStart"/>
-      <w:r>
-        <w:t>mixins</w:t>
-      </w:r>
-      <w:proofErr w:type="spellEnd"/>
-      <w:r>
-        <w:t>. To do this, use the member Implements when defining your class. It should follow Extends if you are also inheriting from a base class. For example:</w:t>
+    </w:p>
+    <w:p>
+      <w:r>
+        <w:t>With Mootools you can create classes whose sole purpose is to have its methods merged into another class. In some languages this is known as composition, or mixins. To do this, use the member Implements when defining your class. It should follow Extends if you are also inheriting from a base class. For example:</w:t>
       </w:r>
     </w:p>
     <w:p>
@@ -5953,7 +6392,13 @@
       </w:pPr>
       <w:r>
         <w:lastRenderedPageBreak/>
-        <w:t>Package('Horizon', {</w:t>
+        <w:t>Package('</w:t>
+      </w:r>
+      <w:r>
+        <w:t>MahJongg</w:t>
+      </w:r>
+      <w:r>
+        <w:t>', {</w:t>
       </w:r>
     </w:p>
     <w:p>
@@ -6039,23 +6484,7 @@
     </w:p>
     <w:p>
       <w:r>
-        <w:t xml:space="preserve">Monkey patching is changing the defined methods of an existing class at runtime. This does not create a new </w:t>
-      </w:r>
-      <w:proofErr w:type="gramStart"/>
-      <w:r>
-        <w:t>class,</w:t>
-      </w:r>
-      <w:proofErr w:type="gramEnd"/>
-      <w:r>
-        <w:t xml:space="preserve"> it changes an existing class by overriding its existing methods to do something new. To do this, use </w:t>
-      </w:r>
-      <w:proofErr w:type="spellStart"/>
-      <w:r>
-        <w:t>Class.refactor</w:t>
-      </w:r>
-      <w:proofErr w:type="spellEnd"/>
-      <w:r>
-        <w:t>. For example:</w:t>
+        <w:t>Monkey patching is changing the defined methods of an existing class at runtime. This does not create a new class, it changes an existing class by overriding its existing methods to do something new. To do this, use Class.refactor. For example:</w:t>
       </w:r>
     </w:p>
     <w:p>
@@ -6245,27 +6674,11 @@
       <w:r>
         <w:t xml:space="preserve">Notice that to access the original implementation of a method, use </w:t>
       </w:r>
-      <w:proofErr w:type="spellStart"/>
-      <w:proofErr w:type="gramStart"/>
       <w:r>
         <w:rPr>
           <w:rFonts w:ascii="Courier New" w:hAnsi="Courier New" w:cs="Courier New"/>
         </w:rPr>
-        <w:t>this.previous</w:t>
-      </w:r>
-      <w:proofErr w:type="spellEnd"/>
-      <w:r>
-        <w:rPr>
-          <w:rFonts w:ascii="Courier New" w:hAnsi="Courier New" w:cs="Courier New"/>
-        </w:rPr>
-        <w:t>(</w:t>
-      </w:r>
-      <w:proofErr w:type="gramEnd"/>
-      <w:r>
-        <w:rPr>
-          <w:rFonts w:ascii="Courier New" w:hAnsi="Courier New" w:cs="Courier New"/>
-        </w:rPr>
-        <w:t>)</w:t>
+        <w:t>this.previous()</w:t>
       </w:r>
       <w:r>
         <w:t>.</w:t>
@@ -6275,7 +6688,7 @@
       <w:pPr>
         <w:pStyle w:val="Heading3"/>
       </w:pPr>
-      <w:bookmarkStart w:id="6" w:name="_Toc378859980"/>
+      <w:bookmarkStart w:id="6" w:name="_Toc412275960"/>
       <w:r>
         <w:t>Q</w:t>
       </w:r>
@@ -6287,6 +6700,20 @@
       </w:r>
       <w:r>
         <w:t>It is used in a number of places on both the server and the client side code.</w:t>
+      </w:r>
+      <w:r>
+        <w:t xml:space="preserve"> The API for this module can be found here </w:t>
+      </w:r>
+      <w:hyperlink r:id="rId12" w:history="1">
+        <w:r>
+          <w:rPr>
+            <w:rStyle w:val="Hyperlink"/>
+          </w:rPr>
+          <w:t>https://github.com/kriskowal/q/wiki/API-Reference</w:t>
+        </w:r>
+      </w:hyperlink>
+      <w:r>
+        <w:t xml:space="preserve">. </w:t>
       </w:r>
     </w:p>
     <w:p/>
@@ -6295,7 +6722,7 @@
       <w:pPr>
         <w:pStyle w:val="Heading2"/>
       </w:pPr>
-      <w:bookmarkStart w:id="7" w:name="_Toc378859981"/>
+      <w:bookmarkStart w:id="7" w:name="_Toc412275961"/>
       <w:r>
         <w:lastRenderedPageBreak/>
         <w:t xml:space="preserve">Structure of </w:t>
@@ -6313,7 +6740,13 @@
         <w:t>application</w:t>
       </w:r>
       <w:r>
-        <w:t xml:space="preserve">. There is how it exists on the server, and how it exists once it has been delivered to the browser. On the </w:t>
+        <w:t xml:space="preserve">. There is how it exists on the server, and </w:t>
+      </w:r>
+      <w:r>
+        <w:t xml:space="preserve">the other </w:t>
+      </w:r>
+      <w:r>
+        <w:t xml:space="preserve">how it exists once it has been delivered to the browser. On the </w:t>
       </w:r>
       <w:r>
         <w:t>server</w:t>
@@ -6337,7 +6770,10 @@
         <w:t xml:space="preserve"> </w:t>
       </w:r>
       <w:r>
-        <w:t xml:space="preserve">On the front end is a set of libraries that are used to implement </w:t>
+        <w:t>In the browser</w:t>
+      </w:r>
+      <w:r>
+        <w:t xml:space="preserve"> is a set of libraries that are used to implement </w:t>
       </w:r>
       <w:r>
         <w:t xml:space="preserve">the application </w:t>
@@ -6356,144 +6792,6 @@
       </w:r>
     </w:p>
     <w:p>
-      <w:pPr>
-        <w:ind w:left="0"/>
-      </w:pPr>
-      <w:r>
-        <w:rPr>
-          <w:noProof/>
-        </w:rPr>
-        <mc:AlternateContent>
-          <mc:Choice Requires="wpc">
-            <w:drawing>
-              <wp:inline distT="0" distB="0" distL="0" distR="0" wp14:anchorId="38E95EBC" wp14:editId="6BE42BC2">
-                <wp:extent cx="6348730" cy="4114800"/>
-                <wp:effectExtent l="57150" t="19050" r="71120" b="76200"/>
-                <wp:docPr id="449" name="Canvas 449"/>
-                <wp:cNvGraphicFramePr>
-                  <a:graphicFrameLocks xmlns:a="http://schemas.openxmlformats.org/drawingml/2006/main" noChangeAspect="1"/>
-                </wp:cNvGraphicFramePr>
-                <a:graphic xmlns:a="http://schemas.openxmlformats.org/drawingml/2006/main">
-                  <a:graphicData uri="http://schemas.microsoft.com/office/word/2010/wordprocessingCanvas">
-                    <wpc:wpc>
-                      <wpc:bg>
-                        <a:noFill/>
-                      </wpc:bg>
-                      <wpc:whole/>
-                      <wps:wsp>
-                        <wps:cNvPr id="62" name="Rectangle 62"/>
-                        <wps:cNvSpPr/>
-                        <wps:spPr>
-                          <a:xfrm>
-                            <a:off x="0" y="18523"/>
-                            <a:ext cx="6344653" cy="2056449"/>
-                          </a:xfrm>
-                          <a:prstGeom prst="rect">
-                            <a:avLst/>
-                          </a:prstGeom>
-                        </wps:spPr>
-                        <wps:style>
-                          <a:lnRef idx="1">
-                            <a:schemeClr val="accent5"/>
-                          </a:lnRef>
-                          <a:fillRef idx="2">
-                            <a:schemeClr val="accent5"/>
-                          </a:fillRef>
-                          <a:effectRef idx="1">
-                            <a:schemeClr val="accent5"/>
-                          </a:effectRef>
-                          <a:fontRef idx="minor">
-                            <a:schemeClr val="dk1"/>
-                          </a:fontRef>
-                        </wps:style>
-                        <wps:bodyPr rot="0" spcFirstLastPara="0" vertOverflow="overflow" horzOverflow="overflow" vert="horz" wrap="square" lIns="91440" tIns="45720" rIns="91440" bIns="45720" numCol="1" spcCol="0" rtlCol="0" fromWordArt="0" anchor="ctr" anchorCtr="0" forceAA="0" compatLnSpc="1">
-                          <a:prstTxWarp prst="textNoShape">
-                            <a:avLst/>
-                          </a:prstTxWarp>
-                          <a:noAutofit/>
-                        </wps:bodyPr>
-                      </wps:wsp>
-                      <wps:wsp>
-                        <wps:cNvPr id="63" name="Rectangle 63"/>
-                        <wps:cNvSpPr/>
-                        <wps:spPr>
-                          <a:xfrm>
-                            <a:off x="0" y="2074972"/>
-                            <a:ext cx="6344653" cy="2027015"/>
-                          </a:xfrm>
-                          <a:prstGeom prst="rect">
-                            <a:avLst/>
-                          </a:prstGeom>
-                        </wps:spPr>
-                        <wps:style>
-                          <a:lnRef idx="1">
-                            <a:schemeClr val="accent1"/>
-                          </a:lnRef>
-                          <a:fillRef idx="2">
-                            <a:schemeClr val="accent1"/>
-                          </a:fillRef>
-                          <a:effectRef idx="1">
-                            <a:schemeClr val="accent1"/>
-                          </a:effectRef>
-                          <a:fontRef idx="minor">
-                            <a:schemeClr val="dk1"/>
-                          </a:fontRef>
-                        </wps:style>
-                        <wps:bodyPr rot="0" spcFirstLastPara="0" vertOverflow="overflow" horzOverflow="overflow" vert="horz" wrap="square" lIns="91440" tIns="45720" rIns="91440" bIns="45720" numCol="1" spcCol="0" rtlCol="0" fromWordArt="0" anchor="ctr" anchorCtr="0" forceAA="0" compatLnSpc="1">
-                          <a:prstTxWarp prst="textNoShape">
-                            <a:avLst/>
-                          </a:prstTxWarp>
-                          <a:noAutofit/>
-                        </wps:bodyPr>
-                      </wps:wsp>
-                    </wpc:wpc>
-                  </a:graphicData>
-                </a:graphic>
-              </wp:inline>
-            </w:drawing>
-          </mc:Choice>
-          <mc:Fallback>
-            <w:pict>
-              <v:group id="Canvas 449" o:spid="_x0000_s1026" editas="canvas" style="width:499.9pt;height:324pt;mso-position-horizontal-relative:char;mso-position-vertical-relative:line" coordsize="63487,41148" o:gfxdata="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">
-                <v:shapetype id="_x0000_t75" coordsize="21600,21600" o:spt="75" o:preferrelative="t" path="m@4@5l@4@11@9@11@9@5xe" filled="f" stroked="f">
-                  <v:stroke joinstyle="miter"/>
-                  <v:formulas>
-                    <v:f eqn="if lineDrawn pixelLineWidth 0"/>
-                    <v:f eqn="sum @0 1 0"/>
-                    <v:f eqn="sum 0 0 @1"/>
-                    <v:f eqn="prod @2 1 2"/>
-                    <v:f eqn="prod @3 21600 pixelWidth"/>
-                    <v:f eqn="prod @3 21600 pixelHeight"/>
-                    <v:f eqn="sum @0 0 1"/>
-                    <v:f eqn="prod @6 1 2"/>
-                    <v:f eqn="prod @7 21600 pixelWidth"/>
-                    <v:f eqn="sum @8 21600 0"/>
-                    <v:f eqn="prod @7 21600 pixelHeight"/>
-                    <v:f eqn="sum @10 21600 0"/>
-                  </v:formulas>
-                  <v:path o:extrusionok="f" gradientshapeok="t" o:connecttype="rect"/>
-                  <o:lock v:ext="edit" aspectratio="t"/>
-                </v:shapetype>
-                <v:shape id="_x0000_s1027" type="#_x0000_t75" style="position:absolute;width:63487;height:41148;visibility:visible;mso-wrap-style:square">
-                  <v:fill o:detectmouseclick="t"/>
-                  <v:path o:connecttype="none"/>
-                </v:shape>
-                <v:rect id="Rectangle 62" o:spid="_x0000_s1028" style="position:absolute;top:185;width:63446;height:20564;visibility:visible;mso-wrap-style:square;v-text-anchor:middle" o:gfxdata="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" fillcolor="#a5d5e2 [1624]" strokecolor="#40a7c2 [3048]">
-                  <v:fill color2="#e4f2f6 [504]" rotate="t" angle="180" colors="0 #9eeaff;22938f #bbefff;1 #e4f9ff" focus="100%" type="gradient"/>
-                  <v:shadow on="t" color="black" opacity="24903f" origin=",.5" offset="0,.55556mm"/>
-                </v:rect>
-                <v:rect id="Rectangle 63" o:spid="_x0000_s1029" style="position:absolute;top:20749;width:63446;height:20270;visibility:visible;mso-wrap-style:square;v-text-anchor:middle" o:gfxdata="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" fillcolor="#a7bfde [1620]" strokecolor="#4579b8 [3044]">
-                  <v:fill color2="#e4ecf5 [500]" rotate="t" angle="180" colors="0 #a3c4ff;22938f #bfd5ff;1 #e5eeff" focus="100%" type="gradient"/>
-                  <v:shadow on="t" color="black" opacity="24903f" origin=",.5" offset="0,.55556mm"/>
-                </v:rect>
-                <w10:anchorlock/>
-              </v:group>
-            </w:pict>
-          </mc:Fallback>
-        </mc:AlternateContent>
-      </w:r>
-    </w:p>
-    <w:p>
       <w:r>
         <w:t xml:space="preserve">Assembling the application </w:t>
       </w:r>
@@ -6504,14 +6802,29 @@
         <w:t xml:space="preserve">s done using the Application object </w:t>
       </w:r>
       <w:r>
-        <w:t>in the node.js server code. This is not to be confused with the Application object running on the client. Use the Application object to specify the various pieces of the application such as the body HTML, templates, pages, dialogs, JavaScript and CSS. Once the specification of the application is complete, Application will construct the HTML to be sent to the server.</w:t>
+        <w:t>on the server</w:t>
+      </w:r>
+      <w:r>
+        <w:t xml:space="preserve">. This is not to be confused with the Application object running on the client. Use the Application object to specify the various pieces of the application such as the body HTML, templates, pages, dialogs, JavaScript and CSS. Once the specification of the application is complete, </w:t>
+      </w:r>
+      <w:r>
+        <w:t xml:space="preserve">the </w:t>
+      </w:r>
+      <w:r>
+        <w:t xml:space="preserve">Application </w:t>
+      </w:r>
+      <w:r>
+        <w:t xml:space="preserve">object </w:t>
+      </w:r>
+      <w:r>
+        <w:t>will construct the HTML to be sent to the server.</w:t>
       </w:r>
     </w:p>
     <w:p>
       <w:pPr>
         <w:pStyle w:val="Heading2"/>
       </w:pPr>
-      <w:bookmarkStart w:id="8" w:name="_Toc378859982"/>
+      <w:bookmarkStart w:id="8" w:name="_Toc412275962"/>
       <w:r>
         <w:lastRenderedPageBreak/>
         <w:t>Philosophy</w:t>
@@ -6522,7 +6835,7 @@
       <w:pPr>
         <w:pStyle w:val="Heading3"/>
       </w:pPr>
-      <w:bookmarkStart w:id="9" w:name="_Toc378859983"/>
+      <w:bookmarkStart w:id="9" w:name="_Toc412275963"/>
       <w:r>
         <w:t xml:space="preserve">Separate </w:t>
       </w:r>
@@ -6547,15 +6860,13 @@
         <w:spacing w:before="120"/>
       </w:pPr>
       <w:r>
-        <w:t xml:space="preserve">To do this, engineers and designers create a contract about the </w:t>
-      </w:r>
-      <w:proofErr w:type="gramStart"/>
-      <w:r>
-        <w:t>id’s</w:t>
-      </w:r>
-      <w:proofErr w:type="gramEnd"/>
-      <w:r>
-        <w:t xml:space="preserve"> of the </w:t>
+        <w:t xml:space="preserve">To do this, engineers and designers create a contract about the id’s </w:t>
+      </w:r>
+      <w:r>
+        <w:t xml:space="preserve">and sometimes classes </w:t>
+      </w:r>
+      <w:r>
+        <w:t xml:space="preserve">of the </w:t>
       </w:r>
       <w:r>
         <w:t xml:space="preserve">DOM </w:t>
@@ -6563,11 +6874,9 @@
       <w:r>
         <w:t xml:space="preserve">nodes the JavaScript will need to manipulate, and the JavaScript engineers need never touch the page templates or the </w:t>
       </w:r>
-      <w:proofErr w:type="spellStart"/>
-      <w:r>
-        <w:t>css</w:t>
-      </w:r>
-      <w:proofErr w:type="spellEnd"/>
+      <w:r>
+        <w:t>CSS</w:t>
+      </w:r>
       <w:r>
         <w:t>. For instance the following is a test page template.</w:t>
       </w:r>
@@ -6641,7 +6950,22 @@
         <w:spacing w:before="120"/>
       </w:pPr>
       <w:r>
-        <w:t xml:space="preserve">Often, when a node needs to be repeated multiple times for a list of items, the JavaScript code will simply construct the relevant nodes in code and then add them to the DOM for each repeated item. This, however, makes it more difficult for a designer to control the presentation of these items. </w:t>
+        <w:t>Often</w:t>
+      </w:r>
+      <w:r>
+        <w:t xml:space="preserve">, when </w:t>
+      </w:r>
+      <w:r>
+        <w:t xml:space="preserve">some HTML </w:t>
+      </w:r>
+      <w:r>
+        <w:t xml:space="preserve">needs to be repeated multiple times for a list of items, the JavaScript code will simply construct the relevant </w:t>
+      </w:r>
+      <w:r>
+        <w:t xml:space="preserve">HTML </w:t>
+      </w:r>
+      <w:r>
+        <w:t xml:space="preserve">in code and then add them to the DOM for each repeated item. This, however, makes it more difficult for a designer to control the presentation of these items. </w:t>
       </w:r>
     </w:p>
     <w:p>
@@ -6709,7 +7033,7 @@
         <w:pStyle w:val="CodeBlock"/>
       </w:pPr>
       <w:r>
-        <w:t>&lt;div id=”list-item-template”</w:t>
+        <w:t>&lt;div id=”list-item”</w:t>
       </w:r>
       <w:r>
         <w:t xml:space="preserve"> class=”list-item-template template”</w:t>
@@ -6747,6 +7071,7 @@
     <w:p/>
     <w:p>
       <w:r>
+        <w:lastRenderedPageBreak/>
         <w:t>And when it is time to add items to the list</w:t>
       </w:r>
       <w:r>
@@ -6761,7 +7086,6 @@
         <w:pStyle w:val="CodeBlock"/>
       </w:pPr>
       <w:r>
-        <w:lastRenderedPageBreak/>
         <w:tab/>
         <w:t>var container = $('</w:t>
       </w:r>
@@ -6810,7 +7134,10 @@
         <w:t>Sapphire.templates.get(</w:t>
       </w:r>
       <w:r>
-        <w:t>.clone(true, true);</w:t>
+        <w:t>'list-item'</w:t>
+      </w:r>
+      <w:r>
+        <w:t>);</w:t>
       </w:r>
     </w:p>
     <w:p>
@@ -6884,7 +7211,7 @@
       <w:pPr>
         <w:pStyle w:val="Heading3"/>
       </w:pPr>
-      <w:bookmarkStart w:id="10" w:name="_Toc378859984"/>
+      <w:bookmarkStart w:id="10" w:name="_Toc412275964"/>
       <w:r>
         <w:t>Model/View/Controller</w:t>
       </w:r>
@@ -7829,6 +8156,265 @@
         <w:t>2</w:t>
       </w:r>
     </w:p>
+    <w:p>
+      <w:pPr>
+        <w:pStyle w:val="Heading1"/>
+        <w:spacing w:before="5760"/>
+      </w:pPr>
+      <w:r>
+        <w:t>Getting Started</w:t>
+      </w:r>
+    </w:p>
+    <w:p>
+      <w:pPr>
+        <w:ind w:left="0"/>
+      </w:pPr>
+      <w:r>
+        <w:br w:type="page"/>
+      </w:r>
+    </w:p>
+    <w:p>
+      <w:pPr>
+        <w:pStyle w:val="Heading2"/>
+      </w:pPr>
+      <w:r>
+        <w:lastRenderedPageBreak/>
+        <w:t>Installing Sapphire</w:t>
+      </w:r>
+    </w:p>
+    <w:p>
+      <w:r>
+        <w:t xml:space="preserve">We’re going to make a quick application to get up and starting with Sapphire. </w:t>
+      </w:r>
+      <w:r>
+        <w:t>Create a project directory to work in then e</w:t>
+      </w:r>
+      <w:r>
+        <w:t>xecute the following commands at a command prompt</w:t>
+      </w:r>
+      <w:r>
+        <w:t xml:space="preserve"> within that directory</w:t>
+      </w:r>
+      <w:r>
+        <w:t>.</w:t>
+      </w:r>
+    </w:p>
+    <w:p>
+      <w:pPr>
+        <w:pStyle w:val="CodeBlock"/>
+      </w:pPr>
+      <w:r>
+        <w:t>npm install –g sapphire-express</w:t>
+      </w:r>
+    </w:p>
+    <w:p>
+      <w:pPr>
+        <w:pStyle w:val="CodeBlock"/>
+      </w:pPr>
+      <w:r>
+        <w:t>npm install sapphire-express</w:t>
+      </w:r>
+    </w:p>
+    <w:p>
+      <w:pPr>
+        <w:pStyle w:val="CodeBlock"/>
+      </w:pPr>
+      <w:r>
+        <w:t>npm install q</w:t>
+      </w:r>
+    </w:p>
+    <w:p>
+      <w:pPr>
+        <w:pStyle w:val="CodeBlock"/>
+      </w:pPr>
+      <w:r>
+        <w:t>sapphire install</w:t>
+      </w:r>
+    </w:p>
+    <w:p>
+      <w:pPr>
+        <w:pStyle w:val="CodeBlock"/>
+      </w:pPr>
+      <w:r>
+        <w:t xml:space="preserve">sapphire app </w:t>
+      </w:r>
+      <w:r>
+        <w:t>test</w:t>
+      </w:r>
+    </w:p>
+    <w:p>
+      <w:pPr>
+        <w:pStyle w:val="CodeBlock"/>
+      </w:pPr>
+      <w:r>
+        <w:t>mah-jongg</w:t>
+      </w:r>
+    </w:p>
+    <w:p>
+      <w:pPr>
+        <w:pStyle w:val="CodeBlock"/>
+      </w:pPr>
+      <w:r>
+        <w:t>node server</w:t>
+      </w:r>
+    </w:p>
+    <w:p/>
+    <w:p>
+      <w:r>
+        <w:t>In your browser, hit the following url: localhost:8080. Wee, wasn’t that fun?</w:t>
+      </w:r>
+      <w:r>
+        <w:t xml:space="preserve"> Let’s look at these commands one at a time and see what we did.</w:t>
+      </w:r>
+    </w:p>
+    <w:p>
+      <w:pPr>
+        <w:pStyle w:val="CodeBlock"/>
+      </w:pPr>
+      <w:r>
+        <w:t>npm install –g sapphire-express</w:t>
+      </w:r>
+    </w:p>
+    <w:p>
+      <w:r>
+        <w:t>This installs the sapphire-express framework globally. This will give access to the sapphire command line tool which we will use heavily when developing an application. This tool is used to create boilerplate for a number of sapphire features.</w:t>
+      </w:r>
+    </w:p>
+    <w:p>
+      <w:pPr>
+        <w:pStyle w:val="CodeBlock"/>
+      </w:pPr>
+      <w:r>
+        <w:t>npm install sapphire-express</w:t>
+      </w:r>
+    </w:p>
+    <w:p>
+      <w:pPr>
+        <w:pStyle w:val="CodeBlock"/>
+      </w:pPr>
+      <w:r>
+        <w:t>npm install q</w:t>
+      </w:r>
+    </w:p>
+    <w:p>
+      <w:r>
+        <w:t>These commands install sapphire and Q into your project node_modules directory.</w:t>
+      </w:r>
+    </w:p>
+    <w:p>
+      <w:pPr>
+        <w:pStyle w:val="CodeBlock"/>
+      </w:pPr>
+      <w:r>
+        <w:t>sapphire install</w:t>
+      </w:r>
+    </w:p>
+    <w:p>
+      <w:r>
+        <w:t>This installs the server.js file that will be used to run sapphire applications. Although this file can be changed, it should not need to be.</w:t>
+      </w:r>
+    </w:p>
+    <w:p>
+      <w:pPr>
+        <w:pStyle w:val="CodeBlock"/>
+      </w:pPr>
+      <w:r>
+        <w:t xml:space="preserve">sapphire app </w:t>
+      </w:r>
+      <w:r>
+        <w:t>test</w:t>
+      </w:r>
+    </w:p>
+    <w:p>
+      <w:r>
+        <w:t>This creates a basic</w:t>
+      </w:r>
+      <w:r>
+        <w:t xml:space="preserve"> application</w:t>
+      </w:r>
+      <w:r>
+        <w:t>.</w:t>
+      </w:r>
+    </w:p>
+    <w:p>
+      <w:pPr>
+        <w:pStyle w:val="CodeBlock"/>
+      </w:pPr>
+      <w:r>
+        <w:t>test</w:t>
+      </w:r>
+    </w:p>
+    <w:p>
+      <w:r>
+        <w:t xml:space="preserve">When you executed the previous application, it created a batch file that configures the system variables that point to the configuration for the application. </w:t>
+      </w:r>
+      <w:r>
+        <w:rPr>
+          <w:highlight w:val="yellow"/>
+        </w:rPr>
+        <w:t>(need linux details here)</w:t>
+      </w:r>
+      <w:r>
+        <w:t xml:space="preserve">. </w:t>
+      </w:r>
+    </w:p>
+    <w:p>
+      <w:pPr>
+        <w:pStyle w:val="CodeBlock"/>
+      </w:pPr>
+      <w:r>
+        <w:t>node server</w:t>
+      </w:r>
+    </w:p>
+    <w:p>
+      <w:r>
+        <w:t>This runs your application.</w:t>
+      </w:r>
+    </w:p>
+    <w:p>
+      <w:pPr>
+        <w:pStyle w:val="Heading2"/>
+      </w:pPr>
+      <w:r>
+        <w:lastRenderedPageBreak/>
+        <w:t>Using the Command Line Tool</w:t>
+      </w:r>
+    </w:p>
+    <w:p>
+      <w:bookmarkStart w:id="11" w:name="_GoBack"/>
+      <w:bookmarkEnd w:id="11"/>
+    </w:p>
+    <w:p/>
+    <w:p>
+      <w:pPr>
+        <w:pStyle w:val="PartTitle"/>
+        <w:framePr w:w="1683" w:h="1972" w:hRule="exact" w:wrap="notBeside"/>
+        <w:shd w:val="clear" w:color="auto" w:fill="17365D" w:themeFill="text2" w:themeFillShade="BF"/>
+      </w:pPr>
+      <w:r>
+        <w:lastRenderedPageBreak/>
+        <w:t>Section</w:t>
+      </w:r>
+    </w:p>
+    <w:p>
+      <w:pPr>
+        <w:pStyle w:val="PartLabel"/>
+        <w:framePr w:w="1683" w:h="1972" w:hRule="exact" w:wrap="notBeside"/>
+        <w:shd w:val="clear" w:color="auto" w:fill="17365D" w:themeFill="text2" w:themeFillShade="BF"/>
+        <w:spacing w:before="120" w:line="1440" w:lineRule="exact"/>
+        <w:rPr>
+          <w:sz w:val="144"/>
+          <w:szCs w:val="144"/>
+        </w:rPr>
+      </w:pPr>
+      <w:r>
+        <w:rPr>
+          <w:sz w:val="144"/>
+          <w:szCs w:val="144"/>
+        </w:rPr>
+        <w:t>3</w:t>
+      </w:r>
+    </w:p>
     <w:p/>
     <w:p/>
     <w:p/>
@@ -7838,7 +8424,7 @@
         <w:pStyle w:val="Heading1"/>
         <w:spacing w:before="5760"/>
       </w:pPr>
-      <w:bookmarkStart w:id="11" w:name="_Toc378859985"/>
+      <w:bookmarkStart w:id="12" w:name="_Toc412275965"/>
       <w:r>
         <w:t>Server</w:t>
       </w:r>
@@ -7848,18 +8434,18 @@
       <w:r>
         <w:t>API</w:t>
       </w:r>
-      <w:bookmarkEnd w:id="11"/>
+      <w:bookmarkEnd w:id="12"/>
     </w:p>
     <w:p>
       <w:pPr>
         <w:pStyle w:val="Heading2"/>
       </w:pPr>
-      <w:bookmarkStart w:id="12" w:name="_Toc378859986"/>
+      <w:bookmarkStart w:id="13" w:name="_Toc412275966"/>
       <w:r>
         <w:lastRenderedPageBreak/>
         <w:t>Introduction</w:t>
       </w:r>
-      <w:bookmarkEnd w:id="12"/>
+      <w:bookmarkEnd w:id="13"/>
     </w:p>
     <w:p>
       <w:r>
@@ -7871,12 +8457,12 @@
       <w:pPr>
         <w:pStyle w:val="Heading2"/>
       </w:pPr>
-      <w:bookmarkStart w:id="13" w:name="_Toc378859987"/>
+      <w:bookmarkStart w:id="14" w:name="_Toc412275967"/>
       <w:r>
         <w:lastRenderedPageBreak/>
         <w:t>Routing</w:t>
       </w:r>
-      <w:bookmarkEnd w:id="13"/>
+      <w:bookmarkEnd w:id="14"/>
     </w:p>
     <w:p>
       <w:r>
@@ -7893,61 +8479,37 @@
       <w:pPr>
         <w:pStyle w:val="Heading3"/>
       </w:pPr>
-      <w:bookmarkStart w:id="14" w:name="_Toc378859988"/>
+      <w:bookmarkStart w:id="15" w:name="_Toc412275968"/>
       <w:r>
         <w:t>Application Routing</w:t>
       </w:r>
-      <w:bookmarkEnd w:id="14"/>
-    </w:p>
-    <w:p>
-      <w:r>
-        <w:t xml:space="preserve">Applications can have sub-applications, for example, the application horizon could have two sub-applications, manage and operate, accessed through the </w:t>
-      </w:r>
-      <w:proofErr w:type="spellStart"/>
-      <w:r>
-        <w:t>urls</w:t>
-      </w:r>
-      <w:proofErr w:type="spellEnd"/>
-      <w:r>
-        <w:t xml:space="preserve"> “/horizon/manage” and “horizon/operate”. All applications live under the apps directory in the Sapphire root directory. </w:t>
-      </w:r>
-      <w:r>
-        <w:t xml:space="preserve">“apps/horizon/operate/operate.js” would be the entry point for the “horizon/operate” application. All application files export a single function called </w:t>
-      </w:r>
-      <w:proofErr w:type="spellStart"/>
-      <w:r>
-        <w:t>buildApplication</w:t>
-      </w:r>
-      <w:proofErr w:type="spellEnd"/>
-      <w:r>
-        <w:t xml:space="preserve"> which takes three parameters, the request, the response and a callback. The callback should be invoked with the HTML to send to the browser. This is usually built using the Application call documented later in this chapter.</w:t>
-      </w:r>
-    </w:p>
-    <w:p>
-      <w:r>
-        <w:t xml:space="preserve">Before the </w:t>
-      </w:r>
-      <w:proofErr w:type="spellStart"/>
-      <w:r>
-        <w:t>buildApplication</w:t>
-      </w:r>
-      <w:proofErr w:type="spellEnd"/>
-      <w:r>
-        <w:t xml:space="preserve"> function is called, the request object is loaded with a session object and a cookies object. Any changes to the session object will be saved when the application is finished. This is also true of the cookies object. Cookies can be added to the cookies object under the request object, but should be added to the cookies object in the response object.</w:t>
+      <w:bookmarkEnd w:id="15"/>
+    </w:p>
+    <w:p>
+      <w:r>
+        <w:t xml:space="preserve">Applications can have sub-applications, for example, the application horizon could have two sub-applications, manage and operate, accessed through the urls “/horizon/manage” and “horizon/operate”. All applications live under the apps directory in the Sapphire root directory. </w:t>
+      </w:r>
+      <w:r>
+        <w:t>“apps/horizon/operate/operate.js” would be the entry point for the “horizon/operate” application. All application files export a single function called buildApplication which takes three parameters, the request, the response and a callback. The callback should be invoked with the HTML to send to the browser. This is usually built using the Application call documented later in this chapter.</w:t>
+      </w:r>
+    </w:p>
+    <w:p>
+      <w:r>
+        <w:t>Before the buildApplication function is called, the request object is loaded with a session object and a cookies object. Any changes to the session object will be saved when the application is finished. This is also true of the cookies object. Cookies can be added to the cookies object under the request object, but should be added to the cookies object in the response object.</w:t>
       </w:r>
     </w:p>
     <w:p>
       <w:pPr>
         <w:pStyle w:val="Heading3"/>
       </w:pPr>
-      <w:bookmarkStart w:id="15" w:name="_Toc378859989"/>
+      <w:bookmarkStart w:id="16" w:name="_Toc412275969"/>
       <w:r>
         <w:t>Static file R</w:t>
       </w:r>
       <w:r>
         <w:t>outing</w:t>
       </w:r>
-      <w:bookmarkEnd w:id="15"/>
+      <w:bookmarkEnd w:id="16"/>
     </w:p>
     <w:p>
       <w:r>
@@ -8030,11 +8592,11 @@
       <w:pPr>
         <w:pStyle w:val="Heading3"/>
       </w:pPr>
-      <w:bookmarkStart w:id="16" w:name="_Toc378859990"/>
+      <w:bookmarkStart w:id="17" w:name="_Toc412275970"/>
       <w:r>
         <w:t>Services Routing</w:t>
       </w:r>
-      <w:bookmarkEnd w:id="16"/>
+      <w:bookmarkEnd w:id="17"/>
     </w:p>
     <w:p>
       <w:r>
@@ -8052,60 +8614,46 @@
         <w:pStyle w:val="FunctionDefinition"/>
       </w:pPr>
       <w:r>
-        <w:t>&lt;</w:t>
-      </w:r>
-      <w:proofErr w:type="gramStart"/>
+        <w:t>&lt;app&gt;/services/&lt;service&gt;/[...objects]/&lt;method&gt;</w:t>
+      </w:r>
+    </w:p>
+    <w:p>
+      <w:r>
+        <w:t>These are the pieces of the URL</w:t>
+      </w:r>
+    </w:p>
+    <w:p>
+      <w:pPr>
+        <w:pStyle w:val="ParameterDefinition"/>
+      </w:pPr>
       <w:r>
         <w:t>app</w:t>
       </w:r>
-      <w:proofErr w:type="gramEnd"/>
-      <w:r>
-        <w:t>&gt;/services/&lt;service&gt;/[...objects]/&lt;method&gt;</w:t>
-      </w:r>
-    </w:p>
-    <w:p>
-      <w:r>
-        <w:t>These are the pieces of the URL</w:t>
+      <w:r>
+        <w:tab/>
+        <w:t>The name of the application that implemented the service</w:t>
       </w:r>
     </w:p>
     <w:p>
       <w:pPr>
         <w:pStyle w:val="ParameterDefinition"/>
       </w:pPr>
-      <w:proofErr w:type="gramStart"/>
-      <w:r>
-        <w:t>app</w:t>
-      </w:r>
-      <w:proofErr w:type="gramEnd"/>
-      <w:r>
-        <w:tab/>
-        <w:t>The name of the application that implemented the service</w:t>
+      <w:r>
+        <w:t>service</w:t>
+      </w:r>
+      <w:r>
+        <w:tab/>
+        <w:t>The name of the service being called</w:t>
       </w:r>
     </w:p>
     <w:p>
       <w:pPr>
         <w:pStyle w:val="ParameterDefinition"/>
       </w:pPr>
-      <w:proofErr w:type="gramStart"/>
-      <w:r>
-        <w:t>service</w:t>
-      </w:r>
-      <w:proofErr w:type="gramEnd"/>
-      <w:r>
-        <w:tab/>
-        <w:t>The name of the service being called</w:t>
-      </w:r>
-    </w:p>
-    <w:p>
-      <w:pPr>
-        <w:pStyle w:val="ParameterDefinition"/>
-      </w:pPr>
-      <w:proofErr w:type="gramStart"/>
       <w:r>
         <w:lastRenderedPageBreak/>
         <w:t>objects</w:t>
       </w:r>
-      <w:proofErr w:type="gramEnd"/>
       <w:r>
         <w:tab/>
         <w:t>a nested list of objects, for example, "building</w:t>
@@ -8127,11 +8675,9 @@
       <w:pPr>
         <w:pStyle w:val="ParameterDefinition"/>
       </w:pPr>
-      <w:proofErr w:type="gramStart"/>
       <w:r>
         <w:t>method</w:t>
       </w:r>
-      <w:proofErr w:type="gramEnd"/>
       <w:r>
         <w:tab/>
         <w:t>the specific service method being called</w:t>
@@ -8158,15 +8704,7 @@
     </w:p>
     <w:p>
       <w:r>
-        <w:t>To find the service code, the service router looks for a directory named services in the application directory, and within that directory tries to load &lt;service&gt;.</w:t>
-      </w:r>
-      <w:proofErr w:type="spellStart"/>
-      <w:r>
-        <w:t>js</w:t>
-      </w:r>
-      <w:proofErr w:type="spellEnd"/>
-      <w:r>
-        <w:t xml:space="preserve">. Each service must export a function or object that corresponds to the first part of the service path. The router will then attempt to drill down into this service object to find the objects specified. For instance, if your service was named </w:t>
+        <w:t xml:space="preserve">To find the service code, the service router looks for a directory named services in the application directory, and within that directory tries to load &lt;service&gt;.js. Each service must export a function or object that corresponds to the first part of the service path. The router will then attempt to drill down into this service object to find the objects specified. For instance, if your service was named </w:t>
       </w:r>
       <w:r>
         <w:t>‘</w:t>
@@ -8188,7 +8726,7 @@
       <w:pPr>
         <w:pStyle w:val="Heading2"/>
       </w:pPr>
-      <w:bookmarkStart w:id="17" w:name="_Toc378859991"/>
+      <w:bookmarkStart w:id="18" w:name="_Toc412275971"/>
       <w:r>
         <w:lastRenderedPageBreak/>
         <w:t xml:space="preserve">Application </w:t>
@@ -8196,11 +8734,11 @@
       <w:r>
         <w:t>Class</w:t>
       </w:r>
-      <w:bookmarkEnd w:id="17"/>
-    </w:p>
-    <w:p>
-      <w:bookmarkStart w:id="18" w:name="FaceBook_calls"/>
       <w:bookmarkEnd w:id="18"/>
+    </w:p>
+    <w:p>
+      <w:bookmarkStart w:id="19" w:name="FaceBook_calls"/>
+      <w:bookmarkEnd w:id="19"/>
       <w:r>
         <w:t xml:space="preserve">Use the </w:t>
       </w:r>
@@ -8433,11 +8971,9 @@
             <w:pPr>
               <w:ind w:left="0"/>
             </w:pPr>
-            <w:proofErr w:type="spellStart"/>
             <w:r>
               <w:t>masterCSS</w:t>
             </w:r>
-            <w:proofErr w:type="spellEnd"/>
           </w:p>
         </w:tc>
         <w:tc>
@@ -8519,11 +9055,9 @@
             <w:pPr>
               <w:ind w:left="0"/>
             </w:pPr>
-            <w:proofErr w:type="spellStart"/>
             <w:r>
               <w:t>masterJS</w:t>
             </w:r>
-            <w:proofErr w:type="spellEnd"/>
           </w:p>
         </w:tc>
         <w:tc>
@@ -8549,11 +9083,9 @@
             <w:pPr>
               <w:ind w:left="0"/>
             </w:pPr>
-            <w:proofErr w:type="spellStart"/>
             <w:r>
               <w:t>javaScript</w:t>
             </w:r>
-            <w:proofErr w:type="spellEnd"/>
           </w:p>
         </w:tc>
         <w:tc>
@@ -8582,25 +9114,18 @@
       <w:pPr>
         <w:pStyle w:val="Heading3"/>
       </w:pPr>
-      <w:bookmarkStart w:id="19" w:name="_Toc378859992"/>
-      <w:proofErr w:type="gramStart"/>
+      <w:bookmarkStart w:id="20" w:name="_Toc412275972"/>
       <w:r>
         <w:t>initialize</w:t>
       </w:r>
-      <w:bookmarkEnd w:id="19"/>
-      <w:proofErr w:type="gramEnd"/>
+      <w:bookmarkEnd w:id="20"/>
     </w:p>
     <w:p>
       <w:pPr>
         <w:pStyle w:val="FunctionDefinition"/>
       </w:pPr>
-      <w:proofErr w:type="gramStart"/>
-      <w:r>
-        <w:t>initialize :</w:t>
-      </w:r>
-      <w:proofErr w:type="gramEnd"/>
-      <w:r>
-        <w:t xml:space="preserve"> function(ns)</w:t>
+      <w:r>
+        <w:t>initialize : function(ns)</w:t>
       </w:r>
     </w:p>
     <w:p>
@@ -8620,11 +9145,9 @@
       <w:pPr>
         <w:pStyle w:val="ParameterDefinition"/>
       </w:pPr>
-      <w:proofErr w:type="gramStart"/>
       <w:r>
         <w:t>ns</w:t>
       </w:r>
-      <w:proofErr w:type="gramEnd"/>
       <w:r>
         <w:tab/>
       </w:r>
@@ -8636,33 +9159,19 @@
       <w:pPr>
         <w:pStyle w:val="Heading3"/>
       </w:pPr>
-      <w:bookmarkStart w:id="20" w:name="_Toc378859993"/>
-      <w:proofErr w:type="spellStart"/>
-      <w:proofErr w:type="gramStart"/>
+      <w:bookmarkStart w:id="21" w:name="_Toc412275973"/>
       <w:r>
         <w:lastRenderedPageBreak/>
         <w:t>addState</w:t>
       </w:r>
-      <w:bookmarkEnd w:id="20"/>
-      <w:proofErr w:type="spellEnd"/>
-      <w:proofErr w:type="gramEnd"/>
+      <w:bookmarkEnd w:id="21"/>
     </w:p>
     <w:p>
       <w:pPr>
         <w:pStyle w:val="FunctionDefinition"/>
       </w:pPr>
-      <w:proofErr w:type="spellStart"/>
-      <w:proofErr w:type="gramStart"/>
-      <w:r>
-        <w:t>addState</w:t>
-      </w:r>
-      <w:proofErr w:type="spellEnd"/>
-      <w:r>
-        <w:t xml:space="preserve"> :</w:t>
-      </w:r>
-      <w:proofErr w:type="gramEnd"/>
-      <w:r>
-        <w:t xml:space="preserve"> function(state)</w:t>
+      <w:r>
+        <w:t>addState : function(state)</w:t>
       </w:r>
     </w:p>
     <w:p>
@@ -8682,11 +9191,9 @@
       <w:pPr>
         <w:pStyle w:val="ParameterDefinition"/>
       </w:pPr>
-      <w:proofErr w:type="gramStart"/>
       <w:r>
         <w:t>state</w:t>
       </w:r>
-      <w:proofErr w:type="gramEnd"/>
       <w:r>
         <w:tab/>
         <w:t>The name of the state</w:t>
@@ -8696,32 +9203,18 @@
       <w:pPr>
         <w:pStyle w:val="Heading3"/>
       </w:pPr>
-      <w:bookmarkStart w:id="21" w:name="_Toc378859994"/>
-      <w:proofErr w:type="spellStart"/>
-      <w:proofErr w:type="gramStart"/>
+      <w:bookmarkStart w:id="22" w:name="_Toc412275974"/>
       <w:r>
         <w:t>addVariable</w:t>
       </w:r>
-      <w:bookmarkEnd w:id="21"/>
-      <w:proofErr w:type="spellEnd"/>
-      <w:proofErr w:type="gramEnd"/>
+      <w:bookmarkEnd w:id="22"/>
     </w:p>
     <w:p>
       <w:pPr>
         <w:pStyle w:val="FunctionDefinition"/>
       </w:pPr>
-      <w:proofErr w:type="spellStart"/>
-      <w:proofErr w:type="gramStart"/>
-      <w:r>
-        <w:t>addVariable</w:t>
-      </w:r>
-      <w:proofErr w:type="spellEnd"/>
-      <w:r>
-        <w:t xml:space="preserve"> :</w:t>
-      </w:r>
-      <w:proofErr w:type="gramEnd"/>
-      <w:r>
-        <w:t xml:space="preserve"> function(name, value)</w:t>
+      <w:r>
+        <w:t>addVariable : function(name, value)</w:t>
       </w:r>
     </w:p>
     <w:p>
@@ -8741,11 +9234,9 @@
       <w:pPr>
         <w:pStyle w:val="ParameterDefinition"/>
       </w:pPr>
-      <w:proofErr w:type="gramStart"/>
       <w:r>
         <w:t>name</w:t>
       </w:r>
-      <w:proofErr w:type="gramEnd"/>
       <w:r>
         <w:tab/>
         <w:t>The name of the variable.</w:t>
@@ -8755,14 +9246,12 @@
       <w:pPr>
         <w:pStyle w:val="ParameterDefinition"/>
       </w:pPr>
-      <w:proofErr w:type="gramStart"/>
       <w:r>
         <w:t>v</w:t>
       </w:r>
       <w:r>
         <w:t>alue</w:t>
       </w:r>
-      <w:proofErr w:type="gramEnd"/>
       <w:r>
         <w:tab/>
         <w:t>The value of the variable. This should be the native ty</w:t>
@@ -8775,50 +9264,23 @@
       <w:pPr>
         <w:pStyle w:val="Heading3"/>
       </w:pPr>
-      <w:bookmarkStart w:id="22" w:name="_Toc378859995"/>
-      <w:proofErr w:type="spellStart"/>
-      <w:proofErr w:type="gramStart"/>
+      <w:bookmarkStart w:id="23" w:name="_Toc412275975"/>
       <w:r>
         <w:t>addUrl</w:t>
       </w:r>
-      <w:bookmarkEnd w:id="22"/>
-      <w:proofErr w:type="spellEnd"/>
-      <w:proofErr w:type="gramEnd"/>
+      <w:bookmarkEnd w:id="23"/>
     </w:p>
     <w:p>
       <w:pPr>
         <w:pStyle w:val="FunctionDefinition"/>
       </w:pPr>
-      <w:proofErr w:type="spellStart"/>
-      <w:proofErr w:type="gramStart"/>
-      <w:r>
-        <w:t>addUrl</w:t>
-      </w:r>
-      <w:proofErr w:type="spellEnd"/>
-      <w:r>
-        <w:t xml:space="preserve"> :</w:t>
-      </w:r>
-      <w:proofErr w:type="gramEnd"/>
-      <w:r>
-        <w:t xml:space="preserve"> function(name, value)</w:t>
-      </w:r>
-    </w:p>
-    <w:p>
-      <w:r>
-        <w:t>Call this method to add a URL to the list of managed URLs. URLs will be available in &lt;namespace&gt;.</w:t>
-      </w:r>
-      <w:proofErr w:type="spellStart"/>
-      <w:r>
-        <w:t>urls</w:t>
-      </w:r>
-      <w:proofErr w:type="spellEnd"/>
-      <w:proofErr w:type="gramStart"/>
-      <w:r>
-        <w:t>.&lt;</w:t>
-      </w:r>
-      <w:proofErr w:type="gramEnd"/>
-      <w:r>
-        <w:t>name&gt;</w:t>
+      <w:r>
+        <w:t>addUrl : function(name, value)</w:t>
+      </w:r>
+    </w:p>
+    <w:p>
+      <w:r>
+        <w:t>Call this method to add a URL to the list of managed URLs. URLs will be available in &lt;namespace&gt;.urls.&lt;name&gt;</w:t>
       </w:r>
     </w:p>
     <w:p>
@@ -8833,30 +9295,21 @@
       <w:pPr>
         <w:pStyle w:val="ParameterDefinition"/>
       </w:pPr>
-      <w:proofErr w:type="gramStart"/>
       <w:r>
         <w:t>name</w:t>
       </w:r>
-      <w:proofErr w:type="gramEnd"/>
-      <w:r>
-        <w:tab/>
-        <w:t xml:space="preserve">The name of the </w:t>
-      </w:r>
-      <w:proofErr w:type="spellStart"/>
-      <w:r>
-        <w:t>url</w:t>
-      </w:r>
-      <w:proofErr w:type="spellEnd"/>
+      <w:r>
+        <w:tab/>
+        <w:t>The name of the url</w:t>
+      </w:r>
     </w:p>
     <w:p>
       <w:pPr>
         <w:pStyle w:val="ParameterDefinition"/>
       </w:pPr>
-      <w:proofErr w:type="gramStart"/>
       <w:r>
         <w:t>value</w:t>
       </w:r>
-      <w:proofErr w:type="gramEnd"/>
       <w:r>
         <w:tab/>
         <w:t>The actual URL itself</w:t>
@@ -8866,32 +9319,18 @@
       <w:pPr>
         <w:pStyle w:val="Heading3"/>
       </w:pPr>
-      <w:bookmarkStart w:id="23" w:name="_Toc378859996"/>
-      <w:proofErr w:type="spellStart"/>
-      <w:proofErr w:type="gramStart"/>
+      <w:bookmarkStart w:id="24" w:name="_Toc412275976"/>
       <w:r>
         <w:t>addConfig</w:t>
       </w:r>
-      <w:bookmarkEnd w:id="23"/>
-      <w:proofErr w:type="spellEnd"/>
-      <w:proofErr w:type="gramEnd"/>
+      <w:bookmarkEnd w:id="24"/>
     </w:p>
     <w:p>
       <w:pPr>
         <w:pStyle w:val="FunctionDefinition"/>
       </w:pPr>
-      <w:proofErr w:type="spellStart"/>
-      <w:proofErr w:type="gramStart"/>
-      <w:r>
-        <w:t>addConfig</w:t>
-      </w:r>
-      <w:proofErr w:type="spellEnd"/>
-      <w:r>
-        <w:t xml:space="preserve"> :</w:t>
-      </w:r>
-      <w:proofErr w:type="gramEnd"/>
-      <w:r>
-        <w:t xml:space="preserve"> function(name, value)</w:t>
+      <w:r>
+        <w:t>addConfig : function(name, value)</w:t>
       </w:r>
     </w:p>
     <w:p>
@@ -8911,11 +9350,9 @@
       <w:pPr>
         <w:pStyle w:val="ParameterDefinition"/>
       </w:pPr>
-      <w:proofErr w:type="gramStart"/>
       <w:r>
         <w:t>name</w:t>
       </w:r>
-      <w:proofErr w:type="gramEnd"/>
       <w:r>
         <w:tab/>
         <w:t>The name of the variable</w:t>
@@ -8925,11 +9362,9 @@
       <w:pPr>
         <w:pStyle w:val="ParameterDefinition"/>
       </w:pPr>
-      <w:proofErr w:type="gramStart"/>
       <w:r>
         <w:t>value</w:t>
       </w:r>
-      <w:proofErr w:type="gramEnd"/>
       <w:r>
         <w:tab/>
         <w:t>The value of the variable</w:t>
@@ -8939,33 +9374,19 @@
       <w:pPr>
         <w:pStyle w:val="Heading3"/>
       </w:pPr>
-      <w:bookmarkStart w:id="24" w:name="_Toc378859997"/>
-      <w:proofErr w:type="spellStart"/>
-      <w:proofErr w:type="gramStart"/>
+      <w:bookmarkStart w:id="25" w:name="_Toc412275977"/>
       <w:r>
         <w:lastRenderedPageBreak/>
         <w:t>setBody</w:t>
       </w:r>
-      <w:bookmarkEnd w:id="24"/>
-      <w:proofErr w:type="spellEnd"/>
-      <w:proofErr w:type="gramEnd"/>
+      <w:bookmarkEnd w:id="25"/>
     </w:p>
     <w:p>
       <w:pPr>
         <w:pStyle w:val="FunctionDefinition"/>
       </w:pPr>
-      <w:proofErr w:type="spellStart"/>
-      <w:proofErr w:type="gramStart"/>
-      <w:r>
-        <w:t>setBody</w:t>
-      </w:r>
-      <w:proofErr w:type="spellEnd"/>
-      <w:r>
-        <w:t xml:space="preserve"> :</w:t>
-      </w:r>
-      <w:proofErr w:type="gramEnd"/>
-      <w:r>
-        <w:t xml:space="preserve"> function(file)</w:t>
+      <w:r>
+        <w:t>setBody : function(file)</w:t>
       </w:r>
     </w:p>
     <w:p>
@@ -8985,11 +9406,9 @@
       <w:pPr>
         <w:pStyle w:val="ParameterDefinition"/>
       </w:pPr>
-      <w:proofErr w:type="gramStart"/>
       <w:r>
         <w:t>file</w:t>
       </w:r>
-      <w:proofErr w:type="gramEnd"/>
       <w:r>
         <w:tab/>
         <w:t>The path to the file, relative to the root of the application.</w:t>
@@ -8999,32 +9418,18 @@
       <w:pPr>
         <w:pStyle w:val="Heading3"/>
       </w:pPr>
-      <w:bookmarkStart w:id="25" w:name="_Toc378859998"/>
-      <w:proofErr w:type="spellStart"/>
-      <w:proofErr w:type="gramStart"/>
+      <w:bookmarkStart w:id="26" w:name="_Toc412275978"/>
       <w:r>
         <w:t>addTemplates</w:t>
       </w:r>
-      <w:bookmarkEnd w:id="25"/>
-      <w:proofErr w:type="spellEnd"/>
-      <w:proofErr w:type="gramEnd"/>
+      <w:bookmarkEnd w:id="26"/>
     </w:p>
     <w:p>
       <w:pPr>
         <w:pStyle w:val="FunctionDefinition"/>
       </w:pPr>
-      <w:proofErr w:type="spellStart"/>
-      <w:proofErr w:type="gramStart"/>
-      <w:r>
-        <w:t>addTemplates</w:t>
-      </w:r>
-      <w:proofErr w:type="spellEnd"/>
-      <w:r>
-        <w:t xml:space="preserve"> :</w:t>
-      </w:r>
-      <w:proofErr w:type="gramEnd"/>
-      <w:r>
-        <w:t xml:space="preserve"> function(file)</w:t>
+      <w:r>
+        <w:t>addTemplates : function(file)</w:t>
       </w:r>
     </w:p>
     <w:p>
@@ -9044,11 +9449,9 @@
       <w:pPr>
         <w:pStyle w:val="ParameterDefinition"/>
       </w:pPr>
-      <w:proofErr w:type="gramStart"/>
       <w:r>
         <w:t>file</w:t>
       </w:r>
-      <w:proofErr w:type="gramEnd"/>
       <w:r>
         <w:tab/>
         <w:t>The path to the file, relative to the root of the application.</w:t>
@@ -9058,32 +9461,18 @@
       <w:pPr>
         <w:pStyle w:val="Heading3"/>
       </w:pPr>
-      <w:bookmarkStart w:id="26" w:name="_Toc378859999"/>
-      <w:proofErr w:type="spellStart"/>
-      <w:proofErr w:type="gramStart"/>
+      <w:bookmarkStart w:id="27" w:name="_Toc412275979"/>
       <w:r>
         <w:t>addFileReplacement</w:t>
       </w:r>
-      <w:bookmarkEnd w:id="26"/>
-      <w:proofErr w:type="spellEnd"/>
-      <w:proofErr w:type="gramEnd"/>
+      <w:bookmarkEnd w:id="27"/>
     </w:p>
     <w:p>
       <w:pPr>
         <w:pStyle w:val="FunctionDefinition"/>
       </w:pPr>
-      <w:proofErr w:type="spellStart"/>
-      <w:proofErr w:type="gramStart"/>
-      <w:r>
-        <w:t>addFileReplacement</w:t>
-      </w:r>
-      <w:proofErr w:type="spellEnd"/>
-      <w:r>
-        <w:t xml:space="preserve"> :</w:t>
-      </w:r>
-      <w:proofErr w:type="gramEnd"/>
-      <w:r>
-        <w:t xml:space="preserve"> function(name, file)</w:t>
+      <w:r>
+        <w:t>addFileReplacement : function(name, file)</w:t>
       </w:r>
     </w:p>
     <w:p>
@@ -9103,11 +9492,9 @@
       <w:pPr>
         <w:pStyle w:val="ParameterDefinition"/>
       </w:pPr>
-      <w:proofErr w:type="gramStart"/>
       <w:r>
         <w:t>name</w:t>
       </w:r>
-      <w:proofErr w:type="gramEnd"/>
       <w:r>
         <w:tab/>
         <w:t>The name of the replacement</w:t>
@@ -9117,11 +9504,9 @@
       <w:pPr>
         <w:pStyle w:val="ParameterDefinition"/>
       </w:pPr>
-      <w:proofErr w:type="gramStart"/>
       <w:r>
         <w:t>file</w:t>
       </w:r>
-      <w:proofErr w:type="gramEnd"/>
       <w:r>
         <w:tab/>
         <w:t>The location of the file, relative to the sapphire root.</w:t>
@@ -9131,32 +9516,18 @@
       <w:pPr>
         <w:pStyle w:val="Heading3"/>
       </w:pPr>
-      <w:bookmarkStart w:id="27" w:name="_Toc378860000"/>
-      <w:proofErr w:type="spellStart"/>
-      <w:proofErr w:type="gramStart"/>
+      <w:bookmarkStart w:id="28" w:name="_Toc412275980"/>
       <w:r>
         <w:t>addStringReplacement</w:t>
       </w:r>
-      <w:bookmarkEnd w:id="27"/>
-      <w:proofErr w:type="spellEnd"/>
-      <w:proofErr w:type="gramEnd"/>
+      <w:bookmarkEnd w:id="28"/>
     </w:p>
     <w:p>
       <w:pPr>
         <w:pStyle w:val="FunctionDefinition"/>
       </w:pPr>
-      <w:proofErr w:type="spellStart"/>
-      <w:proofErr w:type="gramStart"/>
-      <w:r>
-        <w:t>addStringReplacement</w:t>
-      </w:r>
-      <w:proofErr w:type="spellEnd"/>
-      <w:r>
-        <w:t xml:space="preserve"> :</w:t>
-      </w:r>
-      <w:proofErr w:type="gramEnd"/>
-      <w:r>
-        <w:t xml:space="preserve"> function(name, value)</w:t>
+      <w:r>
+        <w:t>addStringReplacement : function(name, value)</w:t>
       </w:r>
     </w:p>
     <w:p>
@@ -9176,11 +9547,9 @@
       <w:pPr>
         <w:pStyle w:val="ParameterDefinition"/>
       </w:pPr>
-      <w:proofErr w:type="gramStart"/>
       <w:r>
         <w:t>name</w:t>
       </w:r>
-      <w:proofErr w:type="gramEnd"/>
       <w:r>
         <w:tab/>
         <w:t>The name of the replacement</w:t>
@@ -9190,11 +9559,9 @@
       <w:pPr>
         <w:pStyle w:val="ParameterDefinition"/>
       </w:pPr>
-      <w:proofErr w:type="gramStart"/>
       <w:r>
         <w:t>value</w:t>
       </w:r>
-      <w:proofErr w:type="gramEnd"/>
       <w:r>
         <w:tab/>
         <w:t>The replacement string</w:t>
@@ -9204,46 +9571,82 @@
       <w:pPr>
         <w:pStyle w:val="Heading3"/>
       </w:pPr>
-      <w:bookmarkStart w:id="28" w:name="_Toc378860001"/>
-      <w:proofErr w:type="spellStart"/>
-      <w:proofErr w:type="gramStart"/>
+      <w:bookmarkStart w:id="29" w:name="_Toc412275981"/>
       <w:r>
         <w:lastRenderedPageBreak/>
         <w:t>addJS</w:t>
       </w:r>
-      <w:bookmarkEnd w:id="28"/>
-      <w:proofErr w:type="spellEnd"/>
-      <w:proofErr w:type="gramEnd"/>
+      <w:bookmarkEnd w:id="29"/>
     </w:p>
     <w:p>
       <w:pPr>
         <w:pStyle w:val="FunctionDefinition"/>
       </w:pPr>
-      <w:proofErr w:type="spellStart"/>
-      <w:proofErr w:type="gramStart"/>
-      <w:r>
-        <w:t>addJS</w:t>
-      </w:r>
-      <w:proofErr w:type="spellEnd"/>
-      <w:r>
-        <w:t xml:space="preserve"> :</w:t>
-      </w:r>
-      <w:proofErr w:type="gramEnd"/>
-      <w:r>
-        <w:t xml:space="preserve"> function(files, </w:t>
-      </w:r>
-      <w:proofErr w:type="spellStart"/>
+      <w:r>
+        <w:t>addJS : function(files, dontBust)</w:t>
+      </w:r>
+    </w:p>
+    <w:p>
+      <w:r>
+        <w:t>Call this method to add JavaScript files to the application.</w:t>
+      </w:r>
+    </w:p>
+    <w:p>
+      <w:pPr>
+        <w:pStyle w:val="Heading4"/>
+      </w:pPr>
+      <w:r>
+        <w:t>Parameters</w:t>
+      </w:r>
+    </w:p>
+    <w:p>
+      <w:pPr>
+        <w:pStyle w:val="ParameterDefinition"/>
+      </w:pPr>
+      <w:r>
+        <w:t>files</w:t>
+      </w:r>
+      <w:r>
+        <w:tab/>
+        <w:t>The array of JavaScript files. These should be relative to either the apps root, or /public for global files.</w:t>
+      </w:r>
+    </w:p>
+    <w:p>
+      <w:pPr>
+        <w:pStyle w:val="ParameterDefinition"/>
+      </w:pPr>
       <w:r>
         <w:t>dontBust</w:t>
       </w:r>
-      <w:proofErr w:type="spellEnd"/>
-      <w:r>
-        <w:t>)</w:t>
-      </w:r>
-    </w:p>
-    <w:p>
-      <w:r>
-        <w:t>Call this method to add JavaScript files to the application.</w:t>
+      <w:r>
+        <w:tab/>
+        <w:t>Set this value to true if the files should not be cache busted. Usually JavaScript files are cached busted. When the file is cache busted, the md5 hash of the contents will be added to the filename</w:t>
+      </w:r>
+      <w:r>
+        <w:t xml:space="preserve"> to force the file to be retrieved from the server whenever it has changed. </w:t>
+      </w:r>
+    </w:p>
+    <w:p>
+      <w:pPr>
+        <w:pStyle w:val="Heading3"/>
+      </w:pPr>
+      <w:bookmarkStart w:id="30" w:name="_Toc412275982"/>
+      <w:r>
+        <w:t>addCSS</w:t>
+      </w:r>
+      <w:bookmarkEnd w:id="30"/>
+    </w:p>
+    <w:p>
+      <w:pPr>
+        <w:pStyle w:val="FunctionDefinition"/>
+      </w:pPr>
+      <w:r>
+        <w:t>addCSS : function(files, dontBust)</w:t>
+      </w:r>
+    </w:p>
+    <w:p>
+      <w:r>
+        <w:t>Call this method to add CSS files to the application.</w:t>
       </w:r>
     </w:p>
     <w:p>
@@ -9258,148 +9661,42 @@
       <w:pPr>
         <w:pStyle w:val="ParameterDefinition"/>
       </w:pPr>
-      <w:proofErr w:type="gramStart"/>
       <w:r>
         <w:t>files</w:t>
       </w:r>
-      <w:proofErr w:type="gramEnd"/>
-      <w:r>
-        <w:tab/>
-        <w:t>The array of JavaScript files. These should be relative to either the apps root, or /public for global files.</w:t>
+      <w:r>
+        <w:tab/>
+        <w:t>The array of CSS files. These should be relative to either the apps root, or /public for global files.</w:t>
       </w:r>
     </w:p>
     <w:p>
       <w:pPr>
         <w:pStyle w:val="ParameterDefinition"/>
       </w:pPr>
-      <w:proofErr w:type="spellStart"/>
-      <w:proofErr w:type="gramStart"/>
       <w:r>
         <w:t>dontBust</w:t>
       </w:r>
-      <w:proofErr w:type="spellEnd"/>
-      <w:proofErr w:type="gramEnd"/>
-      <w:r>
-        <w:tab/>
-        <w:t>Set this value to true if the files should not be cache busted. Usually JavaScript files are cached busted. When the file is cache busted, the md5 hash of the contents will be added to the filename</w:t>
-      </w:r>
-      <w:r>
-        <w:t xml:space="preserve"> to force the file to be retrieved from the server whenever it has changed. </w:t>
+      <w:r>
+        <w:tab/>
+        <w:t xml:space="preserve">Set this value to true if the files should not be cache busted. Usually CSS files are cached busted. When the file is cache busted, the md5 hash of the contents will be added to the filename to force the file to be retrieved from the server whenever it has changed. </w:t>
       </w:r>
     </w:p>
     <w:p>
       <w:pPr>
         <w:pStyle w:val="Heading3"/>
       </w:pPr>
-      <w:bookmarkStart w:id="29" w:name="_Toc378860002"/>
-      <w:proofErr w:type="spellStart"/>
-      <w:proofErr w:type="gramStart"/>
-      <w:r>
-        <w:t>addCSS</w:t>
-      </w:r>
-      <w:bookmarkEnd w:id="29"/>
-      <w:proofErr w:type="spellEnd"/>
-      <w:proofErr w:type="gramEnd"/>
+      <w:bookmarkStart w:id="31" w:name="_Toc412275983"/>
+      <w:r>
+        <w:t>addPage</w:t>
+      </w:r>
+      <w:bookmarkEnd w:id="31"/>
     </w:p>
     <w:p>
       <w:pPr>
         <w:pStyle w:val="FunctionDefinition"/>
       </w:pPr>
-      <w:proofErr w:type="spellStart"/>
-      <w:proofErr w:type="gramStart"/>
-      <w:r>
-        <w:t>addCSS</w:t>
-      </w:r>
-      <w:proofErr w:type="spellEnd"/>
-      <w:r>
-        <w:t xml:space="preserve"> :</w:t>
-      </w:r>
-      <w:proofErr w:type="gramEnd"/>
-      <w:r>
-        <w:t xml:space="preserve"> function(files, </w:t>
-      </w:r>
-      <w:proofErr w:type="spellStart"/>
-      <w:r>
-        <w:t>dontBust</w:t>
-      </w:r>
-      <w:proofErr w:type="spellEnd"/>
-      <w:r>
-        <w:t>)</w:t>
-      </w:r>
-    </w:p>
-    <w:p>
-      <w:r>
-        <w:t>Call this method to add CSS files to the application.</w:t>
-      </w:r>
-    </w:p>
-    <w:p>
-      <w:pPr>
-        <w:pStyle w:val="Heading4"/>
-      </w:pPr>
-      <w:r>
-        <w:t>Parameters</w:t>
-      </w:r>
-    </w:p>
-    <w:p>
-      <w:pPr>
-        <w:pStyle w:val="ParameterDefinition"/>
-      </w:pPr>
-      <w:proofErr w:type="gramStart"/>
-      <w:r>
-        <w:t>files</w:t>
-      </w:r>
-      <w:proofErr w:type="gramEnd"/>
-      <w:r>
-        <w:tab/>
-        <w:t>The array of CSS files. These should be relative to either the apps root, or /public for global files.</w:t>
-      </w:r>
-    </w:p>
-    <w:p>
-      <w:pPr>
-        <w:pStyle w:val="ParameterDefinition"/>
-      </w:pPr>
-      <w:proofErr w:type="spellStart"/>
-      <w:proofErr w:type="gramStart"/>
-      <w:r>
-        <w:t>dontBust</w:t>
-      </w:r>
-      <w:proofErr w:type="spellEnd"/>
-      <w:proofErr w:type="gramEnd"/>
-      <w:r>
-        <w:tab/>
-        <w:t xml:space="preserve">Set this value to true if the files should not be cache busted. Usually CSS files are cached busted. When the file is cache busted, the md5 hash of the contents will be added to the filename to force the file to be retrieved from the server whenever it has changed. </w:t>
-      </w:r>
-    </w:p>
-    <w:p>
-      <w:pPr>
-        <w:pStyle w:val="Heading3"/>
-      </w:pPr>
-      <w:bookmarkStart w:id="30" w:name="_Toc378860003"/>
-      <w:proofErr w:type="spellStart"/>
-      <w:proofErr w:type="gramStart"/>
-      <w:r>
-        <w:t>addPage</w:t>
-      </w:r>
-      <w:bookmarkEnd w:id="30"/>
-      <w:proofErr w:type="spellEnd"/>
-      <w:proofErr w:type="gramEnd"/>
-    </w:p>
-    <w:p>
-      <w:pPr>
-        <w:pStyle w:val="FunctionDefinition"/>
-      </w:pPr>
-      <w:proofErr w:type="spellStart"/>
-      <w:proofErr w:type="gramStart"/>
-      <w:r>
-        <w:t>addPage</w:t>
-      </w:r>
-      <w:proofErr w:type="spellEnd"/>
-      <w:r>
-        <w:t xml:space="preserve"> :</w:t>
-      </w:r>
-      <w:proofErr w:type="gramEnd"/>
-      <w:r>
-        <w:t xml:space="preserve"> function(spec)</w:t>
+      <w:r>
+        <w:t>addPage : function(spec)</w:t>
       </w:r>
     </w:p>
     <w:p>
@@ -9463,11 +9760,9 @@
             <w:pPr>
               <w:ind w:left="0"/>
             </w:pPr>
-            <w:proofErr w:type="spellStart"/>
             <w:r>
               <w:t>url</w:t>
             </w:r>
-            <w:proofErr w:type="spellEnd"/>
           </w:p>
         </w:tc>
         <w:tc>
@@ -9496,11 +9791,9 @@
             <w:pPr>
               <w:ind w:left="0"/>
             </w:pPr>
-            <w:proofErr w:type="spellStart"/>
             <w:r>
               <w:t>javascript</w:t>
             </w:r>
-            <w:proofErr w:type="spellEnd"/>
           </w:p>
         </w:tc>
         <w:tc>
@@ -9526,11 +9819,9 @@
             <w:pPr>
               <w:ind w:left="0"/>
             </w:pPr>
-            <w:proofErr w:type="spellStart"/>
             <w:r>
               <w:t>css</w:t>
             </w:r>
-            <w:proofErr w:type="spellEnd"/>
           </w:p>
         </w:tc>
         <w:tc>
@@ -9542,15 +9833,7 @@
               <w:ind w:left="0"/>
             </w:pPr>
             <w:r>
-              <w:t xml:space="preserve">This is an array of </w:t>
-            </w:r>
-            <w:proofErr w:type="spellStart"/>
-            <w:r>
-              <w:t>css</w:t>
-            </w:r>
-            <w:proofErr w:type="spellEnd"/>
-            <w:r>
-              <w:t xml:space="preserve"> files that will be loaded the first time a page is shown.</w:t>
+              <w:t>This is an array of css files that will be loaded the first time a page is shown.</w:t>
             </w:r>
           </w:p>
         </w:tc>
@@ -9564,11 +9847,9 @@
             <w:pPr>
               <w:ind w:left="0"/>
             </w:pPr>
-            <w:proofErr w:type="spellStart"/>
             <w:r>
               <w:t>dontPrune</w:t>
             </w:r>
-            <w:proofErr w:type="spellEnd"/>
           </w:p>
         </w:tc>
         <w:tc>
@@ -9598,11 +9879,9 @@
       <w:pPr>
         <w:pStyle w:val="ParameterDefinition"/>
       </w:pPr>
-      <w:proofErr w:type="gramStart"/>
       <w:r>
         <w:t>spec</w:t>
       </w:r>
-      <w:proofErr w:type="gramEnd"/>
       <w:r>
         <w:tab/>
         <w:t>The specification for the page.</w:t>
@@ -9612,33 +9891,19 @@
       <w:pPr>
         <w:pStyle w:val="Heading3"/>
       </w:pPr>
-      <w:bookmarkStart w:id="31" w:name="_Toc378860004"/>
-      <w:proofErr w:type="spellStart"/>
-      <w:proofErr w:type="gramStart"/>
+      <w:bookmarkStart w:id="32" w:name="_Toc412275984"/>
       <w:r>
         <w:lastRenderedPageBreak/>
         <w:t>addDialog</w:t>
       </w:r>
-      <w:bookmarkEnd w:id="31"/>
-      <w:proofErr w:type="spellEnd"/>
-      <w:proofErr w:type="gramEnd"/>
+      <w:bookmarkEnd w:id="32"/>
     </w:p>
     <w:p>
       <w:pPr>
         <w:pStyle w:val="FunctionDefinition"/>
       </w:pPr>
-      <w:proofErr w:type="spellStart"/>
-      <w:proofErr w:type="gramStart"/>
-      <w:r>
-        <w:t>addDialog</w:t>
-      </w:r>
-      <w:proofErr w:type="spellEnd"/>
-      <w:r>
-        <w:t xml:space="preserve"> :</w:t>
-      </w:r>
-      <w:proofErr w:type="gramEnd"/>
-      <w:r>
-        <w:t xml:space="preserve"> function(spec)</w:t>
+      <w:r>
+        <w:t>addDialog : function(spec)</w:t>
       </w:r>
     </w:p>
     <w:p>
@@ -9702,11 +9967,9 @@
             <w:pPr>
               <w:ind w:left="0"/>
             </w:pPr>
-            <w:proofErr w:type="spellStart"/>
             <w:r>
               <w:t>url</w:t>
             </w:r>
-            <w:proofErr w:type="spellEnd"/>
           </w:p>
         </w:tc>
         <w:tc>
@@ -9732,11 +9995,9 @@
             <w:pPr>
               <w:ind w:left="0"/>
             </w:pPr>
-            <w:proofErr w:type="spellStart"/>
             <w:r>
               <w:t>javascript</w:t>
             </w:r>
-            <w:proofErr w:type="spellEnd"/>
           </w:p>
         </w:tc>
         <w:tc>
@@ -9762,14 +10023,12 @@
             <w:pPr>
               <w:ind w:left="0"/>
             </w:pPr>
-            <w:proofErr w:type="spellStart"/>
             <w:r>
               <w:t>c</w:t>
             </w:r>
             <w:r>
               <w:t>ss</w:t>
             </w:r>
-            <w:proofErr w:type="spellEnd"/>
           </w:p>
         </w:tc>
         <w:tc>
@@ -9781,15 +10040,7 @@
               <w:ind w:left="0"/>
             </w:pPr>
             <w:r>
-              <w:t xml:space="preserve">This is an array of </w:t>
-            </w:r>
-            <w:proofErr w:type="spellStart"/>
-            <w:r>
-              <w:t>css</w:t>
-            </w:r>
-            <w:proofErr w:type="spellEnd"/>
-            <w:r>
-              <w:t xml:space="preserve"> files that will be loaded the first time a dialog is shown.</w:t>
+              <w:t>This is an array of css files that will be loaded the first time a dialog is shown.</w:t>
             </w:r>
           </w:p>
         </w:tc>
@@ -9807,11 +10058,9 @@
       <w:pPr>
         <w:pStyle w:val="ParameterDefinition"/>
       </w:pPr>
-      <w:proofErr w:type="gramStart"/>
       <w:r>
         <w:t>spec</w:t>
       </w:r>
-      <w:proofErr w:type="gramEnd"/>
       <w:r>
         <w:tab/>
         <w:t xml:space="preserve">The specification for the </w:t>
@@ -9832,40 +10081,18 @@
       <w:pPr>
         <w:pStyle w:val="Heading3"/>
       </w:pPr>
-      <w:bookmarkStart w:id="32" w:name="_Toc378860005"/>
-      <w:proofErr w:type="spellStart"/>
-      <w:proofErr w:type="gramStart"/>
+      <w:bookmarkStart w:id="33" w:name="_Toc412275985"/>
       <w:r>
         <w:t>addPanel</w:t>
       </w:r>
-      <w:bookmarkEnd w:id="32"/>
-      <w:proofErr w:type="spellEnd"/>
-      <w:proofErr w:type="gramEnd"/>
+      <w:bookmarkEnd w:id="33"/>
     </w:p>
     <w:p>
       <w:pPr>
         <w:pStyle w:val="FunctionDefinition"/>
       </w:pPr>
-      <w:proofErr w:type="spellStart"/>
-      <w:proofErr w:type="gramStart"/>
-      <w:r>
-        <w:t>addPanel</w:t>
-      </w:r>
-      <w:proofErr w:type="spellEnd"/>
-      <w:r>
-        <w:t xml:space="preserve"> :</w:t>
-      </w:r>
-      <w:proofErr w:type="gramEnd"/>
-      <w:r>
-        <w:t xml:space="preserve"> function(</w:t>
-      </w:r>
-      <w:proofErr w:type="spellStart"/>
-      <w:r>
-        <w:t>setName</w:t>
-      </w:r>
-      <w:proofErr w:type="spellEnd"/>
-      <w:r>
-        <w:t>, spec)</w:t>
+      <w:r>
+        <w:t>addPanel : function(setName, spec)</w:t>
       </w:r>
     </w:p>
     <w:p>
@@ -9929,11 +10156,9 @@
             <w:pPr>
               <w:ind w:left="0"/>
             </w:pPr>
-            <w:proofErr w:type="spellStart"/>
             <w:r>
               <w:t>url</w:t>
             </w:r>
-            <w:proofErr w:type="spellEnd"/>
           </w:p>
         </w:tc>
         <w:tc>
@@ -9959,11 +10184,9 @@
             <w:pPr>
               <w:ind w:left="0"/>
             </w:pPr>
-            <w:proofErr w:type="spellStart"/>
             <w:r>
               <w:t>javascript</w:t>
             </w:r>
-            <w:proofErr w:type="spellEnd"/>
           </w:p>
         </w:tc>
         <w:tc>
@@ -9989,11 +10212,9 @@
             <w:pPr>
               <w:ind w:left="0"/>
             </w:pPr>
-            <w:proofErr w:type="spellStart"/>
             <w:r>
               <w:t>css</w:t>
             </w:r>
-            <w:proofErr w:type="spellEnd"/>
           </w:p>
         </w:tc>
         <w:tc>
@@ -10005,15 +10226,7 @@
               <w:ind w:left="0"/>
             </w:pPr>
             <w:r>
-              <w:t xml:space="preserve">This is an array of </w:t>
-            </w:r>
-            <w:proofErr w:type="spellStart"/>
-            <w:r>
-              <w:t>css</w:t>
-            </w:r>
-            <w:proofErr w:type="spellEnd"/>
-            <w:r>
-              <w:t xml:space="preserve"> files that will be loaded the first time a panel is shown.</w:t>
+              <w:t>This is an array of css files that will be loaded the first time a panel is shown.</w:t>
             </w:r>
           </w:p>
         </w:tc>
@@ -10031,13 +10244,9 @@
       <w:pPr>
         <w:pStyle w:val="ParameterDefinition"/>
       </w:pPr>
-      <w:proofErr w:type="spellStart"/>
-      <w:proofErr w:type="gramStart"/>
       <w:r>
         <w:t>setName</w:t>
       </w:r>
-      <w:proofErr w:type="spellEnd"/>
-      <w:proofErr w:type="gramEnd"/>
       <w:r>
         <w:tab/>
         <w:t xml:space="preserve">This is </w:t>
@@ -10056,14 +10265,12 @@
       <w:pPr>
         <w:pStyle w:val="ParameterDefinition"/>
       </w:pPr>
-      <w:proofErr w:type="gramStart"/>
       <w:r>
         <w:t>s</w:t>
       </w:r>
       <w:r>
         <w:t>pec</w:t>
       </w:r>
-      <w:proofErr w:type="gramEnd"/>
       <w:r>
         <w:tab/>
         <w:t xml:space="preserve">This is </w:t>
@@ -10076,32 +10283,18 @@
       <w:pPr>
         <w:pStyle w:val="Heading3"/>
       </w:pPr>
-      <w:bookmarkStart w:id="33" w:name="_Toc378860006"/>
-      <w:proofErr w:type="spellStart"/>
-      <w:proofErr w:type="gramStart"/>
+      <w:bookmarkStart w:id="34" w:name="_Toc412275986"/>
       <w:r>
         <w:t>setTitle</w:t>
       </w:r>
-      <w:bookmarkEnd w:id="33"/>
-      <w:proofErr w:type="spellEnd"/>
-      <w:proofErr w:type="gramEnd"/>
+      <w:bookmarkEnd w:id="34"/>
     </w:p>
     <w:p>
       <w:pPr>
         <w:pStyle w:val="FunctionDefinition"/>
       </w:pPr>
-      <w:proofErr w:type="spellStart"/>
-      <w:proofErr w:type="gramStart"/>
-      <w:r>
-        <w:t>setTitle</w:t>
-      </w:r>
-      <w:proofErr w:type="spellEnd"/>
-      <w:r>
-        <w:t xml:space="preserve"> :</w:t>
-      </w:r>
-      <w:proofErr w:type="gramEnd"/>
-      <w:r>
-        <w:t xml:space="preserve"> function(title)</w:t>
+      <w:r>
+        <w:t>setTitle : function(title)</w:t>
       </w:r>
     </w:p>
     <w:p>
@@ -10124,11 +10317,9 @@
       <w:pPr>
         <w:pStyle w:val="ParameterDefinition"/>
       </w:pPr>
-      <w:proofErr w:type="gramStart"/>
       <w:r>
         <w:t>title</w:t>
       </w:r>
-      <w:proofErr w:type="gramEnd"/>
       <w:r>
         <w:tab/>
         <w:t>The title</w:t>
@@ -10138,33 +10329,19 @@
       <w:pPr>
         <w:pStyle w:val="Heading3"/>
       </w:pPr>
-      <w:bookmarkStart w:id="34" w:name="_Toc378860007"/>
-      <w:proofErr w:type="spellStart"/>
-      <w:proofErr w:type="gramStart"/>
+      <w:bookmarkStart w:id="35" w:name="_Toc412275987"/>
       <w:r>
         <w:lastRenderedPageBreak/>
         <w:t>addMetadata</w:t>
       </w:r>
-      <w:bookmarkEnd w:id="34"/>
-      <w:proofErr w:type="spellEnd"/>
-      <w:proofErr w:type="gramEnd"/>
+      <w:bookmarkEnd w:id="35"/>
     </w:p>
     <w:p>
       <w:pPr>
         <w:pStyle w:val="FunctionDefinition"/>
       </w:pPr>
-      <w:proofErr w:type="spellStart"/>
-      <w:proofErr w:type="gramStart"/>
-      <w:r>
-        <w:t>addMetadata</w:t>
-      </w:r>
-      <w:proofErr w:type="spellEnd"/>
-      <w:r>
-        <w:t xml:space="preserve"> :</w:t>
-      </w:r>
-      <w:proofErr w:type="gramEnd"/>
-      <w:r>
-        <w:t xml:space="preserve"> function(name, content)</w:t>
+      <w:r>
+        <w:t>addMetadata : function(name, content)</w:t>
       </w:r>
     </w:p>
     <w:p>
@@ -10184,11 +10361,9 @@
       <w:pPr>
         <w:pStyle w:val="ParameterDefinition"/>
       </w:pPr>
-      <w:proofErr w:type="gramStart"/>
       <w:r>
         <w:t>name</w:t>
       </w:r>
-      <w:proofErr w:type="gramEnd"/>
       <w:r>
         <w:tab/>
         <w:t>The name of the metadata</w:t>
@@ -10198,11 +10373,9 @@
       <w:pPr>
         <w:pStyle w:val="ParameterDefinition"/>
       </w:pPr>
-      <w:proofErr w:type="gramStart"/>
       <w:r>
         <w:t>content</w:t>
       </w:r>
-      <w:proofErr w:type="gramEnd"/>
       <w:r>
         <w:tab/>
         <w:t>The content of the metadata</w:t>
@@ -10212,45 +10385,66 @@
       <w:pPr>
         <w:pStyle w:val="Heading3"/>
       </w:pPr>
-      <w:bookmarkStart w:id="35" w:name="_Toc378860008"/>
-      <w:proofErr w:type="spellStart"/>
-      <w:proofErr w:type="gramStart"/>
+      <w:bookmarkStart w:id="36" w:name="_Toc412275988"/>
       <w:r>
         <w:t>setFavicon</w:t>
       </w:r>
-      <w:bookmarkEnd w:id="35"/>
-      <w:proofErr w:type="spellEnd"/>
-      <w:proofErr w:type="gramEnd"/>
+      <w:bookmarkEnd w:id="36"/>
     </w:p>
     <w:p>
       <w:pPr>
         <w:pStyle w:val="FunctionDefinition"/>
       </w:pPr>
-      <w:proofErr w:type="spellStart"/>
-      <w:proofErr w:type="gramStart"/>
-      <w:r>
-        <w:t>setFavicon</w:t>
-      </w:r>
-      <w:proofErr w:type="spellEnd"/>
-      <w:r>
-        <w:t xml:space="preserve"> :</w:t>
-      </w:r>
-      <w:proofErr w:type="gramEnd"/>
-      <w:r>
-        <w:t xml:space="preserve"> function(</w:t>
-      </w:r>
-      <w:proofErr w:type="spellStart"/>
+      <w:r>
+        <w:t>setFavicon : function(url)</w:t>
+      </w:r>
+    </w:p>
+    <w:p>
+      <w:r>
+        <w:t>Call this method to set a favicon metadata tag to the HTML.</w:t>
+      </w:r>
+    </w:p>
+    <w:p>
+      <w:pPr>
+        <w:pStyle w:val="Heading4"/>
+      </w:pPr>
+      <w:r>
+        <w:t>Parameters</w:t>
+      </w:r>
+    </w:p>
+    <w:p>
+      <w:pPr>
+        <w:pStyle w:val="ParameterDefinition"/>
+      </w:pPr>
       <w:r>
         <w:t>url</w:t>
       </w:r>
-      <w:proofErr w:type="spellEnd"/>
-      <w:r>
-        <w:t>)</w:t>
-      </w:r>
-    </w:p>
-    <w:p>
-      <w:r>
-        <w:t>Call this method to set a favicon metadata tag to the HTML.</w:t>
+      <w:r>
+        <w:tab/>
+        <w:t>The url of the favicon</w:t>
+      </w:r>
+    </w:p>
+    <w:p>
+      <w:pPr>
+        <w:pStyle w:val="Heading3"/>
+      </w:pPr>
+      <w:bookmarkStart w:id="37" w:name="_Toc412275989"/>
+      <w:r>
+        <w:t>getHTML</w:t>
+      </w:r>
+      <w:bookmarkEnd w:id="37"/>
+    </w:p>
+    <w:p>
+      <w:pPr>
+        <w:pStyle w:val="FunctionDefinition"/>
+      </w:pPr>
+      <w:r>
+        <w:t>getHTML : function(callback)</w:t>
+      </w:r>
+    </w:p>
+    <w:p>
+      <w:r>
+        <w:t>Call this method to get the HTML for the application. Because this process may have to wait for files to be loaded and processed, this is an asynchronous operation. The callback will be invoked with the contents of the HTML when this is complete. The HTML is ready to be sent to the browser.</w:t>
       </w:r>
     </w:p>
     <w:p>
@@ -10265,80 +10459,9 @@
       <w:pPr>
         <w:pStyle w:val="ParameterDefinition"/>
       </w:pPr>
-      <w:proofErr w:type="spellStart"/>
-      <w:proofErr w:type="gramStart"/>
-      <w:r>
-        <w:t>url</w:t>
-      </w:r>
-      <w:proofErr w:type="spellEnd"/>
-      <w:proofErr w:type="gramEnd"/>
-      <w:r>
-        <w:tab/>
-        <w:t xml:space="preserve">The </w:t>
-      </w:r>
-      <w:proofErr w:type="spellStart"/>
-      <w:r>
-        <w:t>url</w:t>
-      </w:r>
-      <w:proofErr w:type="spellEnd"/>
-      <w:r>
-        <w:t xml:space="preserve"> of the favicon</w:t>
-      </w:r>
-    </w:p>
-    <w:p>
-      <w:pPr>
-        <w:pStyle w:val="Heading3"/>
-      </w:pPr>
-      <w:bookmarkStart w:id="36" w:name="_Toc378860009"/>
-      <w:proofErr w:type="spellStart"/>
-      <w:proofErr w:type="gramStart"/>
-      <w:r>
-        <w:t>getHTML</w:t>
-      </w:r>
-      <w:bookmarkEnd w:id="36"/>
-      <w:proofErr w:type="spellEnd"/>
-      <w:proofErr w:type="gramEnd"/>
-    </w:p>
-    <w:p>
-      <w:pPr>
-        <w:pStyle w:val="FunctionDefinition"/>
-      </w:pPr>
-      <w:proofErr w:type="spellStart"/>
-      <w:proofErr w:type="gramStart"/>
-      <w:r>
-        <w:t>getHTML</w:t>
-      </w:r>
-      <w:proofErr w:type="spellEnd"/>
-      <w:r>
-        <w:t xml:space="preserve"> :</w:t>
-      </w:r>
-      <w:proofErr w:type="gramEnd"/>
-      <w:r>
-        <w:t xml:space="preserve"> function(callback)</w:t>
-      </w:r>
-    </w:p>
-    <w:p>
-      <w:r>
-        <w:t>Call this method to get the HTML for the application. Because this process may have to wait for files to be loaded and processed, this is an asynchronous operation. The callback will be invoked with the contents of the HTML when this is complete. The HTML is ready to be sent to the browser.</w:t>
-      </w:r>
-    </w:p>
-    <w:p>
-      <w:pPr>
-        <w:pStyle w:val="Heading4"/>
-      </w:pPr>
-      <w:r>
-        <w:t>Parameters</w:t>
-      </w:r>
-    </w:p>
-    <w:p>
-      <w:pPr>
-        <w:pStyle w:val="ParameterDefinition"/>
-      </w:pPr>
-      <w:proofErr w:type="gramStart"/>
       <w:r>
         <w:t>callback</w:t>
       </w:r>
-      <w:proofErr w:type="gramEnd"/>
       <w:r>
         <w:tab/>
         <w:t>The function to call with the resulting HTML.</w:t>
@@ -10348,12 +10471,12 @@
       <w:pPr>
         <w:pStyle w:val="Heading2"/>
       </w:pPr>
-      <w:bookmarkStart w:id="37" w:name="_Toc378860010"/>
+      <w:bookmarkStart w:id="38" w:name="_Toc412275990"/>
       <w:r>
         <w:lastRenderedPageBreak/>
         <w:t>Example</w:t>
       </w:r>
-      <w:bookmarkEnd w:id="37"/>
+      <w:bookmarkEnd w:id="38"/>
     </w:p>
     <w:p>
       <w:r>
@@ -11000,43 +11123,19 @@
       <w:pPr>
         <w:pStyle w:val="Heading2"/>
       </w:pPr>
-      <w:bookmarkStart w:id="38" w:name="_Toc378860011"/>
+      <w:bookmarkStart w:id="39" w:name="_Toc412275991"/>
       <w:r>
         <w:lastRenderedPageBreak/>
         <w:t>Feature Class</w:t>
       </w:r>
-      <w:bookmarkEnd w:id="38"/>
+      <w:bookmarkEnd w:id="39"/>
     </w:p>
     <w:p>
       <w:r>
         <w:t>A</w:t>
       </w:r>
       <w:r>
-        <w:t xml:space="preserve"> feature is a set of build instructions where the required assets such as templates, </w:t>
-      </w:r>
-      <w:proofErr w:type="spellStart"/>
-      <w:r>
-        <w:t>js</w:t>
-      </w:r>
-      <w:proofErr w:type="spellEnd"/>
-      <w:r>
-        <w:t xml:space="preserve"> and </w:t>
-      </w:r>
-      <w:proofErr w:type="spellStart"/>
-      <w:r>
-        <w:t>css</w:t>
-      </w:r>
-      <w:proofErr w:type="spellEnd"/>
-      <w:r>
-        <w:t xml:space="preserve"> are under a single directory. All the instructions to build this part of the application use paths relative to the path of the feature’s </w:t>
-      </w:r>
-      <w:proofErr w:type="spellStart"/>
-      <w:r>
-        <w:t>javascript</w:t>
-      </w:r>
-      <w:proofErr w:type="spellEnd"/>
-      <w:r>
-        <w:t xml:space="preserve"> file. Use the Feature class to create a feature.</w:t>
+        <w:t xml:space="preserve"> feature is a set of build instructions where the required assets such as templates, js and css are under a single directory. All the instructions to build this part of the application use paths relative to the path of the feature’s javascript file. Use the Feature class to create a feature.</w:t>
       </w:r>
     </w:p>
     <w:p>
@@ -11053,25 +11152,18 @@
       <w:pPr>
         <w:pStyle w:val="Heading3"/>
       </w:pPr>
-      <w:bookmarkStart w:id="39" w:name="_Toc378860012"/>
-      <w:proofErr w:type="gramStart"/>
+      <w:bookmarkStart w:id="40" w:name="_Toc412275992"/>
       <w:r>
         <w:t>initialize</w:t>
       </w:r>
-      <w:bookmarkEnd w:id="39"/>
-      <w:proofErr w:type="gramEnd"/>
+      <w:bookmarkEnd w:id="40"/>
     </w:p>
     <w:p>
       <w:pPr>
         <w:pStyle w:val="FunctionDefinition"/>
       </w:pPr>
-      <w:proofErr w:type="gramStart"/>
-      <w:r>
-        <w:t>initialize :</w:t>
-      </w:r>
-      <w:proofErr w:type="gramEnd"/>
-      <w:r>
-        <w:t xml:space="preserve"> function(app, path)</w:t>
+      <w:r>
+        <w:t>initialize : function(app, path)</w:t>
       </w:r>
     </w:p>
     <w:p>
@@ -11086,15 +11178,8 @@
       <w:pPr>
         <w:pStyle w:val="FunctionDefinition"/>
       </w:pPr>
-      <w:proofErr w:type="spellStart"/>
-      <w:proofErr w:type="gramStart"/>
-      <w:r>
-        <w:t>var</w:t>
-      </w:r>
-      <w:proofErr w:type="spellEnd"/>
-      <w:proofErr w:type="gramEnd"/>
-      <w:r>
-        <w:t xml:space="preserve"> admin = new Feature(app, '/horizon/features/pages/admin/'</w:t>
+      <w:r>
+        <w:t>var admin = new Feature(app, '/horizon/features/pages/admin/'</w:t>
       </w:r>
       <w:r>
         <w:t xml:space="preserve"> </w:t>
@@ -11112,11 +11197,9 @@
       <w:pPr>
         <w:pStyle w:val="ParameterDefinition"/>
       </w:pPr>
-      <w:proofErr w:type="gramStart"/>
       <w:r>
         <w:t>app</w:t>
       </w:r>
-      <w:proofErr w:type="gramEnd"/>
       <w:r>
         <w:tab/>
         <w:t>The application object that this feature is a subset of.</w:t>
@@ -11126,11 +11209,9 @@
       <w:pPr>
         <w:pStyle w:val="ParameterDefinition"/>
       </w:pPr>
-      <w:proofErr w:type="gramStart"/>
       <w:r>
         <w:t>path</w:t>
       </w:r>
-      <w:proofErr w:type="gramEnd"/>
       <w:r>
         <w:tab/>
         <w:t>The path to the feature root.</w:t>
@@ -11140,11 +11221,11 @@
       <w:pPr>
         <w:pStyle w:val="Heading3"/>
       </w:pPr>
-      <w:bookmarkStart w:id="40" w:name="_Toc378860013"/>
+      <w:bookmarkStart w:id="41" w:name="_Toc412275993"/>
       <w:r>
         <w:t>Example</w:t>
       </w:r>
-      <w:bookmarkEnd w:id="40"/>
+      <w:bookmarkEnd w:id="41"/>
     </w:p>
     <w:p>
       <w:r>
@@ -11627,12 +11708,12 @@
       <w:pPr>
         <w:pStyle w:val="Heading2"/>
       </w:pPr>
-      <w:bookmarkStart w:id="41" w:name="_Toc378860014"/>
+      <w:bookmarkStart w:id="42" w:name="_Toc412275994"/>
       <w:r>
         <w:lastRenderedPageBreak/>
         <w:t>Services</w:t>
       </w:r>
-      <w:bookmarkEnd w:id="41"/>
+      <w:bookmarkEnd w:id="42"/>
     </w:p>
     <w:p>
       <w:r>
@@ -11641,15 +11722,7 @@
     </w:p>
     <w:p>
       <w:r>
-        <w:t xml:space="preserve">Here is an example services, this would be called by posting to the </w:t>
-      </w:r>
-      <w:proofErr w:type="gramStart"/>
-      <w:r>
-        <w:t>url</w:t>
-      </w:r>
-      <w:proofErr w:type="gramEnd"/>
-      <w:r>
-        <w:t>:</w:t>
+        <w:t>Here is an example services, this would be called by posting to the url:</w:t>
       </w:r>
     </w:p>
     <w:p>
@@ -11927,11 +12000,11 @@
       <w:pPr>
         <w:pStyle w:val="Heading3"/>
       </w:pPr>
-      <w:bookmarkStart w:id="42" w:name="_Toc378860015"/>
+      <w:bookmarkStart w:id="43" w:name="_Toc412275995"/>
       <w:r>
         <w:t>Standard Responses</w:t>
       </w:r>
-      <w:bookmarkEnd w:id="42"/>
+      <w:bookmarkEnd w:id="43"/>
     </w:p>
     <w:p>
       <w:r>
@@ -11942,11 +12015,9 @@
       <w:pPr>
         <w:pStyle w:val="ParameterDefinition"/>
       </w:pPr>
-      <w:proofErr w:type="gramStart"/>
       <w:r>
         <w:t>success</w:t>
       </w:r>
-      <w:proofErr w:type="gramEnd"/>
       <w:r>
         <w:tab/>
         <w:t>Will be true or false if the function succeeded. Results that return an empty set should be considered successful. Only problems with the request like missing data, or database errors, should be considered failures.</w:t>
@@ -11956,11 +12027,9 @@
       <w:pPr>
         <w:pStyle w:val="ParameterDefinition"/>
       </w:pPr>
-      <w:proofErr w:type="gramStart"/>
       <w:r>
         <w:t>result</w:t>
       </w:r>
-      <w:proofErr w:type="gramEnd"/>
       <w:r>
         <w:tab/>
         <w:t>This is the result of the service call. It can be any data type.</w:t>
@@ -11980,7 +12049,7 @@
       <w:pPr>
         <w:pStyle w:val="Heading2"/>
       </w:pPr>
-      <w:bookmarkStart w:id="43" w:name="_Toc378860016"/>
+      <w:bookmarkStart w:id="44" w:name="_Toc412275996"/>
       <w:r>
         <w:lastRenderedPageBreak/>
         <w:t>Directory</w:t>
@@ -11988,7 +12057,7 @@
       <w:r>
         <w:t xml:space="preserve"> Organization</w:t>
       </w:r>
-      <w:bookmarkEnd w:id="43"/>
+      <w:bookmarkEnd w:id="44"/>
     </w:p>
     <w:p>
       <w:r>
@@ -12006,14 +12075,12 @@
           <w:numId w:val="13"/>
         </w:numPr>
       </w:pPr>
-      <w:proofErr w:type="spellStart"/>
       <w:r>
         <w:rPr>
           <w:b/>
         </w:rPr>
         <w:t>node_modules</w:t>
       </w:r>
-      <w:proofErr w:type="spellEnd"/>
       <w:r>
         <w:rPr>
           <w:b/>
@@ -12038,30 +12105,24 @@
           <w:numId w:val="13"/>
         </w:numPr>
       </w:pPr>
-      <w:proofErr w:type="spellStart"/>
-      <w:proofErr w:type="gramStart"/>
       <w:r>
         <w:rPr>
           <w:b/>
         </w:rPr>
         <w:t>node_module</w:t>
       </w:r>
-      <w:proofErr w:type="spellEnd"/>
       <w:r>
         <w:rPr>
           <w:b/>
         </w:rPr>
         <w:t>/</w:t>
       </w:r>
-      <w:proofErr w:type="spellStart"/>
       <w:r>
         <w:rPr>
           <w:b/>
         </w:rPr>
         <w:t>config</w:t>
       </w:r>
-      <w:proofErr w:type="spellEnd"/>
-      <w:proofErr w:type="gramEnd"/>
       <w:r>
         <w:t xml:space="preserve"> </w:t>
       </w:r>
@@ -12077,7 +12138,6 @@
           <w:numId w:val="13"/>
         </w:numPr>
       </w:pPr>
-      <w:proofErr w:type="gramStart"/>
       <w:r>
         <w:rPr>
           <w:b/>
@@ -12096,7 +12156,6 @@
         </w:rPr>
         <w:t>assets</w:t>
       </w:r>
-      <w:proofErr w:type="gramEnd"/>
       <w:r>
         <w:t xml:space="preserve"> </w:t>
       </w:r>
@@ -12115,7 +12174,6 @@
           <w:numId w:val="13"/>
         </w:numPr>
       </w:pPr>
-      <w:proofErr w:type="gramStart"/>
       <w:r>
         <w:rPr>
           <w:b/>
@@ -12129,11 +12187,7 @@
         <w:t>/</w:t>
       </w:r>
       <w:r>
-        <w:t>applications</w:t>
-      </w:r>
-      <w:proofErr w:type="gramEnd"/>
-      <w:r>
-        <w:t xml:space="preserve"> go here</w:t>
+        <w:t>applications go here</w:t>
       </w:r>
       <w:r>
         <w:t>.</w:t>
@@ -12162,23 +12216,7 @@
         <w:t xml:space="preserve"> static assets for your application</w:t>
       </w:r>
       <w:r>
-        <w:t xml:space="preserve">: </w:t>
-      </w:r>
-      <w:proofErr w:type="spellStart"/>
-      <w:r>
-        <w:t>js</w:t>
-      </w:r>
-      <w:proofErr w:type="spellEnd"/>
-      <w:r>
-        <w:t xml:space="preserve">, </w:t>
-      </w:r>
-      <w:proofErr w:type="spellStart"/>
-      <w:r>
-        <w:t>css</w:t>
-      </w:r>
-      <w:proofErr w:type="spellEnd"/>
-      <w:r>
-        <w:t>, images, pages, panels, dialogs</w:t>
+        <w:t>: js, css, images, pages, panels, dialogs</w:t>
       </w:r>
     </w:p>
     <w:p>
@@ -12261,19 +12299,11 @@
           <w:b/>
         </w:rPr>
       </w:pPr>
-      <w:proofErr w:type="spellStart"/>
       <w:r>
         <w:rPr>
           <w:b/>
         </w:rPr>
-        <w:t>node_modules</w:t>
-      </w:r>
-      <w:proofErr w:type="spellEnd"/>
-      <w:r>
-        <w:rPr>
-          <w:b/>
-        </w:rPr>
-        <w:t xml:space="preserve">/ </w:t>
+        <w:t xml:space="preserve">node_modules/ </w:t>
       </w:r>
       <w:r>
         <w:t>needed packages go here</w:t>
@@ -12417,25 +12447,25 @@
         <w:pStyle w:val="Heading1"/>
         <w:spacing w:before="5760"/>
       </w:pPr>
-      <w:bookmarkStart w:id="44" w:name="_Toc378860017"/>
+      <w:bookmarkStart w:id="45" w:name="_Toc412275997"/>
       <w:r>
         <w:t>Client</w:t>
       </w:r>
       <w:r>
         <w:t xml:space="preserve"> API</w:t>
       </w:r>
-      <w:bookmarkEnd w:id="44"/>
+      <w:bookmarkEnd w:id="45"/>
     </w:p>
     <w:p>
       <w:pPr>
         <w:pStyle w:val="Heading2"/>
       </w:pPr>
-      <w:bookmarkStart w:id="45" w:name="_Toc378860018"/>
+      <w:bookmarkStart w:id="46" w:name="_Toc412275998"/>
       <w:r>
         <w:lastRenderedPageBreak/>
         <w:t>Packages</w:t>
       </w:r>
-      <w:bookmarkEnd w:id="45"/>
+      <w:bookmarkEnd w:id="46"/>
     </w:p>
     <w:p>
       <w:r>
@@ -12456,47 +12486,39 @@
       <w:r>
         <w:t xml:space="preserve">ackages, it frees the global name space, and permits organizing classes by functional groupings. For example, the package </w:t>
       </w:r>
-      <w:proofErr w:type="spellStart"/>
       <w:r>
         <w:rPr>
           <w:rFonts w:ascii="Courier New" w:hAnsi="Courier New" w:cs="Courier New"/>
         </w:rPr>
         <w:t>Horizon.Controllers</w:t>
       </w:r>
-      <w:proofErr w:type="spellEnd"/>
       <w:r>
         <w:t xml:space="preserve"> could hold all of the application’s controller classes, and </w:t>
       </w:r>
-      <w:proofErr w:type="spellStart"/>
       <w:r>
         <w:rPr>
           <w:rFonts w:ascii="Courier New" w:hAnsi="Courier New" w:cs="Courier New"/>
         </w:rPr>
         <w:t>Horizon.Views</w:t>
       </w:r>
-      <w:proofErr w:type="spellEnd"/>
       <w:r>
         <w:t xml:space="preserve"> could hold all the applications view classes. When this is the case, you can have classes with the same name but in different packages, such as </w:t>
       </w:r>
-      <w:proofErr w:type="spellStart"/>
       <w:r>
         <w:rPr>
           <w:rFonts w:ascii="Courier New" w:hAnsi="Courier New" w:cs="Courier New"/>
         </w:rPr>
         <w:t>Horizon.Controllers.Admin</w:t>
       </w:r>
-      <w:proofErr w:type="spellEnd"/>
       <w:r>
         <w:t xml:space="preserve"> and </w:t>
       </w:r>
-      <w:proofErr w:type="spellStart"/>
       <w:r>
         <w:rPr>
           <w:rFonts w:ascii="Courier New" w:hAnsi="Courier New" w:cs="Courier New"/>
         </w:rPr>
         <w:t>Horizon.Views.Admin</w:t>
       </w:r>
-      <w:proofErr w:type="spellEnd"/>
       <w:r>
         <w:t xml:space="preserve">. </w:t>
       </w:r>
@@ -12514,14 +12536,12 @@
       <w:r>
         <w:t xml:space="preserve"> which contains all the framework specific classes, such as </w:t>
       </w:r>
-      <w:proofErr w:type="spellStart"/>
       <w:r>
         <w:rPr>
           <w:rFonts w:ascii="Courier New" w:hAnsi="Courier New" w:cs="Courier New"/>
         </w:rPr>
         <w:t>Sapphire.Application</w:t>
       </w:r>
-      <w:proofErr w:type="spellEnd"/>
       <w:r>
         <w:t xml:space="preserve">, and a package that represents the application, for example, </w:t>
       </w:r>
@@ -12542,7 +12562,6 @@
       <w:r>
         <w:t xml:space="preserve"> </w:t>
       </w:r>
-      <w:proofErr w:type="gramStart"/>
       <w:r>
         <w:rPr>
           <w:rFonts w:ascii="Courier New" w:hAnsi="Courier New" w:cs="Courier New"/>
@@ -12561,29 +12580,23 @@
       <w:r>
         <w:t>.</w:t>
       </w:r>
-      <w:proofErr w:type="gramEnd"/>
     </w:p>
     <w:p>
       <w:pPr>
         <w:pStyle w:val="Heading3"/>
       </w:pPr>
-      <w:bookmarkStart w:id="46" w:name="_Toc378860019"/>
+      <w:bookmarkStart w:id="47" w:name="_Toc412275999"/>
       <w:r>
         <w:t>Package</w:t>
       </w:r>
-      <w:bookmarkEnd w:id="46"/>
+      <w:bookmarkEnd w:id="47"/>
     </w:p>
     <w:p>
       <w:pPr>
         <w:pStyle w:val="FunctionDefinition"/>
       </w:pPr>
-      <w:proofErr w:type="gramStart"/>
-      <w:r>
-        <w:t>function</w:t>
-      </w:r>
-      <w:proofErr w:type="gramEnd"/>
-      <w:r>
-        <w:t xml:space="preserve"> Package(name, members</w:t>
+      <w:r>
+        <w:t>function Package(name, members</w:t>
       </w:r>
       <w:r>
         <w:t>)</w:t>
@@ -12606,33 +12619,21 @@
       <w:pPr>
         <w:pStyle w:val="ParameterDefinition"/>
       </w:pPr>
-      <w:proofErr w:type="gramStart"/>
       <w:r>
         <w:t>name</w:t>
       </w:r>
-      <w:proofErr w:type="gramEnd"/>
-      <w:r>
-        <w:tab/>
-        <w:t>the name of the package. Use dot notation to nest packages, for example, “</w:t>
-      </w:r>
-      <w:proofErr w:type="spellStart"/>
-      <w:r>
-        <w:t>Horizon.Views</w:t>
-      </w:r>
-      <w:proofErr w:type="spellEnd"/>
-      <w:r>
-        <w:t>”.</w:t>
+      <w:r>
+        <w:tab/>
+        <w:t>the name of the package. Use dot notation to nest packages, for example, “Horizon.Views”.</w:t>
       </w:r>
     </w:p>
     <w:p>
       <w:pPr>
         <w:pStyle w:val="ParameterDefinition"/>
       </w:pPr>
-      <w:proofErr w:type="gramStart"/>
       <w:r>
         <w:t>members</w:t>
       </w:r>
-      <w:proofErr w:type="gramEnd"/>
       <w:r>
         <w:tab/>
         <w:t>an object that contains the new members to add to this package.</w:t>
@@ -12716,23 +12717,18 @@
       <w:pPr>
         <w:pStyle w:val="Heading3"/>
       </w:pPr>
-      <w:bookmarkStart w:id="47" w:name="_Toc378860020"/>
+      <w:bookmarkStart w:id="48" w:name="_Toc412276000"/>
       <w:r>
         <w:t>Import</w:t>
       </w:r>
-      <w:bookmarkEnd w:id="47"/>
+      <w:bookmarkEnd w:id="48"/>
     </w:p>
     <w:p>
       <w:pPr>
         <w:pStyle w:val="FunctionDefinition"/>
       </w:pPr>
-      <w:proofErr w:type="gramStart"/>
-      <w:r>
-        <w:t>function</w:t>
-      </w:r>
-      <w:proofErr w:type="gramEnd"/>
-      <w:r>
-        <w:t xml:space="preserve"> Import(name)</w:t>
+      <w:r>
+        <w:t>function Import(name)</w:t>
       </w:r>
     </w:p>
     <w:p>
@@ -12813,12 +12809,12 @@
       <w:pPr>
         <w:pStyle w:val="Heading2"/>
       </w:pPr>
-      <w:bookmarkStart w:id="48" w:name="_Toc378860021"/>
+      <w:bookmarkStart w:id="49" w:name="_Toc412276001"/>
       <w:r>
         <w:lastRenderedPageBreak/>
         <w:t>Global Variables</w:t>
       </w:r>
-      <w:bookmarkEnd w:id="48"/>
+      <w:bookmarkEnd w:id="49"/>
     </w:p>
     <w:p>
       <w:r>
@@ -12838,57 +12834,40 @@
       <w:pPr>
         <w:pStyle w:val="Heading2"/>
       </w:pPr>
-      <w:bookmarkStart w:id="49" w:name="_Toc378860022"/>
-      <w:proofErr w:type="spellStart"/>
+      <w:bookmarkStart w:id="50" w:name="_Toc412276002"/>
       <w:r>
         <w:lastRenderedPageBreak/>
         <w:t>Sapphire.Eventer</w:t>
       </w:r>
-      <w:proofErr w:type="spellEnd"/>
       <w:r>
         <w:t xml:space="preserve"> Class</w:t>
       </w:r>
-      <w:bookmarkEnd w:id="49"/>
+      <w:bookmarkEnd w:id="50"/>
     </w:p>
     <w:p>
       <w:r>
         <w:t xml:space="preserve">Use the Eventer class to listen for and fire events. This class is used internally by the Sapphire classes, such as Application. </w:t>
       </w:r>
       <w:r>
-        <w:t xml:space="preserve">To add </w:t>
-      </w:r>
-      <w:proofErr w:type="spellStart"/>
-      <w:r>
-        <w:t>eventing</w:t>
-      </w:r>
-      <w:proofErr w:type="spellEnd"/>
-      <w:r>
-        <w:t xml:space="preserve"> to your own classes, you should extend them from this as a base class. </w:t>
+        <w:t xml:space="preserve">To add eventing to your own classes, you should extend them from this as a base class. </w:t>
       </w:r>
     </w:p>
     <w:p>
       <w:pPr>
         <w:pStyle w:val="Heading3"/>
       </w:pPr>
-      <w:bookmarkStart w:id="50" w:name="_Toc378860023"/>
-      <w:proofErr w:type="gramStart"/>
+      <w:bookmarkStart w:id="51" w:name="_Toc412276003"/>
       <w:r>
         <w:t>listen</w:t>
       </w:r>
-      <w:bookmarkEnd w:id="50"/>
-      <w:proofErr w:type="gramEnd"/>
+      <w:bookmarkEnd w:id="51"/>
     </w:p>
     <w:p>
       <w:pPr>
         <w:pStyle w:val="FunctionDefinition"/>
       </w:pPr>
-      <w:proofErr w:type="gramStart"/>
-      <w:r>
-        <w:t>listen :</w:t>
-      </w:r>
-      <w:proofErr w:type="gramEnd"/>
-      <w:r>
-        <w:t xml:space="preserve"> function(name, callback)</w:t>
+      <w:r>
+        <w:t>listen : function(name, callback)</w:t>
       </w:r>
       <w:r>
         <w:t xml:space="preserve"> </w:t>
@@ -12911,11 +12890,9 @@
       <w:pPr>
         <w:pStyle w:val="ParameterDefinition"/>
       </w:pPr>
-      <w:proofErr w:type="gramStart"/>
       <w:r>
         <w:t>name</w:t>
       </w:r>
-      <w:proofErr w:type="gramEnd"/>
       <w:r>
         <w:tab/>
         <w:t>the name of the event to listen for.</w:t>
@@ -12925,11 +12902,9 @@
       <w:pPr>
         <w:pStyle w:val="ParameterDefinition"/>
       </w:pPr>
-      <w:proofErr w:type="gramStart"/>
       <w:r>
         <w:t>callback</w:t>
       </w:r>
-      <w:proofErr w:type="gramEnd"/>
       <w:r>
         <w:tab/>
         <w:t>the function to call when the event is fired.</w:t>
@@ -12955,25 +12930,18 @@
       <w:pPr>
         <w:pStyle w:val="Heading3"/>
       </w:pPr>
-      <w:bookmarkStart w:id="51" w:name="_Toc378860024"/>
-      <w:proofErr w:type="gramStart"/>
+      <w:bookmarkStart w:id="52" w:name="_Toc412276004"/>
       <w:r>
         <w:t>fire</w:t>
       </w:r>
-      <w:bookmarkEnd w:id="51"/>
-      <w:proofErr w:type="gramEnd"/>
+      <w:bookmarkEnd w:id="52"/>
     </w:p>
     <w:p>
       <w:pPr>
         <w:pStyle w:val="FunctionDefinition"/>
       </w:pPr>
-      <w:proofErr w:type="gramStart"/>
-      <w:r>
-        <w:t>fire :</w:t>
-      </w:r>
-      <w:proofErr w:type="gramEnd"/>
-      <w:r>
-        <w:t xml:space="preserve"> function(name</w:t>
+      <w:r>
+        <w:t>fire : function(name</w:t>
       </w:r>
       <w:r>
         <w:t>, …</w:t>
@@ -12999,11 +12967,9 @@
       <w:pPr>
         <w:pStyle w:val="ParameterDefinition"/>
       </w:pPr>
-      <w:proofErr w:type="gramStart"/>
       <w:r>
         <w:t>name</w:t>
       </w:r>
-      <w:proofErr w:type="gramEnd"/>
       <w:r>
         <w:tab/>
         <w:t>The name of the event to fire</w:t>
@@ -13025,25 +12991,18 @@
       <w:pPr>
         <w:pStyle w:val="Heading3"/>
       </w:pPr>
-      <w:bookmarkStart w:id="52" w:name="_Toc378860025"/>
-      <w:proofErr w:type="gramStart"/>
+      <w:bookmarkStart w:id="53" w:name="_Toc412276005"/>
       <w:r>
         <w:t>remove</w:t>
       </w:r>
-      <w:bookmarkEnd w:id="52"/>
-      <w:proofErr w:type="gramEnd"/>
+      <w:bookmarkEnd w:id="53"/>
     </w:p>
     <w:p>
       <w:pPr>
         <w:pStyle w:val="FunctionDefinition"/>
       </w:pPr>
-      <w:proofErr w:type="gramStart"/>
-      <w:r>
-        <w:t>remove :</w:t>
-      </w:r>
-      <w:proofErr w:type="gramEnd"/>
-      <w:r>
-        <w:t xml:space="preserve"> function(name,</w:t>
+      <w:r>
+        <w:t>remove : function(name,</w:t>
       </w:r>
       <w:r>
         <w:t xml:space="preserve"> </w:t>
@@ -13069,11 +13028,9 @@
       <w:pPr>
         <w:pStyle w:val="ParameterDefinition"/>
       </w:pPr>
-      <w:proofErr w:type="gramStart"/>
       <w:r>
         <w:t>name</w:t>
       </w:r>
-      <w:proofErr w:type="gramEnd"/>
       <w:r>
         <w:tab/>
         <w:t>the name of the event</w:t>
@@ -13083,11 +13040,9 @@
       <w:pPr>
         <w:pStyle w:val="ParameterDefinition"/>
       </w:pPr>
-      <w:proofErr w:type="gramStart"/>
       <w:r>
         <w:t>id</w:t>
       </w:r>
-      <w:proofErr w:type="gramEnd"/>
       <w:r>
         <w:tab/>
         <w:t>the value returned from listen</w:t>
@@ -13098,20 +13053,15 @@
       <w:pPr>
         <w:pStyle w:val="Heading2"/>
       </w:pPr>
-      <w:bookmarkStart w:id="53" w:name="_Toc378860026"/>
-      <w:proofErr w:type="spellStart"/>
+      <w:bookmarkStart w:id="54" w:name="_Toc412276006"/>
       <w:r>
         <w:lastRenderedPageBreak/>
         <w:t>Sapphire.</w:t>
       </w:r>
       <w:r>
-        <w:t>Application</w:t>
-      </w:r>
-      <w:proofErr w:type="spellEnd"/>
-      <w:r>
-        <w:t xml:space="preserve"> Class</w:t>
-      </w:r>
-      <w:bookmarkEnd w:id="53"/>
+        <w:t>Application Class</w:t>
+      </w:r>
+      <w:bookmarkEnd w:id="54"/>
     </w:p>
     <w:p>
       <w:r>
@@ -13123,14 +13073,12 @@
       <w:r>
         <w:t xml:space="preserve">There is a single instance of the application class created by the framework, </w:t>
       </w:r>
-      <w:proofErr w:type="spellStart"/>
       <w:r>
         <w:rPr>
           <w:rFonts w:ascii="Courier New" w:hAnsi="Courier New" w:cs="Courier New"/>
         </w:rPr>
         <w:t>SAPPHIRE.application</w:t>
       </w:r>
-      <w:proofErr w:type="spellEnd"/>
       <w:r>
         <w:t>.</w:t>
       </w:r>
@@ -13209,11 +13157,9 @@
       <w:pPr>
         <w:pStyle w:val="ParameterDefinition"/>
       </w:pPr>
-      <w:proofErr w:type="gramStart"/>
       <w:r>
         <w:t>start</w:t>
       </w:r>
-      <w:proofErr w:type="gramEnd"/>
       <w:r>
         <w:tab/>
         <w:t>this is fired before any pages or dialogs are displayed, but after the DOM is fully loaded. This method can be used to delay full application startup until some prerequisite action has taken place, for example, an intercessory ad. When the start event is fired, a callback function is passed to the event listeners. The ‘ready’ event will not be fired until every listener to ‘start’ has called this method.</w:t>
@@ -13223,23 +13169,13 @@
       <w:pPr>
         <w:pStyle w:val="ParameterDefinition"/>
       </w:pPr>
-      <w:proofErr w:type="gramStart"/>
       <w:r>
         <w:lastRenderedPageBreak/>
         <w:t>ready</w:t>
       </w:r>
-      <w:proofErr w:type="gramEnd"/>
-      <w:r>
-        <w:tab/>
-        <w:t xml:space="preserve">This is fired when the start events have all finished. This is the signal that everything is ready to go, and pages can now be displayed, and normal operation can </w:t>
-      </w:r>
-      <w:proofErr w:type="gramStart"/>
-      <w:r>
-        <w:t>proceed</w:t>
-      </w:r>
-      <w:proofErr w:type="gramEnd"/>
-      <w:r>
-        <w:t>.</w:t>
+      <w:r>
+        <w:tab/>
+        <w:t>This is fired when the start events have all finished. This is the signal that everything is ready to go, and pages can now be displayed, and normal operation can proceed.</w:t>
       </w:r>
     </w:p>
     <w:p>
@@ -13259,11 +13195,9 @@
       <w:pPr>
         <w:pStyle w:val="ParameterDefinition"/>
       </w:pPr>
-      <w:proofErr w:type="gramStart"/>
       <w:r>
         <w:t>load</w:t>
       </w:r>
-      <w:proofErr w:type="gramEnd"/>
       <w:r>
         <w:tab/>
         <w:t>This is fired when all the resources for a hot-loaded object have been loaded, this includes the HTML, the CSS and the JavaScript. The HTML for the page is in the DOM when this event is fired.</w:t>
@@ -13273,35 +13207,21 @@
       <w:pPr>
         <w:pStyle w:val="ParameterDefinition"/>
       </w:pPr>
-      <w:proofErr w:type="gramStart"/>
       <w:r>
         <w:t>show</w:t>
       </w:r>
-      <w:proofErr w:type="gramEnd"/>
-      <w:r>
-        <w:tab/>
-        <w:t xml:space="preserve">This is fired every time the hot-loaded object is displayed using an application </w:t>
-      </w:r>
-      <w:proofErr w:type="spellStart"/>
-      <w:r>
-        <w:t>showXXX</w:t>
-      </w:r>
-      <w:proofErr w:type="spellEnd"/>
-      <w:r>
-        <w:t xml:space="preserve"> method.</w:t>
+      <w:r>
+        <w:tab/>
+        <w:t>This is fired every time the hot-loaded object is displayed using an application showXXX method.</w:t>
       </w:r>
     </w:p>
     <w:p>
       <w:pPr>
         <w:pStyle w:val="ParameterDefinition"/>
       </w:pPr>
-      <w:proofErr w:type="spellStart"/>
-      <w:proofErr w:type="gramStart"/>
       <w:r>
         <w:t>firstShow</w:t>
       </w:r>
-      <w:proofErr w:type="spellEnd"/>
-      <w:proofErr w:type="gramEnd"/>
       <w:r>
         <w:tab/>
         <w:t>This is only fired the first time the object is shown.</w:t>
@@ -13316,45 +13236,23 @@
       <w:pPr>
         <w:pStyle w:val="Heading3"/>
       </w:pPr>
-      <w:bookmarkStart w:id="54" w:name="_Toc378860027"/>
-      <w:proofErr w:type="spellStart"/>
-      <w:proofErr w:type="gramStart"/>
+      <w:bookmarkStart w:id="55" w:name="_Toc412276007"/>
       <w:r>
         <w:t>showPage</w:t>
       </w:r>
-      <w:bookmarkEnd w:id="54"/>
-      <w:proofErr w:type="spellEnd"/>
-      <w:proofErr w:type="gramEnd"/>
+      <w:bookmarkEnd w:id="55"/>
     </w:p>
     <w:p>
       <w:pPr>
         <w:pStyle w:val="FunctionDefinition"/>
       </w:pPr>
-      <w:proofErr w:type="spellStart"/>
-      <w:proofErr w:type="gramStart"/>
-      <w:r>
-        <w:t>showPage</w:t>
-      </w:r>
-      <w:proofErr w:type="spellEnd"/>
-      <w:r>
-        <w:t xml:space="preserve"> :</w:t>
-      </w:r>
-      <w:proofErr w:type="gramEnd"/>
-      <w:r>
-        <w:t xml:space="preserve"> function(name, …)</w:t>
-      </w:r>
-    </w:p>
-    <w:p>
-      <w:r>
-        <w:t xml:space="preserve">Call this method to hide the current page and show a new one. If the current page has not been marked as </w:t>
-      </w:r>
-      <w:proofErr w:type="spellStart"/>
-      <w:r>
-        <w:t>dontPrune</w:t>
-      </w:r>
-      <w:proofErr w:type="spellEnd"/>
-      <w:r>
-        <w:t>, then it will be removed from the DOM. Before the page has been removed, any hide events will be fired. The show events will be fired once the page has been added back into the DOM.</w:t>
+      <w:r>
+        <w:t>showPage : function(name, …)</w:t>
+      </w:r>
+    </w:p>
+    <w:p>
+      <w:r>
+        <w:t>Call this method to hide the current page and show a new one. If the current page has not been marked as dontPrune, then it will be removed from the DOM. Before the page has been removed, any hide events will be fired. The show events will be fired once the page has been added back into the DOM.</w:t>
       </w:r>
     </w:p>
     <w:p>
@@ -13369,11 +13267,9 @@
       <w:pPr>
         <w:pStyle w:val="ParameterDefinition"/>
       </w:pPr>
-      <w:proofErr w:type="gramStart"/>
       <w:r>
         <w:t>name</w:t>
       </w:r>
-      <w:proofErr w:type="gramEnd"/>
       <w:r>
         <w:tab/>
         <w:t>The name of the page</w:t>
@@ -13395,32 +13291,18 @@
       <w:pPr>
         <w:pStyle w:val="Heading3"/>
       </w:pPr>
-      <w:bookmarkStart w:id="55" w:name="_Toc378860028"/>
-      <w:proofErr w:type="spellStart"/>
-      <w:proofErr w:type="gramStart"/>
+      <w:bookmarkStart w:id="56" w:name="_Toc412276008"/>
       <w:r>
         <w:t>showDialog</w:t>
       </w:r>
-      <w:bookmarkEnd w:id="55"/>
-      <w:proofErr w:type="spellEnd"/>
-      <w:proofErr w:type="gramEnd"/>
+      <w:bookmarkEnd w:id="56"/>
     </w:p>
     <w:p>
       <w:pPr>
         <w:pStyle w:val="FunctionDefinition"/>
       </w:pPr>
-      <w:proofErr w:type="spellStart"/>
-      <w:proofErr w:type="gramStart"/>
-      <w:r>
-        <w:t>showDialog</w:t>
-      </w:r>
-      <w:proofErr w:type="spellEnd"/>
-      <w:r>
-        <w:t xml:space="preserve"> :</w:t>
-      </w:r>
-      <w:proofErr w:type="gramEnd"/>
-      <w:r>
-        <w:t xml:space="preserve"> function(name</w:t>
+      <w:r>
+        <w:t>showDialog : function(name</w:t>
       </w:r>
       <w:r>
         <w:t>, …</w:t>
@@ -13431,15 +13313,7 @@
     </w:p>
     <w:p>
       <w:r>
-        <w:t xml:space="preserve">Call this method to show a dialog. Any dialogs already shown will remain shown. </w:t>
-      </w:r>
-      <w:proofErr w:type="gramStart"/>
-      <w:r>
-        <w:t>Show</w:t>
-      </w:r>
-      <w:proofErr w:type="gramEnd"/>
-      <w:r>
-        <w:t xml:space="preserve"> events will be fired once the dialog has been added back into the DOM.</w:t>
+        <w:t>Call this method to show a dialog. Any dialogs already shown will remain shown. Show events will be fired once the dialog has been added back into the DOM.</w:t>
       </w:r>
       <w:r>
         <w:t xml:space="preserve"> Dialogs are modal elements, and must be completed before the application can proceed.</w:t>
@@ -13457,11 +13331,9 @@
       <w:pPr>
         <w:pStyle w:val="ParameterDefinition"/>
       </w:pPr>
-      <w:proofErr w:type="gramStart"/>
       <w:r>
         <w:t>name</w:t>
       </w:r>
-      <w:proofErr w:type="gramEnd"/>
       <w:r>
         <w:tab/>
         <w:t>the name of the dialog</w:t>
@@ -13508,15 +13380,7 @@
         <w:t>s</w:t>
       </w:r>
       <w:r>
-        <w:t xml:space="preserve"> is clicked, the </w:t>
-      </w:r>
-      <w:proofErr w:type="spellStart"/>
-      <w:r>
-        <w:t>deferred’s</w:t>
-      </w:r>
-      <w:proofErr w:type="spellEnd"/>
-      <w:r>
-        <w:t xml:space="preserve"> resolve method can be called with an indication of which button was clicked. This will fulfill the promise and its then method will be called.</w:t>
+        <w:t xml:space="preserve"> is clicked, the deferred’s resolve method can be called with an indication of which button was clicked. This will fulfill the promise and its then method will be called.</w:t>
       </w:r>
     </w:p>
     <w:p>
@@ -13598,42 +13462,20 @@
       <w:pPr>
         <w:pStyle w:val="Heading3"/>
       </w:pPr>
-      <w:bookmarkStart w:id="56" w:name="_Toc378860029"/>
-      <w:proofErr w:type="spellStart"/>
-      <w:proofErr w:type="gramStart"/>
+      <w:bookmarkStart w:id="57" w:name="_Toc412276009"/>
       <w:r>
         <w:t>hideDialog</w:t>
       </w:r>
-      <w:bookmarkEnd w:id="56"/>
-      <w:proofErr w:type="spellEnd"/>
-      <w:proofErr w:type="gramEnd"/>
-    </w:p>
-    <w:p>
-      <w:proofErr w:type="spellStart"/>
-      <w:proofErr w:type="gramStart"/>
-      <w:r>
-        <w:t>hideDialog</w:t>
-      </w:r>
-      <w:proofErr w:type="spellEnd"/>
-      <w:r>
-        <w:t xml:space="preserve"> :</w:t>
-      </w:r>
-      <w:proofErr w:type="gramEnd"/>
-      <w:r>
-        <w:t xml:space="preserve"> function(name)</w:t>
-      </w:r>
-    </w:p>
-    <w:p>
-      <w:r>
-        <w:t xml:space="preserve">Call this method to hide a dialog. This method must be called to dismiss a </w:t>
-      </w:r>
-      <w:proofErr w:type="gramStart"/>
-      <w:r>
-        <w:t>dialog,</w:t>
-      </w:r>
-      <w:proofErr w:type="gramEnd"/>
-      <w:r>
-        <w:t xml:space="preserve"> it will not be called automatically.</w:t>
+      <w:bookmarkEnd w:id="57"/>
+    </w:p>
+    <w:p>
+      <w:r>
+        <w:t>hideDialog : function(name)</w:t>
+      </w:r>
+    </w:p>
+    <w:p>
+      <w:r>
+        <w:t>Call this method to hide a dialog. This method must be called to dismiss a dialog, it will not be called automatically.</w:t>
       </w:r>
     </w:p>
     <w:p>
@@ -13648,11 +13490,9 @@
       <w:pPr>
         <w:pStyle w:val="ParameterDefinition"/>
       </w:pPr>
-      <w:proofErr w:type="gramStart"/>
       <w:r>
         <w:t>name</w:t>
       </w:r>
-      <w:proofErr w:type="gramEnd"/>
       <w:r>
         <w:tab/>
         <w:t>the name of the dialog to hide.</w:t>
@@ -13662,32 +13502,18 @@
       <w:pPr>
         <w:pStyle w:val="Heading3"/>
       </w:pPr>
-      <w:bookmarkStart w:id="57" w:name="_Toc378860030"/>
-      <w:proofErr w:type="spellStart"/>
-      <w:proofErr w:type="gramStart"/>
+      <w:bookmarkStart w:id="58" w:name="_Toc412276010"/>
       <w:r>
         <w:t>showPanel</w:t>
       </w:r>
-      <w:bookmarkEnd w:id="57"/>
-      <w:proofErr w:type="spellEnd"/>
-      <w:proofErr w:type="gramEnd"/>
+      <w:bookmarkEnd w:id="58"/>
     </w:p>
     <w:p>
       <w:pPr>
         <w:pStyle w:val="FunctionDefinition"/>
       </w:pPr>
-      <w:proofErr w:type="spellStart"/>
-      <w:proofErr w:type="gramStart"/>
-      <w:r>
-        <w:t>showPage</w:t>
-      </w:r>
-      <w:proofErr w:type="spellEnd"/>
-      <w:r>
-        <w:t xml:space="preserve"> :</w:t>
-      </w:r>
-      <w:proofErr w:type="gramEnd"/>
-      <w:r>
-        <w:t xml:space="preserve"> function(</w:t>
+      <w:r>
+        <w:t>showPage : function(</w:t>
       </w:r>
       <w:r>
         <w:t xml:space="preserve">set, </w:t>
@@ -13731,11 +13557,9 @@
       <w:pPr>
         <w:pStyle w:val="ParameterDefinition"/>
       </w:pPr>
-      <w:proofErr w:type="gramStart"/>
       <w:r>
         <w:t>set</w:t>
       </w:r>
-      <w:proofErr w:type="gramEnd"/>
       <w:r>
         <w:tab/>
         <w:t>The name of the panel set, defined when the panels were added in the server code</w:t>
@@ -13745,11 +13569,9 @@
       <w:pPr>
         <w:pStyle w:val="ParameterDefinition"/>
       </w:pPr>
-      <w:proofErr w:type="gramStart"/>
       <w:r>
         <w:t>name</w:t>
       </w:r>
-      <w:proofErr w:type="gramEnd"/>
       <w:r>
         <w:tab/>
         <w:t>The name of the panel</w:t>
@@ -13774,32 +13596,18 @@
       <w:pPr>
         <w:pStyle w:val="Heading3"/>
       </w:pPr>
-      <w:bookmarkStart w:id="58" w:name="_Toc378860031"/>
-      <w:proofErr w:type="spellStart"/>
-      <w:proofErr w:type="gramStart"/>
+      <w:bookmarkStart w:id="59" w:name="_Toc412276011"/>
       <w:r>
         <w:t>setPanelContainer</w:t>
       </w:r>
-      <w:bookmarkEnd w:id="58"/>
-      <w:proofErr w:type="spellEnd"/>
-      <w:proofErr w:type="gramEnd"/>
+      <w:bookmarkEnd w:id="59"/>
     </w:p>
     <w:p>
       <w:pPr>
         <w:pStyle w:val="FunctionDefinition"/>
       </w:pPr>
-      <w:proofErr w:type="spellStart"/>
-      <w:proofErr w:type="gramStart"/>
-      <w:r>
-        <w:t>setPanelContainer</w:t>
-      </w:r>
-      <w:proofErr w:type="spellEnd"/>
-      <w:r>
-        <w:t xml:space="preserve"> :</w:t>
-      </w:r>
-      <w:proofErr w:type="gramEnd"/>
-      <w:r>
-        <w:t xml:space="preserve"> function(</w:t>
+      <w:r>
+        <w:t>setPanelContainer : function(</w:t>
       </w:r>
       <w:r>
         <w:t>set</w:t>
@@ -13825,11 +13633,9 @@
       <w:pPr>
         <w:pStyle w:val="ParameterDefinition"/>
       </w:pPr>
-      <w:proofErr w:type="gramStart"/>
       <w:r>
         <w:t>set</w:t>
       </w:r>
-      <w:proofErr w:type="gramEnd"/>
       <w:r>
         <w:tab/>
         <w:t>The name of the panel set, defined when the panels were added in the server code</w:t>
@@ -13839,22 +13645,12 @@
       <w:pPr>
         <w:pStyle w:val="ParameterDefinition"/>
       </w:pPr>
-      <w:proofErr w:type="gramStart"/>
       <w:r>
         <w:t>selector</w:t>
       </w:r>
-      <w:proofErr w:type="gramEnd"/>
-      <w:r>
-        <w:tab/>
-        <w:t xml:space="preserve">A </w:t>
-      </w:r>
-      <w:proofErr w:type="spellStart"/>
-      <w:r>
-        <w:t>JQuery</w:t>
-      </w:r>
-      <w:proofErr w:type="spellEnd"/>
-      <w:r>
-        <w:t xml:space="preserve"> selector for the region to display the panels.</w:t>
+      <w:r>
+        <w:tab/>
+        <w:t>A JQuery selector for the region to display the panels.</w:t>
       </w:r>
     </w:p>
     <w:p>
@@ -13877,33 +13673,19 @@
       <w:pPr>
         <w:pStyle w:val="Heading3"/>
       </w:pPr>
-      <w:bookmarkStart w:id="59" w:name="_Toc378860032"/>
-      <w:proofErr w:type="spellStart"/>
-      <w:proofErr w:type="gramStart"/>
+      <w:bookmarkStart w:id="60" w:name="_Toc412276012"/>
       <w:r>
         <w:lastRenderedPageBreak/>
         <w:t>listenPageEvent</w:t>
       </w:r>
-      <w:bookmarkEnd w:id="59"/>
-      <w:proofErr w:type="spellEnd"/>
-      <w:proofErr w:type="gramEnd"/>
+      <w:bookmarkEnd w:id="60"/>
     </w:p>
     <w:p>
       <w:pPr>
         <w:pStyle w:val="FunctionDefinition"/>
       </w:pPr>
-      <w:proofErr w:type="spellStart"/>
-      <w:proofErr w:type="gramStart"/>
-      <w:r>
-        <w:t>listenPageEvent</w:t>
-      </w:r>
-      <w:proofErr w:type="spellEnd"/>
-      <w:r>
-        <w:t xml:space="preserve"> :</w:t>
-      </w:r>
-      <w:proofErr w:type="gramEnd"/>
-      <w:r>
-        <w:t xml:space="preserve"> function(event, which, callback)</w:t>
+      <w:r>
+        <w:t>listenPageEvent : function(event, which, callback)</w:t>
       </w:r>
     </w:p>
     <w:p>
@@ -13923,11 +13705,9 @@
       <w:pPr>
         <w:pStyle w:val="ParameterDefinition"/>
       </w:pPr>
-      <w:proofErr w:type="gramStart"/>
       <w:r>
         <w:t>event</w:t>
       </w:r>
-      <w:proofErr w:type="gramEnd"/>
       <w:r>
         <w:tab/>
         <w:t>The name of the event being listened for, for example, ‘show.’</w:t>
@@ -13937,32 +13717,21 @@
       <w:pPr>
         <w:pStyle w:val="ParameterDefinition"/>
       </w:pPr>
-      <w:proofErr w:type="gramStart"/>
       <w:r>
         <w:t>which</w:t>
       </w:r>
-      <w:proofErr w:type="gramEnd"/>
-      <w:r>
-        <w:tab/>
-      </w:r>
-      <w:proofErr w:type="spellStart"/>
-      <w:r>
-        <w:t>Which</w:t>
-      </w:r>
-      <w:proofErr w:type="spellEnd"/>
-      <w:r>
-        <w:t xml:space="preserve"> page you are listening to. If this string is empty, it will listen to all pages.</w:t>
+      <w:r>
+        <w:tab/>
+        <w:t>Which page you are listening to. If this string is empty, it will listen to all pages.</w:t>
       </w:r>
     </w:p>
     <w:p>
       <w:pPr>
         <w:pStyle w:val="ParameterDefinition"/>
       </w:pPr>
-      <w:proofErr w:type="gramStart"/>
       <w:r>
         <w:t>callback</w:t>
       </w:r>
-      <w:proofErr w:type="gramEnd"/>
       <w:r>
         <w:tab/>
         <w:t>The function to call when the event is fired.</w:t>
@@ -13977,32 +13746,18 @@
       <w:pPr>
         <w:pStyle w:val="Heading3"/>
       </w:pPr>
-      <w:bookmarkStart w:id="60" w:name="_Toc378860033"/>
-      <w:proofErr w:type="spellStart"/>
-      <w:proofErr w:type="gramStart"/>
+      <w:bookmarkStart w:id="61" w:name="_Toc412276013"/>
       <w:r>
         <w:t>listenDialogEvent</w:t>
       </w:r>
-      <w:bookmarkEnd w:id="60"/>
-      <w:proofErr w:type="spellEnd"/>
-      <w:proofErr w:type="gramEnd"/>
+      <w:bookmarkEnd w:id="61"/>
     </w:p>
     <w:p>
       <w:pPr>
         <w:pStyle w:val="FunctionDefinition"/>
       </w:pPr>
-      <w:proofErr w:type="spellStart"/>
-      <w:proofErr w:type="gramStart"/>
-      <w:r>
-        <w:t>listenDialogEvent</w:t>
-      </w:r>
-      <w:proofErr w:type="spellEnd"/>
-      <w:r>
-        <w:t xml:space="preserve"> :</w:t>
-      </w:r>
-      <w:proofErr w:type="gramEnd"/>
-      <w:r>
-        <w:t xml:space="preserve"> function(event, which, callback)</w:t>
+      <w:r>
+        <w:t>listenDialogEvent : function(event, which, callback)</w:t>
       </w:r>
     </w:p>
     <w:p>
@@ -14022,11 +13777,9 @@
       <w:pPr>
         <w:pStyle w:val="ParameterDefinition"/>
       </w:pPr>
-      <w:proofErr w:type="gramStart"/>
       <w:r>
         <w:t>event</w:t>
       </w:r>
-      <w:proofErr w:type="gramEnd"/>
       <w:r>
         <w:tab/>
         <w:t>The name of the event being listened for, for example, ‘show.’</w:t>
@@ -14036,32 +13789,21 @@
       <w:pPr>
         <w:pStyle w:val="ParameterDefinition"/>
       </w:pPr>
-      <w:proofErr w:type="gramStart"/>
       <w:r>
         <w:t>which</w:t>
       </w:r>
-      <w:proofErr w:type="gramEnd"/>
-      <w:r>
-        <w:tab/>
-      </w:r>
-      <w:proofErr w:type="spellStart"/>
-      <w:r>
-        <w:t>Which</w:t>
-      </w:r>
-      <w:proofErr w:type="spellEnd"/>
-      <w:r>
-        <w:t xml:space="preserve"> dialog you are listening to. If this string is empty, it will listen to all dialogs.</w:t>
+      <w:r>
+        <w:tab/>
+        <w:t>Which dialog you are listening to. If this string is empty, it will listen to all dialogs.</w:t>
       </w:r>
     </w:p>
     <w:p>
       <w:pPr>
         <w:pStyle w:val="ParameterDefinition"/>
       </w:pPr>
-      <w:proofErr w:type="gramStart"/>
       <w:r>
         <w:t>callback</w:t>
       </w:r>
-      <w:proofErr w:type="gramEnd"/>
       <w:r>
         <w:tab/>
         <w:t>The function to call when the event is fired.</w:t>
@@ -14071,32 +13813,18 @@
       <w:pPr>
         <w:pStyle w:val="Heading3"/>
       </w:pPr>
-      <w:bookmarkStart w:id="61" w:name="_Toc378860034"/>
-      <w:proofErr w:type="spellStart"/>
-      <w:proofErr w:type="gramStart"/>
+      <w:bookmarkStart w:id="62" w:name="_Toc412276014"/>
       <w:r>
         <w:t>listenPanelEvent</w:t>
       </w:r>
-      <w:bookmarkEnd w:id="61"/>
-      <w:proofErr w:type="spellEnd"/>
-      <w:proofErr w:type="gramEnd"/>
+      <w:bookmarkEnd w:id="62"/>
     </w:p>
     <w:p>
       <w:pPr>
         <w:pStyle w:val="FunctionDefinition"/>
       </w:pPr>
-      <w:proofErr w:type="spellStart"/>
-      <w:proofErr w:type="gramStart"/>
-      <w:r>
-        <w:t>listenPanelEvent</w:t>
-      </w:r>
-      <w:proofErr w:type="spellEnd"/>
-      <w:r>
-        <w:t xml:space="preserve"> :</w:t>
-      </w:r>
-      <w:proofErr w:type="gramEnd"/>
-      <w:r>
-        <w:t xml:space="preserve"> function(event, set, which, callback)</w:t>
+      <w:r>
+        <w:t>listenPanelEvent : function(event, set, which, callback)</w:t>
       </w:r>
     </w:p>
     <w:p>
@@ -14116,11 +13844,9 @@
       <w:pPr>
         <w:pStyle w:val="ParameterDefinition"/>
       </w:pPr>
-      <w:proofErr w:type="gramStart"/>
       <w:r>
         <w:t>event</w:t>
       </w:r>
-      <w:proofErr w:type="gramEnd"/>
       <w:r>
         <w:tab/>
         <w:t>The name of the event being listened for, for example, ‘show.’</w:t>
@@ -14130,11 +13856,9 @@
       <w:pPr>
         <w:pStyle w:val="ParameterDefinition"/>
       </w:pPr>
-      <w:proofErr w:type="gramStart"/>
       <w:r>
         <w:t>set</w:t>
       </w:r>
-      <w:proofErr w:type="gramEnd"/>
       <w:r>
         <w:tab/>
         <w:t>The name of the panel set, defined when the panels were added in the server code</w:t>
@@ -14144,32 +13868,21 @@
       <w:pPr>
         <w:pStyle w:val="ParameterDefinition"/>
       </w:pPr>
-      <w:proofErr w:type="gramStart"/>
       <w:r>
         <w:t>which</w:t>
       </w:r>
-      <w:proofErr w:type="gramEnd"/>
-      <w:r>
-        <w:tab/>
-      </w:r>
-      <w:proofErr w:type="spellStart"/>
-      <w:r>
-        <w:t>Which</w:t>
-      </w:r>
-      <w:proofErr w:type="spellEnd"/>
-      <w:r>
-        <w:t xml:space="preserve"> panel you are listening to. If this string is empty, it will listen to all panels for the set.</w:t>
+      <w:r>
+        <w:tab/>
+        <w:t>Which panel you are listening to. If this string is empty, it will listen to all panels for the set.</w:t>
       </w:r>
     </w:p>
     <w:p>
       <w:pPr>
         <w:pStyle w:val="ParameterDefinition"/>
       </w:pPr>
-      <w:proofErr w:type="gramStart"/>
       <w:r>
         <w:t>callback</w:t>
       </w:r>
-      <w:proofErr w:type="gramEnd"/>
       <w:r>
         <w:tab/>
         <w:t>The function to call when the event is fired.</w:t>
@@ -14179,33 +13892,19 @@
       <w:pPr>
         <w:pStyle w:val="Heading3"/>
       </w:pPr>
-      <w:bookmarkStart w:id="62" w:name="_Toc378860035"/>
-      <w:proofErr w:type="spellStart"/>
-      <w:proofErr w:type="gramStart"/>
+      <w:bookmarkStart w:id="63" w:name="_Toc412276015"/>
       <w:r>
         <w:lastRenderedPageBreak/>
         <w:t>registerController</w:t>
       </w:r>
-      <w:bookmarkEnd w:id="62"/>
-      <w:proofErr w:type="spellEnd"/>
-      <w:proofErr w:type="gramEnd"/>
+      <w:bookmarkEnd w:id="63"/>
     </w:p>
     <w:p>
       <w:pPr>
         <w:pStyle w:val="FunctionDefinition"/>
       </w:pPr>
-      <w:proofErr w:type="spellStart"/>
-      <w:proofErr w:type="gramStart"/>
-      <w:r>
-        <w:t>registerController</w:t>
-      </w:r>
-      <w:proofErr w:type="spellEnd"/>
-      <w:r>
-        <w:t xml:space="preserve"> :</w:t>
-      </w:r>
-      <w:proofErr w:type="gramEnd"/>
-      <w:r>
-        <w:t xml:space="preserve"> function(name, controller)</w:t>
+      <w:r>
+        <w:t>registerController : function(name, controller)</w:t>
       </w:r>
     </w:p>
     <w:p>
@@ -14225,11 +13924,9 @@
       <w:pPr>
         <w:pStyle w:val="ParameterDefinition"/>
       </w:pPr>
-      <w:proofErr w:type="gramStart"/>
       <w:r>
         <w:t>name</w:t>
       </w:r>
-      <w:proofErr w:type="gramEnd"/>
       <w:r>
         <w:tab/>
         <w:t>The name this controller should be indexed on.</w:t>
@@ -14239,54 +13936,30 @@
       <w:pPr>
         <w:pStyle w:val="ParameterDefinition"/>
       </w:pPr>
-      <w:proofErr w:type="gramStart"/>
       <w:r>
         <w:t>controller</w:t>
       </w:r>
-      <w:proofErr w:type="gramEnd"/>
-      <w:r>
-        <w:tab/>
-        <w:t xml:space="preserve">The constructed controller object. Controllers generally inherit from </w:t>
-      </w:r>
-      <w:proofErr w:type="spellStart"/>
-      <w:r>
-        <w:t>Sapphire.Controller</w:t>
-      </w:r>
-      <w:proofErr w:type="spellEnd"/>
-      <w:r>
-        <w:t>.</w:t>
+      <w:r>
+        <w:tab/>
+        <w:t>The constructed controller object. Controllers generally inherit from Sapphire.Controller.</w:t>
       </w:r>
     </w:p>
     <w:p>
       <w:pPr>
         <w:pStyle w:val="Heading3"/>
       </w:pPr>
-      <w:bookmarkStart w:id="63" w:name="_Toc378860036"/>
-      <w:proofErr w:type="spellStart"/>
-      <w:proofErr w:type="gramStart"/>
+      <w:bookmarkStart w:id="64" w:name="_Toc412276016"/>
       <w:r>
         <w:t>registerView</w:t>
       </w:r>
-      <w:bookmarkEnd w:id="63"/>
-      <w:proofErr w:type="spellEnd"/>
-      <w:proofErr w:type="gramEnd"/>
+      <w:bookmarkEnd w:id="64"/>
     </w:p>
     <w:p>
       <w:pPr>
         <w:pStyle w:val="FunctionDefinition"/>
       </w:pPr>
-      <w:proofErr w:type="spellStart"/>
-      <w:proofErr w:type="gramStart"/>
-      <w:r>
-        <w:t>registerView</w:t>
-      </w:r>
-      <w:proofErr w:type="spellEnd"/>
-      <w:r>
-        <w:t xml:space="preserve"> :</w:t>
-      </w:r>
-      <w:proofErr w:type="gramEnd"/>
-      <w:r>
-        <w:t xml:space="preserve"> function(name, view)</w:t>
+      <w:r>
+        <w:t>registerView : function(name, view)</w:t>
       </w:r>
     </w:p>
     <w:p>
@@ -14306,11 +13979,9 @@
       <w:pPr>
         <w:pStyle w:val="ParameterDefinition"/>
       </w:pPr>
-      <w:proofErr w:type="gramStart"/>
       <w:r>
         <w:t>name</w:t>
       </w:r>
-      <w:proofErr w:type="gramEnd"/>
       <w:r>
         <w:tab/>
         <w:t>The name this view should be indexed on.</w:t>
@@ -14320,54 +13991,30 @@
       <w:pPr>
         <w:pStyle w:val="ParameterDefinition"/>
       </w:pPr>
-      <w:proofErr w:type="gramStart"/>
       <w:r>
         <w:t>view</w:t>
       </w:r>
-      <w:proofErr w:type="gramEnd"/>
-      <w:r>
-        <w:tab/>
-        <w:t xml:space="preserve">The constructed view object. Views generally inherit from </w:t>
-      </w:r>
-      <w:proofErr w:type="spellStart"/>
-      <w:r>
-        <w:t>Sapphire.View</w:t>
-      </w:r>
-      <w:proofErr w:type="spellEnd"/>
-      <w:r>
-        <w:t>.</w:t>
+      <w:r>
+        <w:tab/>
+        <w:t>The constructed view object. Views generally inherit from Sapphire.View.</w:t>
       </w:r>
     </w:p>
     <w:p>
       <w:pPr>
         <w:pStyle w:val="Heading3"/>
       </w:pPr>
-      <w:bookmarkStart w:id="64" w:name="_Toc378860037"/>
-      <w:proofErr w:type="spellStart"/>
-      <w:proofErr w:type="gramStart"/>
+      <w:bookmarkStart w:id="65" w:name="_Toc412276017"/>
       <w:r>
         <w:t>registerModel</w:t>
       </w:r>
-      <w:bookmarkEnd w:id="64"/>
-      <w:proofErr w:type="spellEnd"/>
-      <w:proofErr w:type="gramEnd"/>
+      <w:bookmarkEnd w:id="65"/>
     </w:p>
     <w:p>
       <w:pPr>
         <w:pStyle w:val="FunctionDefinition"/>
       </w:pPr>
-      <w:proofErr w:type="spellStart"/>
-      <w:proofErr w:type="gramStart"/>
-      <w:r>
-        <w:t>registerModel</w:t>
-      </w:r>
-      <w:proofErr w:type="spellEnd"/>
-      <w:r>
-        <w:t xml:space="preserve"> :</w:t>
-      </w:r>
-      <w:proofErr w:type="gramEnd"/>
-      <w:r>
-        <w:t xml:space="preserve"> function(name, </w:t>
+      <w:r>
+        <w:t xml:space="preserve">registerModel : function(name, </w:t>
       </w:r>
       <w:r>
         <w:t>model</w:t>
@@ -14393,11 +14040,9 @@
       <w:pPr>
         <w:pStyle w:val="ParameterDefinition"/>
       </w:pPr>
-      <w:proofErr w:type="gramStart"/>
       <w:r>
         <w:t>name</w:t>
       </w:r>
-      <w:proofErr w:type="gramEnd"/>
       <w:r>
         <w:tab/>
         <w:t>The name this model should be indexed on.</w:t>
@@ -14407,54 +14052,30 @@
       <w:pPr>
         <w:pStyle w:val="ParameterDefinition"/>
       </w:pPr>
-      <w:proofErr w:type="gramStart"/>
       <w:r>
         <w:t>model</w:t>
       </w:r>
-      <w:proofErr w:type="gramEnd"/>
-      <w:r>
-        <w:tab/>
-        <w:t xml:space="preserve">The constructed model object. Models generally inherit from </w:t>
-      </w:r>
-      <w:proofErr w:type="spellStart"/>
-      <w:r>
-        <w:t>Sapphire.Model</w:t>
-      </w:r>
-      <w:proofErr w:type="spellEnd"/>
-      <w:r>
-        <w:t>.</w:t>
+      <w:r>
+        <w:tab/>
+        <w:t>The constructed model object. Models generally inherit from Sapphire.Model.</w:t>
       </w:r>
     </w:p>
     <w:p>
       <w:pPr>
         <w:pStyle w:val="Heading3"/>
       </w:pPr>
-      <w:bookmarkStart w:id="65" w:name="_Toc378860038"/>
-      <w:proofErr w:type="spellStart"/>
-      <w:proofErr w:type="gramStart"/>
+      <w:bookmarkStart w:id="66" w:name="_Toc412276018"/>
       <w:r>
         <w:t>getController</w:t>
       </w:r>
-      <w:bookmarkEnd w:id="65"/>
-      <w:proofErr w:type="spellEnd"/>
-      <w:proofErr w:type="gramEnd"/>
+      <w:bookmarkEnd w:id="66"/>
     </w:p>
     <w:p>
       <w:pPr>
         <w:pStyle w:val="FunctionDefinition"/>
       </w:pPr>
-      <w:proofErr w:type="spellStart"/>
-      <w:proofErr w:type="gramStart"/>
-      <w:r>
-        <w:t>getController</w:t>
-      </w:r>
-      <w:proofErr w:type="spellEnd"/>
-      <w:r>
-        <w:t xml:space="preserve"> :</w:t>
-      </w:r>
-      <w:proofErr w:type="gramEnd"/>
-      <w:r>
-        <w:t xml:space="preserve"> function(name)</w:t>
+      <w:r>
+        <w:t>getController : function(name)</w:t>
       </w:r>
     </w:p>
     <w:p>
@@ -14474,22 +14095,12 @@
       <w:pPr>
         <w:pStyle w:val="ParameterDefinition"/>
       </w:pPr>
-      <w:proofErr w:type="gramStart"/>
       <w:r>
         <w:t>name</w:t>
       </w:r>
-      <w:proofErr w:type="gramEnd"/>
-      <w:r>
-        <w:tab/>
-        <w:t xml:space="preserve">The name of the desired controller. This is the name passed to </w:t>
-      </w:r>
-      <w:proofErr w:type="spellStart"/>
-      <w:r>
-        <w:t>registerController</w:t>
-      </w:r>
-      <w:proofErr w:type="spellEnd"/>
-      <w:r>
-        <w:t>.</w:t>
+      <w:r>
+        <w:tab/>
+        <w:t>The name of the desired controller. This is the name passed to registerController.</w:t>
       </w:r>
     </w:p>
     <w:p>
@@ -14504,43 +14115,27 @@
       <w:pPr>
         <w:ind w:left="1800"/>
       </w:pPr>
-      <w:proofErr w:type="gramStart"/>
       <w:r>
         <w:t>The controller instance.</w:t>
       </w:r>
-      <w:proofErr w:type="gramEnd"/>
     </w:p>
     <w:p>
       <w:pPr>
         <w:pStyle w:val="Heading3"/>
       </w:pPr>
-      <w:bookmarkStart w:id="66" w:name="_Toc378860039"/>
-      <w:proofErr w:type="spellStart"/>
-      <w:proofErr w:type="gramStart"/>
+      <w:bookmarkStart w:id="67" w:name="_Toc412276019"/>
       <w:r>
         <w:lastRenderedPageBreak/>
         <w:t>getView</w:t>
       </w:r>
-      <w:bookmarkEnd w:id="66"/>
-      <w:proofErr w:type="spellEnd"/>
-      <w:proofErr w:type="gramEnd"/>
+      <w:bookmarkEnd w:id="67"/>
     </w:p>
     <w:p>
       <w:pPr>
         <w:pStyle w:val="FunctionDefinition"/>
       </w:pPr>
-      <w:proofErr w:type="spellStart"/>
-      <w:proofErr w:type="gramStart"/>
-      <w:r>
-        <w:t>getView</w:t>
-      </w:r>
-      <w:proofErr w:type="spellEnd"/>
-      <w:r>
-        <w:t xml:space="preserve"> :</w:t>
-      </w:r>
-      <w:proofErr w:type="gramEnd"/>
-      <w:r>
-        <w:t xml:space="preserve"> function(name)</w:t>
+      <w:r>
+        <w:t>getView : function(name)</w:t>
       </w:r>
     </w:p>
     <w:p>
@@ -14560,22 +14155,12 @@
       <w:pPr>
         <w:pStyle w:val="ParameterDefinition"/>
       </w:pPr>
-      <w:proofErr w:type="gramStart"/>
       <w:r>
         <w:t>name</w:t>
       </w:r>
-      <w:proofErr w:type="gramEnd"/>
-      <w:r>
-        <w:tab/>
-        <w:t xml:space="preserve">The name of the desired view. This is the name passed to </w:t>
-      </w:r>
-      <w:proofErr w:type="spellStart"/>
-      <w:r>
-        <w:t>registerView</w:t>
-      </w:r>
-      <w:proofErr w:type="spellEnd"/>
-      <w:r>
-        <w:t>.</w:t>
+      <w:r>
+        <w:tab/>
+        <w:t>The name of the desired view. This is the name passed to registerView.</w:t>
       </w:r>
     </w:p>
     <w:p>
@@ -14590,42 +14175,26 @@
       <w:pPr>
         <w:ind w:left="1800"/>
       </w:pPr>
-      <w:proofErr w:type="gramStart"/>
       <w:r>
         <w:t>The view instance.</w:t>
       </w:r>
-      <w:proofErr w:type="gramEnd"/>
     </w:p>
     <w:p>
       <w:pPr>
         <w:pStyle w:val="Heading3"/>
       </w:pPr>
-      <w:bookmarkStart w:id="67" w:name="_Toc378860040"/>
-      <w:proofErr w:type="spellStart"/>
-      <w:proofErr w:type="gramStart"/>
+      <w:bookmarkStart w:id="68" w:name="_Toc412276020"/>
       <w:r>
         <w:t>getModel</w:t>
       </w:r>
-      <w:bookmarkEnd w:id="67"/>
-      <w:proofErr w:type="spellEnd"/>
-      <w:proofErr w:type="gramEnd"/>
+      <w:bookmarkEnd w:id="68"/>
     </w:p>
     <w:p>
       <w:pPr>
         <w:pStyle w:val="FunctionDefinition"/>
       </w:pPr>
-      <w:proofErr w:type="spellStart"/>
-      <w:proofErr w:type="gramStart"/>
-      <w:r>
-        <w:t>getModel</w:t>
-      </w:r>
-      <w:proofErr w:type="spellEnd"/>
-      <w:r>
-        <w:t xml:space="preserve"> :</w:t>
-      </w:r>
-      <w:proofErr w:type="gramEnd"/>
-      <w:r>
-        <w:t xml:space="preserve"> function(name)</w:t>
+      <w:r>
+        <w:t>getModel : function(name)</w:t>
       </w:r>
     </w:p>
     <w:p>
@@ -14645,22 +14214,12 @@
       <w:pPr>
         <w:pStyle w:val="ParameterDefinition"/>
       </w:pPr>
-      <w:proofErr w:type="gramStart"/>
       <w:r>
         <w:t>name</w:t>
       </w:r>
-      <w:proofErr w:type="gramEnd"/>
-      <w:r>
-        <w:tab/>
-        <w:t xml:space="preserve">The name of the desired model. This is the name passed to </w:t>
-      </w:r>
-      <w:proofErr w:type="spellStart"/>
-      <w:r>
-        <w:t>registerModel</w:t>
-      </w:r>
-      <w:proofErr w:type="spellEnd"/>
-      <w:r>
-        <w:t>.</w:t>
+      <w:r>
+        <w:tab/>
+        <w:t>The name of the desired model. This is the name passed to registerModel.</w:t>
       </w:r>
     </w:p>
     <w:p>
@@ -14675,30 +14234,23 @@
       <w:pPr>
         <w:ind w:left="1800"/>
       </w:pPr>
-      <w:proofErr w:type="gramStart"/>
       <w:r>
         <w:t>The model instance.</w:t>
       </w:r>
-      <w:proofErr w:type="gramEnd"/>
     </w:p>
     <w:p>
       <w:pPr>
         <w:pStyle w:val="Heading2"/>
       </w:pPr>
-      <w:bookmarkStart w:id="68" w:name="_Toc378860041"/>
-      <w:proofErr w:type="spellStart"/>
+      <w:bookmarkStart w:id="69" w:name="_Toc412276021"/>
       <w:r>
         <w:lastRenderedPageBreak/>
         <w:t>Sapphire.</w:t>
       </w:r>
       <w:r>
-        <w:t>Templates</w:t>
-      </w:r>
-      <w:proofErr w:type="spellEnd"/>
-      <w:r>
-        <w:t xml:space="preserve"> Class</w:t>
-      </w:r>
-      <w:bookmarkEnd w:id="68"/>
+        <w:t>Templates Class</w:t>
+      </w:r>
+      <w:bookmarkEnd w:id="69"/>
     </w:p>
     <w:p>
       <w:r>
@@ -14741,29 +14293,19 @@
         <w:t>add the</w:t>
       </w:r>
       <w:r>
-        <w:t xml:space="preserve"> JavaScript file “/assets/</w:t>
-      </w:r>
-      <w:proofErr w:type="spellStart"/>
-      <w:r>
-        <w:t>js</w:t>
-      </w:r>
-      <w:proofErr w:type="spellEnd"/>
-      <w:r>
-        <w:t>/lib/templates.js”.</w:t>
+        <w:t xml:space="preserve"> JavaScript file “/assets/js/lib/templates.js”.</w:t>
       </w:r>
     </w:p>
     <w:p>
       <w:r>
         <w:t xml:space="preserve">There is one instance of the templates class, </w:t>
       </w:r>
-      <w:proofErr w:type="spellStart"/>
       <w:r>
         <w:rPr>
           <w:rFonts w:ascii="Courier New" w:hAnsi="Courier New" w:cs="Courier New"/>
         </w:rPr>
         <w:t>SAPPHIRE.templates</w:t>
       </w:r>
-      <w:proofErr w:type="spellEnd"/>
       <w:r>
         <w:t>.</w:t>
       </w:r>
@@ -14772,25 +14314,18 @@
       <w:pPr>
         <w:pStyle w:val="Heading3"/>
       </w:pPr>
-      <w:bookmarkStart w:id="69" w:name="_Toc378860042"/>
-      <w:proofErr w:type="gramStart"/>
+      <w:bookmarkStart w:id="70" w:name="_Toc412276022"/>
       <w:r>
         <w:t>get</w:t>
       </w:r>
-      <w:bookmarkEnd w:id="69"/>
-      <w:proofErr w:type="gramEnd"/>
+      <w:bookmarkEnd w:id="70"/>
     </w:p>
     <w:p>
       <w:pPr>
         <w:pStyle w:val="FunctionDefinition"/>
       </w:pPr>
-      <w:proofErr w:type="gramStart"/>
-      <w:r>
-        <w:t>get :</w:t>
-      </w:r>
-      <w:proofErr w:type="gramEnd"/>
-      <w:r>
-        <w:t xml:space="preserve"> function(which)</w:t>
+      <w:r>
+        <w:t>get : function(which)</w:t>
       </w:r>
     </w:p>
     <w:p>
@@ -15009,11 +14544,9 @@
       <w:pPr>
         <w:pStyle w:val="ParameterDefinition"/>
       </w:pPr>
-      <w:proofErr w:type="gramStart"/>
       <w:r>
         <w:t>which</w:t>
       </w:r>
-      <w:proofErr w:type="gramEnd"/>
       <w:r>
         <w:tab/>
         <w:t>The id of the DOM node that is your template.</w:t>
@@ -15039,73 +14572,19 @@
       <w:pPr>
         <w:pStyle w:val="Heading2"/>
       </w:pPr>
-      <w:bookmarkStart w:id="70" w:name="_Toc378860043"/>
-      <w:proofErr w:type="spellStart"/>
+      <w:bookmarkStart w:id="71" w:name="_Toc412276023"/>
       <w:r>
         <w:lastRenderedPageBreak/>
         <w:t>Sapphire.</w:t>
       </w:r>
       <w:r>
-        <w:t>History</w:t>
-      </w:r>
-      <w:proofErr w:type="spellEnd"/>
-      <w:r>
-        <w:t xml:space="preserve"> Class</w:t>
-      </w:r>
-      <w:bookmarkEnd w:id="70"/>
-    </w:p>
-    <w:p>
-      <w:r>
-        <w:t xml:space="preserve">The history class manages the web client </w:t>
-      </w:r>
-      <w:proofErr w:type="spellStart"/>
-      <w:proofErr w:type="gramStart"/>
-      <w:r>
-        <w:t>url</w:t>
-      </w:r>
-      <w:proofErr w:type="spellEnd"/>
-      <w:proofErr w:type="gramEnd"/>
-      <w:r>
-        <w:t xml:space="preserve"> to support both deep linking and the back button. It uses a URL hash. Each page switch generates a new URL, and hitting the back button will automatically switch to the previous page. If using the history functionality, the only parameter that should be passed to </w:t>
-      </w:r>
-      <w:proofErr w:type="spellStart"/>
-      <w:r>
-        <w:t>SAPPHIRE.application.showPage</w:t>
-      </w:r>
-      <w:proofErr w:type="spellEnd"/>
-      <w:r>
-        <w:t xml:space="preserve"> should be an object that represents a pseudo query string. Only numbers and strings should be in this object. The query string will be appended to the hash part of the </w:t>
-      </w:r>
-      <w:proofErr w:type="spellStart"/>
-      <w:proofErr w:type="gramStart"/>
-      <w:r>
-        <w:t>url</w:t>
-      </w:r>
-      <w:proofErr w:type="spellEnd"/>
-      <w:proofErr w:type="gramEnd"/>
-      <w:r>
-        <w:t xml:space="preserve">. An example </w:t>
-      </w:r>
-      <w:proofErr w:type="spellStart"/>
-      <w:r>
-        <w:t>url</w:t>
-      </w:r>
-      <w:proofErr w:type="spellEnd"/>
-      <w:r>
-        <w:t xml:space="preserve"> hash might be “#</w:t>
-      </w:r>
-      <w:proofErr w:type="spellStart"/>
-      <w:r>
-        <w:t>profile</w:t>
-      </w:r>
-      <w:proofErr w:type="gramStart"/>
-      <w:r>
-        <w:t>?user</w:t>
-      </w:r>
-      <w:proofErr w:type="spellEnd"/>
-      <w:proofErr w:type="gramEnd"/>
-      <w:r>
-        <w:t>=10009”. This would be the result of calling this code.</w:t>
+        <w:t>History Class</w:t>
+      </w:r>
+      <w:bookmarkEnd w:id="71"/>
+    </w:p>
+    <w:p>
+      <w:r>
+        <w:t>The history class manages the web client url to support both deep linking and the back button. It uses a URL hash. Each page switch generates a new URL, and hitting the back button will automatically switch to the previous page. If using the history functionality, the only parameter that should be passed to SAPPHIRE.application.showPage should be an object that represents a pseudo query string. Only numbers and strings should be in this object. The query string will be appended to the hash part of the url. An example url hash might be “#profile?user=10009”. This would be the result of calling this code.</w:t>
       </w:r>
     </w:p>
     <w:p>
@@ -15119,34 +14598,18 @@
     <w:p/>
     <w:p>
       <w:r>
-        <w:t>When a page is replayed with the back button, this same function will be called by the history class. To use the history class, your application needs to add the JavaScript file “/assets/</w:t>
-      </w:r>
-      <w:proofErr w:type="spellStart"/>
-      <w:r>
-        <w:t>js</w:t>
-      </w:r>
-      <w:proofErr w:type="spellEnd"/>
-      <w:r>
-        <w:t>/lib/history.js”.</w:t>
+        <w:t>When a page is replayed with the back button, this same function will be called by the history class. To use the history class, your application needs to add the JavaScript file “/assets/js/lib/history.js”.</w:t>
       </w:r>
     </w:p>
     <w:p>
       <w:r>
         <w:t xml:space="preserve">There is only one instance of this class, </w:t>
       </w:r>
-      <w:proofErr w:type="spellStart"/>
       <w:r>
         <w:rPr>
           <w:rFonts w:ascii="Courier New" w:hAnsi="Courier New" w:cs="Courier New"/>
         </w:rPr>
-        <w:t>SAPPHIRE.history</w:t>
-      </w:r>
-      <w:proofErr w:type="spellEnd"/>
-      <w:r>
-        <w:rPr>
-          <w:rFonts w:ascii="Courier New" w:hAnsi="Courier New" w:cs="Courier New"/>
-        </w:rPr>
-        <w:t xml:space="preserve">. </w:t>
+        <w:t xml:space="preserve">SAPPHIRE.history. </w:t>
       </w:r>
       <w:r>
         <w:t>It</w:t>
@@ -15162,8 +14625,7 @@
       <w:pPr>
         <w:pStyle w:val="Heading2"/>
       </w:pPr>
-      <w:bookmarkStart w:id="71" w:name="_Toc378860044"/>
-      <w:proofErr w:type="spellStart"/>
+      <w:bookmarkStart w:id="72" w:name="_Toc412276024"/>
       <w:r>
         <w:lastRenderedPageBreak/>
         <w:t>Sapphire.</w:t>
@@ -15174,11 +14636,10 @@
       <w:r>
         <w:t>AjaxService</w:t>
       </w:r>
-      <w:proofErr w:type="spellEnd"/>
       <w:r>
         <w:t xml:space="preserve"> Class</w:t>
       </w:r>
-      <w:bookmarkEnd w:id="71"/>
+      <w:bookmarkEnd w:id="72"/>
     </w:p>
     <w:p>
       <w:r>
@@ -15188,15 +14649,7 @@
         <w:t xml:space="preserve"> handler</w:t>
       </w:r>
       <w:r>
-        <w:t xml:space="preserve"> classes are written as </w:t>
-      </w:r>
-      <w:proofErr w:type="spellStart"/>
-      <w:r>
-        <w:t>mixins</w:t>
-      </w:r>
-      <w:proofErr w:type="spellEnd"/>
-      <w:r>
-        <w:t xml:space="preserve">, so the application can create its own services object that includes the desired functionality. The general rule is that there is only a single service instance, which can be hooked by anybody who wants to examine the service result for global changes. For example, we have the following code </w:t>
+        <w:t xml:space="preserve"> classes are written as mixins, so the application can create its own services object that includes the desired functionality. The general rule is that there is only a single service instance, which can be hooked by anybody who wants to examine the service result for global changes. For example, we have the following code </w:t>
       </w:r>
       <w:r>
         <w:t xml:space="preserve">from a model object </w:t>
@@ -15332,23 +14785,7 @@
     <w:p/>
     <w:p>
       <w:r>
-        <w:t xml:space="preserve">The following example shows how to integrate this </w:t>
-      </w:r>
-      <w:proofErr w:type="spellStart"/>
-      <w:r>
-        <w:t>mixin</w:t>
-      </w:r>
-      <w:proofErr w:type="spellEnd"/>
-      <w:r>
-        <w:t xml:space="preserve"> class with an application defined service class. Notice that the service class must extend the Eventer class, as the </w:t>
-      </w:r>
-      <w:proofErr w:type="spellStart"/>
-      <w:r>
-        <w:t>AjaxService</w:t>
-      </w:r>
-      <w:proofErr w:type="spellEnd"/>
-      <w:r>
-        <w:t xml:space="preserve"> class fires events.</w:t>
+        <w:t>The following example shows how to integrate this mixin class with an application defined service class. Notice that the service class must extend the Eventer class, as the AjaxService class fires events.</w:t>
       </w:r>
     </w:p>
     <w:p>
@@ -15497,31 +14934,22 @@
       <w:pPr>
         <w:pStyle w:val="Heading3"/>
       </w:pPr>
-      <w:bookmarkStart w:id="72" w:name="_Toc378860045"/>
-      <w:proofErr w:type="gramStart"/>
+      <w:bookmarkStart w:id="73" w:name="_Toc412276025"/>
       <w:r>
         <w:t>call</w:t>
       </w:r>
-      <w:bookmarkEnd w:id="72"/>
-      <w:proofErr w:type="gramEnd"/>
+      <w:bookmarkEnd w:id="73"/>
     </w:p>
     <w:p>
       <w:pPr>
         <w:pStyle w:val="FunctionDefinition"/>
       </w:pPr>
-      <w:proofErr w:type="gramStart"/>
-      <w:r>
-        <w:t>call :</w:t>
-      </w:r>
-      <w:proofErr w:type="gramEnd"/>
-      <w:r>
-        <w:t xml:space="preserve"> function(</w:t>
-      </w:r>
-      <w:proofErr w:type="spellStart"/>
+      <w:r>
+        <w:t>call : function(</w:t>
+      </w:r>
       <w:r>
         <w:t>url</w:t>
       </w:r>
-      <w:proofErr w:type="spellEnd"/>
       <w:r>
         <w:t>, data, method, type)</w:t>
       </w:r>
@@ -15544,35 +14972,21 @@
       <w:pPr>
         <w:pStyle w:val="ParameterDefinition"/>
       </w:pPr>
-      <w:proofErr w:type="spellStart"/>
-      <w:proofErr w:type="gramStart"/>
       <w:r>
         <w:t>url</w:t>
       </w:r>
-      <w:proofErr w:type="spellEnd"/>
-      <w:proofErr w:type="gramEnd"/>
-      <w:r>
-        <w:tab/>
-        <w:t xml:space="preserve">The </w:t>
-      </w:r>
-      <w:proofErr w:type="spellStart"/>
-      <w:r>
-        <w:t>url</w:t>
-      </w:r>
-      <w:proofErr w:type="spellEnd"/>
-      <w:r>
-        <w:t xml:space="preserve"> of the service to call. This must follow the conventions documented earlier in this document.</w:t>
+      <w:r>
+        <w:tab/>
+        <w:t>The url of the service to call. This must follow the conventions documented earlier in this document.</w:t>
       </w:r>
     </w:p>
     <w:p>
       <w:pPr>
         <w:pStyle w:val="ParameterDefinition"/>
       </w:pPr>
-      <w:proofErr w:type="gramStart"/>
       <w:r>
         <w:t>data</w:t>
       </w:r>
-      <w:proofErr w:type="gramEnd"/>
       <w:r>
         <w:tab/>
         <w:t>This is an object with all the data that should be sent to the service. It should be a single level, with simple types. It can contain arrays of simple types.</w:t>
@@ -15582,11 +14996,9 @@
       <w:pPr>
         <w:pStyle w:val="ParameterDefinition"/>
       </w:pPr>
-      <w:proofErr w:type="gramStart"/>
       <w:r>
         <w:t>method</w:t>
       </w:r>
-      <w:proofErr w:type="gramEnd"/>
       <w:r>
         <w:tab/>
         <w:t>This is the HTTP method, one of GET, POST, PUT or DELETE.</w:t>
@@ -15596,22 +15008,12 @@
       <w:pPr>
         <w:pStyle w:val="ParameterDefinition"/>
       </w:pPr>
-      <w:proofErr w:type="gramStart"/>
       <w:r>
         <w:t>type</w:t>
       </w:r>
-      <w:proofErr w:type="gramEnd"/>
-      <w:r>
-        <w:tab/>
-        <w:t xml:space="preserve">Specifies the type of return data expected, or the manner of its return. The default is </w:t>
-      </w:r>
-      <w:proofErr w:type="spellStart"/>
-      <w:r>
-        <w:t>json</w:t>
-      </w:r>
-      <w:proofErr w:type="spellEnd"/>
-      <w:r>
-        <w:t>.</w:t>
+      <w:r>
+        <w:tab/>
+        <w:t>Specifies the type of return data expected, or the manner of its return. The default is json.</w:t>
       </w:r>
     </w:p>
     <w:p>
@@ -15626,67 +15028,45 @@
       <w:pPr>
         <w:ind w:left="1800"/>
       </w:pPr>
-      <w:proofErr w:type="gramStart"/>
       <w:r>
         <w:t>Returns a Q promise that will be resolved when the service completes.</w:t>
       </w:r>
-      <w:proofErr w:type="gramEnd"/>
     </w:p>
     <w:p>
       <w:pPr>
         <w:pStyle w:val="Heading2"/>
       </w:pPr>
-      <w:proofErr w:type="spellStart"/>
+      <w:bookmarkStart w:id="74" w:name="_Toc412276026"/>
       <w:r>
         <w:lastRenderedPageBreak/>
-        <w:t>Sapphire.Services.SocketService</w:t>
-      </w:r>
-      <w:proofErr w:type="spellEnd"/>
-      <w:r>
-        <w:t xml:space="preserve"> Class</w:t>
-      </w:r>
-    </w:p>
-    <w:p>
-      <w:r>
-        <w:t xml:space="preserve">This is the implementation of the socket services. The sapphire framework can be configured to listen for socket </w:t>
-      </w:r>
-      <w:proofErr w:type="gramStart"/>
-      <w:r>
-        <w:t>events,</w:t>
-      </w:r>
-      <w:proofErr w:type="gramEnd"/>
-      <w:r>
-        <w:t xml:space="preserve"> this is the client side API to call those socket services.</w:t>
+        <w:t>Sapphire.Services.SocketService Class</w:t>
+      </w:r>
+      <w:bookmarkEnd w:id="74"/>
+    </w:p>
+    <w:p>
+      <w:r>
+        <w:t>This is the implementation of the socket services. The sapphire framework can be configured to listen for socket events, this is the client side API to call those socket services.</w:t>
       </w:r>
     </w:p>
     <w:p>
       <w:pPr>
         <w:pStyle w:val="Heading3"/>
       </w:pPr>
-      <w:proofErr w:type="spellStart"/>
-      <w:proofErr w:type="gramStart"/>
+      <w:bookmarkStart w:id="75" w:name="_Toc412276027"/>
       <w:r>
         <w:t>setupSocketServer</w:t>
       </w:r>
-      <w:proofErr w:type="spellEnd"/>
-      <w:proofErr w:type="gramEnd"/>
+      <w:bookmarkEnd w:id="75"/>
     </w:p>
     <w:p>
       <w:pPr>
         <w:pStyle w:val="FunctionDefinition"/>
       </w:pPr>
-      <w:proofErr w:type="spellStart"/>
-      <w:proofErr w:type="gramStart"/>
       <w:r>
         <w:t>setupSocketserver</w:t>
       </w:r>
-      <w:proofErr w:type="spellEnd"/>
-      <w:r>
-        <w:t xml:space="preserve"> :</w:t>
-      </w:r>
-      <w:proofErr w:type="gramEnd"/>
-      <w:r>
-        <w:t xml:space="preserve"> function(</w:t>
+      <w:r>
+        <w:t xml:space="preserve"> : function(</w:t>
       </w:r>
       <w:r>
         <w:t>server</w:t>
@@ -15712,48 +15092,33 @@
       <w:pPr>
         <w:pStyle w:val="ParameterDefinition"/>
       </w:pPr>
-      <w:proofErr w:type="gramStart"/>
       <w:r>
         <w:t>server</w:t>
       </w:r>
-      <w:proofErr w:type="gramEnd"/>
-      <w:r>
-        <w:tab/>
-        <w:t xml:space="preserve">the </w:t>
-      </w:r>
-      <w:proofErr w:type="spellStart"/>
-      <w:r>
-        <w:t>url</w:t>
-      </w:r>
-      <w:proofErr w:type="spellEnd"/>
-      <w:r>
-        <w:t xml:space="preserve"> of the server to use for socket messages</w:t>
+      <w:r>
+        <w:tab/>
+        <w:t>the url of the server to use for socket messages</w:t>
       </w:r>
     </w:p>
     <w:p>
       <w:pPr>
         <w:pStyle w:val="Heading3"/>
       </w:pPr>
-      <w:proofErr w:type="gramStart"/>
+      <w:bookmarkStart w:id="76" w:name="_Toc412276028"/>
       <w:r>
         <w:t>message</w:t>
       </w:r>
-      <w:proofErr w:type="gramEnd"/>
+      <w:bookmarkEnd w:id="76"/>
     </w:p>
     <w:p>
       <w:pPr>
         <w:pStyle w:val="FunctionDefinition"/>
       </w:pPr>
-      <w:proofErr w:type="gramStart"/>
       <w:r>
         <w:t>message</w:t>
       </w:r>
       <w:r>
-        <w:t xml:space="preserve"> :</w:t>
-      </w:r>
-      <w:proofErr w:type="gramEnd"/>
-      <w:r>
-        <w:t xml:space="preserve"> function(</w:t>
+        <w:t xml:space="preserve"> : function(</w:t>
       </w:r>
       <w:r>
         <w:t>path, data</w:t>
@@ -15779,11 +15144,9 @@
       <w:pPr>
         <w:pStyle w:val="ParameterDefinition"/>
       </w:pPr>
-      <w:proofErr w:type="gramStart"/>
       <w:r>
         <w:t>path</w:t>
       </w:r>
-      <w:proofErr w:type="gramEnd"/>
       <w:r>
         <w:tab/>
         <w:t>The message path. This is expected to follow this format</w:t>
@@ -15796,11 +15159,9 @@
       <w:pPr>
         <w:pStyle w:val="ParameterDefinition"/>
       </w:pPr>
-      <w:proofErr w:type="gramStart"/>
       <w:r>
         <w:t>data</w:t>
       </w:r>
-      <w:proofErr w:type="gramEnd"/>
       <w:r>
         <w:tab/>
         <w:t>The data to be passed to the message handler</w:t>
@@ -15826,30 +15187,21 @@
       <w:pPr>
         <w:pStyle w:val="Heading3"/>
       </w:pPr>
-      <w:proofErr w:type="spellStart"/>
-      <w:proofErr w:type="gramStart"/>
+      <w:bookmarkStart w:id="77" w:name="_Toc412276029"/>
       <w:r>
         <w:t>socketListen</w:t>
       </w:r>
-      <w:proofErr w:type="spellEnd"/>
-      <w:proofErr w:type="gramEnd"/>
+      <w:bookmarkEnd w:id="77"/>
     </w:p>
     <w:p>
       <w:pPr>
         <w:pStyle w:val="FunctionDefinition"/>
       </w:pPr>
-      <w:proofErr w:type="spellStart"/>
-      <w:proofErr w:type="gramStart"/>
       <w:r>
         <w:t>socketListen</w:t>
       </w:r>
-      <w:proofErr w:type="spellEnd"/>
-      <w:r>
-        <w:t xml:space="preserve"> :</w:t>
-      </w:r>
-      <w:proofErr w:type="gramEnd"/>
-      <w:r>
-        <w:t xml:space="preserve"> function(</w:t>
+      <w:r>
+        <w:t xml:space="preserve"> : function(</w:t>
       </w:r>
       <w:r>
         <w:t>what, callback</w:t>
@@ -15875,11 +15227,9 @@
       <w:pPr>
         <w:pStyle w:val="ParameterDefinition"/>
       </w:pPr>
-      <w:proofErr w:type="gramStart"/>
       <w:r>
         <w:t>what</w:t>
       </w:r>
-      <w:proofErr w:type="gramEnd"/>
       <w:r>
         <w:tab/>
         <w:t>a string representing the message being sent</w:t>
@@ -15896,8 +15246,6 @@
         <w:tab/>
         <w:t>the function to call when the message is received.</w:t>
       </w:r>
-      <w:bookmarkStart w:id="73" w:name="_GoBack"/>
-      <w:bookmarkEnd w:id="73"/>
     </w:p>
     <w:p/>
     <w:p/>
@@ -15905,12 +15253,12 @@
       <w:pPr>
         <w:pStyle w:val="Heading2"/>
       </w:pPr>
-      <w:bookmarkStart w:id="74" w:name="_Toc378860046"/>
+      <w:bookmarkStart w:id="78" w:name="_Toc412276030"/>
       <w:r>
         <w:lastRenderedPageBreak/>
         <w:t>Translation</w:t>
       </w:r>
-      <w:bookmarkEnd w:id="74"/>
+      <w:bookmarkEnd w:id="78"/>
     </w:p>
     <w:p>
       <w:r>
@@ -16028,11 +15376,7 @@
         <w:t xml:space="preserve"> that need to be translated</w:t>
       </w:r>
       <w:r>
-        <w:t xml:space="preserve">. To translate these strings add the </w:t>
-      </w:r>
-      <w:proofErr w:type="gramStart"/>
-      <w:r>
-        <w:t xml:space="preserve">class </w:t>
+        <w:t xml:space="preserve">. To translate these strings add the class </w:t>
       </w:r>
       <w:r>
         <w:t>‘</w:t>
@@ -16040,7 +15384,6 @@
       <w:r>
         <w:t>translate</w:t>
       </w:r>
-      <w:proofErr w:type="gramEnd"/>
       <w:r>
         <w:t>’</w:t>
       </w:r>
@@ -16060,15 +15403,7 @@
     </w:p>
     <w:p>
       <w:r>
-        <w:t>To use the translation facility your application needs to add the JavaScript file “/assets/</w:t>
-      </w:r>
-      <w:proofErr w:type="spellStart"/>
-      <w:r>
-        <w:t>js</w:t>
-      </w:r>
-      <w:proofErr w:type="spellEnd"/>
-      <w:r>
-        <w:t>/lib/translate.js”.</w:t>
+        <w:t>To use the translation facility your application needs to add the JavaScript file “/assets/js/lib/translate.js”.</w:t>
       </w:r>
     </w:p>
     <w:p/>
@@ -16076,23 +15411,18 @@
       <w:pPr>
         <w:pStyle w:val="Heading3"/>
       </w:pPr>
-      <w:bookmarkStart w:id="75" w:name="_Toc378860047"/>
+      <w:bookmarkStart w:id="79" w:name="_Toc412276031"/>
       <w:r>
         <w:t>_T</w:t>
       </w:r>
-      <w:bookmarkEnd w:id="75"/>
+      <w:bookmarkEnd w:id="79"/>
     </w:p>
     <w:p>
       <w:pPr>
         <w:pStyle w:val="FunctionDefinition"/>
       </w:pPr>
-      <w:proofErr w:type="gramStart"/>
-      <w:r>
-        <w:t>function</w:t>
-      </w:r>
-      <w:proofErr w:type="gramEnd"/>
-      <w:r>
-        <w:t xml:space="preserve"> _T(text, replacements)</w:t>
+      <w:r>
+        <w:t>function _T(text, replacements)</w:t>
       </w:r>
     </w:p>
     <w:p>
@@ -16112,11 +15442,9 @@
       <w:pPr>
         <w:pStyle w:val="ParameterDefinition"/>
       </w:pPr>
-      <w:proofErr w:type="gramStart"/>
       <w:r>
         <w:t>text</w:t>
       </w:r>
-      <w:proofErr w:type="gramEnd"/>
       <w:r>
         <w:tab/>
         <w:t>the full text to be translated</w:t>
@@ -16126,11 +15454,9 @@
       <w:pPr>
         <w:pStyle w:val="ParameterDefinition"/>
       </w:pPr>
-      <w:proofErr w:type="gramStart"/>
       <w:r>
         <w:t>replacements</w:t>
       </w:r>
-      <w:proofErr w:type="gramEnd"/>
       <w:r>
         <w:tab/>
         <w:t>an object containing the values of any replacements in the string that are not in the global replacement list.</w:t>
@@ -16178,30 +15504,15 @@
       <w:pPr>
         <w:pStyle w:val="Heading3"/>
       </w:pPr>
-      <w:bookmarkStart w:id="76" w:name="_Toc378860048"/>
-      <w:proofErr w:type="spellStart"/>
-      <w:proofErr w:type="gramStart"/>
-      <w:r>
-        <w:t>marklar</w:t>
-      </w:r>
-      <w:proofErr w:type="spellEnd"/>
-      <w:proofErr w:type="gramEnd"/>
-      <w:r>
-        <w:t xml:space="preserve"> query string</w:t>
-      </w:r>
-      <w:bookmarkEnd w:id="76"/>
-    </w:p>
-    <w:p>
-      <w:r>
-        <w:t xml:space="preserve">To facilitate translation verification there is a query string parameter that can be added that will affect the way translations are performed. This parameter is called </w:t>
-      </w:r>
-      <w:proofErr w:type="spellStart"/>
-      <w:r>
-        <w:t>marklar</w:t>
-      </w:r>
-      <w:proofErr w:type="spellEnd"/>
-      <w:r>
-        <w:t xml:space="preserve"> and can take these values.</w:t>
+      <w:bookmarkStart w:id="80" w:name="_Toc412276032"/>
+      <w:r>
+        <w:t>marklar query string</w:t>
+      </w:r>
+      <w:bookmarkEnd w:id="80"/>
+    </w:p>
+    <w:p>
+      <w:r>
+        <w:t>To facilitate translation verification there is a query string parameter that can be added that will affect the way translations are performed. This parameter is called marklar and can take these values.</w:t>
       </w:r>
     </w:p>
     <w:p>
@@ -16209,27 +15520,11 @@
         <w:pStyle w:val="ParameterDefinition"/>
       </w:pPr>
       <w:r>
-        <w:t>“</w:t>
-      </w:r>
-      <w:proofErr w:type="gramStart"/>
-      <w:r>
-        <w:t>sub</w:t>
-      </w:r>
-      <w:proofErr w:type="gramEnd"/>
-      <w:r>
-        <w:t>”</w:t>
-      </w:r>
-      <w:r>
-        <w:tab/>
-        <w:t>all replacement text will be replaced with the string “</w:t>
-      </w:r>
-      <w:proofErr w:type="spellStart"/>
-      <w:r>
-        <w:t>marklar</w:t>
-      </w:r>
-      <w:proofErr w:type="spellEnd"/>
-      <w:r>
-        <w:t>.” Use this to test for global replacements that are missing</w:t>
+        <w:t>“sub”</w:t>
+      </w:r>
+      <w:r>
+        <w:tab/>
+        <w:t>all replacement text will be replaced with the string “marklar.” Use this to test for global replacements that are missing</w:t>
       </w:r>
     </w:p>
     <w:p>
@@ -16237,40 +15532,16 @@
         <w:pStyle w:val="ParameterDefinition"/>
       </w:pPr>
       <w:r>
-        <w:t>“</w:t>
-      </w:r>
-      <w:proofErr w:type="gramStart"/>
-      <w:r>
-        <w:t>raw</w:t>
-      </w:r>
-      <w:proofErr w:type="gramEnd"/>
-      <w:r>
-        <w:t>”</w:t>
-      </w:r>
-      <w:r>
-        <w:tab/>
-        <w:t>all strings that are translated will be replaced with the string “</w:t>
-      </w:r>
-      <w:proofErr w:type="spellStart"/>
-      <w:r>
-        <w:t>marklar</w:t>
-      </w:r>
-      <w:proofErr w:type="spellEnd"/>
-      <w:r>
-        <w:t xml:space="preserve">.” Use this to find </w:t>
-      </w:r>
-      <w:proofErr w:type="spellStart"/>
-      <w:r>
-        <w:t>untranslated</w:t>
-      </w:r>
-      <w:proofErr w:type="spellEnd"/>
-      <w:r>
-        <w:t xml:space="preserve"> strings.</w:t>
+        <w:t>“raw”</w:t>
+      </w:r>
+      <w:r>
+        <w:tab/>
+        <w:t>all strings that are translated will be replaced with the string “marklar.” Use this to find untranslated strings.</w:t>
       </w:r>
     </w:p>
     <w:sectPr>
-      <w:headerReference w:type="default" r:id="rId12"/>
-      <w:footerReference w:type="default" r:id="rId13"/>
+      <w:headerReference w:type="default" r:id="rId13"/>
+      <w:footerReference w:type="default" r:id="rId14"/>
       <w:pgSz w:w="12240" w:h="15840"/>
       <w:pgMar w:top="720" w:right="720" w:bottom="720" w:left="720" w:header="720" w:footer="720" w:gutter="0"/>
       <w:cols w:space="720"/>
@@ -16402,7 +15673,7 @@
         <w:sz w:val="22"/>
         <w:szCs w:val="22"/>
       </w:rPr>
-      <w:t>38</w:t>
+      <w:t>14</w:t>
     </w:r>
     <w:r>
       <w:rPr>
@@ -17703,6 +16974,119 @@
     </w:lvl>
   </w:abstractNum>
   <w:abstractNum w:abstractNumId="12">
+    <w:nsid w:val="540A5600"/>
+    <w:multiLevelType w:val="hybridMultilevel"/>
+    <w:tmpl w:val="FD927A88"/>
+    <w:lvl w:ilvl="0" w:tplc="04090001">
+      <w:start w:val="1"/>
+      <w:numFmt w:val="bullet"/>
+      <w:lvlText w:val=""/>
+      <w:lvlJc w:val="left"/>
+      <w:pPr>
+        <w:ind w:left="2160" w:hanging="360"/>
+      </w:pPr>
+      <w:rPr>
+        <w:rFonts w:ascii="Symbol" w:hAnsi="Symbol" w:hint="default"/>
+      </w:rPr>
+    </w:lvl>
+    <w:lvl w:ilvl="1" w:tplc="04090003" w:tentative="1">
+      <w:start w:val="1"/>
+      <w:numFmt w:val="bullet"/>
+      <w:lvlText w:val="o"/>
+      <w:lvlJc w:val="left"/>
+      <w:pPr>
+        <w:ind w:left="2880" w:hanging="360"/>
+      </w:pPr>
+      <w:rPr>
+        <w:rFonts w:ascii="Courier New" w:hAnsi="Courier New" w:cs="Courier New" w:hint="default"/>
+      </w:rPr>
+    </w:lvl>
+    <w:lvl w:ilvl="2" w:tplc="04090005" w:tentative="1">
+      <w:start w:val="1"/>
+      <w:numFmt w:val="bullet"/>
+      <w:lvlText w:val=""/>
+      <w:lvlJc w:val="left"/>
+      <w:pPr>
+        <w:ind w:left="3600" w:hanging="360"/>
+      </w:pPr>
+      <w:rPr>
+        <w:rFonts w:ascii="Wingdings" w:hAnsi="Wingdings" w:hint="default"/>
+      </w:rPr>
+    </w:lvl>
+    <w:lvl w:ilvl="3" w:tplc="04090001" w:tentative="1">
+      <w:start w:val="1"/>
+      <w:numFmt w:val="bullet"/>
+      <w:lvlText w:val=""/>
+      <w:lvlJc w:val="left"/>
+      <w:pPr>
+        <w:ind w:left="4320" w:hanging="360"/>
+      </w:pPr>
+      <w:rPr>
+        <w:rFonts w:ascii="Symbol" w:hAnsi="Symbol" w:hint="default"/>
+      </w:rPr>
+    </w:lvl>
+    <w:lvl w:ilvl="4" w:tplc="04090003" w:tentative="1">
+      <w:start w:val="1"/>
+      <w:numFmt w:val="bullet"/>
+      <w:lvlText w:val="o"/>
+      <w:lvlJc w:val="left"/>
+      <w:pPr>
+        <w:ind w:left="5040" w:hanging="360"/>
+      </w:pPr>
+      <w:rPr>
+        <w:rFonts w:ascii="Courier New" w:hAnsi="Courier New" w:cs="Courier New" w:hint="default"/>
+      </w:rPr>
+    </w:lvl>
+    <w:lvl w:ilvl="5" w:tplc="04090005" w:tentative="1">
+      <w:start w:val="1"/>
+      <w:numFmt w:val="bullet"/>
+      <w:lvlText w:val=""/>
+      <w:lvlJc w:val="left"/>
+      <w:pPr>
+        <w:ind w:left="5760" w:hanging="360"/>
+      </w:pPr>
+      <w:rPr>
+        <w:rFonts w:ascii="Wingdings" w:hAnsi="Wingdings" w:hint="default"/>
+      </w:rPr>
+    </w:lvl>
+    <w:lvl w:ilvl="6" w:tplc="04090001" w:tentative="1">
+      <w:start w:val="1"/>
+      <w:numFmt w:val="bullet"/>
+      <w:lvlText w:val=""/>
+      <w:lvlJc w:val="left"/>
+      <w:pPr>
+        <w:ind w:left="6480" w:hanging="360"/>
+      </w:pPr>
+      <w:rPr>
+        <w:rFonts w:ascii="Symbol" w:hAnsi="Symbol" w:hint="default"/>
+      </w:rPr>
+    </w:lvl>
+    <w:lvl w:ilvl="7" w:tplc="04090003" w:tentative="1">
+      <w:start w:val="1"/>
+      <w:numFmt w:val="bullet"/>
+      <w:lvlText w:val="o"/>
+      <w:lvlJc w:val="left"/>
+      <w:pPr>
+        <w:ind w:left="7200" w:hanging="360"/>
+      </w:pPr>
+      <w:rPr>
+        <w:rFonts w:ascii="Courier New" w:hAnsi="Courier New" w:cs="Courier New" w:hint="default"/>
+      </w:rPr>
+    </w:lvl>
+    <w:lvl w:ilvl="8" w:tplc="04090005" w:tentative="1">
+      <w:start w:val="1"/>
+      <w:numFmt w:val="bullet"/>
+      <w:lvlText w:val=""/>
+      <w:lvlJc w:val="left"/>
+      <w:pPr>
+        <w:ind w:left="7920" w:hanging="360"/>
+      </w:pPr>
+      <w:rPr>
+        <w:rFonts w:ascii="Wingdings" w:hAnsi="Wingdings" w:hint="default"/>
+      </w:rPr>
+    </w:lvl>
+  </w:abstractNum>
+  <w:abstractNum w:abstractNumId="13">
     <w:nsid w:val="56891609"/>
     <w:multiLevelType w:val="hybridMultilevel"/>
     <w:tmpl w:val="13AC027E"/>
@@ -17815,7 +17199,7 @@
       </w:rPr>
     </w:lvl>
   </w:abstractNum>
-  <w:abstractNum w:abstractNumId="13">
+  <w:abstractNum w:abstractNumId="14">
     <w:nsid w:val="6FFF5498"/>
     <w:multiLevelType w:val="hybridMultilevel"/>
     <w:tmpl w:val="0B0C3EF2"/>
@@ -17928,7 +17312,7 @@
       </w:rPr>
     </w:lvl>
   </w:abstractNum>
-  <w:abstractNum w:abstractNumId="14">
+  <w:abstractNum w:abstractNumId="15">
     <w:nsid w:val="7F32641D"/>
     <w:multiLevelType w:val="hybridMultilevel"/>
     <w:tmpl w:val="A6C2D902"/>
@@ -18051,7 +17435,7 @@
     <w:abstractNumId w:val="10"/>
   </w:num>
   <w:num w:numId="4">
-    <w:abstractNumId w:val="12"/>
+    <w:abstractNumId w:val="13"/>
   </w:num>
   <w:num w:numId="5">
     <w:abstractNumId w:val="6"/>
@@ -18063,13 +17447,13 @@
     <w:abstractNumId w:val="2"/>
   </w:num>
   <w:num w:numId="8">
-    <w:abstractNumId w:val="14"/>
+    <w:abstractNumId w:val="15"/>
   </w:num>
   <w:num w:numId="9">
     <w:abstractNumId w:val="4"/>
   </w:num>
   <w:num w:numId="10">
-    <w:abstractNumId w:val="13"/>
+    <w:abstractNumId w:val="14"/>
   </w:num>
   <w:num w:numId="11">
     <w:abstractNumId w:val="1"/>
@@ -18088,6 +17472,9 @@
   </w:num>
   <w:num w:numId="16">
     <w:abstractNumId w:val="9"/>
+  </w:num>
+  <w:num w:numId="17">
+    <w:abstractNumId w:val="12"/>
   </w:num>
 </w:numbering>
 </file>
@@ -18707,7 +18094,6 @@
       <w:spacing w:after="0" w:line="240" w:lineRule="auto"/>
     </w:pPr>
     <w:tblPr>
-      <w:tblInd w:w="0" w:type="dxa"/>
       <w:tblBorders>
         <w:top w:val="single" w:sz="4" w:space="0" w:color="000000" w:themeColor="text1"/>
         <w:left w:val="single" w:sz="4" w:space="0" w:color="000000" w:themeColor="text1"/>
@@ -18716,12 +18102,6 @@
         <w:insideH w:val="single" w:sz="4" w:space="0" w:color="000000" w:themeColor="text1"/>
         <w:insideV w:val="single" w:sz="4" w:space="0" w:color="000000" w:themeColor="text1"/>
       </w:tblBorders>
-      <w:tblCellMar>
-        <w:top w:w="0" w:type="dxa"/>
-        <w:left w:w="108" w:type="dxa"/>
-        <w:bottom w:w="0" w:type="dxa"/>
-        <w:right w:w="108" w:type="dxa"/>
-      </w:tblCellMar>
     </w:tblPr>
   </w:style>
   <w:style w:type="table" w:customStyle="1" w:styleId="LightList1">
@@ -18735,19 +18115,12 @@
     <w:tblPr>
       <w:tblStyleRowBandSize w:val="1"/>
       <w:tblStyleColBandSize w:val="1"/>
-      <w:tblInd w:w="0" w:type="dxa"/>
       <w:tblBorders>
         <w:top w:val="single" w:sz="8" w:space="0" w:color="000000" w:themeColor="text1"/>
         <w:left w:val="single" w:sz="8" w:space="0" w:color="000000" w:themeColor="text1"/>
         <w:bottom w:val="single" w:sz="8" w:space="0" w:color="000000" w:themeColor="text1"/>
         <w:right w:val="single" w:sz="8" w:space="0" w:color="000000" w:themeColor="text1"/>
       </w:tblBorders>
-      <w:tblCellMar>
-        <w:top w:w="0" w:type="dxa"/>
-        <w:left w:w="108" w:type="dxa"/>
-        <w:bottom w:w="0" w:type="dxa"/>
-        <w:right w:w="108" w:type="dxa"/>
-      </w:tblCellMar>
     </w:tblPr>
     <w:tblStylePr w:type="firstRow">
       <w:pPr>
@@ -19196,19 +18569,12 @@
     <w:tblPr>
       <w:tblStyleRowBandSize w:val="1"/>
       <w:tblStyleColBandSize w:val="1"/>
-      <w:tblInd w:w="0" w:type="dxa"/>
       <w:tblBorders>
         <w:top w:val="single" w:sz="8" w:space="0" w:color="000000" w:themeColor="text1"/>
         <w:left w:val="single" w:sz="8" w:space="0" w:color="000000" w:themeColor="text1"/>
         <w:bottom w:val="single" w:sz="8" w:space="0" w:color="000000" w:themeColor="text1"/>
         <w:right w:val="single" w:sz="8" w:space="0" w:color="000000" w:themeColor="text1"/>
       </w:tblBorders>
-      <w:tblCellMar>
-        <w:top w:w="0" w:type="dxa"/>
-        <w:left w:w="108" w:type="dxa"/>
-        <w:bottom w:w="0" w:type="dxa"/>
-        <w:right w:w="108" w:type="dxa"/>
-      </w:tblCellMar>
     </w:tblPr>
     <w:tblStylePr w:type="firstRow">
       <w:pPr>
@@ -20298,7 +19664,6 @@
       <w:spacing w:after="0" w:line="240" w:lineRule="auto"/>
     </w:pPr>
     <w:tblPr>
-      <w:tblInd w:w="0" w:type="dxa"/>
       <w:tblBorders>
         <w:top w:val="single" w:sz="4" w:space="0" w:color="000000" w:themeColor="text1"/>
         <w:left w:val="single" w:sz="4" w:space="0" w:color="000000" w:themeColor="text1"/>
@@ -20307,12 +19672,6 @@
         <w:insideH w:val="single" w:sz="4" w:space="0" w:color="000000" w:themeColor="text1"/>
         <w:insideV w:val="single" w:sz="4" w:space="0" w:color="000000" w:themeColor="text1"/>
       </w:tblBorders>
-      <w:tblCellMar>
-        <w:top w:w="0" w:type="dxa"/>
-        <w:left w:w="108" w:type="dxa"/>
-        <w:bottom w:w="0" w:type="dxa"/>
-        <w:right w:w="108" w:type="dxa"/>
-      </w:tblCellMar>
     </w:tblPr>
   </w:style>
   <w:style w:type="table" w:customStyle="1" w:styleId="LightList1">
@@ -20326,19 +19685,12 @@
     <w:tblPr>
       <w:tblStyleRowBandSize w:val="1"/>
       <w:tblStyleColBandSize w:val="1"/>
-      <w:tblInd w:w="0" w:type="dxa"/>
       <w:tblBorders>
         <w:top w:val="single" w:sz="8" w:space="0" w:color="000000" w:themeColor="text1"/>
         <w:left w:val="single" w:sz="8" w:space="0" w:color="000000" w:themeColor="text1"/>
         <w:bottom w:val="single" w:sz="8" w:space="0" w:color="000000" w:themeColor="text1"/>
         <w:right w:val="single" w:sz="8" w:space="0" w:color="000000" w:themeColor="text1"/>
       </w:tblBorders>
-      <w:tblCellMar>
-        <w:top w:w="0" w:type="dxa"/>
-        <w:left w:w="108" w:type="dxa"/>
-        <w:bottom w:w="0" w:type="dxa"/>
-        <w:right w:w="108" w:type="dxa"/>
-      </w:tblCellMar>
     </w:tblPr>
     <w:tblStylePr w:type="firstRow">
       <w:pPr>
@@ -20787,19 +20139,12 @@
     <w:tblPr>
       <w:tblStyleRowBandSize w:val="1"/>
       <w:tblStyleColBandSize w:val="1"/>
-      <w:tblInd w:w="0" w:type="dxa"/>
       <w:tblBorders>
         <w:top w:val="single" w:sz="8" w:space="0" w:color="000000" w:themeColor="text1"/>
         <w:left w:val="single" w:sz="8" w:space="0" w:color="000000" w:themeColor="text1"/>
         <w:bottom w:val="single" w:sz="8" w:space="0" w:color="000000" w:themeColor="text1"/>
         <w:right w:val="single" w:sz="8" w:space="0" w:color="000000" w:themeColor="text1"/>
       </w:tblBorders>
-      <w:tblCellMar>
-        <w:top w:w="0" w:type="dxa"/>
-        <w:left w:w="108" w:type="dxa"/>
-        <w:bottom w:w="0" w:type="dxa"/>
-        <w:right w:w="108" w:type="dxa"/>
-      </w:tblCellMar>
     </w:tblPr>
     <w:tblStylePr w:type="firstRow">
       <w:pPr>
@@ -21406,11 +20751,12 @@
     <w:sig w:usb0="E1002EFF" w:usb1="C000605B" w:usb2="00000029" w:usb3="00000000" w:csb0="000101FF" w:csb1="00000000"/>
   </w:font>
   <w:font w:name="Garamond">
+    <w:altName w:val="MS PMincho"/>
     <w:panose1 w:val="02020404030301010803"/>
     <w:charset w:val="00"/>
     <w:family w:val="roman"/>
     <w:pitch w:val="variable"/>
-    <w:sig w:usb0="00000287" w:usb1="00000000" w:usb2="00000000" w:usb3="00000000" w:csb0="0000009F" w:csb1="00000000"/>
+    <w:sig w:usb0="00000001" w:usb1="00000000" w:usb2="00000000" w:usb3="00000000" w:csb0="0000009F" w:csb1="00000000"/>
   </w:font>
   <w:font w:name="Consolas">
     <w:panose1 w:val="020B0609020204030204"/>
@@ -21455,8 +20801,10 @@
     <w:rsid w:val="008E4755"/>
     <w:rsid w:val="00964B62"/>
     <w:rsid w:val="009D59F3"/>
+    <w:rsid w:val="00A45F7C"/>
     <w:rsid w:val="00AA14C1"/>
     <w:rsid w:val="00C3504E"/>
+    <w:rsid w:val="00C91D2A"/>
     <w:rsid w:val="00D523AA"/>
     <w:rsid w:val="00DB6BA5"/>
     <w:rsid w:val="00E34BC5"/>
@@ -22237,7 +21585,7 @@
 </file>
 
 <file path=customXml/itemProps1.xml><?xml version="1.0" encoding="utf-8"?>
-<ds:datastoreItem xmlns:ds="http://schemas.openxmlformats.org/officeDocument/2006/customXml" ds:itemID="{ED370A35-19C5-48D7-BC37-C5581C480A15}">
+<ds:datastoreItem xmlns:ds="http://schemas.openxmlformats.org/officeDocument/2006/customXml" ds:itemID="{04E8C701-53BF-4959-8694-C5CFA7CD81F3}">
   <ds:schemaRefs>
     <ds:schemaRef ds:uri="http://schemas.openxmlformats.org/officeDocument/2006/bibliography"/>
   </ds:schemaRefs>

--- a/docs/Sapphire Reference.docx
+++ b/docs/Sapphire Reference.docx
@@ -5447,8 +5447,13 @@
       <w:r>
         <w:t xml:space="preserve">modules, such as Q for promises, </w:t>
       </w:r>
-      <w:r>
-        <w:t xml:space="preserve">MooTools for </w:t>
+      <w:proofErr w:type="spellStart"/>
+      <w:r>
+        <w:t>MooTools</w:t>
+      </w:r>
+      <w:proofErr w:type="spellEnd"/>
+      <w:r>
+        <w:t xml:space="preserve"> for </w:t>
       </w:r>
       <w:r>
         <w:t xml:space="preserve">more traditional </w:t>
@@ -5554,7 +5559,23 @@
         </w:numPr>
       </w:pPr>
       <w:r>
-        <w:t>Session management using redis, memcache or cookies. Applications can also define their own session storage mechanism.</w:t>
+        <w:t xml:space="preserve">Session management using </w:t>
+      </w:r>
+      <w:proofErr w:type="spellStart"/>
+      <w:r>
+        <w:t>redis</w:t>
+      </w:r>
+      <w:proofErr w:type="spellEnd"/>
+      <w:r>
+        <w:t xml:space="preserve">, </w:t>
+      </w:r>
+      <w:proofErr w:type="spellStart"/>
+      <w:r>
+        <w:t>memcache</w:t>
+      </w:r>
+      <w:proofErr w:type="spellEnd"/>
+      <w:r>
+        <w:t xml:space="preserve"> or cookies. Applications can also define their own session storage mechanism.</w:t>
       </w:r>
     </w:p>
     <w:p>
@@ -5601,8 +5622,13 @@
           <w:numId w:val="17"/>
         </w:numPr>
       </w:pPr>
-      <w:r>
-        <w:t>Minification of JavaScript and CSS.</w:t>
+      <w:proofErr w:type="spellStart"/>
+      <w:r>
+        <w:t>Minification</w:t>
+      </w:r>
+      <w:proofErr w:type="spellEnd"/>
+      <w:r>
+        <w:t xml:space="preserve"> of JavaScript and CSS.</w:t>
       </w:r>
     </w:p>
     <w:p>
@@ -5812,7 +5838,15 @@
               <w:t>.</w:t>
             </w:r>
             <w:r>
-              <w:t xml:space="preserve"> The paradigm of the back end is centered around its specific needs.</w:t>
+              <w:t xml:space="preserve"> The paradigm of the back end is centered </w:t>
+            </w:r>
+            <w:proofErr w:type="gramStart"/>
+            <w:r>
+              <w:t>around</w:t>
+            </w:r>
+            <w:proofErr w:type="gramEnd"/>
+            <w:r>
+              <w:t xml:space="preserve"> its specific needs.</w:t>
             </w:r>
           </w:p>
         </w:tc>
@@ -6110,7 +6144,15 @@
         <w:t xml:space="preserve">However, some pages should not be pruned, and this can be specified when describing the page. This is frequently needed for </w:t>
       </w:r>
       <w:r>
-        <w:t>pages that contain flash objects, since in many browsers, the flash object will reload when added back to the DOM.</w:t>
+        <w:t xml:space="preserve">pages that contain flash objects, since in many </w:t>
+      </w:r>
+      <w:proofErr w:type="gramStart"/>
+      <w:r>
+        <w:t>browsers,</w:t>
+      </w:r>
+      <w:proofErr w:type="gramEnd"/>
+      <w:r>
+        <w:t xml:space="preserve"> the flash object will reload when added back to the DOM.</w:t>
       </w:r>
     </w:p>
     <w:p>
@@ -6158,17 +6200,40 @@
         <w:pStyle w:val="Heading3"/>
       </w:pPr>
       <w:bookmarkStart w:id="5" w:name="_Toc412275959"/>
+      <w:proofErr w:type="spellStart"/>
       <w:r>
         <w:t>MooTools</w:t>
       </w:r>
       <w:bookmarkEnd w:id="5"/>
-    </w:p>
-    <w:p>
-      <w:r>
-        <w:t>Mootools is a JavaScript library that works on both the client and server. MooTools is different from a number of libraries</w:t>
-      </w:r>
-      <w:r>
-        <w:t>, such as jquery and underscore,</w:t>
+      <w:proofErr w:type="spellEnd"/>
+    </w:p>
+    <w:p>
+      <w:proofErr w:type="spellStart"/>
+      <w:r>
+        <w:t>Mootools</w:t>
+      </w:r>
+      <w:proofErr w:type="spellEnd"/>
+      <w:r>
+        <w:t xml:space="preserve"> is a JavaScript library that works on both the client and server. </w:t>
+      </w:r>
+      <w:proofErr w:type="spellStart"/>
+      <w:r>
+        <w:t>MooTools</w:t>
+      </w:r>
+      <w:proofErr w:type="spellEnd"/>
+      <w:r>
+        <w:t xml:space="preserve"> is different from a number of libraries</w:t>
+      </w:r>
+      <w:r>
+        <w:t xml:space="preserve">, such as </w:t>
+      </w:r>
+      <w:proofErr w:type="spellStart"/>
+      <w:r>
+        <w:t>jquery</w:t>
+      </w:r>
+      <w:proofErr w:type="spellEnd"/>
+      <w:r>
+        <w:t xml:space="preserve"> and underscore,</w:t>
       </w:r>
       <w:r>
         <w:t xml:space="preserve"> that namespace all </w:t>
@@ -6182,7 +6247,15 @@
     </w:p>
     <w:p>
       <w:r>
-        <w:t xml:space="preserve">For example, MooTools has a method to test the presence of an item </w:t>
+        <w:t xml:space="preserve">For example, </w:t>
+      </w:r>
+      <w:proofErr w:type="spellStart"/>
+      <w:r>
+        <w:t>MooTools</w:t>
+      </w:r>
+      <w:proofErr w:type="spellEnd"/>
+      <w:r>
+        <w:t xml:space="preserve"> has a method to test the presence of an item </w:t>
       </w:r>
       <w:r>
         <w:t xml:space="preserve">in </w:t>
@@ -6190,11 +6263,27 @@
       <w:r>
         <w:t xml:space="preserve">an array. So, rather than having something like </w:t>
       </w:r>
+      <w:proofErr w:type="spellStart"/>
+      <w:proofErr w:type="gramStart"/>
       <w:r>
         <w:rPr>
           <w:rFonts w:ascii="Courier New" w:hAnsi="Courier New" w:cs="Courier New"/>
         </w:rPr>
-        <w:t>Mootools.arrayContains(a, v)</w:t>
+        <w:t>Mootools.arrayContains</w:t>
+      </w:r>
+      <w:proofErr w:type="spellEnd"/>
+      <w:r>
+        <w:rPr>
+          <w:rFonts w:ascii="Courier New" w:hAnsi="Courier New" w:cs="Courier New"/>
+        </w:rPr>
+        <w:t>(</w:t>
+      </w:r>
+      <w:proofErr w:type="gramEnd"/>
+      <w:r>
+        <w:rPr>
+          <w:rFonts w:ascii="Courier New" w:hAnsi="Courier New" w:cs="Courier New"/>
+        </w:rPr>
+        <w:t>a, v)</w:t>
       </w:r>
       <w:r>
         <w:t xml:space="preserve">, the method </w:t>
@@ -6225,10 +6314,18 @@
     <w:p/>
     <w:p>
       <w:r>
-        <w:t>However, the primary reason for using Mo</w:t>
-      </w:r>
-      <w:r>
-        <w:t>oTools is to get access to its c</w:t>
+        <w:t xml:space="preserve">However, the primary reason for using </w:t>
+      </w:r>
+      <w:proofErr w:type="spellStart"/>
+      <w:r>
+        <w:t>Mo</w:t>
+      </w:r>
+      <w:r>
+        <w:t>oTools</w:t>
+      </w:r>
+      <w:proofErr w:type="spellEnd"/>
+      <w:r>
+        <w:t xml:space="preserve"> is to get access to its c</w:t>
       </w:r>
       <w:r>
         <w:t xml:space="preserve">lass facilities. It can not </w:t>
@@ -6237,7 +6334,15 @@
         <w:t>only create</w:t>
       </w:r>
       <w:r>
-        <w:t xml:space="preserve"> new classes, but it supports a number of other features such inheritance, class reopening, mixins and monkey patching.</w:t>
+        <w:t xml:space="preserve"> new classes, but it supports a number of other features such inheritance, class reopening, </w:t>
+      </w:r>
+      <w:proofErr w:type="spellStart"/>
+      <w:r>
+        <w:t>mixins</w:t>
+      </w:r>
+      <w:proofErr w:type="spellEnd"/>
+      <w:r>
+        <w:t xml:space="preserve"> and monkey patching.</w:t>
       </w:r>
     </w:p>
     <w:p>
@@ -6295,11 +6400,27 @@
       <w:r>
         <w:t xml:space="preserve">To access your parent’s version of a method, call </w:t>
       </w:r>
+      <w:proofErr w:type="spellStart"/>
+      <w:proofErr w:type="gramStart"/>
       <w:r>
         <w:rPr>
           <w:rFonts w:ascii="Courier New" w:hAnsi="Courier New" w:cs="Courier New"/>
         </w:rPr>
-        <w:t>this.parent()</w:t>
+        <w:t>this.parent</w:t>
+      </w:r>
+      <w:proofErr w:type="spellEnd"/>
+      <w:r>
+        <w:rPr>
+          <w:rFonts w:ascii="Courier New" w:hAnsi="Courier New" w:cs="Courier New"/>
+        </w:rPr>
+        <w:t>(</w:t>
+      </w:r>
+      <w:proofErr w:type="gramEnd"/>
+      <w:r>
+        <w:rPr>
+          <w:rFonts w:ascii="Courier New" w:hAnsi="Courier New" w:cs="Courier New"/>
+        </w:rPr>
+        <w:t>)</w:t>
       </w:r>
       <w:r>
         <w:t>;</w:t>
@@ -6377,13 +6498,31 @@
       <w:pPr>
         <w:pStyle w:val="Heading4"/>
       </w:pPr>
+      <w:proofErr w:type="spellStart"/>
       <w:r>
         <w:t>Mixins</w:t>
       </w:r>
-    </w:p>
-    <w:p>
-      <w:r>
-        <w:t>With Mootools you can create classes whose sole purpose is to have its methods merged into another class. In some languages this is known as composition, or mixins. To do this, use the member Implements when defining your class. It should follow Extends if you are also inheriting from a base class. For example:</w:t>
+      <w:proofErr w:type="spellEnd"/>
+    </w:p>
+    <w:p>
+      <w:r>
+        <w:t xml:space="preserve">With </w:t>
+      </w:r>
+      <w:proofErr w:type="spellStart"/>
+      <w:r>
+        <w:t>Mootools</w:t>
+      </w:r>
+      <w:proofErr w:type="spellEnd"/>
+      <w:r>
+        <w:t xml:space="preserve"> you can create classes whose sole purpose is to have its methods merged into another class. In some languages this is known as composition, or </w:t>
+      </w:r>
+      <w:proofErr w:type="spellStart"/>
+      <w:r>
+        <w:t>mixins</w:t>
+      </w:r>
+      <w:proofErr w:type="spellEnd"/>
+      <w:r>
+        <w:t>. To do this, use the member Implements when defining your class. It should follow Extends if you are also inheriting from a base class. For example:</w:t>
       </w:r>
     </w:p>
     <w:p>
@@ -6484,7 +6623,21 @@
     </w:p>
     <w:p>
       <w:r>
-        <w:t>Monkey patching is changing the defined methods of an existing class at runtime. This does not create a new class, it changes an existing class by overriding its existing methods to do something new. To do this, use Class.refactor. For example:</w:t>
+        <w:t>Monkey patching is changing the defined methods of an existing class at runtime. T</w:t>
+      </w:r>
+      <w:r>
+        <w:t>his does not create a new class;</w:t>
+      </w:r>
+      <w:r>
+        <w:t xml:space="preserve"> it changes an existing class by overriding its existing methods to do something new. To do this, use </w:t>
+      </w:r>
+      <w:proofErr w:type="spellStart"/>
+      <w:r>
+        <w:t>Class.refactor</w:t>
+      </w:r>
+      <w:proofErr w:type="spellEnd"/>
+      <w:r>
+        <w:t>. For example:</w:t>
       </w:r>
     </w:p>
     <w:p>
@@ -6674,11 +6827,27 @@
       <w:r>
         <w:t xml:space="preserve">Notice that to access the original implementation of a method, use </w:t>
       </w:r>
+      <w:proofErr w:type="spellStart"/>
+      <w:proofErr w:type="gramStart"/>
       <w:r>
         <w:rPr>
           <w:rFonts w:ascii="Courier New" w:hAnsi="Courier New" w:cs="Courier New"/>
         </w:rPr>
-        <w:t>this.previous()</w:t>
+        <w:t>this.previous</w:t>
+      </w:r>
+      <w:proofErr w:type="spellEnd"/>
+      <w:r>
+        <w:rPr>
+          <w:rFonts w:ascii="Courier New" w:hAnsi="Courier New" w:cs="Courier New"/>
+        </w:rPr>
+        <w:t>(</w:t>
+      </w:r>
+      <w:proofErr w:type="gramEnd"/>
+      <w:r>
+        <w:rPr>
+          <w:rFonts w:ascii="Courier New" w:hAnsi="Courier New" w:cs="Courier New"/>
+        </w:rPr>
+        <w:t>)</w:t>
       </w:r>
       <w:r>
         <w:t>.</w:t>
@@ -8184,7 +8353,13 @@
     </w:p>
     <w:p>
       <w:r>
-        <w:t xml:space="preserve">We’re going to make a quick application to get up and starting with Sapphire. </w:t>
+        <w:t xml:space="preserve">We’re going to make a quick application to get up and </w:t>
+      </w:r>
+      <w:r>
+        <w:t>running</w:t>
+      </w:r>
+      <w:r>
+        <w:t xml:space="preserve"> with Sapphire. </w:t>
       </w:r>
       <w:r>
         <w:t>Create a project directory to work in then e</w:t>
@@ -8247,8 +8422,10 @@
         <w:pStyle w:val="CodeBlock"/>
       </w:pPr>
       <w:r>
-        <w:t>mah-jongg</w:t>
-      </w:r>
+        <w:t>test</w:t>
+      </w:r>
+      <w:bookmarkStart w:id="11" w:name="_GoBack"/>
+      <w:bookmarkEnd w:id="11"/>
     </w:p>
     <w:p>
       <w:pPr>
@@ -8261,7 +8438,15 @@
     <w:p/>
     <w:p>
       <w:r>
-        <w:t>In your browser, hit the following url: localhost:8080. Wee, wasn’t that fun?</w:t>
+        <w:t>In your browser, hit the following url: localhost</w:t>
+      </w:r>
+      <w:proofErr w:type="gramStart"/>
+      <w:r>
+        <w:t>:8080</w:t>
+      </w:r>
+      <w:proofErr w:type="gramEnd"/>
+      <w:r>
+        <w:t>. Wee, wasn’t that fun?</w:t>
       </w:r>
       <w:r>
         <w:t xml:space="preserve"> Let’s look at these commands one at a time and see what we did.</w:t>
@@ -8298,7 +8483,15 @@
     </w:p>
     <w:p>
       <w:r>
-        <w:t>These commands install sapphire and Q into your project node_modules directory.</w:t>
+        <w:t xml:space="preserve">These commands install sapphire and Q into your project </w:t>
+      </w:r>
+      <w:proofErr w:type="spellStart"/>
+      <w:r>
+        <w:t>node_modules</w:t>
+      </w:r>
+      <w:proofErr w:type="spellEnd"/>
+      <w:r>
+        <w:t xml:space="preserve"> directory.</w:t>
       </w:r>
     </w:p>
     <w:p>
@@ -8352,7 +8545,35 @@
         <w:rPr>
           <w:highlight w:val="yellow"/>
         </w:rPr>
-        <w:t>(need linux details here)</w:t>
+        <w:t>(</w:t>
+      </w:r>
+      <w:proofErr w:type="gramStart"/>
+      <w:r>
+        <w:rPr>
+          <w:highlight w:val="yellow"/>
+        </w:rPr>
+        <w:t>need</w:t>
+      </w:r>
+      <w:proofErr w:type="gramEnd"/>
+      <w:r>
+        <w:rPr>
+          <w:highlight w:val="yellow"/>
+        </w:rPr>
+        <w:t xml:space="preserve"> </w:t>
+      </w:r>
+      <w:proofErr w:type="spellStart"/>
+      <w:r>
+        <w:rPr>
+          <w:highlight w:val="yellow"/>
+        </w:rPr>
+        <w:t>linux</w:t>
+      </w:r>
+      <w:proofErr w:type="spellEnd"/>
+      <w:r>
+        <w:rPr>
+          <w:highlight w:val="yellow"/>
+        </w:rPr>
+        <w:t xml:space="preserve"> details here)</w:t>
       </w:r>
       <w:r>
         <w:t xml:space="preserve">. </w:t>
@@ -8380,10 +8601,7 @@
         <w:t>Using the Command Line Tool</w:t>
       </w:r>
     </w:p>
-    <w:p>
-      <w:bookmarkStart w:id="11" w:name="_GoBack"/>
-      <w:bookmarkEnd w:id="11"/>
-    </w:p>
+    <w:p/>
     <w:p/>
     <w:p>
       <w:pPr>
@@ -8487,15 +8705,39 @@
     </w:p>
     <w:p>
       <w:r>
-        <w:t xml:space="preserve">Applications can have sub-applications, for example, the application horizon could have two sub-applications, manage and operate, accessed through the urls “/horizon/manage” and “horizon/operate”. All applications live under the apps directory in the Sapphire root directory. </w:t>
-      </w:r>
-      <w:r>
-        <w:t>“apps/horizon/operate/operate.js” would be the entry point for the “horizon/operate” application. All application files export a single function called buildApplication which takes three parameters, the request, the response and a callback. The callback should be invoked with the HTML to send to the browser. This is usually built using the Application call documented later in this chapter.</w:t>
-      </w:r>
-    </w:p>
-    <w:p>
-      <w:r>
-        <w:t>Before the buildApplication function is called, the request object is loaded with a session object and a cookies object. Any changes to the session object will be saved when the application is finished. This is also true of the cookies object. Cookies can be added to the cookies object under the request object, but should be added to the cookies object in the response object.</w:t>
+        <w:t xml:space="preserve">Applications can have sub-applications, for example, the application horizon could have two sub-applications, manage and operate, accessed through the </w:t>
+      </w:r>
+      <w:proofErr w:type="spellStart"/>
+      <w:r>
+        <w:t>urls</w:t>
+      </w:r>
+      <w:proofErr w:type="spellEnd"/>
+      <w:r>
+        <w:t xml:space="preserve"> “/horizon/manage” and “horizon/operate”. All applications live under the apps directory in the Sapphire root directory. </w:t>
+      </w:r>
+      <w:r>
+        <w:t xml:space="preserve">“apps/horizon/operate/operate.js” would be the entry point for the “horizon/operate” application. All application files export a single function called </w:t>
+      </w:r>
+      <w:proofErr w:type="spellStart"/>
+      <w:r>
+        <w:t>buildApplication</w:t>
+      </w:r>
+      <w:proofErr w:type="spellEnd"/>
+      <w:r>
+        <w:t xml:space="preserve"> which takes three parameters, the request, the response and a callback. The callback should be invoked with the HTML to send to the browser. This is usually built using the Application call documented later in this chapter.</w:t>
+      </w:r>
+    </w:p>
+    <w:p>
+      <w:r>
+        <w:t xml:space="preserve">Before the </w:t>
+      </w:r>
+      <w:proofErr w:type="spellStart"/>
+      <w:r>
+        <w:t>buildApplication</w:t>
+      </w:r>
+      <w:proofErr w:type="spellEnd"/>
+      <w:r>
+        <w:t xml:space="preserve"> function is called, the request object is loaded with a session object and a cookies object. Any changes to the session object will be saved when the application is finished. This is also true of the cookies object. Cookies can be added to the cookies object under the request object, but should be added to the cookies object in the response object.</w:t>
       </w:r>
     </w:p>
     <w:p>
@@ -8614,7 +8856,15 @@
         <w:pStyle w:val="FunctionDefinition"/>
       </w:pPr>
       <w:r>
-        <w:t>&lt;app&gt;/services/&lt;service&gt;/[...objects]/&lt;method&gt;</w:t>
+        <w:t>&lt;</w:t>
+      </w:r>
+      <w:proofErr w:type="gramStart"/>
+      <w:r>
+        <w:t>app</w:t>
+      </w:r>
+      <w:proofErr w:type="gramEnd"/>
+      <w:r>
+        <w:t>&gt;/services/&lt;service&gt;/[...objects]/&lt;method&gt;</w:t>
       </w:r>
     </w:p>
     <w:p>
@@ -8626,9 +8876,11 @@
       <w:pPr>
         <w:pStyle w:val="ParameterDefinition"/>
       </w:pPr>
+      <w:proofErr w:type="gramStart"/>
       <w:r>
         <w:t>app</w:t>
       </w:r>
+      <w:proofErr w:type="gramEnd"/>
       <w:r>
         <w:tab/>
         <w:t>The name of the application that implemented the service</w:t>
@@ -8638,9 +8890,11 @@
       <w:pPr>
         <w:pStyle w:val="ParameterDefinition"/>
       </w:pPr>
+      <w:proofErr w:type="gramStart"/>
       <w:r>
         <w:t>service</w:t>
       </w:r>
+      <w:proofErr w:type="gramEnd"/>
       <w:r>
         <w:tab/>
         <w:t>The name of the service being called</w:t>
@@ -8650,10 +8904,12 @@
       <w:pPr>
         <w:pStyle w:val="ParameterDefinition"/>
       </w:pPr>
+      <w:proofErr w:type="gramStart"/>
       <w:r>
         <w:lastRenderedPageBreak/>
         <w:t>objects</w:t>
       </w:r>
+      <w:proofErr w:type="gramEnd"/>
       <w:r>
         <w:tab/>
         <w:t>a nested list of objects, for example, "building</w:t>
@@ -8675,9 +8931,11 @@
       <w:pPr>
         <w:pStyle w:val="ParameterDefinition"/>
       </w:pPr>
+      <w:proofErr w:type="gramStart"/>
       <w:r>
         <w:t>method</w:t>
       </w:r>
+      <w:proofErr w:type="gramEnd"/>
       <w:r>
         <w:tab/>
         <w:t>the specific service method being called</w:t>
@@ -8704,7 +8962,15 @@
     </w:p>
     <w:p>
       <w:r>
-        <w:t xml:space="preserve">To find the service code, the service router looks for a directory named services in the application directory, and within that directory tries to load &lt;service&gt;.js. Each service must export a function or object that corresponds to the first part of the service path. The router will then attempt to drill down into this service object to find the objects specified. For instance, if your service was named </w:t>
+        <w:t>To find the service code, the service router looks for a directory named services in the application directory, and within that directory tries to load &lt;service&gt;.</w:t>
+      </w:r>
+      <w:proofErr w:type="spellStart"/>
+      <w:r>
+        <w:t>js</w:t>
+      </w:r>
+      <w:proofErr w:type="spellEnd"/>
+      <w:r>
+        <w:t xml:space="preserve">. Each service must export a function or object that corresponds to the first part of the service path. The router will then attempt to drill down into this service object to find the objects specified. For instance, if your service was named </w:t>
       </w:r>
       <w:r>
         <w:t>‘</w:t>
@@ -8971,9 +9237,11 @@
             <w:pPr>
               <w:ind w:left="0"/>
             </w:pPr>
+            <w:proofErr w:type="spellStart"/>
             <w:r>
               <w:t>masterCSS</w:t>
             </w:r>
+            <w:proofErr w:type="spellEnd"/>
           </w:p>
         </w:tc>
         <w:tc>
@@ -9055,9 +9323,11 @@
             <w:pPr>
               <w:ind w:left="0"/>
             </w:pPr>
+            <w:proofErr w:type="spellStart"/>
             <w:r>
               <w:t>masterJS</w:t>
             </w:r>
+            <w:proofErr w:type="spellEnd"/>
           </w:p>
         </w:tc>
         <w:tc>
@@ -9083,9 +9353,11 @@
             <w:pPr>
               <w:ind w:left="0"/>
             </w:pPr>
+            <w:proofErr w:type="spellStart"/>
             <w:r>
               <w:t>javaScript</w:t>
             </w:r>
+            <w:proofErr w:type="spellEnd"/>
           </w:p>
         </w:tc>
         <w:tc>
@@ -9115,17 +9387,24 @@
         <w:pStyle w:val="Heading3"/>
       </w:pPr>
       <w:bookmarkStart w:id="20" w:name="_Toc412275972"/>
+      <w:proofErr w:type="gramStart"/>
       <w:r>
         <w:t>initialize</w:t>
       </w:r>
       <w:bookmarkEnd w:id="20"/>
+      <w:proofErr w:type="gramEnd"/>
     </w:p>
     <w:p>
       <w:pPr>
         <w:pStyle w:val="FunctionDefinition"/>
       </w:pPr>
-      <w:r>
-        <w:t>initialize : function(ns)</w:t>
+      <w:proofErr w:type="gramStart"/>
+      <w:r>
+        <w:t>initialize :</w:t>
+      </w:r>
+      <w:proofErr w:type="gramEnd"/>
+      <w:r>
+        <w:t xml:space="preserve"> function(ns)</w:t>
       </w:r>
     </w:p>
     <w:p>
@@ -9145,9 +9424,11 @@
       <w:pPr>
         <w:pStyle w:val="ParameterDefinition"/>
       </w:pPr>
+      <w:proofErr w:type="gramStart"/>
       <w:r>
         <w:t>ns</w:t>
       </w:r>
+      <w:proofErr w:type="gramEnd"/>
       <w:r>
         <w:tab/>
       </w:r>
@@ -9160,18 +9441,32 @@
         <w:pStyle w:val="Heading3"/>
       </w:pPr>
       <w:bookmarkStart w:id="21" w:name="_Toc412275973"/>
+      <w:proofErr w:type="spellStart"/>
+      <w:proofErr w:type="gramStart"/>
       <w:r>
         <w:lastRenderedPageBreak/>
         <w:t>addState</w:t>
       </w:r>
       <w:bookmarkEnd w:id="21"/>
+      <w:proofErr w:type="spellEnd"/>
+      <w:proofErr w:type="gramEnd"/>
     </w:p>
     <w:p>
       <w:pPr>
         <w:pStyle w:val="FunctionDefinition"/>
       </w:pPr>
-      <w:r>
-        <w:t>addState : function(state)</w:t>
+      <w:proofErr w:type="spellStart"/>
+      <w:proofErr w:type="gramStart"/>
+      <w:r>
+        <w:t>addState</w:t>
+      </w:r>
+      <w:proofErr w:type="spellEnd"/>
+      <w:r>
+        <w:t xml:space="preserve"> :</w:t>
+      </w:r>
+      <w:proofErr w:type="gramEnd"/>
+      <w:r>
+        <w:t xml:space="preserve"> function(state)</w:t>
       </w:r>
     </w:p>
     <w:p>
@@ -9191,9 +9486,11 @@
       <w:pPr>
         <w:pStyle w:val="ParameterDefinition"/>
       </w:pPr>
+      <w:proofErr w:type="gramStart"/>
       <w:r>
         <w:t>state</w:t>
       </w:r>
+      <w:proofErr w:type="gramEnd"/>
       <w:r>
         <w:tab/>
         <w:t>The name of the state</w:t>
@@ -9204,17 +9501,31 @@
         <w:pStyle w:val="Heading3"/>
       </w:pPr>
       <w:bookmarkStart w:id="22" w:name="_Toc412275974"/>
+      <w:proofErr w:type="spellStart"/>
+      <w:proofErr w:type="gramStart"/>
       <w:r>
         <w:t>addVariable</w:t>
       </w:r>
       <w:bookmarkEnd w:id="22"/>
+      <w:proofErr w:type="spellEnd"/>
+      <w:proofErr w:type="gramEnd"/>
     </w:p>
     <w:p>
       <w:pPr>
         <w:pStyle w:val="FunctionDefinition"/>
       </w:pPr>
-      <w:r>
-        <w:t>addVariable : function(name, value)</w:t>
+      <w:proofErr w:type="spellStart"/>
+      <w:proofErr w:type="gramStart"/>
+      <w:r>
+        <w:t>addVariable</w:t>
+      </w:r>
+      <w:proofErr w:type="spellEnd"/>
+      <w:r>
+        <w:t xml:space="preserve"> :</w:t>
+      </w:r>
+      <w:proofErr w:type="gramEnd"/>
+      <w:r>
+        <w:t xml:space="preserve"> function(name, value)</w:t>
       </w:r>
     </w:p>
     <w:p>
@@ -9234,9 +9545,11 @@
       <w:pPr>
         <w:pStyle w:val="ParameterDefinition"/>
       </w:pPr>
+      <w:proofErr w:type="gramStart"/>
       <w:r>
         <w:t>name</w:t>
       </w:r>
+      <w:proofErr w:type="gramEnd"/>
       <w:r>
         <w:tab/>
         <w:t>The name of the variable.</w:t>
@@ -9246,12 +9559,14 @@
       <w:pPr>
         <w:pStyle w:val="ParameterDefinition"/>
       </w:pPr>
+      <w:proofErr w:type="gramStart"/>
       <w:r>
         <w:t>v</w:t>
       </w:r>
       <w:r>
         <w:t>alue</w:t>
       </w:r>
+      <w:proofErr w:type="gramEnd"/>
       <w:r>
         <w:tab/>
         <w:t>The value of the variable. This should be the native ty</w:t>
@@ -9265,22 +9580,49 @@
         <w:pStyle w:val="Heading3"/>
       </w:pPr>
       <w:bookmarkStart w:id="23" w:name="_Toc412275975"/>
+      <w:proofErr w:type="spellStart"/>
+      <w:proofErr w:type="gramStart"/>
       <w:r>
         <w:t>addUrl</w:t>
       </w:r>
       <w:bookmarkEnd w:id="23"/>
+      <w:proofErr w:type="spellEnd"/>
+      <w:proofErr w:type="gramEnd"/>
     </w:p>
     <w:p>
       <w:pPr>
         <w:pStyle w:val="FunctionDefinition"/>
       </w:pPr>
-      <w:r>
-        <w:t>addUrl : function(name, value)</w:t>
-      </w:r>
-    </w:p>
-    <w:p>
-      <w:r>
-        <w:t>Call this method to add a URL to the list of managed URLs. URLs will be available in &lt;namespace&gt;.urls.&lt;name&gt;</w:t>
+      <w:proofErr w:type="spellStart"/>
+      <w:proofErr w:type="gramStart"/>
+      <w:r>
+        <w:t>addUrl</w:t>
+      </w:r>
+      <w:proofErr w:type="spellEnd"/>
+      <w:r>
+        <w:t xml:space="preserve"> :</w:t>
+      </w:r>
+      <w:proofErr w:type="gramEnd"/>
+      <w:r>
+        <w:t xml:space="preserve"> function(name, value)</w:t>
+      </w:r>
+    </w:p>
+    <w:p>
+      <w:r>
+        <w:t>Call this method to add a URL to the list of managed URLs. URLs will be available in &lt;namespace&gt;.</w:t>
+      </w:r>
+      <w:proofErr w:type="spellStart"/>
+      <w:r>
+        <w:t>urls</w:t>
+      </w:r>
+      <w:proofErr w:type="spellEnd"/>
+      <w:proofErr w:type="gramStart"/>
+      <w:r>
+        <w:t>.&lt;</w:t>
+      </w:r>
+      <w:proofErr w:type="gramEnd"/>
+      <w:r>
+        <w:t>name&gt;</w:t>
       </w:r>
     </w:p>
     <w:p>
@@ -9295,21 +9637,30 @@
       <w:pPr>
         <w:pStyle w:val="ParameterDefinition"/>
       </w:pPr>
+      <w:proofErr w:type="gramStart"/>
       <w:r>
         <w:t>name</w:t>
       </w:r>
-      <w:r>
-        <w:tab/>
-        <w:t>The name of the url</w:t>
-      </w:r>
+      <w:proofErr w:type="gramEnd"/>
+      <w:r>
+        <w:tab/>
+        <w:t xml:space="preserve">The name of the </w:t>
+      </w:r>
+      <w:proofErr w:type="spellStart"/>
+      <w:r>
+        <w:t>url</w:t>
+      </w:r>
+      <w:proofErr w:type="spellEnd"/>
     </w:p>
     <w:p>
       <w:pPr>
         <w:pStyle w:val="ParameterDefinition"/>
       </w:pPr>
+      <w:proofErr w:type="gramStart"/>
       <w:r>
         <w:t>value</w:t>
       </w:r>
+      <w:proofErr w:type="gramEnd"/>
       <w:r>
         <w:tab/>
         <w:t>The actual URL itself</w:t>
@@ -9320,17 +9671,31 @@
         <w:pStyle w:val="Heading3"/>
       </w:pPr>
       <w:bookmarkStart w:id="24" w:name="_Toc412275976"/>
+      <w:proofErr w:type="spellStart"/>
+      <w:proofErr w:type="gramStart"/>
       <w:r>
         <w:t>addConfig</w:t>
       </w:r>
       <w:bookmarkEnd w:id="24"/>
+      <w:proofErr w:type="spellEnd"/>
+      <w:proofErr w:type="gramEnd"/>
     </w:p>
     <w:p>
       <w:pPr>
         <w:pStyle w:val="FunctionDefinition"/>
       </w:pPr>
-      <w:r>
-        <w:t>addConfig : function(name, value)</w:t>
+      <w:proofErr w:type="spellStart"/>
+      <w:proofErr w:type="gramStart"/>
+      <w:r>
+        <w:t>addConfig</w:t>
+      </w:r>
+      <w:proofErr w:type="spellEnd"/>
+      <w:r>
+        <w:t xml:space="preserve"> :</w:t>
+      </w:r>
+      <w:proofErr w:type="gramEnd"/>
+      <w:r>
+        <w:t xml:space="preserve"> function(name, value)</w:t>
       </w:r>
     </w:p>
     <w:p>
@@ -9350,9 +9715,11 @@
       <w:pPr>
         <w:pStyle w:val="ParameterDefinition"/>
       </w:pPr>
+      <w:proofErr w:type="gramStart"/>
       <w:r>
         <w:t>name</w:t>
       </w:r>
+      <w:proofErr w:type="gramEnd"/>
       <w:r>
         <w:tab/>
         <w:t>The name of the variable</w:t>
@@ -9362,9 +9729,11 @@
       <w:pPr>
         <w:pStyle w:val="ParameterDefinition"/>
       </w:pPr>
+      <w:proofErr w:type="gramStart"/>
       <w:r>
         <w:t>value</w:t>
       </w:r>
+      <w:proofErr w:type="gramEnd"/>
       <w:r>
         <w:tab/>
         <w:t>The value of the variable</w:t>
@@ -9375,18 +9744,32 @@
         <w:pStyle w:val="Heading3"/>
       </w:pPr>
       <w:bookmarkStart w:id="25" w:name="_Toc412275977"/>
+      <w:proofErr w:type="spellStart"/>
+      <w:proofErr w:type="gramStart"/>
       <w:r>
         <w:lastRenderedPageBreak/>
         <w:t>setBody</w:t>
       </w:r>
       <w:bookmarkEnd w:id="25"/>
+      <w:proofErr w:type="spellEnd"/>
+      <w:proofErr w:type="gramEnd"/>
     </w:p>
     <w:p>
       <w:pPr>
         <w:pStyle w:val="FunctionDefinition"/>
       </w:pPr>
-      <w:r>
-        <w:t>setBody : function(file)</w:t>
+      <w:proofErr w:type="spellStart"/>
+      <w:proofErr w:type="gramStart"/>
+      <w:r>
+        <w:t>setBody</w:t>
+      </w:r>
+      <w:proofErr w:type="spellEnd"/>
+      <w:r>
+        <w:t xml:space="preserve"> :</w:t>
+      </w:r>
+      <w:proofErr w:type="gramEnd"/>
+      <w:r>
+        <w:t xml:space="preserve"> function(file)</w:t>
       </w:r>
     </w:p>
     <w:p>
@@ -9406,9 +9789,11 @@
       <w:pPr>
         <w:pStyle w:val="ParameterDefinition"/>
       </w:pPr>
+      <w:proofErr w:type="gramStart"/>
       <w:r>
         <w:t>file</w:t>
       </w:r>
+      <w:proofErr w:type="gramEnd"/>
       <w:r>
         <w:tab/>
         <w:t>The path to the file, relative to the root of the application.</w:t>
@@ -9419,17 +9804,31 @@
         <w:pStyle w:val="Heading3"/>
       </w:pPr>
       <w:bookmarkStart w:id="26" w:name="_Toc412275978"/>
+      <w:proofErr w:type="spellStart"/>
+      <w:proofErr w:type="gramStart"/>
       <w:r>
         <w:t>addTemplates</w:t>
       </w:r>
       <w:bookmarkEnd w:id="26"/>
+      <w:proofErr w:type="spellEnd"/>
+      <w:proofErr w:type="gramEnd"/>
     </w:p>
     <w:p>
       <w:pPr>
         <w:pStyle w:val="FunctionDefinition"/>
       </w:pPr>
-      <w:r>
-        <w:t>addTemplates : function(file)</w:t>
+      <w:proofErr w:type="spellStart"/>
+      <w:proofErr w:type="gramStart"/>
+      <w:r>
+        <w:t>addTemplates</w:t>
+      </w:r>
+      <w:proofErr w:type="spellEnd"/>
+      <w:r>
+        <w:t xml:space="preserve"> :</w:t>
+      </w:r>
+      <w:proofErr w:type="gramEnd"/>
+      <w:r>
+        <w:t xml:space="preserve"> function(file)</w:t>
       </w:r>
     </w:p>
     <w:p>
@@ -9449,9 +9848,11 @@
       <w:pPr>
         <w:pStyle w:val="ParameterDefinition"/>
       </w:pPr>
+      <w:proofErr w:type="gramStart"/>
       <w:r>
         <w:t>file</w:t>
       </w:r>
+      <w:proofErr w:type="gramEnd"/>
       <w:r>
         <w:tab/>
         <w:t>The path to the file, relative to the root of the application.</w:t>
@@ -9462,17 +9863,31 @@
         <w:pStyle w:val="Heading3"/>
       </w:pPr>
       <w:bookmarkStart w:id="27" w:name="_Toc412275979"/>
+      <w:proofErr w:type="spellStart"/>
+      <w:proofErr w:type="gramStart"/>
       <w:r>
         <w:t>addFileReplacement</w:t>
       </w:r>
       <w:bookmarkEnd w:id="27"/>
+      <w:proofErr w:type="spellEnd"/>
+      <w:proofErr w:type="gramEnd"/>
     </w:p>
     <w:p>
       <w:pPr>
         <w:pStyle w:val="FunctionDefinition"/>
       </w:pPr>
-      <w:r>
-        <w:t>addFileReplacement : function(name, file)</w:t>
+      <w:proofErr w:type="spellStart"/>
+      <w:proofErr w:type="gramStart"/>
+      <w:r>
+        <w:t>addFileReplacement</w:t>
+      </w:r>
+      <w:proofErr w:type="spellEnd"/>
+      <w:r>
+        <w:t xml:space="preserve"> :</w:t>
+      </w:r>
+      <w:proofErr w:type="gramEnd"/>
+      <w:r>
+        <w:t xml:space="preserve"> function(name, file)</w:t>
       </w:r>
     </w:p>
     <w:p>
@@ -9492,9 +9907,11 @@
       <w:pPr>
         <w:pStyle w:val="ParameterDefinition"/>
       </w:pPr>
+      <w:proofErr w:type="gramStart"/>
       <w:r>
         <w:t>name</w:t>
       </w:r>
+      <w:proofErr w:type="gramEnd"/>
       <w:r>
         <w:tab/>
         <w:t>The name of the replacement</w:t>
@@ -9504,9 +9921,11 @@
       <w:pPr>
         <w:pStyle w:val="ParameterDefinition"/>
       </w:pPr>
+      <w:proofErr w:type="gramStart"/>
       <w:r>
         <w:t>file</w:t>
       </w:r>
+      <w:proofErr w:type="gramEnd"/>
       <w:r>
         <w:tab/>
         <w:t>The location of the file, relative to the sapphire root.</w:t>
@@ -9517,17 +9936,31 @@
         <w:pStyle w:val="Heading3"/>
       </w:pPr>
       <w:bookmarkStart w:id="28" w:name="_Toc412275980"/>
+      <w:proofErr w:type="spellStart"/>
+      <w:proofErr w:type="gramStart"/>
       <w:r>
         <w:t>addStringReplacement</w:t>
       </w:r>
       <w:bookmarkEnd w:id="28"/>
+      <w:proofErr w:type="spellEnd"/>
+      <w:proofErr w:type="gramEnd"/>
     </w:p>
     <w:p>
       <w:pPr>
         <w:pStyle w:val="FunctionDefinition"/>
       </w:pPr>
-      <w:r>
-        <w:t>addStringReplacement : function(name, value)</w:t>
+      <w:proofErr w:type="spellStart"/>
+      <w:proofErr w:type="gramStart"/>
+      <w:r>
+        <w:t>addStringReplacement</w:t>
+      </w:r>
+      <w:proofErr w:type="spellEnd"/>
+      <w:r>
+        <w:t xml:space="preserve"> :</w:t>
+      </w:r>
+      <w:proofErr w:type="gramEnd"/>
+      <w:r>
+        <w:t xml:space="preserve"> function(name, value)</w:t>
       </w:r>
     </w:p>
     <w:p>
@@ -9547,9 +9980,11 @@
       <w:pPr>
         <w:pStyle w:val="ParameterDefinition"/>
       </w:pPr>
+      <w:proofErr w:type="gramStart"/>
       <w:r>
         <w:t>name</w:t>
       </w:r>
+      <w:proofErr w:type="gramEnd"/>
       <w:r>
         <w:tab/>
         <w:t>The name of the replacement</w:t>
@@ -9559,9 +9994,11 @@
       <w:pPr>
         <w:pStyle w:val="ParameterDefinition"/>
       </w:pPr>
+      <w:proofErr w:type="gramStart"/>
       <w:r>
         <w:t>value</w:t>
       </w:r>
+      <w:proofErr w:type="gramEnd"/>
       <w:r>
         <w:tab/>
         <w:t>The replacement string</w:t>
@@ -9572,18 +10009,40 @@
         <w:pStyle w:val="Heading3"/>
       </w:pPr>
       <w:bookmarkStart w:id="29" w:name="_Toc412275981"/>
+      <w:proofErr w:type="spellStart"/>
+      <w:proofErr w:type="gramStart"/>
       <w:r>
         <w:lastRenderedPageBreak/>
         <w:t>addJS</w:t>
       </w:r>
       <w:bookmarkEnd w:id="29"/>
+      <w:proofErr w:type="spellEnd"/>
+      <w:proofErr w:type="gramEnd"/>
     </w:p>
     <w:p>
       <w:pPr>
         <w:pStyle w:val="FunctionDefinition"/>
       </w:pPr>
-      <w:r>
-        <w:t>addJS : function(files, dontBust)</w:t>
+      <w:proofErr w:type="spellStart"/>
+      <w:proofErr w:type="gramStart"/>
+      <w:r>
+        <w:t>addJS</w:t>
+      </w:r>
+      <w:proofErr w:type="spellEnd"/>
+      <w:r>
+        <w:t xml:space="preserve"> :</w:t>
+      </w:r>
+      <w:proofErr w:type="gramEnd"/>
+      <w:r>
+        <w:t xml:space="preserve"> function(files, </w:t>
+      </w:r>
+      <w:proofErr w:type="spellStart"/>
+      <w:r>
+        <w:t>dontBust</w:t>
+      </w:r>
+      <w:proofErr w:type="spellEnd"/>
+      <w:r>
+        <w:t>)</w:t>
       </w:r>
     </w:p>
     <w:p>
@@ -9603,9 +10062,11 @@
       <w:pPr>
         <w:pStyle w:val="ParameterDefinition"/>
       </w:pPr>
+      <w:proofErr w:type="gramStart"/>
       <w:r>
         <w:t>files</w:t>
       </w:r>
+      <w:proofErr w:type="gramEnd"/>
       <w:r>
         <w:tab/>
         <w:t>The array of JavaScript files. These should be relative to either the apps root, or /public for global files.</w:t>
@@ -9615,9 +10076,13 @@
       <w:pPr>
         <w:pStyle w:val="ParameterDefinition"/>
       </w:pPr>
+      <w:proofErr w:type="spellStart"/>
+      <w:proofErr w:type="gramStart"/>
       <w:r>
         <w:t>dontBust</w:t>
       </w:r>
+      <w:proofErr w:type="spellEnd"/>
+      <w:proofErr w:type="gramEnd"/>
       <w:r>
         <w:tab/>
         <w:t>Set this value to true if the files should not be cache busted. Usually JavaScript files are cached busted. When the file is cache busted, the md5 hash of the contents will be added to the filename</w:t>
@@ -9631,17 +10096,39 @@
         <w:pStyle w:val="Heading3"/>
       </w:pPr>
       <w:bookmarkStart w:id="30" w:name="_Toc412275982"/>
+      <w:proofErr w:type="spellStart"/>
+      <w:proofErr w:type="gramStart"/>
       <w:r>
         <w:t>addCSS</w:t>
       </w:r>
       <w:bookmarkEnd w:id="30"/>
+      <w:proofErr w:type="spellEnd"/>
+      <w:proofErr w:type="gramEnd"/>
     </w:p>
     <w:p>
       <w:pPr>
         <w:pStyle w:val="FunctionDefinition"/>
       </w:pPr>
-      <w:r>
-        <w:t>addCSS : function(files, dontBust)</w:t>
+      <w:proofErr w:type="spellStart"/>
+      <w:proofErr w:type="gramStart"/>
+      <w:r>
+        <w:t>addCSS</w:t>
+      </w:r>
+      <w:proofErr w:type="spellEnd"/>
+      <w:r>
+        <w:t xml:space="preserve"> :</w:t>
+      </w:r>
+      <w:proofErr w:type="gramEnd"/>
+      <w:r>
+        <w:t xml:space="preserve"> function(files, </w:t>
+      </w:r>
+      <w:proofErr w:type="spellStart"/>
+      <w:r>
+        <w:t>dontBust</w:t>
+      </w:r>
+      <w:proofErr w:type="spellEnd"/>
+      <w:r>
+        <w:t>)</w:t>
       </w:r>
     </w:p>
     <w:p>
@@ -9661,9 +10148,11 @@
       <w:pPr>
         <w:pStyle w:val="ParameterDefinition"/>
       </w:pPr>
+      <w:proofErr w:type="gramStart"/>
       <w:r>
         <w:t>files</w:t>
       </w:r>
+      <w:proofErr w:type="gramEnd"/>
       <w:r>
         <w:tab/>
         <w:t>The array of CSS files. These should be relative to either the apps root, or /public for global files.</w:t>
@@ -9673,9 +10162,13 @@
       <w:pPr>
         <w:pStyle w:val="ParameterDefinition"/>
       </w:pPr>
+      <w:proofErr w:type="spellStart"/>
+      <w:proofErr w:type="gramStart"/>
       <w:r>
         <w:t>dontBust</w:t>
       </w:r>
+      <w:proofErr w:type="spellEnd"/>
+      <w:proofErr w:type="gramEnd"/>
       <w:r>
         <w:tab/>
         <w:t xml:space="preserve">Set this value to true if the files should not be cache busted. Usually CSS files are cached busted. When the file is cache busted, the md5 hash of the contents will be added to the filename to force the file to be retrieved from the server whenever it has changed. </w:t>
@@ -9686,17 +10179,31 @@
         <w:pStyle w:val="Heading3"/>
       </w:pPr>
       <w:bookmarkStart w:id="31" w:name="_Toc412275983"/>
+      <w:proofErr w:type="spellStart"/>
+      <w:proofErr w:type="gramStart"/>
       <w:r>
         <w:t>addPage</w:t>
       </w:r>
       <w:bookmarkEnd w:id="31"/>
+      <w:proofErr w:type="spellEnd"/>
+      <w:proofErr w:type="gramEnd"/>
     </w:p>
     <w:p>
       <w:pPr>
         <w:pStyle w:val="FunctionDefinition"/>
       </w:pPr>
-      <w:r>
-        <w:t>addPage : function(spec)</w:t>
+      <w:proofErr w:type="spellStart"/>
+      <w:proofErr w:type="gramStart"/>
+      <w:r>
+        <w:t>addPage</w:t>
+      </w:r>
+      <w:proofErr w:type="spellEnd"/>
+      <w:r>
+        <w:t xml:space="preserve"> :</w:t>
+      </w:r>
+      <w:proofErr w:type="gramEnd"/>
+      <w:r>
+        <w:t xml:space="preserve"> function(spec)</w:t>
       </w:r>
     </w:p>
     <w:p>
@@ -9760,9 +10267,11 @@
             <w:pPr>
               <w:ind w:left="0"/>
             </w:pPr>
+            <w:proofErr w:type="spellStart"/>
             <w:r>
               <w:t>url</w:t>
             </w:r>
+            <w:proofErr w:type="spellEnd"/>
           </w:p>
         </w:tc>
         <w:tc>
@@ -9791,9 +10300,11 @@
             <w:pPr>
               <w:ind w:left="0"/>
             </w:pPr>
+            <w:proofErr w:type="spellStart"/>
             <w:r>
               <w:t>javascript</w:t>
             </w:r>
+            <w:proofErr w:type="spellEnd"/>
           </w:p>
         </w:tc>
         <w:tc>
@@ -9819,9 +10330,11 @@
             <w:pPr>
               <w:ind w:left="0"/>
             </w:pPr>
+            <w:proofErr w:type="spellStart"/>
             <w:r>
               <w:t>css</w:t>
             </w:r>
+            <w:proofErr w:type="spellEnd"/>
           </w:p>
         </w:tc>
         <w:tc>
@@ -9833,7 +10346,15 @@
               <w:ind w:left="0"/>
             </w:pPr>
             <w:r>
-              <w:t>This is an array of css files that will be loaded the first time a page is shown.</w:t>
+              <w:t xml:space="preserve">This is an array of </w:t>
+            </w:r>
+            <w:proofErr w:type="spellStart"/>
+            <w:r>
+              <w:t>css</w:t>
+            </w:r>
+            <w:proofErr w:type="spellEnd"/>
+            <w:r>
+              <w:t xml:space="preserve"> files that will be loaded the first time a page is shown.</w:t>
             </w:r>
           </w:p>
         </w:tc>
@@ -9847,9 +10368,11 @@
             <w:pPr>
               <w:ind w:left="0"/>
             </w:pPr>
+            <w:proofErr w:type="spellStart"/>
             <w:r>
               <w:t>dontPrune</w:t>
             </w:r>
+            <w:proofErr w:type="spellEnd"/>
           </w:p>
         </w:tc>
         <w:tc>
@@ -9879,9 +10402,11 @@
       <w:pPr>
         <w:pStyle w:val="ParameterDefinition"/>
       </w:pPr>
+      <w:proofErr w:type="gramStart"/>
       <w:r>
         <w:t>spec</w:t>
       </w:r>
+      <w:proofErr w:type="gramEnd"/>
       <w:r>
         <w:tab/>
         <w:t>The specification for the page.</w:t>
@@ -9892,18 +10417,32 @@
         <w:pStyle w:val="Heading3"/>
       </w:pPr>
       <w:bookmarkStart w:id="32" w:name="_Toc412275984"/>
+      <w:proofErr w:type="spellStart"/>
+      <w:proofErr w:type="gramStart"/>
       <w:r>
         <w:lastRenderedPageBreak/>
         <w:t>addDialog</w:t>
       </w:r>
       <w:bookmarkEnd w:id="32"/>
+      <w:proofErr w:type="spellEnd"/>
+      <w:proofErr w:type="gramEnd"/>
     </w:p>
     <w:p>
       <w:pPr>
         <w:pStyle w:val="FunctionDefinition"/>
       </w:pPr>
-      <w:r>
-        <w:t>addDialog : function(spec)</w:t>
+      <w:proofErr w:type="spellStart"/>
+      <w:proofErr w:type="gramStart"/>
+      <w:r>
+        <w:t>addDialog</w:t>
+      </w:r>
+      <w:proofErr w:type="spellEnd"/>
+      <w:r>
+        <w:t xml:space="preserve"> :</w:t>
+      </w:r>
+      <w:proofErr w:type="gramEnd"/>
+      <w:r>
+        <w:t xml:space="preserve"> function(spec)</w:t>
       </w:r>
     </w:p>
     <w:p>
@@ -9967,9 +10506,11 @@
             <w:pPr>
               <w:ind w:left="0"/>
             </w:pPr>
+            <w:proofErr w:type="spellStart"/>
             <w:r>
               <w:t>url</w:t>
             </w:r>
+            <w:proofErr w:type="spellEnd"/>
           </w:p>
         </w:tc>
         <w:tc>
@@ -9995,9 +10536,11 @@
             <w:pPr>
               <w:ind w:left="0"/>
             </w:pPr>
+            <w:proofErr w:type="spellStart"/>
             <w:r>
               <w:t>javascript</w:t>
             </w:r>
+            <w:proofErr w:type="spellEnd"/>
           </w:p>
         </w:tc>
         <w:tc>
@@ -10023,12 +10566,14 @@
             <w:pPr>
               <w:ind w:left="0"/>
             </w:pPr>
+            <w:proofErr w:type="spellStart"/>
             <w:r>
               <w:t>c</w:t>
             </w:r>
             <w:r>
               <w:t>ss</w:t>
             </w:r>
+            <w:proofErr w:type="spellEnd"/>
           </w:p>
         </w:tc>
         <w:tc>
@@ -10040,7 +10585,15 @@
               <w:ind w:left="0"/>
             </w:pPr>
             <w:r>
-              <w:t>This is an array of css files that will be loaded the first time a dialog is shown.</w:t>
+              <w:t xml:space="preserve">This is an array of </w:t>
+            </w:r>
+            <w:proofErr w:type="spellStart"/>
+            <w:r>
+              <w:t>css</w:t>
+            </w:r>
+            <w:proofErr w:type="spellEnd"/>
+            <w:r>
+              <w:t xml:space="preserve"> files that will be loaded the first time a dialog is shown.</w:t>
             </w:r>
           </w:p>
         </w:tc>
@@ -10058,9 +10611,11 @@
       <w:pPr>
         <w:pStyle w:val="ParameterDefinition"/>
       </w:pPr>
+      <w:proofErr w:type="gramStart"/>
       <w:r>
         <w:t>spec</w:t>
       </w:r>
+      <w:proofErr w:type="gramEnd"/>
       <w:r>
         <w:tab/>
         <w:t xml:space="preserve">The specification for the </w:t>
@@ -10082,17 +10637,39 @@
         <w:pStyle w:val="Heading3"/>
       </w:pPr>
       <w:bookmarkStart w:id="33" w:name="_Toc412275985"/>
+      <w:proofErr w:type="spellStart"/>
+      <w:proofErr w:type="gramStart"/>
       <w:r>
         <w:t>addPanel</w:t>
       </w:r>
       <w:bookmarkEnd w:id="33"/>
+      <w:proofErr w:type="spellEnd"/>
+      <w:proofErr w:type="gramEnd"/>
     </w:p>
     <w:p>
       <w:pPr>
         <w:pStyle w:val="FunctionDefinition"/>
       </w:pPr>
-      <w:r>
-        <w:t>addPanel : function(setName, spec)</w:t>
+      <w:proofErr w:type="spellStart"/>
+      <w:proofErr w:type="gramStart"/>
+      <w:r>
+        <w:t>addPanel</w:t>
+      </w:r>
+      <w:proofErr w:type="spellEnd"/>
+      <w:r>
+        <w:t xml:space="preserve"> :</w:t>
+      </w:r>
+      <w:proofErr w:type="gramEnd"/>
+      <w:r>
+        <w:t xml:space="preserve"> function(</w:t>
+      </w:r>
+      <w:proofErr w:type="spellStart"/>
+      <w:r>
+        <w:t>setName</w:t>
+      </w:r>
+      <w:proofErr w:type="spellEnd"/>
+      <w:r>
+        <w:t>, spec)</w:t>
       </w:r>
     </w:p>
     <w:p>
@@ -10156,9 +10733,11 @@
             <w:pPr>
               <w:ind w:left="0"/>
             </w:pPr>
+            <w:proofErr w:type="spellStart"/>
             <w:r>
               <w:t>url</w:t>
             </w:r>
+            <w:proofErr w:type="spellEnd"/>
           </w:p>
         </w:tc>
         <w:tc>
@@ -10184,9 +10763,11 @@
             <w:pPr>
               <w:ind w:left="0"/>
             </w:pPr>
+            <w:proofErr w:type="spellStart"/>
             <w:r>
               <w:t>javascript</w:t>
             </w:r>
+            <w:proofErr w:type="spellEnd"/>
           </w:p>
         </w:tc>
         <w:tc>
@@ -10212,9 +10793,11 @@
             <w:pPr>
               <w:ind w:left="0"/>
             </w:pPr>
+            <w:proofErr w:type="spellStart"/>
             <w:r>
               <w:t>css</w:t>
             </w:r>
+            <w:proofErr w:type="spellEnd"/>
           </w:p>
         </w:tc>
         <w:tc>
@@ -10226,7 +10809,15 @@
               <w:ind w:left="0"/>
             </w:pPr>
             <w:r>
-              <w:t>This is an array of css files that will be loaded the first time a panel is shown.</w:t>
+              <w:t xml:space="preserve">This is an array of </w:t>
+            </w:r>
+            <w:proofErr w:type="spellStart"/>
+            <w:r>
+              <w:t>css</w:t>
+            </w:r>
+            <w:proofErr w:type="spellEnd"/>
+            <w:r>
+              <w:t xml:space="preserve"> files that will be loaded the first time a panel is shown.</w:t>
             </w:r>
           </w:p>
         </w:tc>
@@ -10244,9 +10835,13 @@
       <w:pPr>
         <w:pStyle w:val="ParameterDefinition"/>
       </w:pPr>
+      <w:proofErr w:type="spellStart"/>
+      <w:proofErr w:type="gramStart"/>
       <w:r>
         <w:t>setName</w:t>
       </w:r>
+      <w:proofErr w:type="spellEnd"/>
+      <w:proofErr w:type="gramEnd"/>
       <w:r>
         <w:tab/>
         <w:t xml:space="preserve">This is </w:t>
@@ -10265,12 +10860,14 @@
       <w:pPr>
         <w:pStyle w:val="ParameterDefinition"/>
       </w:pPr>
+      <w:proofErr w:type="gramStart"/>
       <w:r>
         <w:t>s</w:t>
       </w:r>
       <w:r>
         <w:t>pec</w:t>
       </w:r>
+      <w:proofErr w:type="gramEnd"/>
       <w:r>
         <w:tab/>
         <w:t xml:space="preserve">This is </w:t>
@@ -10284,17 +10881,31 @@
         <w:pStyle w:val="Heading3"/>
       </w:pPr>
       <w:bookmarkStart w:id="34" w:name="_Toc412275986"/>
+      <w:proofErr w:type="spellStart"/>
+      <w:proofErr w:type="gramStart"/>
       <w:r>
         <w:t>setTitle</w:t>
       </w:r>
       <w:bookmarkEnd w:id="34"/>
+      <w:proofErr w:type="spellEnd"/>
+      <w:proofErr w:type="gramEnd"/>
     </w:p>
     <w:p>
       <w:pPr>
         <w:pStyle w:val="FunctionDefinition"/>
       </w:pPr>
-      <w:r>
-        <w:t>setTitle : function(title)</w:t>
+      <w:proofErr w:type="spellStart"/>
+      <w:proofErr w:type="gramStart"/>
+      <w:r>
+        <w:t>setTitle</w:t>
+      </w:r>
+      <w:proofErr w:type="spellEnd"/>
+      <w:r>
+        <w:t xml:space="preserve"> :</w:t>
+      </w:r>
+      <w:proofErr w:type="gramEnd"/>
+      <w:r>
+        <w:t xml:space="preserve"> function(title)</w:t>
       </w:r>
     </w:p>
     <w:p>
@@ -10317,9 +10928,11 @@
       <w:pPr>
         <w:pStyle w:val="ParameterDefinition"/>
       </w:pPr>
+      <w:proofErr w:type="gramStart"/>
       <w:r>
         <w:t>title</w:t>
       </w:r>
+      <w:proofErr w:type="gramEnd"/>
       <w:r>
         <w:tab/>
         <w:t>The title</w:t>
@@ -10330,18 +10943,32 @@
         <w:pStyle w:val="Heading3"/>
       </w:pPr>
       <w:bookmarkStart w:id="35" w:name="_Toc412275987"/>
+      <w:proofErr w:type="spellStart"/>
+      <w:proofErr w:type="gramStart"/>
       <w:r>
         <w:lastRenderedPageBreak/>
         <w:t>addMetadata</w:t>
       </w:r>
       <w:bookmarkEnd w:id="35"/>
+      <w:proofErr w:type="spellEnd"/>
+      <w:proofErr w:type="gramEnd"/>
     </w:p>
     <w:p>
       <w:pPr>
         <w:pStyle w:val="FunctionDefinition"/>
       </w:pPr>
-      <w:r>
-        <w:t>addMetadata : function(name, content)</w:t>
+      <w:proofErr w:type="spellStart"/>
+      <w:proofErr w:type="gramStart"/>
+      <w:r>
+        <w:t>addMetadata</w:t>
+      </w:r>
+      <w:proofErr w:type="spellEnd"/>
+      <w:r>
+        <w:t xml:space="preserve"> :</w:t>
+      </w:r>
+      <w:proofErr w:type="gramEnd"/>
+      <w:r>
+        <w:t xml:space="preserve"> function(name, content)</w:t>
       </w:r>
     </w:p>
     <w:p>
@@ -10361,9 +10988,11 @@
       <w:pPr>
         <w:pStyle w:val="ParameterDefinition"/>
       </w:pPr>
+      <w:proofErr w:type="gramStart"/>
       <w:r>
         <w:t>name</w:t>
       </w:r>
+      <w:proofErr w:type="gramEnd"/>
       <w:r>
         <w:tab/>
         <w:t>The name of the metadata</w:t>
@@ -10373,9 +11002,11 @@
       <w:pPr>
         <w:pStyle w:val="ParameterDefinition"/>
       </w:pPr>
+      <w:proofErr w:type="gramStart"/>
       <w:r>
         <w:t>content</w:t>
       </w:r>
+      <w:proofErr w:type="gramEnd"/>
       <w:r>
         <w:tab/>
         <w:t>The content of the metadata</w:t>
@@ -10386,17 +11017,39 @@
         <w:pStyle w:val="Heading3"/>
       </w:pPr>
       <w:bookmarkStart w:id="36" w:name="_Toc412275988"/>
+      <w:proofErr w:type="spellStart"/>
+      <w:proofErr w:type="gramStart"/>
       <w:r>
         <w:t>setFavicon</w:t>
       </w:r>
       <w:bookmarkEnd w:id="36"/>
+      <w:proofErr w:type="spellEnd"/>
+      <w:proofErr w:type="gramEnd"/>
     </w:p>
     <w:p>
       <w:pPr>
         <w:pStyle w:val="FunctionDefinition"/>
       </w:pPr>
-      <w:r>
-        <w:t>setFavicon : function(url)</w:t>
+      <w:proofErr w:type="spellStart"/>
+      <w:proofErr w:type="gramStart"/>
+      <w:r>
+        <w:t>setFavicon</w:t>
+      </w:r>
+      <w:proofErr w:type="spellEnd"/>
+      <w:r>
+        <w:t xml:space="preserve"> :</w:t>
+      </w:r>
+      <w:proofErr w:type="gramEnd"/>
+      <w:r>
+        <w:t xml:space="preserve"> function(</w:t>
+      </w:r>
+      <w:proofErr w:type="spellStart"/>
+      <w:r>
+        <w:t>url</w:t>
+      </w:r>
+      <w:proofErr w:type="spellEnd"/>
+      <w:r>
+        <w:t>)</w:t>
       </w:r>
     </w:p>
     <w:p>
@@ -10416,12 +11069,24 @@
       <w:pPr>
         <w:pStyle w:val="ParameterDefinition"/>
       </w:pPr>
+      <w:proofErr w:type="spellStart"/>
+      <w:proofErr w:type="gramStart"/>
       <w:r>
         <w:t>url</w:t>
       </w:r>
-      <w:r>
-        <w:tab/>
-        <w:t>The url of the favicon</w:t>
+      <w:proofErr w:type="spellEnd"/>
+      <w:proofErr w:type="gramEnd"/>
+      <w:r>
+        <w:tab/>
+        <w:t xml:space="preserve">The </w:t>
+      </w:r>
+      <w:proofErr w:type="spellStart"/>
+      <w:r>
+        <w:t>url</w:t>
+      </w:r>
+      <w:proofErr w:type="spellEnd"/>
+      <w:r>
+        <w:t xml:space="preserve"> of the favicon</w:t>
       </w:r>
     </w:p>
     <w:p>
@@ -10429,17 +11094,31 @@
         <w:pStyle w:val="Heading3"/>
       </w:pPr>
       <w:bookmarkStart w:id="37" w:name="_Toc412275989"/>
+      <w:proofErr w:type="spellStart"/>
+      <w:proofErr w:type="gramStart"/>
       <w:r>
         <w:t>getHTML</w:t>
       </w:r>
       <w:bookmarkEnd w:id="37"/>
+      <w:proofErr w:type="spellEnd"/>
+      <w:proofErr w:type="gramEnd"/>
     </w:p>
     <w:p>
       <w:pPr>
         <w:pStyle w:val="FunctionDefinition"/>
       </w:pPr>
-      <w:r>
-        <w:t>getHTML : function(callback)</w:t>
+      <w:proofErr w:type="spellStart"/>
+      <w:proofErr w:type="gramStart"/>
+      <w:r>
+        <w:t>getHTML</w:t>
+      </w:r>
+      <w:proofErr w:type="spellEnd"/>
+      <w:r>
+        <w:t xml:space="preserve"> :</w:t>
+      </w:r>
+      <w:proofErr w:type="gramEnd"/>
+      <w:r>
+        <w:t xml:space="preserve"> function(callback)</w:t>
       </w:r>
     </w:p>
     <w:p>
@@ -10459,9 +11138,11 @@
       <w:pPr>
         <w:pStyle w:val="ParameterDefinition"/>
       </w:pPr>
+      <w:proofErr w:type="gramStart"/>
       <w:r>
         <w:t>callback</w:t>
       </w:r>
+      <w:proofErr w:type="gramEnd"/>
       <w:r>
         <w:tab/>
         <w:t>The function to call with the resulting HTML.</w:t>
@@ -11135,7 +11816,31 @@
         <w:t>A</w:t>
       </w:r>
       <w:r>
-        <w:t xml:space="preserve"> feature is a set of build instructions where the required assets such as templates, js and css are under a single directory. All the instructions to build this part of the application use paths relative to the path of the feature’s javascript file. Use the Feature class to create a feature.</w:t>
+        <w:t xml:space="preserve"> feature is a set of build instructions where the required assets such as templates, </w:t>
+      </w:r>
+      <w:proofErr w:type="spellStart"/>
+      <w:r>
+        <w:t>js</w:t>
+      </w:r>
+      <w:proofErr w:type="spellEnd"/>
+      <w:r>
+        <w:t xml:space="preserve"> and </w:t>
+      </w:r>
+      <w:proofErr w:type="spellStart"/>
+      <w:r>
+        <w:t>css</w:t>
+      </w:r>
+      <w:proofErr w:type="spellEnd"/>
+      <w:r>
+        <w:t xml:space="preserve"> are under a single directory. All the instructions to build this part of the application use paths relative to the path of the feature’s </w:t>
+      </w:r>
+      <w:proofErr w:type="spellStart"/>
+      <w:r>
+        <w:t>javascript</w:t>
+      </w:r>
+      <w:proofErr w:type="spellEnd"/>
+      <w:r>
+        <w:t xml:space="preserve"> file. Use the Feature class to create a feature.</w:t>
       </w:r>
     </w:p>
     <w:p>
@@ -11153,17 +11858,24 @@
         <w:pStyle w:val="Heading3"/>
       </w:pPr>
       <w:bookmarkStart w:id="40" w:name="_Toc412275992"/>
+      <w:proofErr w:type="gramStart"/>
       <w:r>
         <w:t>initialize</w:t>
       </w:r>
       <w:bookmarkEnd w:id="40"/>
+      <w:proofErr w:type="gramEnd"/>
     </w:p>
     <w:p>
       <w:pPr>
         <w:pStyle w:val="FunctionDefinition"/>
       </w:pPr>
-      <w:r>
-        <w:t>initialize : function(app, path)</w:t>
+      <w:proofErr w:type="gramStart"/>
+      <w:r>
+        <w:t>initialize :</w:t>
+      </w:r>
+      <w:proofErr w:type="gramEnd"/>
+      <w:r>
+        <w:t xml:space="preserve"> function(app, path)</w:t>
       </w:r>
     </w:p>
     <w:p>
@@ -11178,8 +11890,15 @@
       <w:pPr>
         <w:pStyle w:val="FunctionDefinition"/>
       </w:pPr>
-      <w:r>
-        <w:t>var admin = new Feature(app, '/horizon/features/pages/admin/'</w:t>
+      <w:proofErr w:type="spellStart"/>
+      <w:proofErr w:type="gramStart"/>
+      <w:r>
+        <w:t>var</w:t>
+      </w:r>
+      <w:proofErr w:type="spellEnd"/>
+      <w:proofErr w:type="gramEnd"/>
+      <w:r>
+        <w:t xml:space="preserve"> admin = new Feature(app, '/horizon/features/pages/admin/'</w:t>
       </w:r>
       <w:r>
         <w:t xml:space="preserve"> </w:t>
@@ -11197,9 +11916,11 @@
       <w:pPr>
         <w:pStyle w:val="ParameterDefinition"/>
       </w:pPr>
+      <w:proofErr w:type="gramStart"/>
       <w:r>
         <w:t>app</w:t>
       </w:r>
+      <w:proofErr w:type="gramEnd"/>
       <w:r>
         <w:tab/>
         <w:t>The application object that this feature is a subset of.</w:t>
@@ -11209,9 +11930,11 @@
       <w:pPr>
         <w:pStyle w:val="ParameterDefinition"/>
       </w:pPr>
+      <w:proofErr w:type="gramStart"/>
       <w:r>
         <w:t>path</w:t>
       </w:r>
+      <w:proofErr w:type="gramEnd"/>
       <w:r>
         <w:tab/>
         <w:t>The path to the feature root.</w:t>
@@ -11722,7 +12445,15 @@
     </w:p>
     <w:p>
       <w:r>
-        <w:t>Here is an example services, this would be called by posting to the url:</w:t>
+        <w:t xml:space="preserve">Here is an example services, this would be called by posting to the </w:t>
+      </w:r>
+      <w:proofErr w:type="gramStart"/>
+      <w:r>
+        <w:t>url</w:t>
+      </w:r>
+      <w:proofErr w:type="gramEnd"/>
+      <w:r>
+        <w:t>:</w:t>
       </w:r>
     </w:p>
     <w:p>
@@ -12015,9 +12746,11 @@
       <w:pPr>
         <w:pStyle w:val="ParameterDefinition"/>
       </w:pPr>
+      <w:proofErr w:type="gramStart"/>
       <w:r>
         <w:t>success</w:t>
       </w:r>
+      <w:proofErr w:type="gramEnd"/>
       <w:r>
         <w:tab/>
         <w:t>Will be true or false if the function succeeded. Results that return an empty set should be considered successful. Only problems with the request like missing data, or database errors, should be considered failures.</w:t>
@@ -12027,9 +12760,11 @@
       <w:pPr>
         <w:pStyle w:val="ParameterDefinition"/>
       </w:pPr>
+      <w:proofErr w:type="gramStart"/>
       <w:r>
         <w:t>result</w:t>
       </w:r>
+      <w:proofErr w:type="gramEnd"/>
       <w:r>
         <w:tab/>
         <w:t>This is the result of the service call. It can be any data type.</w:t>
@@ -12075,12 +12810,14 @@
           <w:numId w:val="13"/>
         </w:numPr>
       </w:pPr>
+      <w:proofErr w:type="spellStart"/>
       <w:r>
         <w:rPr>
           <w:b/>
         </w:rPr>
         <w:t>node_modules</w:t>
       </w:r>
+      <w:proofErr w:type="spellEnd"/>
       <w:r>
         <w:rPr>
           <w:b/>
@@ -12105,24 +12842,30 @@
           <w:numId w:val="13"/>
         </w:numPr>
       </w:pPr>
+      <w:proofErr w:type="spellStart"/>
+      <w:proofErr w:type="gramStart"/>
       <w:r>
         <w:rPr>
           <w:b/>
         </w:rPr>
         <w:t>node_module</w:t>
       </w:r>
+      <w:proofErr w:type="spellEnd"/>
       <w:r>
         <w:rPr>
           <w:b/>
         </w:rPr>
         <w:t>/</w:t>
       </w:r>
+      <w:proofErr w:type="spellStart"/>
       <w:r>
         <w:rPr>
           <w:b/>
         </w:rPr>
         <w:t>config</w:t>
       </w:r>
+      <w:proofErr w:type="spellEnd"/>
+      <w:proofErr w:type="gramEnd"/>
       <w:r>
         <w:t xml:space="preserve"> </w:t>
       </w:r>
@@ -12138,6 +12881,7 @@
           <w:numId w:val="13"/>
         </w:numPr>
       </w:pPr>
+      <w:proofErr w:type="gramStart"/>
       <w:r>
         <w:rPr>
           <w:b/>
@@ -12156,6 +12900,7 @@
         </w:rPr>
         <w:t>assets</w:t>
       </w:r>
+      <w:proofErr w:type="gramEnd"/>
       <w:r>
         <w:t xml:space="preserve"> </w:t>
       </w:r>
@@ -12174,6 +12919,7 @@
           <w:numId w:val="13"/>
         </w:numPr>
       </w:pPr>
+      <w:proofErr w:type="gramStart"/>
       <w:r>
         <w:rPr>
           <w:b/>
@@ -12187,7 +12933,11 @@
         <w:t>/</w:t>
       </w:r>
       <w:r>
-        <w:t>applications go here</w:t>
+        <w:t>applications</w:t>
+      </w:r>
+      <w:proofErr w:type="gramEnd"/>
+      <w:r>
+        <w:t xml:space="preserve"> go here</w:t>
       </w:r>
       <w:r>
         <w:t>.</w:t>
@@ -12216,7 +12966,23 @@
         <w:t xml:space="preserve"> static assets for your application</w:t>
       </w:r>
       <w:r>
-        <w:t>: js, css, images, pages, panels, dialogs</w:t>
+        <w:t xml:space="preserve">: </w:t>
+      </w:r>
+      <w:proofErr w:type="spellStart"/>
+      <w:r>
+        <w:t>js</w:t>
+      </w:r>
+      <w:proofErr w:type="spellEnd"/>
+      <w:r>
+        <w:t xml:space="preserve">, </w:t>
+      </w:r>
+      <w:proofErr w:type="spellStart"/>
+      <w:r>
+        <w:t>css</w:t>
+      </w:r>
+      <w:proofErr w:type="spellEnd"/>
+      <w:r>
+        <w:t>, images, pages, panels, dialogs</w:t>
       </w:r>
     </w:p>
     <w:p>
@@ -12299,11 +13065,19 @@
           <w:b/>
         </w:rPr>
       </w:pPr>
+      <w:proofErr w:type="spellStart"/>
       <w:r>
         <w:rPr>
           <w:b/>
         </w:rPr>
-        <w:t xml:space="preserve">node_modules/ </w:t>
+        <w:t>node_modules</w:t>
+      </w:r>
+      <w:proofErr w:type="spellEnd"/>
+      <w:r>
+        <w:rPr>
+          <w:b/>
+        </w:rPr>
+        <w:t xml:space="preserve">/ </w:t>
       </w:r>
       <w:r>
         <w:t>needed packages go here</w:t>
@@ -12486,39 +13260,47 @@
       <w:r>
         <w:t xml:space="preserve">ackages, it frees the global name space, and permits organizing classes by functional groupings. For example, the package </w:t>
       </w:r>
+      <w:proofErr w:type="spellStart"/>
       <w:r>
         <w:rPr>
           <w:rFonts w:ascii="Courier New" w:hAnsi="Courier New" w:cs="Courier New"/>
         </w:rPr>
         <w:t>Horizon.Controllers</w:t>
       </w:r>
+      <w:proofErr w:type="spellEnd"/>
       <w:r>
         <w:t xml:space="preserve"> could hold all of the application’s controller classes, and </w:t>
       </w:r>
+      <w:proofErr w:type="spellStart"/>
       <w:r>
         <w:rPr>
           <w:rFonts w:ascii="Courier New" w:hAnsi="Courier New" w:cs="Courier New"/>
         </w:rPr>
         <w:t>Horizon.Views</w:t>
       </w:r>
+      <w:proofErr w:type="spellEnd"/>
       <w:r>
         <w:t xml:space="preserve"> could hold all the applications view classes. When this is the case, you can have classes with the same name but in different packages, such as </w:t>
       </w:r>
+      <w:proofErr w:type="spellStart"/>
       <w:r>
         <w:rPr>
           <w:rFonts w:ascii="Courier New" w:hAnsi="Courier New" w:cs="Courier New"/>
         </w:rPr>
         <w:t>Horizon.Controllers.Admin</w:t>
       </w:r>
+      <w:proofErr w:type="spellEnd"/>
       <w:r>
         <w:t xml:space="preserve"> and </w:t>
       </w:r>
+      <w:proofErr w:type="spellStart"/>
       <w:r>
         <w:rPr>
           <w:rFonts w:ascii="Courier New" w:hAnsi="Courier New" w:cs="Courier New"/>
         </w:rPr>
         <w:t>Horizon.Views.Admin</w:t>
       </w:r>
+      <w:proofErr w:type="spellEnd"/>
       <w:r>
         <w:t xml:space="preserve">. </w:t>
       </w:r>
@@ -12536,12 +13318,14 @@
       <w:r>
         <w:t xml:space="preserve"> which contains all the framework specific classes, such as </w:t>
       </w:r>
+      <w:proofErr w:type="spellStart"/>
       <w:r>
         <w:rPr>
           <w:rFonts w:ascii="Courier New" w:hAnsi="Courier New" w:cs="Courier New"/>
         </w:rPr>
         <w:t>Sapphire.Application</w:t>
       </w:r>
+      <w:proofErr w:type="spellEnd"/>
       <w:r>
         <w:t xml:space="preserve">, and a package that represents the application, for example, </w:t>
       </w:r>
@@ -12562,6 +13346,7 @@
       <w:r>
         <w:t xml:space="preserve"> </w:t>
       </w:r>
+      <w:proofErr w:type="gramStart"/>
       <w:r>
         <w:rPr>
           <w:rFonts w:ascii="Courier New" w:hAnsi="Courier New" w:cs="Courier New"/>
@@ -12580,6 +13365,7 @@
       <w:r>
         <w:t>.</w:t>
       </w:r>
+      <w:proofErr w:type="gramEnd"/>
     </w:p>
     <w:p>
       <w:pPr>
@@ -12595,8 +13381,13 @@
       <w:pPr>
         <w:pStyle w:val="FunctionDefinition"/>
       </w:pPr>
-      <w:r>
-        <w:t>function Package(name, members</w:t>
+      <w:proofErr w:type="gramStart"/>
+      <w:r>
+        <w:t>function</w:t>
+      </w:r>
+      <w:proofErr w:type="gramEnd"/>
+      <w:r>
+        <w:t xml:space="preserve"> Package(name, members</w:t>
       </w:r>
       <w:r>
         <w:t>)</w:t>
@@ -12619,21 +13410,33 @@
       <w:pPr>
         <w:pStyle w:val="ParameterDefinition"/>
       </w:pPr>
+      <w:proofErr w:type="gramStart"/>
       <w:r>
         <w:t>name</w:t>
       </w:r>
-      <w:r>
-        <w:tab/>
-        <w:t>the name of the package. Use dot notation to nest packages, for example, “Horizon.Views”.</w:t>
+      <w:proofErr w:type="gramEnd"/>
+      <w:r>
+        <w:tab/>
+        <w:t>the name of the package. Use dot notation to nest packages, for example, “</w:t>
+      </w:r>
+      <w:proofErr w:type="spellStart"/>
+      <w:r>
+        <w:t>Horizon.Views</w:t>
+      </w:r>
+      <w:proofErr w:type="spellEnd"/>
+      <w:r>
+        <w:t>”.</w:t>
       </w:r>
     </w:p>
     <w:p>
       <w:pPr>
         <w:pStyle w:val="ParameterDefinition"/>
       </w:pPr>
+      <w:proofErr w:type="gramStart"/>
       <w:r>
         <w:t>members</w:t>
       </w:r>
+      <w:proofErr w:type="gramEnd"/>
       <w:r>
         <w:tab/>
         <w:t>an object that contains the new members to add to this package.</w:t>
@@ -12727,8 +13530,13 @@
       <w:pPr>
         <w:pStyle w:val="FunctionDefinition"/>
       </w:pPr>
-      <w:r>
-        <w:t>function Import(name)</w:t>
+      <w:proofErr w:type="gramStart"/>
+      <w:r>
+        <w:t>function</w:t>
+      </w:r>
+      <w:proofErr w:type="gramEnd"/>
+      <w:r>
+        <w:t xml:space="preserve"> Import(name)</w:t>
       </w:r>
     </w:p>
     <w:p>
@@ -12835,10 +13643,12 @@
         <w:pStyle w:val="Heading2"/>
       </w:pPr>
       <w:bookmarkStart w:id="50" w:name="_Toc412276002"/>
+      <w:proofErr w:type="spellStart"/>
       <w:r>
         <w:lastRenderedPageBreak/>
         <w:t>Sapphire.Eventer</w:t>
       </w:r>
+      <w:proofErr w:type="spellEnd"/>
       <w:r>
         <w:t xml:space="preserve"> Class</w:t>
       </w:r>
@@ -12849,7 +13659,15 @@
         <w:t xml:space="preserve">Use the Eventer class to listen for and fire events. This class is used internally by the Sapphire classes, such as Application. </w:t>
       </w:r>
       <w:r>
-        <w:t xml:space="preserve">To add eventing to your own classes, you should extend them from this as a base class. </w:t>
+        <w:t xml:space="preserve">To add </w:t>
+      </w:r>
+      <w:proofErr w:type="spellStart"/>
+      <w:r>
+        <w:t>eventing</w:t>
+      </w:r>
+      <w:proofErr w:type="spellEnd"/>
+      <w:r>
+        <w:t xml:space="preserve"> to your own classes, you should extend them from this as a base class. </w:t>
       </w:r>
     </w:p>
     <w:p>
@@ -12857,17 +13675,24 @@
         <w:pStyle w:val="Heading3"/>
       </w:pPr>
       <w:bookmarkStart w:id="51" w:name="_Toc412276003"/>
+      <w:proofErr w:type="gramStart"/>
       <w:r>
         <w:t>listen</w:t>
       </w:r>
       <w:bookmarkEnd w:id="51"/>
+      <w:proofErr w:type="gramEnd"/>
     </w:p>
     <w:p>
       <w:pPr>
         <w:pStyle w:val="FunctionDefinition"/>
       </w:pPr>
-      <w:r>
-        <w:t>listen : function(name, callback)</w:t>
+      <w:proofErr w:type="gramStart"/>
+      <w:r>
+        <w:t>listen :</w:t>
+      </w:r>
+      <w:proofErr w:type="gramEnd"/>
+      <w:r>
+        <w:t xml:space="preserve"> function(name, callback)</w:t>
       </w:r>
       <w:r>
         <w:t xml:space="preserve"> </w:t>
@@ -12890,9 +13715,11 @@
       <w:pPr>
         <w:pStyle w:val="ParameterDefinition"/>
       </w:pPr>
+      <w:proofErr w:type="gramStart"/>
       <w:r>
         <w:t>name</w:t>
       </w:r>
+      <w:proofErr w:type="gramEnd"/>
       <w:r>
         <w:tab/>
         <w:t>the name of the event to listen for.</w:t>
@@ -12902,9 +13729,11 @@
       <w:pPr>
         <w:pStyle w:val="ParameterDefinition"/>
       </w:pPr>
+      <w:proofErr w:type="gramStart"/>
       <w:r>
         <w:t>callback</w:t>
       </w:r>
+      <w:proofErr w:type="gramEnd"/>
       <w:r>
         <w:tab/>
         <w:t>the function to call when the event is fired.</w:t>
@@ -12931,17 +13760,24 @@
         <w:pStyle w:val="Heading3"/>
       </w:pPr>
       <w:bookmarkStart w:id="52" w:name="_Toc412276004"/>
+      <w:proofErr w:type="gramStart"/>
       <w:r>
         <w:t>fire</w:t>
       </w:r>
       <w:bookmarkEnd w:id="52"/>
+      <w:proofErr w:type="gramEnd"/>
     </w:p>
     <w:p>
       <w:pPr>
         <w:pStyle w:val="FunctionDefinition"/>
       </w:pPr>
-      <w:r>
-        <w:t>fire : function(name</w:t>
+      <w:proofErr w:type="gramStart"/>
+      <w:r>
+        <w:t>fire :</w:t>
+      </w:r>
+      <w:proofErr w:type="gramEnd"/>
+      <w:r>
+        <w:t xml:space="preserve"> function(name</w:t>
       </w:r>
       <w:r>
         <w:t>, …</w:t>
@@ -12967,9 +13803,11 @@
       <w:pPr>
         <w:pStyle w:val="ParameterDefinition"/>
       </w:pPr>
+      <w:proofErr w:type="gramStart"/>
       <w:r>
         <w:t>name</w:t>
       </w:r>
+      <w:proofErr w:type="gramEnd"/>
       <w:r>
         <w:tab/>
         <w:t>The name of the event to fire</w:t>
@@ -12992,17 +13830,24 @@
         <w:pStyle w:val="Heading3"/>
       </w:pPr>
       <w:bookmarkStart w:id="53" w:name="_Toc412276005"/>
+      <w:proofErr w:type="gramStart"/>
       <w:r>
         <w:t>remove</w:t>
       </w:r>
       <w:bookmarkEnd w:id="53"/>
+      <w:proofErr w:type="gramEnd"/>
     </w:p>
     <w:p>
       <w:pPr>
         <w:pStyle w:val="FunctionDefinition"/>
       </w:pPr>
-      <w:r>
-        <w:t>remove : function(name,</w:t>
+      <w:proofErr w:type="gramStart"/>
+      <w:r>
+        <w:t>remove :</w:t>
+      </w:r>
+      <w:proofErr w:type="gramEnd"/>
+      <w:r>
+        <w:t xml:space="preserve"> function(name,</w:t>
       </w:r>
       <w:r>
         <w:t xml:space="preserve"> </w:t>
@@ -13028,9 +13873,11 @@
       <w:pPr>
         <w:pStyle w:val="ParameterDefinition"/>
       </w:pPr>
+      <w:proofErr w:type="gramStart"/>
       <w:r>
         <w:t>name</w:t>
       </w:r>
+      <w:proofErr w:type="gramEnd"/>
       <w:r>
         <w:tab/>
         <w:t>the name of the event</w:t>
@@ -13040,9 +13887,11 @@
       <w:pPr>
         <w:pStyle w:val="ParameterDefinition"/>
       </w:pPr>
+      <w:proofErr w:type="gramStart"/>
       <w:r>
         <w:t>id</w:t>
       </w:r>
+      <w:proofErr w:type="gramEnd"/>
       <w:r>
         <w:tab/>
         <w:t>the value returned from listen</w:t>
@@ -13054,12 +13903,17 @@
         <w:pStyle w:val="Heading2"/>
       </w:pPr>
       <w:bookmarkStart w:id="54" w:name="_Toc412276006"/>
+      <w:proofErr w:type="spellStart"/>
       <w:r>
         <w:lastRenderedPageBreak/>
         <w:t>Sapphire.</w:t>
       </w:r>
       <w:r>
-        <w:t>Application Class</w:t>
+        <w:t>Application</w:t>
+      </w:r>
+      <w:proofErr w:type="spellEnd"/>
+      <w:r>
+        <w:t xml:space="preserve"> Class</w:t>
       </w:r>
       <w:bookmarkEnd w:id="54"/>
     </w:p>
@@ -13073,12 +13927,14 @@
       <w:r>
         <w:t xml:space="preserve">There is a single instance of the application class created by the framework, </w:t>
       </w:r>
+      <w:proofErr w:type="spellStart"/>
       <w:r>
         <w:rPr>
           <w:rFonts w:ascii="Courier New" w:hAnsi="Courier New" w:cs="Courier New"/>
         </w:rPr>
         <w:t>SAPPHIRE.application</w:t>
       </w:r>
+      <w:proofErr w:type="spellEnd"/>
       <w:r>
         <w:t>.</w:t>
       </w:r>
@@ -13157,9 +14013,11 @@
       <w:pPr>
         <w:pStyle w:val="ParameterDefinition"/>
       </w:pPr>
+      <w:proofErr w:type="gramStart"/>
       <w:r>
         <w:t>start</w:t>
       </w:r>
+      <w:proofErr w:type="gramEnd"/>
       <w:r>
         <w:tab/>
         <w:t>this is fired before any pages or dialogs are displayed, but after the DOM is fully loaded. This method can be used to delay full application startup until some prerequisite action has taken place, for example, an intercessory ad. When the start event is fired, a callback function is passed to the event listeners. The ‘ready’ event will not be fired until every listener to ‘start’ has called this method.</w:t>
@@ -13169,13 +14027,23 @@
       <w:pPr>
         <w:pStyle w:val="ParameterDefinition"/>
       </w:pPr>
+      <w:proofErr w:type="gramStart"/>
       <w:r>
         <w:lastRenderedPageBreak/>
         <w:t>ready</w:t>
       </w:r>
-      <w:r>
-        <w:tab/>
-        <w:t>This is fired when the start events have all finished. This is the signal that everything is ready to go, and pages can now be displayed, and normal operation can proceed.</w:t>
+      <w:proofErr w:type="gramEnd"/>
+      <w:r>
+        <w:tab/>
+        <w:t xml:space="preserve">This is fired when the start events have all finished. This is the signal that everything is ready to go, and pages can now be displayed, and normal operation can </w:t>
+      </w:r>
+      <w:proofErr w:type="gramStart"/>
+      <w:r>
+        <w:t>proceed</w:t>
+      </w:r>
+      <w:proofErr w:type="gramEnd"/>
+      <w:r>
+        <w:t>.</w:t>
       </w:r>
     </w:p>
     <w:p>
@@ -13195,9 +14063,11 @@
       <w:pPr>
         <w:pStyle w:val="ParameterDefinition"/>
       </w:pPr>
+      <w:proofErr w:type="gramStart"/>
       <w:r>
         <w:t>load</w:t>
       </w:r>
+      <w:proofErr w:type="gramEnd"/>
       <w:r>
         <w:tab/>
         <w:t>This is fired when all the resources for a hot-loaded object have been loaded, this includes the HTML, the CSS and the JavaScript. The HTML for the page is in the DOM when this event is fired.</w:t>
@@ -13207,21 +14077,35 @@
       <w:pPr>
         <w:pStyle w:val="ParameterDefinition"/>
       </w:pPr>
+      <w:proofErr w:type="gramStart"/>
       <w:r>
         <w:t>show</w:t>
       </w:r>
-      <w:r>
-        <w:tab/>
-        <w:t>This is fired every time the hot-loaded object is displayed using an application showXXX method.</w:t>
+      <w:proofErr w:type="gramEnd"/>
+      <w:r>
+        <w:tab/>
+        <w:t xml:space="preserve">This is fired every time the hot-loaded object is displayed using an application </w:t>
+      </w:r>
+      <w:proofErr w:type="spellStart"/>
+      <w:r>
+        <w:t>showXXX</w:t>
+      </w:r>
+      <w:proofErr w:type="spellEnd"/>
+      <w:r>
+        <w:t xml:space="preserve"> method.</w:t>
       </w:r>
     </w:p>
     <w:p>
       <w:pPr>
         <w:pStyle w:val="ParameterDefinition"/>
       </w:pPr>
+      <w:proofErr w:type="spellStart"/>
+      <w:proofErr w:type="gramStart"/>
       <w:r>
         <w:t>firstShow</w:t>
       </w:r>
+      <w:proofErr w:type="spellEnd"/>
+      <w:proofErr w:type="gramEnd"/>
       <w:r>
         <w:tab/>
         <w:t>This is only fired the first time the object is shown.</w:t>
@@ -13237,22 +14121,44 @@
         <w:pStyle w:val="Heading3"/>
       </w:pPr>
       <w:bookmarkStart w:id="55" w:name="_Toc412276007"/>
+      <w:proofErr w:type="spellStart"/>
+      <w:proofErr w:type="gramStart"/>
       <w:r>
         <w:t>showPage</w:t>
       </w:r>
       <w:bookmarkEnd w:id="55"/>
+      <w:proofErr w:type="spellEnd"/>
+      <w:proofErr w:type="gramEnd"/>
     </w:p>
     <w:p>
       <w:pPr>
         <w:pStyle w:val="FunctionDefinition"/>
       </w:pPr>
-      <w:r>
-        <w:t>showPage : function(name, …)</w:t>
-      </w:r>
-    </w:p>
-    <w:p>
-      <w:r>
-        <w:t>Call this method to hide the current page and show a new one. If the current page has not been marked as dontPrune, then it will be removed from the DOM. Before the page has been removed, any hide events will be fired. The show events will be fired once the page has been added back into the DOM.</w:t>
+      <w:proofErr w:type="spellStart"/>
+      <w:proofErr w:type="gramStart"/>
+      <w:r>
+        <w:t>showPage</w:t>
+      </w:r>
+      <w:proofErr w:type="spellEnd"/>
+      <w:r>
+        <w:t xml:space="preserve"> :</w:t>
+      </w:r>
+      <w:proofErr w:type="gramEnd"/>
+      <w:r>
+        <w:t xml:space="preserve"> function(name, …)</w:t>
+      </w:r>
+    </w:p>
+    <w:p>
+      <w:r>
+        <w:t xml:space="preserve">Call this method to hide the current page and show a new one. If the current page has not been marked as </w:t>
+      </w:r>
+      <w:proofErr w:type="spellStart"/>
+      <w:r>
+        <w:t>dontPrune</w:t>
+      </w:r>
+      <w:proofErr w:type="spellEnd"/>
+      <w:r>
+        <w:t>, then it will be removed from the DOM. Before the page has been removed, any hide events will be fired. The show events will be fired once the page has been added back into the DOM.</w:t>
       </w:r>
     </w:p>
     <w:p>
@@ -13267,9 +14173,11 @@
       <w:pPr>
         <w:pStyle w:val="ParameterDefinition"/>
       </w:pPr>
+      <w:proofErr w:type="gramStart"/>
       <w:r>
         <w:t>name</w:t>
       </w:r>
+      <w:proofErr w:type="gramEnd"/>
       <w:r>
         <w:tab/>
         <w:t>The name of the page</w:t>
@@ -13292,17 +14200,31 @@
         <w:pStyle w:val="Heading3"/>
       </w:pPr>
       <w:bookmarkStart w:id="56" w:name="_Toc412276008"/>
+      <w:proofErr w:type="spellStart"/>
+      <w:proofErr w:type="gramStart"/>
       <w:r>
         <w:t>showDialog</w:t>
       </w:r>
       <w:bookmarkEnd w:id="56"/>
+      <w:proofErr w:type="spellEnd"/>
+      <w:proofErr w:type="gramEnd"/>
     </w:p>
     <w:p>
       <w:pPr>
         <w:pStyle w:val="FunctionDefinition"/>
       </w:pPr>
-      <w:r>
-        <w:t>showDialog : function(name</w:t>
+      <w:proofErr w:type="spellStart"/>
+      <w:proofErr w:type="gramStart"/>
+      <w:r>
+        <w:t>showDialog</w:t>
+      </w:r>
+      <w:proofErr w:type="spellEnd"/>
+      <w:r>
+        <w:t xml:space="preserve"> :</w:t>
+      </w:r>
+      <w:proofErr w:type="gramEnd"/>
+      <w:r>
+        <w:t xml:space="preserve"> function(name</w:t>
       </w:r>
       <w:r>
         <w:t>, …</w:t>
@@ -13313,7 +14235,15 @@
     </w:p>
     <w:p>
       <w:r>
-        <w:t>Call this method to show a dialog. Any dialogs already shown will remain shown. Show events will be fired once the dialog has been added back into the DOM.</w:t>
+        <w:t xml:space="preserve">Call this method to show a dialog. Any dialogs already shown will remain shown. </w:t>
+      </w:r>
+      <w:proofErr w:type="gramStart"/>
+      <w:r>
+        <w:t>Show</w:t>
+      </w:r>
+      <w:proofErr w:type="gramEnd"/>
+      <w:r>
+        <w:t xml:space="preserve"> events will be fired once the dialog has been added back into the DOM.</w:t>
       </w:r>
       <w:r>
         <w:t xml:space="preserve"> Dialogs are modal elements, and must be completed before the application can proceed.</w:t>
@@ -13331,9 +14261,11 @@
       <w:pPr>
         <w:pStyle w:val="ParameterDefinition"/>
       </w:pPr>
+      <w:proofErr w:type="gramStart"/>
       <w:r>
         <w:t>name</w:t>
       </w:r>
+      <w:proofErr w:type="gramEnd"/>
       <w:r>
         <w:tab/>
         <w:t>the name of the dialog</w:t>
@@ -13380,7 +14312,15 @@
         <w:t>s</w:t>
       </w:r>
       <w:r>
-        <w:t xml:space="preserve"> is clicked, the deferred’s resolve method can be called with an indication of which button was clicked. This will fulfill the promise and its then method will be called.</w:t>
+        <w:t xml:space="preserve"> is clicked, the </w:t>
+      </w:r>
+      <w:proofErr w:type="spellStart"/>
+      <w:r>
+        <w:t>deferred’s</w:t>
+      </w:r>
+      <w:proofErr w:type="spellEnd"/>
+      <w:r>
+        <w:t xml:space="preserve"> resolve method can be called with an indication of which button was clicked. This will fulfill the promise and its then method will be called.</w:t>
       </w:r>
     </w:p>
     <w:p>
@@ -13463,19 +14403,41 @@
         <w:pStyle w:val="Heading3"/>
       </w:pPr>
       <w:bookmarkStart w:id="57" w:name="_Toc412276009"/>
+      <w:proofErr w:type="spellStart"/>
+      <w:proofErr w:type="gramStart"/>
       <w:r>
         <w:t>hideDialog</w:t>
       </w:r>
       <w:bookmarkEnd w:id="57"/>
-    </w:p>
-    <w:p>
-      <w:r>
-        <w:t>hideDialog : function(name)</w:t>
-      </w:r>
-    </w:p>
-    <w:p>
-      <w:r>
-        <w:t>Call this method to hide a dialog. This method must be called to dismiss a dialog, it will not be called automatically.</w:t>
+      <w:proofErr w:type="spellEnd"/>
+      <w:proofErr w:type="gramEnd"/>
+    </w:p>
+    <w:p>
+      <w:proofErr w:type="spellStart"/>
+      <w:proofErr w:type="gramStart"/>
+      <w:r>
+        <w:t>hideDialog</w:t>
+      </w:r>
+      <w:proofErr w:type="spellEnd"/>
+      <w:r>
+        <w:t xml:space="preserve"> :</w:t>
+      </w:r>
+      <w:proofErr w:type="gramEnd"/>
+      <w:r>
+        <w:t xml:space="preserve"> function(name)</w:t>
+      </w:r>
+    </w:p>
+    <w:p>
+      <w:r>
+        <w:t xml:space="preserve">Call this method to hide a dialog. This method must be called to dismiss a </w:t>
+      </w:r>
+      <w:proofErr w:type="gramStart"/>
+      <w:r>
+        <w:t>dialog,</w:t>
+      </w:r>
+      <w:proofErr w:type="gramEnd"/>
+      <w:r>
+        <w:t xml:space="preserve"> it will not be called automatically.</w:t>
       </w:r>
     </w:p>
     <w:p>
@@ -13490,9 +14452,11 @@
       <w:pPr>
         <w:pStyle w:val="ParameterDefinition"/>
       </w:pPr>
+      <w:proofErr w:type="gramStart"/>
       <w:r>
         <w:t>name</w:t>
       </w:r>
+      <w:proofErr w:type="gramEnd"/>
       <w:r>
         <w:tab/>
         <w:t>the name of the dialog to hide.</w:t>
@@ -13503,17 +14467,31 @@
         <w:pStyle w:val="Heading3"/>
       </w:pPr>
       <w:bookmarkStart w:id="58" w:name="_Toc412276010"/>
+      <w:proofErr w:type="spellStart"/>
+      <w:proofErr w:type="gramStart"/>
       <w:r>
         <w:t>showPanel</w:t>
       </w:r>
       <w:bookmarkEnd w:id="58"/>
+      <w:proofErr w:type="spellEnd"/>
+      <w:proofErr w:type="gramEnd"/>
     </w:p>
     <w:p>
       <w:pPr>
         <w:pStyle w:val="FunctionDefinition"/>
       </w:pPr>
-      <w:r>
-        <w:t>showPage : function(</w:t>
+      <w:proofErr w:type="spellStart"/>
+      <w:proofErr w:type="gramStart"/>
+      <w:r>
+        <w:t>showPage</w:t>
+      </w:r>
+      <w:proofErr w:type="spellEnd"/>
+      <w:r>
+        <w:t xml:space="preserve"> :</w:t>
+      </w:r>
+      <w:proofErr w:type="gramEnd"/>
+      <w:r>
+        <w:t xml:space="preserve"> function(</w:t>
       </w:r>
       <w:r>
         <w:t xml:space="preserve">set, </w:t>
@@ -13557,9 +14535,11 @@
       <w:pPr>
         <w:pStyle w:val="ParameterDefinition"/>
       </w:pPr>
+      <w:proofErr w:type="gramStart"/>
       <w:r>
         <w:t>set</w:t>
       </w:r>
+      <w:proofErr w:type="gramEnd"/>
       <w:r>
         <w:tab/>
         <w:t>The name of the panel set, defined when the panels were added in the server code</w:t>
@@ -13569,9 +14549,11 @@
       <w:pPr>
         <w:pStyle w:val="ParameterDefinition"/>
       </w:pPr>
+      <w:proofErr w:type="gramStart"/>
       <w:r>
         <w:t>name</w:t>
       </w:r>
+      <w:proofErr w:type="gramEnd"/>
       <w:r>
         <w:tab/>
         <w:t>The name of the panel</w:t>
@@ -13597,17 +14579,31 @@
         <w:pStyle w:val="Heading3"/>
       </w:pPr>
       <w:bookmarkStart w:id="59" w:name="_Toc412276011"/>
+      <w:proofErr w:type="spellStart"/>
+      <w:proofErr w:type="gramStart"/>
       <w:r>
         <w:t>setPanelContainer</w:t>
       </w:r>
       <w:bookmarkEnd w:id="59"/>
+      <w:proofErr w:type="spellEnd"/>
+      <w:proofErr w:type="gramEnd"/>
     </w:p>
     <w:p>
       <w:pPr>
         <w:pStyle w:val="FunctionDefinition"/>
       </w:pPr>
-      <w:r>
-        <w:t>setPanelContainer : function(</w:t>
+      <w:proofErr w:type="spellStart"/>
+      <w:proofErr w:type="gramStart"/>
+      <w:r>
+        <w:t>setPanelContainer</w:t>
+      </w:r>
+      <w:proofErr w:type="spellEnd"/>
+      <w:r>
+        <w:t xml:space="preserve"> :</w:t>
+      </w:r>
+      <w:proofErr w:type="gramEnd"/>
+      <w:r>
+        <w:t xml:space="preserve"> function(</w:t>
       </w:r>
       <w:r>
         <w:t>set</w:t>
@@ -13633,9 +14629,11 @@
       <w:pPr>
         <w:pStyle w:val="ParameterDefinition"/>
       </w:pPr>
+      <w:proofErr w:type="gramStart"/>
       <w:r>
         <w:t>set</w:t>
       </w:r>
+      <w:proofErr w:type="gramEnd"/>
       <w:r>
         <w:tab/>
         <w:t>The name of the panel set, defined when the panels were added in the server code</w:t>
@@ -13645,9 +14643,11 @@
       <w:pPr>
         <w:pStyle w:val="ParameterDefinition"/>
       </w:pPr>
+      <w:proofErr w:type="gramStart"/>
       <w:r>
         <w:t>selector</w:t>
       </w:r>
+      <w:proofErr w:type="gramEnd"/>
       <w:r>
         <w:tab/>
         <w:t>A JQuery selector for the region to display the panels.</w:t>
@@ -13674,18 +14674,32 @@
         <w:pStyle w:val="Heading3"/>
       </w:pPr>
       <w:bookmarkStart w:id="60" w:name="_Toc412276012"/>
+      <w:proofErr w:type="spellStart"/>
+      <w:proofErr w:type="gramStart"/>
       <w:r>
         <w:lastRenderedPageBreak/>
         <w:t>listenPageEvent</w:t>
       </w:r>
       <w:bookmarkEnd w:id="60"/>
+      <w:proofErr w:type="spellEnd"/>
+      <w:proofErr w:type="gramEnd"/>
     </w:p>
     <w:p>
       <w:pPr>
         <w:pStyle w:val="FunctionDefinition"/>
       </w:pPr>
-      <w:r>
-        <w:t>listenPageEvent : function(event, which, callback)</w:t>
+      <w:proofErr w:type="spellStart"/>
+      <w:proofErr w:type="gramStart"/>
+      <w:r>
+        <w:t>listenPageEvent</w:t>
+      </w:r>
+      <w:proofErr w:type="spellEnd"/>
+      <w:r>
+        <w:t xml:space="preserve"> :</w:t>
+      </w:r>
+      <w:proofErr w:type="gramEnd"/>
+      <w:r>
+        <w:t xml:space="preserve"> function(event, which, callback)</w:t>
       </w:r>
     </w:p>
     <w:p>
@@ -13705,9 +14719,11 @@
       <w:pPr>
         <w:pStyle w:val="ParameterDefinition"/>
       </w:pPr>
+      <w:proofErr w:type="gramStart"/>
       <w:r>
         <w:t>event</w:t>
       </w:r>
+      <w:proofErr w:type="gramEnd"/>
       <w:r>
         <w:tab/>
         <w:t>The name of the event being listened for, for example, ‘show.’</w:t>
@@ -13717,21 +14733,32 @@
       <w:pPr>
         <w:pStyle w:val="ParameterDefinition"/>
       </w:pPr>
+      <w:proofErr w:type="gramStart"/>
       <w:r>
         <w:t>which</w:t>
       </w:r>
-      <w:r>
-        <w:tab/>
-        <w:t>Which page you are listening to. If this string is empty, it will listen to all pages.</w:t>
+      <w:proofErr w:type="gramEnd"/>
+      <w:r>
+        <w:tab/>
+      </w:r>
+      <w:proofErr w:type="spellStart"/>
+      <w:r>
+        <w:t>Which</w:t>
+      </w:r>
+      <w:proofErr w:type="spellEnd"/>
+      <w:r>
+        <w:t xml:space="preserve"> page you are listening to. If this string is empty, it will listen to all pages.</w:t>
       </w:r>
     </w:p>
     <w:p>
       <w:pPr>
         <w:pStyle w:val="ParameterDefinition"/>
       </w:pPr>
+      <w:proofErr w:type="gramStart"/>
       <w:r>
         <w:t>callback</w:t>
       </w:r>
+      <w:proofErr w:type="gramEnd"/>
       <w:r>
         <w:tab/>
         <w:t>The function to call when the event is fired.</w:t>
@@ -13747,17 +14774,31 @@
         <w:pStyle w:val="Heading3"/>
       </w:pPr>
       <w:bookmarkStart w:id="61" w:name="_Toc412276013"/>
+      <w:proofErr w:type="spellStart"/>
+      <w:proofErr w:type="gramStart"/>
       <w:r>
         <w:t>listenDialogEvent</w:t>
       </w:r>
       <w:bookmarkEnd w:id="61"/>
+      <w:proofErr w:type="spellEnd"/>
+      <w:proofErr w:type="gramEnd"/>
     </w:p>
     <w:p>
       <w:pPr>
         <w:pStyle w:val="FunctionDefinition"/>
       </w:pPr>
-      <w:r>
-        <w:t>listenDialogEvent : function(event, which, callback)</w:t>
+      <w:proofErr w:type="spellStart"/>
+      <w:proofErr w:type="gramStart"/>
+      <w:r>
+        <w:t>listenDialogEvent</w:t>
+      </w:r>
+      <w:proofErr w:type="spellEnd"/>
+      <w:r>
+        <w:t xml:space="preserve"> :</w:t>
+      </w:r>
+      <w:proofErr w:type="gramEnd"/>
+      <w:r>
+        <w:t xml:space="preserve"> function(event, which, callback)</w:t>
       </w:r>
     </w:p>
     <w:p>
@@ -13777,9 +14818,11 @@
       <w:pPr>
         <w:pStyle w:val="ParameterDefinition"/>
       </w:pPr>
+      <w:proofErr w:type="gramStart"/>
       <w:r>
         <w:t>event</w:t>
       </w:r>
+      <w:proofErr w:type="gramEnd"/>
       <w:r>
         <w:tab/>
         <w:t>The name of the event being listened for, for example, ‘show.’</w:t>
@@ -13789,21 +14832,32 @@
       <w:pPr>
         <w:pStyle w:val="ParameterDefinition"/>
       </w:pPr>
+      <w:proofErr w:type="gramStart"/>
       <w:r>
         <w:t>which</w:t>
       </w:r>
-      <w:r>
-        <w:tab/>
-        <w:t>Which dialog you are listening to. If this string is empty, it will listen to all dialogs.</w:t>
+      <w:proofErr w:type="gramEnd"/>
+      <w:r>
+        <w:tab/>
+      </w:r>
+      <w:proofErr w:type="spellStart"/>
+      <w:r>
+        <w:t>Which</w:t>
+      </w:r>
+      <w:proofErr w:type="spellEnd"/>
+      <w:r>
+        <w:t xml:space="preserve"> dialog you are listening to. If this string is empty, it will listen to all dialogs.</w:t>
       </w:r>
     </w:p>
     <w:p>
       <w:pPr>
         <w:pStyle w:val="ParameterDefinition"/>
       </w:pPr>
+      <w:proofErr w:type="gramStart"/>
       <w:r>
         <w:t>callback</w:t>
       </w:r>
+      <w:proofErr w:type="gramEnd"/>
       <w:r>
         <w:tab/>
         <w:t>The function to call when the event is fired.</w:t>
@@ -13814,17 +14868,31 @@
         <w:pStyle w:val="Heading3"/>
       </w:pPr>
       <w:bookmarkStart w:id="62" w:name="_Toc412276014"/>
+      <w:proofErr w:type="spellStart"/>
+      <w:proofErr w:type="gramStart"/>
       <w:r>
         <w:t>listenPanelEvent</w:t>
       </w:r>
       <w:bookmarkEnd w:id="62"/>
+      <w:proofErr w:type="spellEnd"/>
+      <w:proofErr w:type="gramEnd"/>
     </w:p>
     <w:p>
       <w:pPr>
         <w:pStyle w:val="FunctionDefinition"/>
       </w:pPr>
-      <w:r>
-        <w:t>listenPanelEvent : function(event, set, which, callback)</w:t>
+      <w:proofErr w:type="spellStart"/>
+      <w:proofErr w:type="gramStart"/>
+      <w:r>
+        <w:t>listenPanelEvent</w:t>
+      </w:r>
+      <w:proofErr w:type="spellEnd"/>
+      <w:r>
+        <w:t xml:space="preserve"> :</w:t>
+      </w:r>
+      <w:proofErr w:type="gramEnd"/>
+      <w:r>
+        <w:t xml:space="preserve"> function(event, set, which, callback)</w:t>
       </w:r>
     </w:p>
     <w:p>
@@ -13844,9 +14912,11 @@
       <w:pPr>
         <w:pStyle w:val="ParameterDefinition"/>
       </w:pPr>
+      <w:proofErr w:type="gramStart"/>
       <w:r>
         <w:t>event</w:t>
       </w:r>
+      <w:proofErr w:type="gramEnd"/>
       <w:r>
         <w:tab/>
         <w:t>The name of the event being listened for, for example, ‘show.’</w:t>
@@ -13856,9 +14926,11 @@
       <w:pPr>
         <w:pStyle w:val="ParameterDefinition"/>
       </w:pPr>
+      <w:proofErr w:type="gramStart"/>
       <w:r>
         <w:t>set</w:t>
       </w:r>
+      <w:proofErr w:type="gramEnd"/>
       <w:r>
         <w:tab/>
         <w:t>The name of the panel set, defined when the panels were added in the server code</w:t>
@@ -13868,21 +14940,32 @@
       <w:pPr>
         <w:pStyle w:val="ParameterDefinition"/>
       </w:pPr>
+      <w:proofErr w:type="gramStart"/>
       <w:r>
         <w:t>which</w:t>
       </w:r>
-      <w:r>
-        <w:tab/>
-        <w:t>Which panel you are listening to. If this string is empty, it will listen to all panels for the set.</w:t>
+      <w:proofErr w:type="gramEnd"/>
+      <w:r>
+        <w:tab/>
+      </w:r>
+      <w:proofErr w:type="spellStart"/>
+      <w:r>
+        <w:t>Which</w:t>
+      </w:r>
+      <w:proofErr w:type="spellEnd"/>
+      <w:r>
+        <w:t xml:space="preserve"> panel you are listening to. If this string is empty, it will listen to all panels for the set.</w:t>
       </w:r>
     </w:p>
     <w:p>
       <w:pPr>
         <w:pStyle w:val="ParameterDefinition"/>
       </w:pPr>
+      <w:proofErr w:type="gramStart"/>
       <w:r>
         <w:t>callback</w:t>
       </w:r>
+      <w:proofErr w:type="gramEnd"/>
       <w:r>
         <w:tab/>
         <w:t>The function to call when the event is fired.</w:t>
@@ -13893,18 +14976,32 @@
         <w:pStyle w:val="Heading3"/>
       </w:pPr>
       <w:bookmarkStart w:id="63" w:name="_Toc412276015"/>
+      <w:proofErr w:type="spellStart"/>
+      <w:proofErr w:type="gramStart"/>
       <w:r>
         <w:lastRenderedPageBreak/>
         <w:t>registerController</w:t>
       </w:r>
       <w:bookmarkEnd w:id="63"/>
+      <w:proofErr w:type="spellEnd"/>
+      <w:proofErr w:type="gramEnd"/>
     </w:p>
     <w:p>
       <w:pPr>
         <w:pStyle w:val="FunctionDefinition"/>
       </w:pPr>
-      <w:r>
-        <w:t>registerController : function(name, controller)</w:t>
+      <w:proofErr w:type="spellStart"/>
+      <w:proofErr w:type="gramStart"/>
+      <w:r>
+        <w:t>registerController</w:t>
+      </w:r>
+      <w:proofErr w:type="spellEnd"/>
+      <w:r>
+        <w:t xml:space="preserve"> :</w:t>
+      </w:r>
+      <w:proofErr w:type="gramEnd"/>
+      <w:r>
+        <w:t xml:space="preserve"> function(name, controller)</w:t>
       </w:r>
     </w:p>
     <w:p>
@@ -13924,9 +15021,11 @@
       <w:pPr>
         <w:pStyle w:val="ParameterDefinition"/>
       </w:pPr>
+      <w:proofErr w:type="gramStart"/>
       <w:r>
         <w:t>name</w:t>
       </w:r>
+      <w:proofErr w:type="gramEnd"/>
       <w:r>
         <w:tab/>
         <w:t>The name this controller should be indexed on.</w:t>
@@ -13936,12 +15035,22 @@
       <w:pPr>
         <w:pStyle w:val="ParameterDefinition"/>
       </w:pPr>
+      <w:proofErr w:type="gramStart"/>
       <w:r>
         <w:t>controller</w:t>
       </w:r>
-      <w:r>
-        <w:tab/>
-        <w:t>The constructed controller object. Controllers generally inherit from Sapphire.Controller.</w:t>
+      <w:proofErr w:type="gramEnd"/>
+      <w:r>
+        <w:tab/>
+        <w:t xml:space="preserve">The constructed controller object. Controllers generally inherit from </w:t>
+      </w:r>
+      <w:proofErr w:type="spellStart"/>
+      <w:r>
+        <w:t>Sapphire.Controller</w:t>
+      </w:r>
+      <w:proofErr w:type="spellEnd"/>
+      <w:r>
+        <w:t>.</w:t>
       </w:r>
     </w:p>
     <w:p>
@@ -13949,17 +15058,31 @@
         <w:pStyle w:val="Heading3"/>
       </w:pPr>
       <w:bookmarkStart w:id="64" w:name="_Toc412276016"/>
+      <w:proofErr w:type="spellStart"/>
+      <w:proofErr w:type="gramStart"/>
       <w:r>
         <w:t>registerView</w:t>
       </w:r>
       <w:bookmarkEnd w:id="64"/>
+      <w:proofErr w:type="spellEnd"/>
+      <w:proofErr w:type="gramEnd"/>
     </w:p>
     <w:p>
       <w:pPr>
         <w:pStyle w:val="FunctionDefinition"/>
       </w:pPr>
-      <w:r>
-        <w:t>registerView : function(name, view)</w:t>
+      <w:proofErr w:type="spellStart"/>
+      <w:proofErr w:type="gramStart"/>
+      <w:r>
+        <w:t>registerView</w:t>
+      </w:r>
+      <w:proofErr w:type="spellEnd"/>
+      <w:r>
+        <w:t xml:space="preserve"> :</w:t>
+      </w:r>
+      <w:proofErr w:type="gramEnd"/>
+      <w:r>
+        <w:t xml:space="preserve"> function(name, view)</w:t>
       </w:r>
     </w:p>
     <w:p>
@@ -13979,9 +15102,11 @@
       <w:pPr>
         <w:pStyle w:val="ParameterDefinition"/>
       </w:pPr>
+      <w:proofErr w:type="gramStart"/>
       <w:r>
         <w:t>name</w:t>
       </w:r>
+      <w:proofErr w:type="gramEnd"/>
       <w:r>
         <w:tab/>
         <w:t>The name this view should be indexed on.</w:t>
@@ -13991,12 +15116,22 @@
       <w:pPr>
         <w:pStyle w:val="ParameterDefinition"/>
       </w:pPr>
+      <w:proofErr w:type="gramStart"/>
       <w:r>
         <w:t>view</w:t>
       </w:r>
-      <w:r>
-        <w:tab/>
-        <w:t>The constructed view object. Views generally inherit from Sapphire.View.</w:t>
+      <w:proofErr w:type="gramEnd"/>
+      <w:r>
+        <w:tab/>
+        <w:t xml:space="preserve">The constructed view object. Views generally inherit from </w:t>
+      </w:r>
+      <w:proofErr w:type="spellStart"/>
+      <w:r>
+        <w:t>Sapphire.View</w:t>
+      </w:r>
+      <w:proofErr w:type="spellEnd"/>
+      <w:r>
+        <w:t>.</w:t>
       </w:r>
     </w:p>
     <w:p>
@@ -14004,17 +15139,31 @@
         <w:pStyle w:val="Heading3"/>
       </w:pPr>
       <w:bookmarkStart w:id="65" w:name="_Toc412276017"/>
+      <w:proofErr w:type="spellStart"/>
+      <w:proofErr w:type="gramStart"/>
       <w:r>
         <w:t>registerModel</w:t>
       </w:r>
       <w:bookmarkEnd w:id="65"/>
+      <w:proofErr w:type="spellEnd"/>
+      <w:proofErr w:type="gramEnd"/>
     </w:p>
     <w:p>
       <w:pPr>
         <w:pStyle w:val="FunctionDefinition"/>
       </w:pPr>
-      <w:r>
-        <w:t xml:space="preserve">registerModel : function(name, </w:t>
+      <w:proofErr w:type="spellStart"/>
+      <w:proofErr w:type="gramStart"/>
+      <w:r>
+        <w:t>registerModel</w:t>
+      </w:r>
+      <w:proofErr w:type="spellEnd"/>
+      <w:r>
+        <w:t xml:space="preserve"> :</w:t>
+      </w:r>
+      <w:proofErr w:type="gramEnd"/>
+      <w:r>
+        <w:t xml:space="preserve"> function(name, </w:t>
       </w:r>
       <w:r>
         <w:t>model</w:t>
@@ -14040,9 +15189,11 @@
       <w:pPr>
         <w:pStyle w:val="ParameterDefinition"/>
       </w:pPr>
+      <w:proofErr w:type="gramStart"/>
       <w:r>
         <w:t>name</w:t>
       </w:r>
+      <w:proofErr w:type="gramEnd"/>
       <w:r>
         <w:tab/>
         <w:t>The name this model should be indexed on.</w:t>
@@ -14052,12 +15203,22 @@
       <w:pPr>
         <w:pStyle w:val="ParameterDefinition"/>
       </w:pPr>
+      <w:proofErr w:type="gramStart"/>
       <w:r>
         <w:t>model</w:t>
       </w:r>
-      <w:r>
-        <w:tab/>
-        <w:t>The constructed model object. Models generally inherit from Sapphire.Model.</w:t>
+      <w:proofErr w:type="gramEnd"/>
+      <w:r>
+        <w:tab/>
+        <w:t xml:space="preserve">The constructed model object. Models generally inherit from </w:t>
+      </w:r>
+      <w:proofErr w:type="spellStart"/>
+      <w:r>
+        <w:t>Sapphire.Model</w:t>
+      </w:r>
+      <w:proofErr w:type="spellEnd"/>
+      <w:r>
+        <w:t>.</w:t>
       </w:r>
     </w:p>
     <w:p>
@@ -14065,17 +15226,31 @@
         <w:pStyle w:val="Heading3"/>
       </w:pPr>
       <w:bookmarkStart w:id="66" w:name="_Toc412276018"/>
+      <w:proofErr w:type="spellStart"/>
+      <w:proofErr w:type="gramStart"/>
       <w:r>
         <w:t>getController</w:t>
       </w:r>
       <w:bookmarkEnd w:id="66"/>
+      <w:proofErr w:type="spellEnd"/>
+      <w:proofErr w:type="gramEnd"/>
     </w:p>
     <w:p>
       <w:pPr>
         <w:pStyle w:val="FunctionDefinition"/>
       </w:pPr>
-      <w:r>
-        <w:t>getController : function(name)</w:t>
+      <w:proofErr w:type="spellStart"/>
+      <w:proofErr w:type="gramStart"/>
+      <w:r>
+        <w:t>getController</w:t>
+      </w:r>
+      <w:proofErr w:type="spellEnd"/>
+      <w:r>
+        <w:t xml:space="preserve"> :</w:t>
+      </w:r>
+      <w:proofErr w:type="gramEnd"/>
+      <w:r>
+        <w:t xml:space="preserve"> function(name)</w:t>
       </w:r>
     </w:p>
     <w:p>
@@ -14095,12 +15270,22 @@
       <w:pPr>
         <w:pStyle w:val="ParameterDefinition"/>
       </w:pPr>
+      <w:proofErr w:type="gramStart"/>
       <w:r>
         <w:t>name</w:t>
       </w:r>
-      <w:r>
-        <w:tab/>
-        <w:t>The name of the desired controller. This is the name passed to registerController.</w:t>
+      <w:proofErr w:type="gramEnd"/>
+      <w:r>
+        <w:tab/>
+        <w:t xml:space="preserve">The name of the desired controller. This is the name passed to </w:t>
+      </w:r>
+      <w:proofErr w:type="spellStart"/>
+      <w:r>
+        <w:t>registerController</w:t>
+      </w:r>
+      <w:proofErr w:type="spellEnd"/>
+      <w:r>
+        <w:t>.</w:t>
       </w:r>
     </w:p>
     <w:p>
@@ -14115,27 +15300,43 @@
       <w:pPr>
         <w:ind w:left="1800"/>
       </w:pPr>
+      <w:proofErr w:type="gramStart"/>
       <w:r>
         <w:t>The controller instance.</w:t>
       </w:r>
+      <w:proofErr w:type="gramEnd"/>
     </w:p>
     <w:p>
       <w:pPr>
         <w:pStyle w:val="Heading3"/>
       </w:pPr>
       <w:bookmarkStart w:id="67" w:name="_Toc412276019"/>
+      <w:proofErr w:type="spellStart"/>
+      <w:proofErr w:type="gramStart"/>
       <w:r>
         <w:lastRenderedPageBreak/>
         <w:t>getView</w:t>
       </w:r>
       <w:bookmarkEnd w:id="67"/>
+      <w:proofErr w:type="spellEnd"/>
+      <w:proofErr w:type="gramEnd"/>
     </w:p>
     <w:p>
       <w:pPr>
         <w:pStyle w:val="FunctionDefinition"/>
       </w:pPr>
-      <w:r>
-        <w:t>getView : function(name)</w:t>
+      <w:proofErr w:type="spellStart"/>
+      <w:proofErr w:type="gramStart"/>
+      <w:r>
+        <w:t>getView</w:t>
+      </w:r>
+      <w:proofErr w:type="spellEnd"/>
+      <w:r>
+        <w:t xml:space="preserve"> :</w:t>
+      </w:r>
+      <w:proofErr w:type="gramEnd"/>
+      <w:r>
+        <w:t xml:space="preserve"> function(name)</w:t>
       </w:r>
     </w:p>
     <w:p>
@@ -14155,12 +15356,22 @@
       <w:pPr>
         <w:pStyle w:val="ParameterDefinition"/>
       </w:pPr>
+      <w:proofErr w:type="gramStart"/>
       <w:r>
         <w:t>name</w:t>
       </w:r>
-      <w:r>
-        <w:tab/>
-        <w:t>The name of the desired view. This is the name passed to registerView.</w:t>
+      <w:proofErr w:type="gramEnd"/>
+      <w:r>
+        <w:tab/>
+        <w:t xml:space="preserve">The name of the desired view. This is the name passed to </w:t>
+      </w:r>
+      <w:proofErr w:type="spellStart"/>
+      <w:r>
+        <w:t>registerView</w:t>
+      </w:r>
+      <w:proofErr w:type="spellEnd"/>
+      <w:r>
+        <w:t>.</w:t>
       </w:r>
     </w:p>
     <w:p>
@@ -14175,26 +15386,42 @@
       <w:pPr>
         <w:ind w:left="1800"/>
       </w:pPr>
+      <w:proofErr w:type="gramStart"/>
       <w:r>
         <w:t>The view instance.</w:t>
       </w:r>
+      <w:proofErr w:type="gramEnd"/>
     </w:p>
     <w:p>
       <w:pPr>
         <w:pStyle w:val="Heading3"/>
       </w:pPr>
       <w:bookmarkStart w:id="68" w:name="_Toc412276020"/>
+      <w:proofErr w:type="spellStart"/>
+      <w:proofErr w:type="gramStart"/>
       <w:r>
         <w:t>getModel</w:t>
       </w:r>
       <w:bookmarkEnd w:id="68"/>
+      <w:proofErr w:type="spellEnd"/>
+      <w:proofErr w:type="gramEnd"/>
     </w:p>
     <w:p>
       <w:pPr>
         <w:pStyle w:val="FunctionDefinition"/>
       </w:pPr>
-      <w:r>
-        <w:t>getModel : function(name)</w:t>
+      <w:proofErr w:type="spellStart"/>
+      <w:proofErr w:type="gramStart"/>
+      <w:r>
+        <w:t>getModel</w:t>
+      </w:r>
+      <w:proofErr w:type="spellEnd"/>
+      <w:r>
+        <w:t xml:space="preserve"> :</w:t>
+      </w:r>
+      <w:proofErr w:type="gramEnd"/>
+      <w:r>
+        <w:t xml:space="preserve"> function(name)</w:t>
       </w:r>
     </w:p>
     <w:p>
@@ -14214,12 +15441,22 @@
       <w:pPr>
         <w:pStyle w:val="ParameterDefinition"/>
       </w:pPr>
+      <w:proofErr w:type="gramStart"/>
       <w:r>
         <w:t>name</w:t>
       </w:r>
-      <w:r>
-        <w:tab/>
-        <w:t>The name of the desired model. This is the name passed to registerModel.</w:t>
+      <w:proofErr w:type="gramEnd"/>
+      <w:r>
+        <w:tab/>
+        <w:t xml:space="preserve">The name of the desired model. This is the name passed to </w:t>
+      </w:r>
+      <w:proofErr w:type="spellStart"/>
+      <w:r>
+        <w:t>registerModel</w:t>
+      </w:r>
+      <w:proofErr w:type="spellEnd"/>
+      <w:r>
+        <w:t>.</w:t>
       </w:r>
     </w:p>
     <w:p>
@@ -14234,21 +15471,28 @@
       <w:pPr>
         <w:ind w:left="1800"/>
       </w:pPr>
+      <w:proofErr w:type="gramStart"/>
       <w:r>
         <w:t>The model instance.</w:t>
       </w:r>
+      <w:proofErr w:type="gramEnd"/>
     </w:p>
     <w:p>
       <w:pPr>
         <w:pStyle w:val="Heading2"/>
       </w:pPr>
       <w:bookmarkStart w:id="69" w:name="_Toc412276021"/>
+      <w:proofErr w:type="spellStart"/>
       <w:r>
         <w:lastRenderedPageBreak/>
         <w:t>Sapphire.</w:t>
       </w:r>
       <w:r>
-        <w:t>Templates Class</w:t>
+        <w:t>Templates</w:t>
+      </w:r>
+      <w:proofErr w:type="spellEnd"/>
+      <w:r>
+        <w:t xml:space="preserve"> Class</w:t>
       </w:r>
       <w:bookmarkEnd w:id="69"/>
     </w:p>
@@ -14293,19 +15537,29 @@
         <w:t>add the</w:t>
       </w:r>
       <w:r>
-        <w:t xml:space="preserve"> JavaScript file “/assets/js/lib/templates.js”.</w:t>
+        <w:t xml:space="preserve"> JavaScript file “/assets/</w:t>
+      </w:r>
+      <w:proofErr w:type="spellStart"/>
+      <w:r>
+        <w:t>js</w:t>
+      </w:r>
+      <w:proofErr w:type="spellEnd"/>
+      <w:r>
+        <w:t>/lib/templates.js”.</w:t>
       </w:r>
     </w:p>
     <w:p>
       <w:r>
         <w:t xml:space="preserve">There is one instance of the templates class, </w:t>
       </w:r>
+      <w:proofErr w:type="spellStart"/>
       <w:r>
         <w:rPr>
           <w:rFonts w:ascii="Courier New" w:hAnsi="Courier New" w:cs="Courier New"/>
         </w:rPr>
         <w:t>SAPPHIRE.templates</w:t>
       </w:r>
+      <w:proofErr w:type="spellEnd"/>
       <w:r>
         <w:t>.</w:t>
       </w:r>
@@ -14315,17 +15569,24 @@
         <w:pStyle w:val="Heading3"/>
       </w:pPr>
       <w:bookmarkStart w:id="70" w:name="_Toc412276022"/>
+      <w:proofErr w:type="gramStart"/>
       <w:r>
         <w:t>get</w:t>
       </w:r>
       <w:bookmarkEnd w:id="70"/>
+      <w:proofErr w:type="gramEnd"/>
     </w:p>
     <w:p>
       <w:pPr>
         <w:pStyle w:val="FunctionDefinition"/>
       </w:pPr>
-      <w:r>
-        <w:t>get : function(which)</w:t>
+      <w:proofErr w:type="gramStart"/>
+      <w:r>
+        <w:t>get :</w:t>
+      </w:r>
+      <w:proofErr w:type="gramEnd"/>
+      <w:r>
+        <w:t xml:space="preserve"> function(which)</w:t>
       </w:r>
     </w:p>
     <w:p>
@@ -14544,9 +15805,11 @@
       <w:pPr>
         <w:pStyle w:val="ParameterDefinition"/>
       </w:pPr>
+      <w:proofErr w:type="gramStart"/>
       <w:r>
         <w:t>which</w:t>
       </w:r>
+      <w:proofErr w:type="gramEnd"/>
       <w:r>
         <w:tab/>
         <w:t>The id of the DOM node that is your template.</w:t>
@@ -14573,18 +15836,72 @@
         <w:pStyle w:val="Heading2"/>
       </w:pPr>
       <w:bookmarkStart w:id="71" w:name="_Toc412276023"/>
+      <w:proofErr w:type="spellStart"/>
       <w:r>
         <w:lastRenderedPageBreak/>
         <w:t>Sapphire.</w:t>
       </w:r>
       <w:r>
-        <w:t>History Class</w:t>
+        <w:t>History</w:t>
+      </w:r>
+      <w:proofErr w:type="spellEnd"/>
+      <w:r>
+        <w:t xml:space="preserve"> Class</w:t>
       </w:r>
       <w:bookmarkEnd w:id="71"/>
     </w:p>
     <w:p>
       <w:r>
-        <w:t>The history class manages the web client url to support both deep linking and the back button. It uses a URL hash. Each page switch generates a new URL, and hitting the back button will automatically switch to the previous page. If using the history functionality, the only parameter that should be passed to SAPPHIRE.application.showPage should be an object that represents a pseudo query string. Only numbers and strings should be in this object. The query string will be appended to the hash part of the url. An example url hash might be “#profile?user=10009”. This would be the result of calling this code.</w:t>
+        <w:t xml:space="preserve">The history class manages the web client </w:t>
+      </w:r>
+      <w:proofErr w:type="spellStart"/>
+      <w:proofErr w:type="gramStart"/>
+      <w:r>
+        <w:t>url</w:t>
+      </w:r>
+      <w:proofErr w:type="spellEnd"/>
+      <w:proofErr w:type="gramEnd"/>
+      <w:r>
+        <w:t xml:space="preserve"> to support both deep linking and the back button. It uses a URL hash. Each page switch generates a new URL, and hitting the back button will automatically switch to the previous page. If using the history functionality, the only parameter that should be passed to </w:t>
+      </w:r>
+      <w:proofErr w:type="spellStart"/>
+      <w:r>
+        <w:t>SAPPHIRE.application.showPage</w:t>
+      </w:r>
+      <w:proofErr w:type="spellEnd"/>
+      <w:r>
+        <w:t xml:space="preserve"> should be an object that represents a pseudo query string. Only numbers and strings should be in this object. The query string will be appended to the hash part of the </w:t>
+      </w:r>
+      <w:proofErr w:type="spellStart"/>
+      <w:proofErr w:type="gramStart"/>
+      <w:r>
+        <w:t>url</w:t>
+      </w:r>
+      <w:proofErr w:type="spellEnd"/>
+      <w:proofErr w:type="gramEnd"/>
+      <w:r>
+        <w:t xml:space="preserve">. An example </w:t>
+      </w:r>
+      <w:proofErr w:type="spellStart"/>
+      <w:r>
+        <w:t>url</w:t>
+      </w:r>
+      <w:proofErr w:type="spellEnd"/>
+      <w:r>
+        <w:t xml:space="preserve"> hash might be “#</w:t>
+      </w:r>
+      <w:proofErr w:type="spellStart"/>
+      <w:r>
+        <w:t>profile</w:t>
+      </w:r>
+      <w:proofErr w:type="gramStart"/>
+      <w:r>
+        <w:t>?user</w:t>
+      </w:r>
+      <w:proofErr w:type="spellEnd"/>
+      <w:proofErr w:type="gramEnd"/>
+      <w:r>
+        <w:t>=10009”. This would be the result of calling this code.</w:t>
       </w:r>
     </w:p>
     <w:p>
@@ -14598,18 +15915,34 @@
     <w:p/>
     <w:p>
       <w:r>
-        <w:t>When a page is replayed with the back button, this same function will be called by the history class. To use the history class, your application needs to add the JavaScript file “/assets/js/lib/history.js”.</w:t>
+        <w:t>When a page is replayed with the back button, this same function will be called by the history class. To use the history class, your application needs to add the JavaScript file “/assets/</w:t>
+      </w:r>
+      <w:proofErr w:type="spellStart"/>
+      <w:r>
+        <w:t>js</w:t>
+      </w:r>
+      <w:proofErr w:type="spellEnd"/>
+      <w:r>
+        <w:t>/lib/history.js”.</w:t>
       </w:r>
     </w:p>
     <w:p>
       <w:r>
         <w:t xml:space="preserve">There is only one instance of this class, </w:t>
       </w:r>
+      <w:proofErr w:type="spellStart"/>
       <w:r>
         <w:rPr>
           <w:rFonts w:ascii="Courier New" w:hAnsi="Courier New" w:cs="Courier New"/>
         </w:rPr>
-        <w:t xml:space="preserve">SAPPHIRE.history. </w:t>
+        <w:t>SAPPHIRE.history</w:t>
+      </w:r>
+      <w:proofErr w:type="spellEnd"/>
+      <w:r>
+        <w:rPr>
+          <w:rFonts w:ascii="Courier New" w:hAnsi="Courier New" w:cs="Courier New"/>
+        </w:rPr>
+        <w:t xml:space="preserve">. </w:t>
       </w:r>
       <w:r>
         <w:t>It</w:t>
@@ -14626,6 +15959,7 @@
         <w:pStyle w:val="Heading2"/>
       </w:pPr>
       <w:bookmarkStart w:id="72" w:name="_Toc412276024"/>
+      <w:proofErr w:type="spellStart"/>
       <w:r>
         <w:lastRenderedPageBreak/>
         <w:t>Sapphire.</w:t>
@@ -14636,6 +15970,7 @@
       <w:r>
         <w:t>AjaxService</w:t>
       </w:r>
+      <w:proofErr w:type="spellEnd"/>
       <w:r>
         <w:t xml:space="preserve"> Class</w:t>
       </w:r>
@@ -14649,7 +15984,15 @@
         <w:t xml:space="preserve"> handler</w:t>
       </w:r>
       <w:r>
-        <w:t xml:space="preserve"> classes are written as mixins, so the application can create its own services object that includes the desired functionality. The general rule is that there is only a single service instance, which can be hooked by anybody who wants to examine the service result for global changes. For example, we have the following code </w:t>
+        <w:t xml:space="preserve"> classes are written as </w:t>
+      </w:r>
+      <w:proofErr w:type="spellStart"/>
+      <w:r>
+        <w:t>mixins</w:t>
+      </w:r>
+      <w:proofErr w:type="spellEnd"/>
+      <w:r>
+        <w:t xml:space="preserve">, so the application can create its own services object that includes the desired functionality. The general rule is that there is only a single service instance, which can be hooked by anybody who wants to examine the service result for global changes. For example, we have the following code </w:t>
       </w:r>
       <w:r>
         <w:t xml:space="preserve">from a model object </w:t>
@@ -14785,7 +16128,23 @@
     <w:p/>
     <w:p>
       <w:r>
-        <w:t>The following example shows how to integrate this mixin class with an application defined service class. Notice that the service class must extend the Eventer class, as the AjaxService class fires events.</w:t>
+        <w:t xml:space="preserve">The following example shows how to integrate this </w:t>
+      </w:r>
+      <w:proofErr w:type="spellStart"/>
+      <w:r>
+        <w:t>mixin</w:t>
+      </w:r>
+      <w:proofErr w:type="spellEnd"/>
+      <w:r>
+        <w:t xml:space="preserve"> class with an application defined service class. Notice that the service class must extend the Eventer class, as the </w:t>
+      </w:r>
+      <w:proofErr w:type="spellStart"/>
+      <w:r>
+        <w:t>AjaxService</w:t>
+      </w:r>
+      <w:proofErr w:type="spellEnd"/>
+      <w:r>
+        <w:t xml:space="preserve"> class fires events.</w:t>
       </w:r>
     </w:p>
     <w:p>
@@ -14935,21 +16294,30 @@
         <w:pStyle w:val="Heading3"/>
       </w:pPr>
       <w:bookmarkStart w:id="73" w:name="_Toc412276025"/>
+      <w:proofErr w:type="gramStart"/>
       <w:r>
         <w:t>call</w:t>
       </w:r>
       <w:bookmarkEnd w:id="73"/>
+      <w:proofErr w:type="gramEnd"/>
     </w:p>
     <w:p>
       <w:pPr>
         <w:pStyle w:val="FunctionDefinition"/>
       </w:pPr>
-      <w:r>
-        <w:t>call : function(</w:t>
-      </w:r>
+      <w:proofErr w:type="gramStart"/>
+      <w:r>
+        <w:t>call :</w:t>
+      </w:r>
+      <w:proofErr w:type="gramEnd"/>
+      <w:r>
+        <w:t xml:space="preserve"> function(</w:t>
+      </w:r>
+      <w:proofErr w:type="spellStart"/>
       <w:r>
         <w:t>url</w:t>
       </w:r>
+      <w:proofErr w:type="spellEnd"/>
       <w:r>
         <w:t>, data, method, type)</w:t>
       </w:r>
@@ -14972,21 +16340,35 @@
       <w:pPr>
         <w:pStyle w:val="ParameterDefinition"/>
       </w:pPr>
+      <w:proofErr w:type="spellStart"/>
+      <w:proofErr w:type="gramStart"/>
       <w:r>
         <w:t>url</w:t>
       </w:r>
-      <w:r>
-        <w:tab/>
-        <w:t>The url of the service to call. This must follow the conventions documented earlier in this document.</w:t>
+      <w:proofErr w:type="spellEnd"/>
+      <w:proofErr w:type="gramEnd"/>
+      <w:r>
+        <w:tab/>
+        <w:t xml:space="preserve">The </w:t>
+      </w:r>
+      <w:proofErr w:type="spellStart"/>
+      <w:r>
+        <w:t>url</w:t>
+      </w:r>
+      <w:proofErr w:type="spellEnd"/>
+      <w:r>
+        <w:t xml:space="preserve"> of the service to call. This must follow the conventions documented earlier in this document.</w:t>
       </w:r>
     </w:p>
     <w:p>
       <w:pPr>
         <w:pStyle w:val="ParameterDefinition"/>
       </w:pPr>
+      <w:proofErr w:type="gramStart"/>
       <w:r>
         <w:t>data</w:t>
       </w:r>
+      <w:proofErr w:type="gramEnd"/>
       <w:r>
         <w:tab/>
         <w:t>This is an object with all the data that should be sent to the service. It should be a single level, with simple types. It can contain arrays of simple types.</w:t>
@@ -14996,9 +16378,11 @@
       <w:pPr>
         <w:pStyle w:val="ParameterDefinition"/>
       </w:pPr>
+      <w:proofErr w:type="gramStart"/>
       <w:r>
         <w:t>method</w:t>
       </w:r>
+      <w:proofErr w:type="gramEnd"/>
       <w:r>
         <w:tab/>
         <w:t>This is the HTTP method, one of GET, POST, PUT or DELETE.</w:t>
@@ -15008,12 +16392,22 @@
       <w:pPr>
         <w:pStyle w:val="ParameterDefinition"/>
       </w:pPr>
+      <w:proofErr w:type="gramStart"/>
       <w:r>
         <w:t>type</w:t>
       </w:r>
-      <w:r>
-        <w:tab/>
-        <w:t>Specifies the type of return data expected, or the manner of its return. The default is json.</w:t>
+      <w:proofErr w:type="gramEnd"/>
+      <w:r>
+        <w:tab/>
+        <w:t xml:space="preserve">Specifies the type of return data expected, or the manner of its return. The default is </w:t>
+      </w:r>
+      <w:proofErr w:type="spellStart"/>
+      <w:r>
+        <w:t>json</w:t>
+      </w:r>
+      <w:proofErr w:type="spellEnd"/>
+      <w:r>
+        <w:t>.</w:t>
       </w:r>
     </w:p>
     <w:p>
@@ -15028,24 +16422,39 @@
       <w:pPr>
         <w:ind w:left="1800"/>
       </w:pPr>
+      <w:proofErr w:type="gramStart"/>
       <w:r>
         <w:t>Returns a Q promise that will be resolved when the service completes.</w:t>
       </w:r>
+      <w:proofErr w:type="gramEnd"/>
     </w:p>
     <w:p>
       <w:pPr>
         <w:pStyle w:val="Heading2"/>
       </w:pPr>
       <w:bookmarkStart w:id="74" w:name="_Toc412276026"/>
+      <w:proofErr w:type="spellStart"/>
       <w:r>
         <w:lastRenderedPageBreak/>
-        <w:t>Sapphire.Services.SocketService Class</w:t>
+        <w:t>Sapphire.Services.SocketService</w:t>
+      </w:r>
+      <w:proofErr w:type="spellEnd"/>
+      <w:r>
+        <w:t xml:space="preserve"> Class</w:t>
       </w:r>
       <w:bookmarkEnd w:id="74"/>
     </w:p>
     <w:p>
       <w:r>
-        <w:t>This is the implementation of the socket services. The sapphire framework can be configured to listen for socket events, this is the client side API to call those socket services.</w:t>
+        <w:t xml:space="preserve">This is the implementation of the socket services. The sapphire framework can be configured to listen for socket </w:t>
+      </w:r>
+      <w:proofErr w:type="gramStart"/>
+      <w:r>
+        <w:t>events,</w:t>
+      </w:r>
+      <w:proofErr w:type="gramEnd"/>
+      <w:r>
+        <w:t xml:space="preserve"> this is the client side API to call those socket services.</w:t>
       </w:r>
     </w:p>
     <w:p>
@@ -15053,20 +16462,31 @@
         <w:pStyle w:val="Heading3"/>
       </w:pPr>
       <w:bookmarkStart w:id="75" w:name="_Toc412276027"/>
+      <w:proofErr w:type="spellStart"/>
+      <w:proofErr w:type="gramStart"/>
       <w:r>
         <w:t>setupSocketServer</w:t>
       </w:r>
       <w:bookmarkEnd w:id="75"/>
+      <w:proofErr w:type="spellEnd"/>
+      <w:proofErr w:type="gramEnd"/>
     </w:p>
     <w:p>
       <w:pPr>
         <w:pStyle w:val="FunctionDefinition"/>
       </w:pPr>
+      <w:proofErr w:type="spellStart"/>
+      <w:proofErr w:type="gramStart"/>
       <w:r>
         <w:t>setupSocketserver</w:t>
       </w:r>
-      <w:r>
-        <w:t xml:space="preserve"> : function(</w:t>
+      <w:proofErr w:type="spellEnd"/>
+      <w:r>
+        <w:t xml:space="preserve"> :</w:t>
+      </w:r>
+      <w:proofErr w:type="gramEnd"/>
+      <w:r>
+        <w:t xml:space="preserve"> function(</w:t>
       </w:r>
       <w:r>
         <w:t>server</w:t>
@@ -15092,12 +16512,22 @@
       <w:pPr>
         <w:pStyle w:val="ParameterDefinition"/>
       </w:pPr>
+      <w:proofErr w:type="gramStart"/>
       <w:r>
         <w:t>server</w:t>
       </w:r>
-      <w:r>
-        <w:tab/>
-        <w:t>the url of the server to use for socket messages</w:t>
+      <w:proofErr w:type="gramEnd"/>
+      <w:r>
+        <w:tab/>
+        <w:t xml:space="preserve">the </w:t>
+      </w:r>
+      <w:proofErr w:type="spellStart"/>
+      <w:r>
+        <w:t>url</w:t>
+      </w:r>
+      <w:proofErr w:type="spellEnd"/>
+      <w:r>
+        <w:t xml:space="preserve"> of the server to use for socket messages</w:t>
       </w:r>
     </w:p>
     <w:p>
@@ -15105,20 +16535,27 @@
         <w:pStyle w:val="Heading3"/>
       </w:pPr>
       <w:bookmarkStart w:id="76" w:name="_Toc412276028"/>
+      <w:proofErr w:type="gramStart"/>
       <w:r>
         <w:t>message</w:t>
       </w:r>
       <w:bookmarkEnd w:id="76"/>
+      <w:proofErr w:type="gramEnd"/>
     </w:p>
     <w:p>
       <w:pPr>
         <w:pStyle w:val="FunctionDefinition"/>
       </w:pPr>
+      <w:proofErr w:type="gramStart"/>
       <w:r>
         <w:t>message</w:t>
       </w:r>
       <w:r>
-        <w:t xml:space="preserve"> : function(</w:t>
+        <w:t xml:space="preserve"> :</w:t>
+      </w:r>
+      <w:proofErr w:type="gramEnd"/>
+      <w:r>
+        <w:t xml:space="preserve"> function(</w:t>
       </w:r>
       <w:r>
         <w:t>path, data</w:t>
@@ -15144,9 +16581,11 @@
       <w:pPr>
         <w:pStyle w:val="ParameterDefinition"/>
       </w:pPr>
+      <w:proofErr w:type="gramStart"/>
       <w:r>
         <w:t>path</w:t>
       </w:r>
+      <w:proofErr w:type="gramEnd"/>
       <w:r>
         <w:tab/>
         <w:t>The message path. This is expected to follow this format</w:t>
@@ -15159,9 +16598,11 @@
       <w:pPr>
         <w:pStyle w:val="ParameterDefinition"/>
       </w:pPr>
+      <w:proofErr w:type="gramStart"/>
       <w:r>
         <w:t>data</w:t>
       </w:r>
+      <w:proofErr w:type="gramEnd"/>
       <w:r>
         <w:tab/>
         <w:t>The data to be passed to the message handler</w:t>
@@ -15188,20 +16629,31 @@
         <w:pStyle w:val="Heading3"/>
       </w:pPr>
       <w:bookmarkStart w:id="77" w:name="_Toc412276029"/>
+      <w:proofErr w:type="spellStart"/>
+      <w:proofErr w:type="gramStart"/>
       <w:r>
         <w:t>socketListen</w:t>
       </w:r>
       <w:bookmarkEnd w:id="77"/>
+      <w:proofErr w:type="spellEnd"/>
+      <w:proofErr w:type="gramEnd"/>
     </w:p>
     <w:p>
       <w:pPr>
         <w:pStyle w:val="FunctionDefinition"/>
       </w:pPr>
+      <w:proofErr w:type="spellStart"/>
+      <w:proofErr w:type="gramStart"/>
       <w:r>
         <w:t>socketListen</w:t>
       </w:r>
-      <w:r>
-        <w:t xml:space="preserve"> : function(</w:t>
+      <w:proofErr w:type="spellEnd"/>
+      <w:r>
+        <w:t xml:space="preserve"> :</w:t>
+      </w:r>
+      <w:proofErr w:type="gramEnd"/>
+      <w:r>
+        <w:t xml:space="preserve"> function(</w:t>
       </w:r>
       <w:r>
         <w:t>what, callback</w:t>
@@ -15227,9 +16679,11 @@
       <w:pPr>
         <w:pStyle w:val="ParameterDefinition"/>
       </w:pPr>
+      <w:proofErr w:type="gramStart"/>
       <w:r>
         <w:t>what</w:t>
       </w:r>
+      <w:proofErr w:type="gramEnd"/>
       <w:r>
         <w:tab/>
         <w:t>a string representing the message being sent</w:t>
@@ -15239,9 +16693,11 @@
       <w:pPr>
         <w:pStyle w:val="ParameterDefinition"/>
       </w:pPr>
+      <w:proofErr w:type="gramStart"/>
       <w:r>
         <w:t>callback</w:t>
       </w:r>
+      <w:proofErr w:type="gramEnd"/>
       <w:r>
         <w:tab/>
         <w:t>the function to call when the message is received.</w:t>
@@ -15376,7 +16832,11 @@
         <w:t xml:space="preserve"> that need to be translated</w:t>
       </w:r>
       <w:r>
-        <w:t xml:space="preserve">. To translate these strings add the class </w:t>
+        <w:t xml:space="preserve">. To translate these strings add the </w:t>
+      </w:r>
+      <w:proofErr w:type="gramStart"/>
+      <w:r>
+        <w:t xml:space="preserve">class </w:t>
       </w:r>
       <w:r>
         <w:t>‘</w:t>
@@ -15384,6 +16844,7 @@
       <w:r>
         <w:t>translate</w:t>
       </w:r>
+      <w:proofErr w:type="gramEnd"/>
       <w:r>
         <w:t>’</w:t>
       </w:r>
@@ -15403,7 +16864,15 @@
     </w:p>
     <w:p>
       <w:r>
-        <w:t>To use the translation facility your application needs to add the JavaScript file “/assets/js/lib/translate.js”.</w:t>
+        <w:t>To use the translation facility your application needs to add the JavaScript file “/assets/</w:t>
+      </w:r>
+      <w:proofErr w:type="spellStart"/>
+      <w:r>
+        <w:t>js</w:t>
+      </w:r>
+      <w:proofErr w:type="spellEnd"/>
+      <w:r>
+        <w:t>/lib/translate.js”.</w:t>
       </w:r>
     </w:p>
     <w:p/>
@@ -15421,8 +16890,13 @@
       <w:pPr>
         <w:pStyle w:val="FunctionDefinition"/>
       </w:pPr>
-      <w:r>
-        <w:t>function _T(text, replacements)</w:t>
+      <w:proofErr w:type="gramStart"/>
+      <w:r>
+        <w:t>function</w:t>
+      </w:r>
+      <w:proofErr w:type="gramEnd"/>
+      <w:r>
+        <w:t xml:space="preserve"> _T(text, replacements)</w:t>
       </w:r>
     </w:p>
     <w:p>
@@ -15442,9 +16916,11 @@
       <w:pPr>
         <w:pStyle w:val="ParameterDefinition"/>
       </w:pPr>
+      <w:proofErr w:type="gramStart"/>
       <w:r>
         <w:t>text</w:t>
       </w:r>
+      <w:proofErr w:type="gramEnd"/>
       <w:r>
         <w:tab/>
         <w:t>the full text to be translated</w:t>
@@ -15454,9 +16930,11 @@
       <w:pPr>
         <w:pStyle w:val="ParameterDefinition"/>
       </w:pPr>
+      <w:proofErr w:type="gramStart"/>
       <w:r>
         <w:t>replacements</w:t>
       </w:r>
+      <w:proofErr w:type="gramEnd"/>
       <w:r>
         <w:tab/>
         <w:t>an object containing the values of any replacements in the string that are not in the global replacement list.</w:t>
@@ -15505,14 +16983,29 @@
         <w:pStyle w:val="Heading3"/>
       </w:pPr>
       <w:bookmarkStart w:id="80" w:name="_Toc412276032"/>
-      <w:r>
-        <w:t>marklar query string</w:t>
+      <w:proofErr w:type="spellStart"/>
+      <w:proofErr w:type="gramStart"/>
+      <w:r>
+        <w:t>marklar</w:t>
+      </w:r>
+      <w:proofErr w:type="spellEnd"/>
+      <w:proofErr w:type="gramEnd"/>
+      <w:r>
+        <w:t xml:space="preserve"> query string</w:t>
       </w:r>
       <w:bookmarkEnd w:id="80"/>
     </w:p>
     <w:p>
       <w:r>
-        <w:t>To facilitate translation verification there is a query string parameter that can be added that will affect the way translations are performed. This parameter is called marklar and can take these values.</w:t>
+        <w:t xml:space="preserve">To facilitate translation verification there is a query string parameter that can be added that will affect the way translations are performed. This parameter is called </w:t>
+      </w:r>
+      <w:proofErr w:type="spellStart"/>
+      <w:r>
+        <w:t>marklar</w:t>
+      </w:r>
+      <w:proofErr w:type="spellEnd"/>
+      <w:r>
+        <w:t xml:space="preserve"> and can take these values.</w:t>
       </w:r>
     </w:p>
     <w:p>
@@ -15520,11 +17013,27 @@
         <w:pStyle w:val="ParameterDefinition"/>
       </w:pPr>
       <w:r>
-        <w:t>“sub”</w:t>
-      </w:r>
-      <w:r>
-        <w:tab/>
-        <w:t>all replacement text will be replaced with the string “marklar.” Use this to test for global replacements that are missing</w:t>
+        <w:t>“</w:t>
+      </w:r>
+      <w:proofErr w:type="gramStart"/>
+      <w:r>
+        <w:t>sub</w:t>
+      </w:r>
+      <w:proofErr w:type="gramEnd"/>
+      <w:r>
+        <w:t>”</w:t>
+      </w:r>
+      <w:r>
+        <w:tab/>
+        <w:t>all replacement text will be replaced with the string “</w:t>
+      </w:r>
+      <w:proofErr w:type="spellStart"/>
+      <w:r>
+        <w:t>marklar</w:t>
+      </w:r>
+      <w:proofErr w:type="spellEnd"/>
+      <w:r>
+        <w:t>.” Use this to test for global replacements that are missing</w:t>
       </w:r>
     </w:p>
     <w:p>
@@ -15532,11 +17041,27 @@
         <w:pStyle w:val="ParameterDefinition"/>
       </w:pPr>
       <w:r>
-        <w:t>“raw”</w:t>
-      </w:r>
-      <w:r>
-        <w:tab/>
-        <w:t>all strings that are translated will be replaced with the string “marklar.” Use this to find untranslated strings.</w:t>
+        <w:t>“</w:t>
+      </w:r>
+      <w:proofErr w:type="gramStart"/>
+      <w:r>
+        <w:t>raw</w:t>
+      </w:r>
+      <w:proofErr w:type="gramEnd"/>
+      <w:r>
+        <w:t>”</w:t>
+      </w:r>
+      <w:r>
+        <w:tab/>
+        <w:t>all strings that are translated will be replaced with the string “</w:t>
+      </w:r>
+      <w:proofErr w:type="spellStart"/>
+      <w:r>
+        <w:t>marklar</w:t>
+      </w:r>
+      <w:proofErr w:type="spellEnd"/>
+      <w:r>
+        <w:t>.” Use this to find untranslated strings.</w:t>
       </w:r>
     </w:p>
     <w:sectPr>
@@ -15673,7 +17198,7 @@
         <w:sz w:val="22"/>
         <w:szCs w:val="22"/>
       </w:rPr>
-      <w:t>14</w:t>
+      <w:t>12</w:t>
     </w:r>
     <w:r>
       <w:rPr>
@@ -20783,6 +22308,7 @@
     <w:rsid w:val="00141AD8"/>
     <w:rsid w:val="001B243F"/>
     <w:rsid w:val="0020697B"/>
+    <w:rsid w:val="002536BE"/>
     <w:rsid w:val="002A153C"/>
     <w:rsid w:val="003E1BAF"/>
     <w:rsid w:val="004219FF"/>
@@ -21585,7 +23111,7 @@
 </file>
 
 <file path=customXml/itemProps1.xml><?xml version="1.0" encoding="utf-8"?>
-<ds:datastoreItem xmlns:ds="http://schemas.openxmlformats.org/officeDocument/2006/customXml" ds:itemID="{04E8C701-53BF-4959-8694-C5CFA7CD81F3}">
+<ds:datastoreItem xmlns:ds="http://schemas.openxmlformats.org/officeDocument/2006/customXml" ds:itemID="{ADA96D0B-5410-441A-9B23-06CEDFB6C993}">
   <ds:schemaRefs>
     <ds:schemaRef ds:uri="http://schemas.openxmlformats.org/officeDocument/2006/bibliography"/>
   </ds:schemaRefs>
